--- a/c#_Question.docx
+++ b/c#_Question.docx
@@ -15536,9 +15536,9 @@
           <w:noProof/>
         </w:rPr>
         <w:drawing>
-          <wp:inline distT="0" distB="0" distL="0" distR="0" wp14:anchorId="11F9946F" wp14:editId="18F964CE">
-            <wp:extent cx="1649790" cy="209550"/>
-            <wp:effectExtent l="0" t="0" r="7620" b="0"/>
+          <wp:inline distT="0" distB="0" distL="0" distR="0" wp14:anchorId="11F9946F" wp14:editId="4F53EC52">
+            <wp:extent cx="1699787" cy="215900"/>
+            <wp:effectExtent l="0" t="0" r="0" b="0"/>
             <wp:docPr id="688297167" name="Picture 1" descr="A black background with red and yellow text&#10;&#10;AI-generated content may be incorrect."/>
             <wp:cNvGraphicFramePr>
               <a:graphicFrameLocks xmlns:a="http://schemas.openxmlformats.org/drawingml/2006/main" noChangeAspect="1"/>
@@ -15559,7 +15559,7 @@
                   <pic:spPr>
                     <a:xfrm>
                       <a:off x="0" y="0"/>
-                      <a:ext cx="1790237" cy="227389"/>
+                      <a:ext cx="1855995" cy="235741"/>
                     </a:xfrm>
                     <a:prstGeom prst="rect">
                       <a:avLst/>
@@ -15778,6 +15778,1119 @@
         <w:rPr>
           <w:i/>
           <w:iCs/>
+        </w:rPr>
+      </w:pPr>
+      <w:r>
+        <w:rPr>
+          <w:i/>
+          <w:iCs/>
+        </w:rPr>
+        <w:t>Routing in ASP.NET Core means deciding which controller and action will handle a request. There are two types — attribute and conventional routing. In attribute routing, we put route paths directly on controller methods using attributes like [Route] or [</w:t>
+      </w:r>
+      <w:proofErr w:type="spellStart"/>
+      <w:r>
+        <w:rPr>
+          <w:i/>
+          <w:iCs/>
+        </w:rPr>
+        <w:t>HttpGet</w:t>
+      </w:r>
+      <w:proofErr w:type="spellEnd"/>
+      <w:r>
+        <w:rPr>
+          <w:i/>
+          <w:iCs/>
+        </w:rPr>
+        <w:t xml:space="preserve">]. So, each route is fixed and directly points to that method — it’s mostly used in Web APIs. In conventional routing, we define a common pattern like {controller}/{action}/{id?} in </w:t>
+      </w:r>
+      <w:proofErr w:type="spellStart"/>
+      <w:r>
+        <w:rPr>
+          <w:i/>
+          <w:iCs/>
+        </w:rPr>
+        <w:t>Program.cs</w:t>
+      </w:r>
+      <w:proofErr w:type="spellEnd"/>
+      <w:r>
+        <w:rPr>
+          <w:i/>
+          <w:iCs/>
+        </w:rPr>
+        <w:t>, and ASP.NET Core matches the URL and then figures out which controller and action to call. The main difference is — attribute routing is explicit and already knows which method to run, while conventional routing follows a pattern and decides at runtime.</w:t>
+      </w:r>
+    </w:p>
+    <w:p>
+      <w:pPr>
+        <w:rPr>
+          <w:b/>
+          <w:bCs/>
+        </w:rPr>
+      </w:pPr>
+      <w:r>
+        <w:rPr>
+          <w:b/>
+          <w:bCs/>
+        </w:rPr>
+        <w:t>Common Routing Flow</w:t>
+      </w:r>
+    </w:p>
+    <w:p>
+      <w:r>
+        <w:t>When a request comes, e.g.,</w:t>
+      </w:r>
+      <w:r>
+        <w:t xml:space="preserve"> </w:t>
+      </w:r>
+      <w:r>
+        <w:t>products/details/5</w:t>
+      </w:r>
+    </w:p>
+    <w:p>
+      <w:pPr>
+        <w:pStyle w:val="ListParagraph"/>
+        <w:numPr>
+          <w:ilvl w:val="0"/>
+          <w:numId w:val="68"/>
+        </w:numPr>
+      </w:pPr>
+      <w:r>
+        <w:rPr>
+          <w:b/>
+          <w:bCs/>
+        </w:rPr>
+        <w:t>Kestrel</w:t>
+      </w:r>
+      <w:r>
+        <w:t xml:space="preserve"> receives request → passes to middleware pipeline.</w:t>
+      </w:r>
+    </w:p>
+    <w:p>
+      <w:pPr>
+        <w:pStyle w:val="ListParagraph"/>
+        <w:numPr>
+          <w:ilvl w:val="0"/>
+          <w:numId w:val="68"/>
+        </w:numPr>
+      </w:pPr>
+      <w:r>
+        <w:rPr>
+          <w:b/>
+          <w:bCs/>
+        </w:rPr>
+        <w:t>Middleware pipeline</w:t>
+      </w:r>
+      <w:r>
+        <w:t xml:space="preserve"> processes request (</w:t>
+      </w:r>
+      <w:proofErr w:type="spellStart"/>
+      <w:proofErr w:type="gramStart"/>
+      <w:r>
+        <w:t>UseRouting</w:t>
+      </w:r>
+      <w:proofErr w:type="spellEnd"/>
+      <w:r>
+        <w:t>(</w:t>
+      </w:r>
+      <w:proofErr w:type="gramEnd"/>
+      <w:r>
+        <w:t xml:space="preserve">), </w:t>
+      </w:r>
+      <w:proofErr w:type="spellStart"/>
+      <w:proofErr w:type="gramStart"/>
+      <w:r>
+        <w:t>UseAuthentication</w:t>
+      </w:r>
+      <w:proofErr w:type="spellEnd"/>
+      <w:r>
+        <w:t>(</w:t>
+      </w:r>
+      <w:proofErr w:type="gramEnd"/>
+      <w:r>
+        <w:t xml:space="preserve">), </w:t>
+      </w:r>
+      <w:proofErr w:type="spellStart"/>
+      <w:proofErr w:type="gramStart"/>
+      <w:r>
+        <w:t>UseAuthorization</w:t>
+      </w:r>
+      <w:proofErr w:type="spellEnd"/>
+      <w:r>
+        <w:t>(</w:t>
+      </w:r>
+      <w:proofErr w:type="gramEnd"/>
+      <w:r>
+        <w:t>)).</w:t>
+      </w:r>
+    </w:p>
+    <w:p>
+      <w:pPr>
+        <w:pStyle w:val="ListParagraph"/>
+        <w:numPr>
+          <w:ilvl w:val="0"/>
+          <w:numId w:val="68"/>
+        </w:numPr>
+      </w:pPr>
+      <w:proofErr w:type="spellStart"/>
+      <w:proofErr w:type="gramStart"/>
+      <w:r>
+        <w:t>UseRouting</w:t>
+      </w:r>
+      <w:proofErr w:type="spellEnd"/>
+      <w:r>
+        <w:t>(</w:t>
+      </w:r>
+      <w:proofErr w:type="gramEnd"/>
+      <w:r>
+        <w:t xml:space="preserve">) → </w:t>
+      </w:r>
+      <w:r>
+        <w:rPr>
+          <w:b/>
+          <w:bCs/>
+        </w:rPr>
+        <w:t>matches URL against routing table</w:t>
+      </w:r>
+      <w:r>
+        <w:t xml:space="preserve"> → fills </w:t>
+      </w:r>
+      <w:proofErr w:type="spellStart"/>
+      <w:r>
+        <w:t>HttpContext.GetRouteData</w:t>
+      </w:r>
+      <w:proofErr w:type="spellEnd"/>
+      <w:r>
+        <w:t>().</w:t>
+      </w:r>
+    </w:p>
+    <w:p>
+      <w:pPr>
+        <w:pStyle w:val="ListParagraph"/>
+        <w:numPr>
+          <w:ilvl w:val="0"/>
+          <w:numId w:val="70"/>
+        </w:numPr>
+        <w:rPr>
+          <w:b/>
+          <w:bCs/>
+        </w:rPr>
+      </w:pPr>
+      <w:r>
+        <w:rPr>
+          <w:b/>
+          <w:bCs/>
+        </w:rPr>
+        <w:t>At Startup — Builds Routing Table</w:t>
+      </w:r>
+      <w:proofErr w:type="gramStart"/>
+      <w:r>
+        <w:rPr>
+          <w:b/>
+          <w:bCs/>
+        </w:rPr>
+        <w:t xml:space="preserve">-  </w:t>
+      </w:r>
+      <w:r>
+        <w:t>When</w:t>
+      </w:r>
+      <w:proofErr w:type="gramEnd"/>
+      <w:r>
+        <w:t xml:space="preserve"> your app starts, ASP.NET Core scans for all possible routes.</w:t>
+      </w:r>
+    </w:p>
+    <w:p>
+      <w:pPr>
+        <w:pStyle w:val="ListParagraph"/>
+        <w:numPr>
+          <w:ilvl w:val="0"/>
+          <w:numId w:val="70"/>
+        </w:numPr>
+      </w:pPr>
+      <w:r>
+        <w:rPr>
+          <w:b/>
+          <w:bCs/>
+        </w:rPr>
+        <w:t>At Runtime — Matches Incoming URL</w:t>
+      </w:r>
+      <w:r>
+        <w:rPr>
+          <w:b/>
+          <w:bCs/>
+        </w:rPr>
+        <w:t xml:space="preserve">- </w:t>
+      </w:r>
+      <w:r>
+        <w:t>The Routing Middleware (</w:t>
+      </w:r>
+      <w:proofErr w:type="spellStart"/>
+      <w:proofErr w:type="gramStart"/>
+      <w:r>
+        <w:t>UseRouting</w:t>
+      </w:r>
+      <w:proofErr w:type="spellEnd"/>
+      <w:r>
+        <w:t>(</w:t>
+      </w:r>
+      <w:proofErr w:type="gramEnd"/>
+      <w:r>
+        <w:t>)) goes through this table.</w:t>
+      </w:r>
+      <w:r>
+        <w:t xml:space="preserve"> </w:t>
+      </w:r>
+      <w:r>
+        <w:t>It finds the first matching pattern</w:t>
+      </w:r>
+      <w:r>
+        <w:t xml:space="preserve"> and extract value.</w:t>
+      </w:r>
+    </w:p>
+    <w:p>
+      <w:pPr>
+        <w:ind w:left="720" w:firstLine="720"/>
+      </w:pPr>
+      <w:r>
+        <w:rPr>
+          <w:noProof/>
+        </w:rPr>
+        <w:drawing>
+          <wp:inline distT="0" distB="0" distL="0" distR="0" wp14:anchorId="5D2B6BBD" wp14:editId="5E467298">
+            <wp:extent cx="2369216" cy="215900"/>
+            <wp:effectExtent l="0" t="0" r="0" b="0"/>
+            <wp:docPr id="1450805767" name="Picture 1"/>
+            <wp:cNvGraphicFramePr>
+              <a:graphicFrameLocks xmlns:a="http://schemas.openxmlformats.org/drawingml/2006/main" noChangeAspect="1"/>
+            </wp:cNvGraphicFramePr>
+            <a:graphic xmlns:a="http://schemas.openxmlformats.org/drawingml/2006/main">
+              <a:graphicData uri="http://schemas.openxmlformats.org/drawingml/2006/picture">
+                <pic:pic xmlns:pic="http://schemas.openxmlformats.org/drawingml/2006/picture">
+                  <pic:nvPicPr>
+                    <pic:cNvPr id="1450805767" name=""/>
+                    <pic:cNvPicPr/>
+                  </pic:nvPicPr>
+                  <pic:blipFill>
+                    <a:blip r:embed="rId142"/>
+                    <a:stretch>
+                      <a:fillRect/>
+                    </a:stretch>
+                  </pic:blipFill>
+                  <pic:spPr>
+                    <a:xfrm>
+                      <a:off x="0" y="0"/>
+                      <a:ext cx="2418113" cy="220356"/>
+                    </a:xfrm>
+                    <a:prstGeom prst="rect">
+                      <a:avLst/>
+                    </a:prstGeom>
+                  </pic:spPr>
+                </pic:pic>
+              </a:graphicData>
+            </a:graphic>
+          </wp:inline>
+        </w:drawing>
+      </w:r>
+      <w:r>
+        <w:t xml:space="preserve">                </w:t>
+      </w:r>
+      <w:r>
+        <w:rPr>
+          <w:noProof/>
+        </w:rPr>
+        <w:drawing>
+          <wp:inline distT="0" distB="0" distL="0" distR="0" wp14:anchorId="5B792CDF" wp14:editId="24338EF0">
+            <wp:extent cx="1130300" cy="665156"/>
+            <wp:effectExtent l="0" t="0" r="0" b="1905"/>
+            <wp:docPr id="48552237" name="Picture 1" descr="A screen shot of text&#10;&#10;AI-generated content may be incorrect."/>
+            <wp:cNvGraphicFramePr>
+              <a:graphicFrameLocks xmlns:a="http://schemas.openxmlformats.org/drawingml/2006/main" noChangeAspect="1"/>
+            </wp:cNvGraphicFramePr>
+            <a:graphic xmlns:a="http://schemas.openxmlformats.org/drawingml/2006/main">
+              <a:graphicData uri="http://schemas.openxmlformats.org/drawingml/2006/picture">
+                <pic:pic xmlns:pic="http://schemas.openxmlformats.org/drawingml/2006/picture">
+                  <pic:nvPicPr>
+                    <pic:cNvPr id="48552237" name="Picture 1" descr="A screen shot of text&#10;&#10;AI-generated content may be incorrect."/>
+                    <pic:cNvPicPr/>
+                  </pic:nvPicPr>
+                  <pic:blipFill>
+                    <a:blip r:embed="rId143"/>
+                    <a:stretch>
+                      <a:fillRect/>
+                    </a:stretch>
+                  </pic:blipFill>
+                  <pic:spPr>
+                    <a:xfrm>
+                      <a:off x="0" y="0"/>
+                      <a:ext cx="1154130" cy="679180"/>
+                    </a:xfrm>
+                    <a:prstGeom prst="rect">
+                      <a:avLst/>
+                    </a:prstGeom>
+                  </pic:spPr>
+                </pic:pic>
+              </a:graphicData>
+            </a:graphic>
+          </wp:inline>
+        </w:drawing>
+      </w:r>
+    </w:p>
+    <w:p>
+      <w:pPr>
+        <w:pStyle w:val="ListParagraph"/>
+        <w:numPr>
+          <w:ilvl w:val="0"/>
+          <w:numId w:val="72"/>
+        </w:numPr>
+      </w:pPr>
+      <w:r>
+        <w:t xml:space="preserve">Route Data Saved in </w:t>
+      </w:r>
+      <w:proofErr w:type="spellStart"/>
+      <w:r>
+        <w:t>HttpContext</w:t>
+      </w:r>
+      <w:proofErr w:type="spellEnd"/>
+      <w:r>
+        <w:t xml:space="preserve"> - </w:t>
+      </w:r>
+      <w:r>
+        <w:t xml:space="preserve">Now ASP.NET Core attaches this route data to the current HTTP request —that’s why it’s called </w:t>
+      </w:r>
+      <w:proofErr w:type="spellStart"/>
+      <w:r>
+        <w:rPr>
+          <w:b/>
+          <w:bCs/>
+        </w:rPr>
+        <w:t>HttpContext</w:t>
+      </w:r>
+      <w:proofErr w:type="spellEnd"/>
+      <w:r>
+        <w:rPr>
+          <w:b/>
+          <w:bCs/>
+        </w:rPr>
+        <w:t>.</w:t>
+      </w:r>
+      <w:r>
+        <w:t xml:space="preserve"> </w:t>
+      </w:r>
+      <w:r>
+        <w:rPr>
+          <w:b/>
+          <w:bCs/>
+        </w:rPr>
+        <w:t>You can access it in code like this:</w:t>
+      </w:r>
+    </w:p>
+    <w:p>
+      <w:pPr>
+        <w:pStyle w:val="ListParagraph"/>
+        <w:ind w:left="1800" w:firstLine="360"/>
+      </w:pPr>
+      <w:r>
+        <w:rPr>
+          <w:noProof/>
+        </w:rPr>
+        <w:drawing>
+          <wp:inline distT="0" distB="0" distL="0" distR="0" wp14:anchorId="7A86E71A" wp14:editId="24BC445B">
+            <wp:extent cx="3124198" cy="511233"/>
+            <wp:effectExtent l="0" t="0" r="635" b="3175"/>
+            <wp:docPr id="273364043" name="Picture 1" descr="A black background with white text&#10;&#10;AI-generated content may be incorrect."/>
+            <wp:cNvGraphicFramePr>
+              <a:graphicFrameLocks xmlns:a="http://schemas.openxmlformats.org/drawingml/2006/main" noChangeAspect="1"/>
+            </wp:cNvGraphicFramePr>
+            <a:graphic xmlns:a="http://schemas.openxmlformats.org/drawingml/2006/main">
+              <a:graphicData uri="http://schemas.openxmlformats.org/drawingml/2006/picture">
+                <pic:pic xmlns:pic="http://schemas.openxmlformats.org/drawingml/2006/picture">
+                  <pic:nvPicPr>
+                    <pic:cNvPr id="273364043" name="Picture 1" descr="A black background with white text&#10;&#10;AI-generated content may be incorrect."/>
+                    <pic:cNvPicPr/>
+                  </pic:nvPicPr>
+                  <pic:blipFill>
+                    <a:blip r:embed="rId144"/>
+                    <a:stretch>
+                      <a:fillRect/>
+                    </a:stretch>
+                  </pic:blipFill>
+                  <pic:spPr>
+                    <a:xfrm>
+                      <a:off x="0" y="0"/>
+                      <a:ext cx="3210473" cy="525351"/>
+                    </a:xfrm>
+                    <a:prstGeom prst="rect">
+                      <a:avLst/>
+                    </a:prstGeom>
+                  </pic:spPr>
+                </pic:pic>
+              </a:graphicData>
+            </a:graphic>
+          </wp:inline>
+        </w:drawing>
+      </w:r>
+    </w:p>
+    <w:p>
+      <w:pPr>
+        <w:pStyle w:val="ListParagraph"/>
+        <w:numPr>
+          <w:ilvl w:val="0"/>
+          <w:numId w:val="68"/>
+        </w:numPr>
+      </w:pPr>
+      <w:proofErr w:type="spellStart"/>
+      <w:proofErr w:type="gramStart"/>
+      <w:r>
+        <w:t>UseEndpoints</w:t>
+      </w:r>
+      <w:proofErr w:type="spellEnd"/>
+      <w:r>
+        <w:t>(</w:t>
+      </w:r>
+      <w:proofErr w:type="gramEnd"/>
+      <w:r>
+        <w:t>) → executes the matched endpoint.</w:t>
+      </w:r>
+    </w:p>
+    <w:p>
+      <w:pPr>
+        <w:pStyle w:val="ListParagraph"/>
+        <w:numPr>
+          <w:ilvl w:val="0"/>
+          <w:numId w:val="68"/>
+        </w:numPr>
+      </w:pPr>
+      <w:r>
+        <w:t xml:space="preserve">MVC </w:t>
+      </w:r>
+      <w:r>
+        <w:rPr>
+          <w:b/>
+          <w:bCs/>
+        </w:rPr>
+        <w:t>creates controller instance via DI</w:t>
+      </w:r>
+      <w:r>
+        <w:t xml:space="preserve"> → executes action → returns response.</w:t>
+      </w:r>
+    </w:p>
+    <w:p>
+      <w:r>
+        <w:t>Attribute Routing (</w:t>
+      </w:r>
+      <w:proofErr w:type="spellStart"/>
+      <w:proofErr w:type="gramStart"/>
+      <w:r>
+        <w:t>MapControllers</w:t>
+      </w:r>
+      <w:proofErr w:type="spellEnd"/>
+      <w:r>
+        <w:t>(</w:t>
+      </w:r>
+      <w:proofErr w:type="gramEnd"/>
+      <w:r>
+        <w:t>))</w:t>
+      </w:r>
+    </w:p>
+    <w:p>
+      <w:r>
+        <w:rPr>
+          <w:noProof/>
+        </w:rPr>
+        <w:lastRenderedPageBreak/>
+        <w:drawing>
+          <wp:inline distT="0" distB="0" distL="0" distR="0" wp14:anchorId="45837A19" wp14:editId="1784795F">
+            <wp:extent cx="3232150" cy="1957599"/>
+            <wp:effectExtent l="0" t="0" r="6350" b="5080"/>
+            <wp:docPr id="1334187248" name="Picture 1" descr="A computer screen with white text&#10;&#10;AI-generated content may be incorrect."/>
+            <wp:cNvGraphicFramePr>
+              <a:graphicFrameLocks xmlns:a="http://schemas.openxmlformats.org/drawingml/2006/main" noChangeAspect="1"/>
+            </wp:cNvGraphicFramePr>
+            <a:graphic xmlns:a="http://schemas.openxmlformats.org/drawingml/2006/main">
+              <a:graphicData uri="http://schemas.openxmlformats.org/drawingml/2006/picture">
+                <pic:pic xmlns:pic="http://schemas.openxmlformats.org/drawingml/2006/picture">
+                  <pic:nvPicPr>
+                    <pic:cNvPr id="1334187248" name="Picture 1" descr="A computer screen with white text&#10;&#10;AI-generated content may be incorrect."/>
+                    <pic:cNvPicPr/>
+                  </pic:nvPicPr>
+                  <pic:blipFill>
+                    <a:blip r:embed="rId145"/>
+                    <a:stretch>
+                      <a:fillRect/>
+                    </a:stretch>
+                  </pic:blipFill>
+                  <pic:spPr>
+                    <a:xfrm>
+                      <a:off x="0" y="0"/>
+                      <a:ext cx="3237437" cy="1960801"/>
+                    </a:xfrm>
+                    <a:prstGeom prst="rect">
+                      <a:avLst/>
+                    </a:prstGeom>
+                  </pic:spPr>
+                </pic:pic>
+              </a:graphicData>
+            </a:graphic>
+          </wp:inline>
+        </w:drawing>
+      </w:r>
+      <w:r>
+        <w:t xml:space="preserve">     </w:t>
+      </w:r>
+      <w:r>
+        <w:rPr>
+          <w:noProof/>
+        </w:rPr>
+        <w:drawing>
+          <wp:inline distT="0" distB="0" distL="0" distR="0" wp14:anchorId="18BFB65B" wp14:editId="586A4B47">
+            <wp:extent cx="2159000" cy="2615905"/>
+            <wp:effectExtent l="0" t="0" r="0" b="0"/>
+            <wp:docPr id="882415032" name="Picture 1" descr="A screen shot of a computer program&#10;&#10;AI-generated content may be incorrect."/>
+            <wp:cNvGraphicFramePr>
+              <a:graphicFrameLocks xmlns:a="http://schemas.openxmlformats.org/drawingml/2006/main" noChangeAspect="1"/>
+            </wp:cNvGraphicFramePr>
+            <a:graphic xmlns:a="http://schemas.openxmlformats.org/drawingml/2006/main">
+              <a:graphicData uri="http://schemas.openxmlformats.org/drawingml/2006/picture">
+                <pic:pic xmlns:pic="http://schemas.openxmlformats.org/drawingml/2006/picture">
+                  <pic:nvPicPr>
+                    <pic:cNvPr id="882415032" name="Picture 1" descr="A screen shot of a computer program&#10;&#10;AI-generated content may be incorrect."/>
+                    <pic:cNvPicPr/>
+                  </pic:nvPicPr>
+                  <pic:blipFill>
+                    <a:blip r:embed="rId146"/>
+                    <a:stretch>
+                      <a:fillRect/>
+                    </a:stretch>
+                  </pic:blipFill>
+                  <pic:spPr>
+                    <a:xfrm>
+                      <a:off x="0" y="0"/>
+                      <a:ext cx="2172940" cy="2632795"/>
+                    </a:xfrm>
+                    <a:prstGeom prst="rect">
+                      <a:avLst/>
+                    </a:prstGeom>
+                  </pic:spPr>
+                </pic:pic>
+              </a:graphicData>
+            </a:graphic>
+          </wp:inline>
+        </w:drawing>
+      </w:r>
+    </w:p>
+    <w:p>
+      <w:r>
+        <w:rPr>
+          <w:noProof/>
+        </w:rPr>
+        <w:drawing>
+          <wp:inline distT="0" distB="0" distL="0" distR="0" wp14:anchorId="61915D96" wp14:editId="0C8D4216">
+            <wp:extent cx="6645910" cy="1330960"/>
+            <wp:effectExtent l="0" t="0" r="2540" b="2540"/>
+            <wp:docPr id="1543538552" name="Picture 1" descr="A screenshot of a black screen&#10;&#10;AI-generated content may be incorrect."/>
+            <wp:cNvGraphicFramePr>
+              <a:graphicFrameLocks xmlns:a="http://schemas.openxmlformats.org/drawingml/2006/main" noChangeAspect="1"/>
+            </wp:cNvGraphicFramePr>
+            <a:graphic xmlns:a="http://schemas.openxmlformats.org/drawingml/2006/main">
+              <a:graphicData uri="http://schemas.openxmlformats.org/drawingml/2006/picture">
+                <pic:pic xmlns:pic="http://schemas.openxmlformats.org/drawingml/2006/picture">
+                  <pic:nvPicPr>
+                    <pic:cNvPr id="1543538552" name="Picture 1" descr="A screenshot of a black screen&#10;&#10;AI-generated content may be incorrect."/>
+                    <pic:cNvPicPr/>
+                  </pic:nvPicPr>
+                  <pic:blipFill>
+                    <a:blip r:embed="rId147"/>
+                    <a:stretch>
+                      <a:fillRect/>
+                    </a:stretch>
+                  </pic:blipFill>
+                  <pic:spPr>
+                    <a:xfrm>
+                      <a:off x="0" y="0"/>
+                      <a:ext cx="6645910" cy="1330960"/>
+                    </a:xfrm>
+                    <a:prstGeom prst="rect">
+                      <a:avLst/>
+                    </a:prstGeom>
+                  </pic:spPr>
+                </pic:pic>
+              </a:graphicData>
+            </a:graphic>
+          </wp:inline>
+        </w:drawing>
+      </w:r>
+    </w:p>
+    <w:p>
+      <w:pPr>
+        <w:pStyle w:val="ListParagraph"/>
+        <w:numPr>
+          <w:ilvl w:val="0"/>
+          <w:numId w:val="68"/>
+        </w:numPr>
+      </w:pPr>
+      <w:proofErr w:type="spellStart"/>
+      <w:proofErr w:type="gramStart"/>
+      <w:r>
+        <w:t>UseRouting</w:t>
+      </w:r>
+      <w:proofErr w:type="spellEnd"/>
+      <w:r>
+        <w:t>(</w:t>
+      </w:r>
+      <w:proofErr w:type="gramEnd"/>
+      <w:r>
+        <w:t>) matches /</w:t>
+      </w:r>
+      <w:proofErr w:type="spellStart"/>
+      <w:r>
+        <w:t>api</w:t>
+      </w:r>
+      <w:proofErr w:type="spellEnd"/>
+      <w:r>
+        <w:t>/products/5 → finds endpoint → stores route values id=5.</w:t>
+      </w:r>
+    </w:p>
+    <w:p>
+      <w:pPr>
+        <w:pStyle w:val="ListParagraph"/>
+        <w:numPr>
+          <w:ilvl w:val="0"/>
+          <w:numId w:val="68"/>
+        </w:numPr>
+      </w:pPr>
+      <w:proofErr w:type="spellStart"/>
+      <w:proofErr w:type="gramStart"/>
+      <w:r>
+        <w:t>UseEndpoints</w:t>
+      </w:r>
+      <w:proofErr w:type="spellEnd"/>
+      <w:r>
+        <w:t>(</w:t>
+      </w:r>
+      <w:proofErr w:type="gramEnd"/>
+      <w:r>
+        <w:t xml:space="preserve">) executes </w:t>
+      </w:r>
+      <w:r>
+        <w:rPr>
+          <w:b/>
+          <w:bCs/>
+        </w:rPr>
+        <w:t>precompiled delegate</w:t>
+      </w:r>
+      <w:r>
+        <w:t xml:space="preserve"> → MVC creates </w:t>
+      </w:r>
+      <w:proofErr w:type="spellStart"/>
+      <w:r>
+        <w:t>ProductsController</w:t>
+      </w:r>
+      <w:proofErr w:type="spellEnd"/>
+      <w:r>
+        <w:t xml:space="preserve"> → calls </w:t>
+      </w:r>
+      <w:proofErr w:type="gramStart"/>
+      <w:r>
+        <w:t>Get(</w:t>
+      </w:r>
+      <w:proofErr w:type="gramEnd"/>
+      <w:r>
+        <w:t>5).</w:t>
+      </w:r>
+    </w:p>
+    <w:p>
+      <w:pPr>
+        <w:pStyle w:val="ListParagraph"/>
+        <w:numPr>
+          <w:ilvl w:val="0"/>
+          <w:numId w:val="68"/>
+        </w:numPr>
+      </w:pPr>
+      <w:r>
+        <w:rPr>
+          <w:b/>
+          <w:bCs/>
+        </w:rPr>
+        <w:t>No runtime lookup</w:t>
+      </w:r>
+      <w:r>
+        <w:t xml:space="preserve"> needed; endpoint already points to the method.</w:t>
+      </w:r>
+    </w:p>
+    <w:p>
+      <w:r>
+        <w:t>Conventional Routing (</w:t>
+      </w:r>
+      <w:proofErr w:type="spellStart"/>
+      <w:proofErr w:type="gramStart"/>
+      <w:r>
+        <w:t>MapControllerRoute</w:t>
+      </w:r>
+      <w:proofErr w:type="spellEnd"/>
+      <w:r>
+        <w:t>(</w:t>
+      </w:r>
+      <w:proofErr w:type="gramEnd"/>
+      <w:r>
+        <w:t>))</w:t>
+      </w:r>
+    </w:p>
+    <w:p>
+      <w:r>
+        <w:rPr>
+          <w:noProof/>
+        </w:rPr>
+        <w:drawing>
+          <wp:inline distT="0" distB="0" distL="0" distR="0" wp14:anchorId="0691DFF1" wp14:editId="0C47377C">
+            <wp:extent cx="2463800" cy="2557560"/>
+            <wp:effectExtent l="0" t="0" r="0" b="0"/>
+            <wp:docPr id="781371908" name="Picture 1" descr="A screen shot of a computer program&#10;&#10;AI-generated content may be incorrect."/>
+            <wp:cNvGraphicFramePr>
+              <a:graphicFrameLocks xmlns:a="http://schemas.openxmlformats.org/drawingml/2006/main" noChangeAspect="1"/>
+            </wp:cNvGraphicFramePr>
+            <a:graphic xmlns:a="http://schemas.openxmlformats.org/drawingml/2006/main">
+              <a:graphicData uri="http://schemas.openxmlformats.org/drawingml/2006/picture">
+                <pic:pic xmlns:pic="http://schemas.openxmlformats.org/drawingml/2006/picture">
+                  <pic:nvPicPr>
+                    <pic:cNvPr id="781371908" name="Picture 1" descr="A screen shot of a computer program&#10;&#10;AI-generated content may be incorrect."/>
+                    <pic:cNvPicPr/>
+                  </pic:nvPicPr>
+                  <pic:blipFill>
+                    <a:blip r:embed="rId148"/>
+                    <a:stretch>
+                      <a:fillRect/>
+                    </a:stretch>
+                  </pic:blipFill>
+                  <pic:spPr>
+                    <a:xfrm>
+                      <a:off x="0" y="0"/>
+                      <a:ext cx="2469705" cy="2563690"/>
+                    </a:xfrm>
+                    <a:prstGeom prst="rect">
+                      <a:avLst/>
+                    </a:prstGeom>
+                  </pic:spPr>
+                </pic:pic>
+              </a:graphicData>
+            </a:graphic>
+          </wp:inline>
+        </w:drawing>
+      </w:r>
+      <w:r>
+        <w:t xml:space="preserve">           </w:t>
+      </w:r>
+      <w:r>
+        <w:rPr>
+          <w:noProof/>
+        </w:rPr>
+        <w:drawing>
+          <wp:inline distT="0" distB="0" distL="0" distR="0" wp14:anchorId="0DE7DB4C" wp14:editId="4B0F7385">
+            <wp:extent cx="2268530" cy="2279650"/>
+            <wp:effectExtent l="0" t="0" r="0" b="6350"/>
+            <wp:docPr id="1153652037" name="Picture 1" descr="A screen shot of a computer program&#10;&#10;AI-generated content may be incorrect."/>
+            <wp:cNvGraphicFramePr>
+              <a:graphicFrameLocks xmlns:a="http://schemas.openxmlformats.org/drawingml/2006/main" noChangeAspect="1"/>
+            </wp:cNvGraphicFramePr>
+            <a:graphic xmlns:a="http://schemas.openxmlformats.org/drawingml/2006/main">
+              <a:graphicData uri="http://schemas.openxmlformats.org/drawingml/2006/picture">
+                <pic:pic xmlns:pic="http://schemas.openxmlformats.org/drawingml/2006/picture">
+                  <pic:nvPicPr>
+                    <pic:cNvPr id="1153652037" name="Picture 1" descr="A screen shot of a computer program&#10;&#10;AI-generated content may be incorrect."/>
+                    <pic:cNvPicPr/>
+                  </pic:nvPicPr>
+                  <pic:blipFill>
+                    <a:blip r:embed="rId149"/>
+                    <a:stretch>
+                      <a:fillRect/>
+                    </a:stretch>
+                  </pic:blipFill>
+                  <pic:spPr>
+                    <a:xfrm>
+                      <a:off x="0" y="0"/>
+                      <a:ext cx="2274804" cy="2285955"/>
+                    </a:xfrm>
+                    <a:prstGeom prst="rect">
+                      <a:avLst/>
+                    </a:prstGeom>
+                  </pic:spPr>
+                </pic:pic>
+              </a:graphicData>
+            </a:graphic>
+          </wp:inline>
+        </w:drawing>
+      </w:r>
+    </w:p>
+    <w:p>
+      <w:r>
+        <w:rPr>
+          <w:noProof/>
+        </w:rPr>
+        <w:drawing>
+          <wp:inline distT="0" distB="0" distL="0" distR="0" wp14:anchorId="291BC89D" wp14:editId="05490D0F">
+            <wp:extent cx="6096000" cy="1192873"/>
+            <wp:effectExtent l="0" t="0" r="0" b="7620"/>
+            <wp:docPr id="1597127904" name="Picture 1" descr="A screenshot of a phone&#10;&#10;AI-generated content may be incorrect."/>
+            <wp:cNvGraphicFramePr>
+              <a:graphicFrameLocks xmlns:a="http://schemas.openxmlformats.org/drawingml/2006/main" noChangeAspect="1"/>
+            </wp:cNvGraphicFramePr>
+            <a:graphic xmlns:a="http://schemas.openxmlformats.org/drawingml/2006/main">
+              <a:graphicData uri="http://schemas.openxmlformats.org/drawingml/2006/picture">
+                <pic:pic xmlns:pic="http://schemas.openxmlformats.org/drawingml/2006/picture">
+                  <pic:nvPicPr>
+                    <pic:cNvPr id="1597127904" name="Picture 1" descr="A screenshot of a phone&#10;&#10;AI-generated content may be incorrect."/>
+                    <pic:cNvPicPr/>
+                  </pic:nvPicPr>
+                  <pic:blipFill>
+                    <a:blip r:embed="rId150"/>
+                    <a:stretch>
+                      <a:fillRect/>
+                    </a:stretch>
+                  </pic:blipFill>
+                  <pic:spPr>
+                    <a:xfrm>
+                      <a:off x="0" y="0"/>
+                      <a:ext cx="6173582" cy="1208054"/>
+                    </a:xfrm>
+                    <a:prstGeom prst="rect">
+                      <a:avLst/>
+                    </a:prstGeom>
+                  </pic:spPr>
+                </pic:pic>
+              </a:graphicData>
+            </a:graphic>
+          </wp:inline>
+        </w:drawing>
+      </w:r>
+    </w:p>
+    <w:p>
+      <w:r>
+        <w:rPr>
+          <w:noProof/>
+        </w:rPr>
+        <w:lastRenderedPageBreak/>
+        <w:drawing>
+          <wp:inline distT="0" distB="0" distL="0" distR="0" wp14:anchorId="23EBFF09" wp14:editId="2613DDBD">
+            <wp:extent cx="5530850" cy="1820542"/>
+            <wp:effectExtent l="0" t="0" r="0" b="8890"/>
+            <wp:docPr id="758051860" name="Picture 1" descr="A screen shot of a computer&#10;&#10;AI-generated content may be incorrect."/>
+            <wp:cNvGraphicFramePr>
+              <a:graphicFrameLocks xmlns:a="http://schemas.openxmlformats.org/drawingml/2006/main" noChangeAspect="1"/>
+            </wp:cNvGraphicFramePr>
+            <a:graphic xmlns:a="http://schemas.openxmlformats.org/drawingml/2006/main">
+              <a:graphicData uri="http://schemas.openxmlformats.org/drawingml/2006/picture">
+                <pic:pic xmlns:pic="http://schemas.openxmlformats.org/drawingml/2006/picture">
+                  <pic:nvPicPr>
+                    <pic:cNvPr id="758051860" name="Picture 1" descr="A screen shot of a computer&#10;&#10;AI-generated content may be incorrect."/>
+                    <pic:cNvPicPr/>
+                  </pic:nvPicPr>
+                  <pic:blipFill>
+                    <a:blip r:embed="rId151"/>
+                    <a:stretch>
+                      <a:fillRect/>
+                    </a:stretch>
+                  </pic:blipFill>
+                  <pic:spPr>
+                    <a:xfrm>
+                      <a:off x="0" y="0"/>
+                      <a:ext cx="5610456" cy="1846745"/>
+                    </a:xfrm>
+                    <a:prstGeom prst="rect">
+                      <a:avLst/>
+                    </a:prstGeom>
+                  </pic:spPr>
+                </pic:pic>
+              </a:graphicData>
+            </a:graphic>
+          </wp:inline>
+        </w:drawing>
+      </w:r>
+    </w:p>
+    <w:p>
+      <w:r>
+        <w:rPr>
+          <w:b/>
+          <w:bCs/>
+        </w:rPr>
+        <w:t>Mixed Routing</w:t>
+      </w:r>
+      <w:r>
+        <w:t xml:space="preserve"> - </w:t>
+      </w:r>
+      <w:r>
+        <w:t>ASP.NET Core merges attribute and conventional routes into the same routing table. Attribute route takes priority because it is explicit.</w:t>
+      </w:r>
+    </w:p>
+    <w:p>
+      <w:r>
+        <w:rPr>
+          <w:noProof/>
+        </w:rPr>
+        <w:drawing>
+          <wp:inline distT="0" distB="0" distL="0" distR="0" wp14:anchorId="404B3FFA" wp14:editId="070A05AD">
+            <wp:extent cx="1975043" cy="819123"/>
+            <wp:effectExtent l="0" t="0" r="6350" b="635"/>
+            <wp:docPr id="918011556" name="Picture 1" descr="A screen shot of a computer code&#10;&#10;AI-generated content may be incorrect."/>
+            <wp:cNvGraphicFramePr>
+              <a:graphicFrameLocks xmlns:a="http://schemas.openxmlformats.org/drawingml/2006/main" noChangeAspect="1"/>
+            </wp:cNvGraphicFramePr>
+            <a:graphic xmlns:a="http://schemas.openxmlformats.org/drawingml/2006/main">
+              <a:graphicData uri="http://schemas.openxmlformats.org/drawingml/2006/picture">
+                <pic:pic xmlns:pic="http://schemas.openxmlformats.org/drawingml/2006/picture">
+                  <pic:nvPicPr>
+                    <pic:cNvPr id="918011556" name="Picture 1" descr="A screen shot of a computer code&#10;&#10;AI-generated content may be incorrect."/>
+                    <pic:cNvPicPr/>
+                  </pic:nvPicPr>
+                  <pic:blipFill>
+                    <a:blip r:embed="rId152"/>
+                    <a:stretch>
+                      <a:fillRect/>
+                    </a:stretch>
+                  </pic:blipFill>
+                  <pic:spPr>
+                    <a:xfrm>
+                      <a:off x="0" y="0"/>
+                      <a:ext cx="1998552" cy="828873"/>
+                    </a:xfrm>
+                    <a:prstGeom prst="rect">
+                      <a:avLst/>
+                    </a:prstGeom>
+                  </pic:spPr>
+                </pic:pic>
+              </a:graphicData>
+            </a:graphic>
+          </wp:inline>
+        </w:drawing>
+      </w:r>
+      <w:r>
+        <w:rPr>
+          <w:noProof/>
+        </w:rPr>
+        <w:drawing>
+          <wp:inline distT="0" distB="0" distL="0" distR="0" wp14:anchorId="1E1AA99F" wp14:editId="79D4376D">
+            <wp:extent cx="4629150" cy="1381757"/>
+            <wp:effectExtent l="0" t="0" r="0" b="9525"/>
+            <wp:docPr id="1343995208" name="Picture 1" descr="A screenshot of a black screen&#10;&#10;AI-generated content may be incorrect."/>
+            <wp:cNvGraphicFramePr>
+              <a:graphicFrameLocks xmlns:a="http://schemas.openxmlformats.org/drawingml/2006/main" noChangeAspect="1"/>
+            </wp:cNvGraphicFramePr>
+            <a:graphic xmlns:a="http://schemas.openxmlformats.org/drawingml/2006/main">
+              <a:graphicData uri="http://schemas.openxmlformats.org/drawingml/2006/picture">
+                <pic:pic xmlns:pic="http://schemas.openxmlformats.org/drawingml/2006/picture">
+                  <pic:nvPicPr>
+                    <pic:cNvPr id="1343995208" name="Picture 1" descr="A screenshot of a black screen&#10;&#10;AI-generated content may be incorrect."/>
+                    <pic:cNvPicPr/>
+                  </pic:nvPicPr>
+                  <pic:blipFill>
+                    <a:blip r:embed="rId153"/>
+                    <a:stretch>
+                      <a:fillRect/>
+                    </a:stretch>
+                  </pic:blipFill>
+                  <pic:spPr>
+                    <a:xfrm>
+                      <a:off x="0" y="0"/>
+                      <a:ext cx="4728750" cy="1411487"/>
+                    </a:xfrm>
+                    <a:prstGeom prst="rect">
+                      <a:avLst/>
+                    </a:prstGeom>
+                  </pic:spPr>
+                </pic:pic>
+              </a:graphicData>
+            </a:graphic>
+          </wp:inline>
+        </w:drawing>
+      </w:r>
+    </w:p>
+    <w:p>
+      <w:r>
+        <w:rPr>
+          <w:noProof/>
+        </w:rPr>
+        <w:drawing>
+          <wp:inline distT="0" distB="0" distL="0" distR="0" wp14:anchorId="6557375C" wp14:editId="507B82E7">
+            <wp:extent cx="3179371" cy="1771650"/>
+            <wp:effectExtent l="0" t="0" r="2540" b="0"/>
+            <wp:docPr id="2014375077" name="Picture 1" descr="A screenshot of a computer program&#10;&#10;AI-generated content may be incorrect."/>
+            <wp:cNvGraphicFramePr>
+              <a:graphicFrameLocks xmlns:a="http://schemas.openxmlformats.org/drawingml/2006/main" noChangeAspect="1"/>
+            </wp:cNvGraphicFramePr>
+            <a:graphic xmlns:a="http://schemas.openxmlformats.org/drawingml/2006/main">
+              <a:graphicData uri="http://schemas.openxmlformats.org/drawingml/2006/picture">
+                <pic:pic xmlns:pic="http://schemas.openxmlformats.org/drawingml/2006/picture">
+                  <pic:nvPicPr>
+                    <pic:cNvPr id="2014375077" name="Picture 1" descr="A screenshot of a computer program&#10;&#10;AI-generated content may be incorrect."/>
+                    <pic:cNvPicPr/>
+                  </pic:nvPicPr>
+                  <pic:blipFill>
+                    <a:blip r:embed="rId154"/>
+                    <a:stretch>
+                      <a:fillRect/>
+                    </a:stretch>
+                  </pic:blipFill>
+                  <pic:spPr>
+                    <a:xfrm>
+                      <a:off x="0" y="0"/>
+                      <a:ext cx="3189338" cy="1777204"/>
+                    </a:xfrm>
+                    <a:prstGeom prst="rect">
+                      <a:avLst/>
+                    </a:prstGeom>
+                  </pic:spPr>
+                </pic:pic>
+              </a:graphicData>
+            </a:graphic>
+          </wp:inline>
+        </w:drawing>
+      </w:r>
+      <w:r>
+        <w:t xml:space="preserve"> </w:t>
+      </w:r>
+      <w:r>
+        <w:rPr>
+          <w:noProof/>
+        </w:rPr>
+        <w:drawing>
+          <wp:inline distT="0" distB="0" distL="0" distR="0" wp14:anchorId="184440EC" wp14:editId="77362655">
+            <wp:extent cx="3429120" cy="2051050"/>
+            <wp:effectExtent l="0" t="0" r="0" b="6350"/>
+            <wp:docPr id="1832751126" name="Picture 1" descr="A screenshot of a computer program&#10;&#10;AI-generated content may be incorrect."/>
+            <wp:cNvGraphicFramePr>
+              <a:graphicFrameLocks xmlns:a="http://schemas.openxmlformats.org/drawingml/2006/main" noChangeAspect="1"/>
+            </wp:cNvGraphicFramePr>
+            <a:graphic xmlns:a="http://schemas.openxmlformats.org/drawingml/2006/main">
+              <a:graphicData uri="http://schemas.openxmlformats.org/drawingml/2006/picture">
+                <pic:pic xmlns:pic="http://schemas.openxmlformats.org/drawingml/2006/picture">
+                  <pic:nvPicPr>
+                    <pic:cNvPr id="1832751126" name="Picture 1" descr="A screenshot of a computer program&#10;&#10;AI-generated content may be incorrect."/>
+                    <pic:cNvPicPr/>
+                  </pic:nvPicPr>
+                  <pic:blipFill>
+                    <a:blip r:embed="rId155"/>
+                    <a:stretch>
+                      <a:fillRect/>
+                    </a:stretch>
+                  </pic:blipFill>
+                  <pic:spPr>
+                    <a:xfrm>
+                      <a:off x="0" y="0"/>
+                      <a:ext cx="3443617" cy="2059721"/>
+                    </a:xfrm>
+                    <a:prstGeom prst="rect">
+                      <a:avLst/>
+                    </a:prstGeom>
+                  </pic:spPr>
+                </pic:pic>
+              </a:graphicData>
+            </a:graphic>
+          </wp:inline>
+        </w:drawing>
+      </w:r>
+    </w:p>
+    <w:p>
+      <w:pPr>
+        <w:rPr>
+          <w:i/>
+          <w:iCs/>
           <w:color w:val="0F4761" w:themeColor="accent1" w:themeShade="BF"/>
         </w:rPr>
       </w:pPr>
@@ -15807,7 +16920,16 @@
         </w:rPr>
       </w:pPr>
       <w:r>
-        <w:t>Model Binding -</w:t>
+        <w:rPr>
+          <w:b/>
+          <w:bCs/>
+          <w:i/>
+          <w:iCs/>
+        </w:rPr>
+        <w:t>Model Binding</w:t>
+      </w:r>
+      <w:r>
+        <w:t xml:space="preserve"> -</w:t>
       </w:r>
       <w:r>
         <w:t xml:space="preserve"> </w:t>
@@ -15944,7 +17066,7 @@
                     <pic:cNvPicPr/>
                   </pic:nvPicPr>
                   <pic:blipFill>
-                    <a:blip r:embed="rId142"/>
+                    <a:blip r:embed="rId156"/>
                     <a:stretch>
                       <a:fillRect/>
                     </a:stretch>
@@ -15990,7 +17112,7 @@
                     <pic:cNvPicPr/>
                   </pic:nvPicPr>
                   <pic:blipFill>
-                    <a:blip r:embed="rId143"/>
+                    <a:blip r:embed="rId157"/>
                     <a:stretch>
                       <a:fillRect/>
                     </a:stretch>
@@ -16036,7 +17158,7 @@
                     <pic:cNvPicPr/>
                   </pic:nvPicPr>
                   <pic:blipFill>
-                    <a:blip r:embed="rId144"/>
+                    <a:blip r:embed="rId158"/>
                     <a:stretch>
                       <a:fillRect/>
                     </a:stretch>
@@ -16059,7 +17181,16 @@
     </w:p>
     <w:p>
       <w:r>
-        <w:t xml:space="preserve">Validation - </w:t>
+        <w:rPr>
+          <w:b/>
+          <w:bCs/>
+          <w:i/>
+          <w:iCs/>
+        </w:rPr>
+        <w:t>Validation</w:t>
+      </w:r>
+      <w:r>
+        <w:t xml:space="preserve"> - </w:t>
       </w:r>
       <w:r>
         <w:t xml:space="preserve">Once model binding is done, ASP.NET Core can automatically validate the model using </w:t>
@@ -16165,6 +17296,7 @@
         <w:rPr>
           <w:noProof/>
         </w:rPr>
+        <w:lastRenderedPageBreak/>
         <w:drawing>
           <wp:inline distT="0" distB="0" distL="0" distR="0" wp14:anchorId="3350D73F" wp14:editId="19F59B18">
             <wp:extent cx="2895600" cy="1288223"/>
@@ -16181,7 +17313,7 @@
                     <pic:cNvPicPr/>
                   </pic:nvPicPr>
                   <pic:blipFill>
-                    <a:blip r:embed="rId145"/>
+                    <a:blip r:embed="rId159"/>
                     <a:stretch>
                       <a:fillRect/>
                     </a:stretch>
@@ -16227,7 +17359,7 @@
                     <pic:cNvPicPr/>
                   </pic:nvPicPr>
                   <pic:blipFill>
-                    <a:blip r:embed="rId146"/>
+                    <a:blip r:embed="rId160"/>
                     <a:stretch>
                       <a:fillRect/>
                     </a:stretch>
@@ -16291,7 +17423,7 @@
                     <pic:cNvPicPr/>
                   </pic:nvPicPr>
                   <pic:blipFill>
-                    <a:blip r:embed="rId147"/>
+                    <a:blip r:embed="rId161"/>
                     <a:stretch>
                       <a:fillRect/>
                     </a:stretch>
@@ -16333,7 +17465,7 @@
                     <pic:cNvPicPr/>
                   </pic:nvPicPr>
                   <pic:blipFill>
-                    <a:blip r:embed="rId148"/>
+                    <a:blip r:embed="rId162"/>
                     <a:stretch>
                       <a:fillRect/>
                     </a:stretch>
@@ -16417,7 +17549,6 @@
         <w:rPr>
           <w:noProof/>
         </w:rPr>
-        <w:lastRenderedPageBreak/>
         <w:drawing>
           <wp:inline distT="0" distB="0" distL="0" distR="0" wp14:anchorId="398FDA46" wp14:editId="71A3C4FA">
             <wp:extent cx="3256252" cy="2882900"/>
@@ -16434,7 +17565,7 @@
                     <pic:cNvPicPr/>
                   </pic:nvPicPr>
                   <pic:blipFill>
-                    <a:blip r:embed="rId149"/>
+                    <a:blip r:embed="rId163"/>
                     <a:stretch>
                       <a:fillRect/>
                     </a:stretch>
@@ -16480,7 +17611,7 @@
                     <pic:cNvPicPr/>
                   </pic:nvPicPr>
                   <pic:blipFill>
-                    <a:blip r:embed="rId150"/>
+                    <a:blip r:embed="rId164"/>
                     <a:stretch>
                       <a:fillRect/>
                     </a:stretch>
@@ -16516,6 +17647,7 @@
           <w:noProof/>
           <w:color w:val="0F4761" w:themeColor="accent1" w:themeShade="BF"/>
         </w:rPr>
+        <w:lastRenderedPageBreak/>
         <w:drawing>
           <wp:inline distT="0" distB="0" distL="0" distR="0" wp14:anchorId="0618769A" wp14:editId="3AAEA643">
             <wp:extent cx="3310788" cy="2419350"/>
@@ -16532,7 +17664,7 @@
                     <pic:cNvPicPr/>
                   </pic:nvPicPr>
                   <pic:blipFill>
-                    <a:blip r:embed="rId151"/>
+                    <a:blip r:embed="rId165"/>
                     <a:stretch>
                       <a:fillRect/>
                     </a:stretch>
@@ -16575,7 +17707,7 @@
                     <pic:cNvPicPr/>
                   </pic:nvPicPr>
                   <pic:blipFill>
-                    <a:blip r:embed="rId152"/>
+                    <a:blip r:embed="rId166"/>
                     <a:stretch>
                       <a:fillRect/>
                     </a:stretch>
@@ -16681,6 +17813,1008 @@
         <w:rPr>
           <w:i/>
           <w:iCs/>
+        </w:rPr>
+      </w:pPr>
+      <w:r>
+        <w:rPr>
+          <w:i/>
+          <w:iCs/>
+        </w:rPr>
+        <w:t>In .NET Core, the middleware pipeline processes each HTTP request step-by-step in the order added, where each middleware can handle, modify, pass, or short-circuit the request before sending the response back.</w:t>
+      </w:r>
+      <w:r>
+        <w:rPr>
+          <w:i/>
+          <w:iCs/>
+        </w:rPr>
+        <w:t xml:space="preserve"> </w:t>
+      </w:r>
+    </w:p>
+    <w:p>
+      <w:pPr>
+        <w:pStyle w:val="ListParagraph"/>
+        <w:numPr>
+          <w:ilvl w:val="0"/>
+          <w:numId w:val="73"/>
+        </w:numPr>
+      </w:pPr>
+      <w:r>
+        <w:t xml:space="preserve">The middleware pipeline is built inside </w:t>
+      </w:r>
+      <w:proofErr w:type="spellStart"/>
+      <w:r>
+        <w:t>Program.cs</w:t>
+      </w:r>
+      <w:proofErr w:type="spellEnd"/>
+      <w:r>
+        <w:t xml:space="preserve"> using methods like </w:t>
+      </w:r>
+      <w:proofErr w:type="gramStart"/>
+      <w:r>
+        <w:t>Use(</w:t>
+      </w:r>
+      <w:proofErr w:type="gramEnd"/>
+      <w:r>
+        <w:t xml:space="preserve">), </w:t>
+      </w:r>
+      <w:proofErr w:type="gramStart"/>
+      <w:r>
+        <w:t>Run(</w:t>
+      </w:r>
+      <w:proofErr w:type="gramEnd"/>
+      <w:r>
+        <w:t xml:space="preserve">), and </w:t>
+      </w:r>
+      <w:proofErr w:type="gramStart"/>
+      <w:r>
+        <w:t>Map(</w:t>
+      </w:r>
+      <w:proofErr w:type="gramEnd"/>
+      <w:r>
+        <w:t>).</w:t>
+      </w:r>
+    </w:p>
+    <w:p>
+      <w:pPr>
+        <w:pStyle w:val="ListParagraph"/>
+        <w:numPr>
+          <w:ilvl w:val="0"/>
+          <w:numId w:val="73"/>
+        </w:numPr>
+      </w:pPr>
+      <w:r>
+        <w:t xml:space="preserve">Each middleware component receives an </w:t>
+      </w:r>
+      <w:proofErr w:type="spellStart"/>
+      <w:r>
+        <w:t>HttpContext</w:t>
+      </w:r>
+      <w:proofErr w:type="spellEnd"/>
+      <w:r>
+        <w:t xml:space="preserve"> and a </w:t>
+      </w:r>
+      <w:proofErr w:type="spellStart"/>
+      <w:r>
+        <w:t>RequestDelegate</w:t>
+      </w:r>
+      <w:proofErr w:type="spellEnd"/>
+      <w:r>
+        <w:t xml:space="preserve"> (next).</w:t>
+      </w:r>
+    </w:p>
+    <w:p>
+      <w:pPr>
+        <w:pStyle w:val="ListParagraph"/>
+        <w:numPr>
+          <w:ilvl w:val="0"/>
+          <w:numId w:val="75"/>
+        </w:numPr>
+      </w:pPr>
+      <w:r>
+        <w:t xml:space="preserve">The pipeline is </w:t>
+      </w:r>
+      <w:r>
+        <w:rPr>
+          <w:rFonts w:eastAsiaTheme="majorEastAsia"/>
+          <w:b/>
+          <w:bCs/>
+        </w:rPr>
+        <w:t>executed in the same order it’s registered</w:t>
+      </w:r>
+      <w:r>
+        <w:t>.</w:t>
+      </w:r>
+    </w:p>
+    <w:p>
+      <w:r>
+        <w:t>Execution Flow</w:t>
+      </w:r>
+    </w:p>
+    <w:p>
+      <w:pPr>
+        <w:pStyle w:val="ListParagraph"/>
+        <w:numPr>
+          <w:ilvl w:val="0"/>
+          <w:numId w:val="75"/>
+        </w:numPr>
+      </w:pPr>
+      <w:r>
+        <w:rPr>
+          <w:rStyle w:val="Strong"/>
+          <w:rFonts w:eastAsiaTheme="majorEastAsia"/>
+        </w:rPr>
+        <w:t>Request enters Kestrel</w:t>
+      </w:r>
+      <w:r>
+        <w:t xml:space="preserve"> → </w:t>
+      </w:r>
+      <w:proofErr w:type="spellStart"/>
+      <w:r>
+        <w:rPr>
+          <w:rStyle w:val="HTMLCode"/>
+          <w:rFonts w:eastAsiaTheme="majorEastAsia"/>
+        </w:rPr>
+        <w:t>HttpContext</w:t>
+      </w:r>
+      <w:proofErr w:type="spellEnd"/>
+      <w:r>
+        <w:t xml:space="preserve"> created.</w:t>
+      </w:r>
+    </w:p>
+    <w:p>
+      <w:pPr>
+        <w:pStyle w:val="ListParagraph"/>
+        <w:numPr>
+          <w:ilvl w:val="0"/>
+          <w:numId w:val="75"/>
+        </w:numPr>
+      </w:pPr>
+      <w:r>
+        <w:rPr>
+          <w:rStyle w:val="Strong"/>
+          <w:rFonts w:eastAsiaTheme="majorEastAsia"/>
+        </w:rPr>
+        <w:t>Pipeline executes sequentially</w:t>
+      </w:r>
+      <w:r>
+        <w:t xml:space="preserve"> — each middleware either calls </w:t>
+      </w:r>
+      <w:proofErr w:type="gramStart"/>
+      <w:r>
+        <w:rPr>
+          <w:rStyle w:val="HTMLCode"/>
+          <w:rFonts w:eastAsiaTheme="majorEastAsia"/>
+        </w:rPr>
+        <w:t>next(</w:t>
+      </w:r>
+      <w:proofErr w:type="gramEnd"/>
+      <w:r>
+        <w:rPr>
+          <w:rStyle w:val="HTMLCode"/>
+          <w:rFonts w:eastAsiaTheme="majorEastAsia"/>
+        </w:rPr>
+        <w:t>)</w:t>
+      </w:r>
+      <w:r>
+        <w:t xml:space="preserve"> or ends the flow.</w:t>
+      </w:r>
+    </w:p>
+    <w:p>
+      <w:pPr>
+        <w:pStyle w:val="ListParagraph"/>
+        <w:numPr>
+          <w:ilvl w:val="0"/>
+          <w:numId w:val="75"/>
+        </w:numPr>
+      </w:pPr>
+      <w:r>
+        <w:rPr>
+          <w:rStyle w:val="Strong"/>
+          <w:rFonts w:eastAsiaTheme="majorEastAsia"/>
+        </w:rPr>
+        <w:t>Terminal middleware</w:t>
+      </w:r>
+      <w:r>
+        <w:t xml:space="preserve"> (</w:t>
+      </w:r>
+      <w:r>
+        <w:rPr>
+          <w:rStyle w:val="HTMLCode"/>
+          <w:rFonts w:eastAsiaTheme="majorEastAsia"/>
+        </w:rPr>
+        <w:t>Run</w:t>
+      </w:r>
+      <w:r>
+        <w:t>) generates the final response.</w:t>
+      </w:r>
+    </w:p>
+    <w:p>
+      <w:pPr>
+        <w:pStyle w:val="ListParagraph"/>
+        <w:numPr>
+          <w:ilvl w:val="0"/>
+          <w:numId w:val="73"/>
+        </w:numPr>
+      </w:pPr>
+      <w:r>
+        <w:rPr>
+          <w:rStyle w:val="Strong"/>
+          <w:rFonts w:eastAsiaTheme="majorEastAsia"/>
+        </w:rPr>
+        <w:t>Response flows back</w:t>
+      </w:r>
+      <w:r>
+        <w:t xml:space="preserve"> — all “after </w:t>
+      </w:r>
+      <w:proofErr w:type="gramStart"/>
+      <w:r>
+        <w:t>next(</w:t>
+      </w:r>
+      <w:proofErr w:type="gramEnd"/>
+      <w:r>
+        <w:t>)” code executes in reverse order.</w:t>
+      </w:r>
+    </w:p>
+    <w:p>
+      <w:pPr>
+        <w:rPr>
+          <w:b/>
+          <w:bCs/>
+        </w:rPr>
+      </w:pPr>
+      <w:r>
+        <w:rPr>
+          <w:b/>
+          <w:bCs/>
+        </w:rPr>
+        <w:t xml:space="preserve">Middleware Methods in ASP.NET Core — </w:t>
+      </w:r>
+      <w:proofErr w:type="gramStart"/>
+      <w:r>
+        <w:rPr>
+          <w:b/>
+          <w:bCs/>
+        </w:rPr>
+        <w:t>Use(</w:t>
+      </w:r>
+      <w:proofErr w:type="gramEnd"/>
+      <w:r>
+        <w:rPr>
+          <w:b/>
+          <w:bCs/>
+        </w:rPr>
+        <w:t xml:space="preserve">), </w:t>
+      </w:r>
+      <w:proofErr w:type="gramStart"/>
+      <w:r>
+        <w:rPr>
+          <w:b/>
+          <w:bCs/>
+        </w:rPr>
+        <w:t>Run(</w:t>
+      </w:r>
+      <w:proofErr w:type="gramEnd"/>
+      <w:r>
+        <w:rPr>
+          <w:b/>
+          <w:bCs/>
+        </w:rPr>
+        <w:t xml:space="preserve">), and </w:t>
+      </w:r>
+      <w:proofErr w:type="gramStart"/>
+      <w:r>
+        <w:rPr>
+          <w:b/>
+          <w:bCs/>
+        </w:rPr>
+        <w:t>Map(</w:t>
+      </w:r>
+      <w:proofErr w:type="gramEnd"/>
+      <w:r>
+        <w:rPr>
+          <w:b/>
+          <w:bCs/>
+        </w:rPr>
+        <w:t>)</w:t>
+      </w:r>
+    </w:p>
+    <w:p>
+      <w:pPr>
+        <w:rPr>
+          <w:b/>
+          <w:bCs/>
+        </w:rPr>
+      </w:pPr>
+      <w:proofErr w:type="gramStart"/>
+      <w:r>
+        <w:rPr>
+          <w:b/>
+          <w:bCs/>
+        </w:rPr>
+        <w:t>Use(</w:t>
+      </w:r>
+      <w:proofErr w:type="gramEnd"/>
+      <w:r>
+        <w:rPr>
+          <w:b/>
+          <w:bCs/>
+        </w:rPr>
+        <w:t>) — Add Middleware (with next)</w:t>
+      </w:r>
+      <w:r>
+        <w:rPr>
+          <w:b/>
+          <w:bCs/>
+        </w:rPr>
+        <w:t xml:space="preserve"> </w:t>
+      </w:r>
+    </w:p>
+    <w:p>
+      <w:r>
+        <w:t xml:space="preserve">Used to </w:t>
+      </w:r>
+      <w:r>
+        <w:rPr>
+          <w:b/>
+          <w:bCs/>
+        </w:rPr>
+        <w:t>add middleware</w:t>
+      </w:r>
+      <w:r>
+        <w:t xml:space="preserve"> that can do something </w:t>
+      </w:r>
+      <w:r>
+        <w:rPr>
+          <w:i/>
+          <w:iCs/>
+        </w:rPr>
+        <w:t>before</w:t>
+      </w:r>
+      <w:r>
+        <w:t xml:space="preserve"> and </w:t>
+      </w:r>
+      <w:r>
+        <w:rPr>
+          <w:i/>
+          <w:iCs/>
+        </w:rPr>
+        <w:t>after</w:t>
+      </w:r>
+      <w:r>
+        <w:t xml:space="preserve"> the next middleware runs.</w:t>
+      </w:r>
+    </w:p>
+    <w:p>
+      <w:r>
+        <w:drawing>
+          <wp:inline distT="0" distB="0" distL="0" distR="0" wp14:anchorId="17863C33" wp14:editId="1FDADEC9">
+            <wp:extent cx="2609850" cy="1042559"/>
+            <wp:effectExtent l="0" t="0" r="0" b="5715"/>
+            <wp:docPr id="1437834908" name="Picture 1"/>
+            <wp:cNvGraphicFramePr>
+              <a:graphicFrameLocks xmlns:a="http://schemas.openxmlformats.org/drawingml/2006/main" noChangeAspect="1"/>
+            </wp:cNvGraphicFramePr>
+            <a:graphic xmlns:a="http://schemas.openxmlformats.org/drawingml/2006/main">
+              <a:graphicData uri="http://schemas.openxmlformats.org/drawingml/2006/picture">
+                <pic:pic xmlns:pic="http://schemas.openxmlformats.org/drawingml/2006/picture">
+                  <pic:nvPicPr>
+                    <pic:cNvPr id="1437834908" name=""/>
+                    <pic:cNvPicPr/>
+                  </pic:nvPicPr>
+                  <pic:blipFill>
+                    <a:blip r:embed="rId167"/>
+                    <a:stretch>
+                      <a:fillRect/>
+                    </a:stretch>
+                  </pic:blipFill>
+                  <pic:spPr>
+                    <a:xfrm>
+                      <a:off x="0" y="0"/>
+                      <a:ext cx="2623470" cy="1048000"/>
+                    </a:xfrm>
+                    <a:prstGeom prst="rect">
+                      <a:avLst/>
+                    </a:prstGeom>
+                  </pic:spPr>
+                </pic:pic>
+              </a:graphicData>
+            </a:graphic>
+          </wp:inline>
+        </w:drawing>
+      </w:r>
+    </w:p>
+    <w:p>
+      <w:pPr>
+        <w:rPr>
+          <w:b/>
+          <w:bCs/>
+        </w:rPr>
+      </w:pPr>
+      <w:proofErr w:type="gramStart"/>
+      <w:r>
+        <w:rPr>
+          <w:b/>
+          <w:bCs/>
+        </w:rPr>
+        <w:t>Run(</w:t>
+      </w:r>
+      <w:proofErr w:type="gramEnd"/>
+      <w:r>
+        <w:rPr>
+          <w:b/>
+          <w:bCs/>
+        </w:rPr>
+        <w:t>) — Terminal Middleware (ends pipeline)</w:t>
+      </w:r>
+    </w:p>
+    <w:p>
+      <w:pPr>
+        <w:rPr>
+          <w:b/>
+          <w:bCs/>
+        </w:rPr>
+      </w:pPr>
+      <w:r>
+        <w:lastRenderedPageBreak/>
+        <w:t xml:space="preserve">Used to define the </w:t>
+      </w:r>
+      <w:r>
+        <w:rPr>
+          <w:b/>
+          <w:bCs/>
+        </w:rPr>
+        <w:t>final middleware</w:t>
+      </w:r>
+      <w:r>
+        <w:t xml:space="preserve"> that produces the </w:t>
+      </w:r>
+      <w:r>
+        <w:rPr>
+          <w:b/>
+          <w:bCs/>
+        </w:rPr>
+        <w:t>response</w:t>
+      </w:r>
+      <w:r>
+        <w:t xml:space="preserve"> and </w:t>
+      </w:r>
+      <w:r>
+        <w:rPr>
+          <w:b/>
+          <w:bCs/>
+        </w:rPr>
+        <w:t xml:space="preserve">does not call </w:t>
+      </w:r>
+      <w:proofErr w:type="gramStart"/>
+      <w:r>
+        <w:rPr>
+          <w:b/>
+          <w:bCs/>
+        </w:rPr>
+        <w:t>next()</w:t>
+      </w:r>
+      <w:r>
+        <w:t>.If</w:t>
+      </w:r>
+      <w:proofErr w:type="gramEnd"/>
+      <w:r>
+        <w:t xml:space="preserve"> you put </w:t>
+      </w:r>
+      <w:r>
+        <w:rPr>
+          <w:b/>
+          <w:bCs/>
+        </w:rPr>
+        <w:t xml:space="preserve">multiple </w:t>
+      </w:r>
+      <w:proofErr w:type="gramStart"/>
+      <w:r>
+        <w:rPr>
+          <w:b/>
+          <w:bCs/>
+        </w:rPr>
+        <w:t>Run(</w:t>
+      </w:r>
+      <w:proofErr w:type="gramEnd"/>
+      <w:r>
+        <w:rPr>
+          <w:b/>
+          <w:bCs/>
+        </w:rPr>
+        <w:t xml:space="preserve">) </w:t>
+      </w:r>
+      <w:proofErr w:type="spellStart"/>
+      <w:r>
+        <w:rPr>
+          <w:b/>
+          <w:bCs/>
+        </w:rPr>
+        <w:t>middlewares</w:t>
+      </w:r>
+      <w:proofErr w:type="spellEnd"/>
+      <w:r>
+        <w:t xml:space="preserve">, only the </w:t>
+      </w:r>
+      <w:r>
+        <w:rPr>
+          <w:b/>
+          <w:bCs/>
+        </w:rPr>
+        <w:t>first one that matches</w:t>
+      </w:r>
+      <w:r>
+        <w:t xml:space="preserve"> the request will execute — </w:t>
+      </w:r>
+      <w:r>
+        <w:rPr>
+          <w:b/>
+          <w:bCs/>
+        </w:rPr>
+        <w:t>others are ignored</w:t>
+      </w:r>
+      <w:r>
+        <w:t xml:space="preserve"> because the pipeline stops.</w:t>
+      </w:r>
+      <w:r>
+        <w:t xml:space="preserve"> </w:t>
+      </w:r>
+      <w:r>
+        <w:rPr>
+          <w:b/>
+          <w:bCs/>
+        </w:rPr>
+        <w:t>Only “First Run” executes.</w:t>
+      </w:r>
+    </w:p>
+    <w:p>
+      <w:pPr>
+        <w:rPr>
+          <w:noProof/>
+        </w:rPr>
+      </w:pPr>
+      <w:r>
+        <w:rPr>
+          <w:noProof/>
+        </w:rPr>
+        <w:t xml:space="preserve"> </w:t>
+      </w:r>
+      <w:r>
+        <w:rPr>
+          <w:noProof/>
+        </w:rPr>
+        <w:tab/>
+      </w:r>
+      <w:r>
+        <w:drawing>
+          <wp:inline distT="0" distB="0" distL="0" distR="0" wp14:anchorId="33002E29" wp14:editId="6E616318">
+            <wp:extent cx="2565400" cy="1376556"/>
+            <wp:effectExtent l="0" t="0" r="6350" b="0"/>
+            <wp:docPr id="2021955738" name="Picture 1" descr="A screen shot of a computer program&#10;&#10;AI-generated content may be incorrect."/>
+            <wp:cNvGraphicFramePr>
+              <a:graphicFrameLocks xmlns:a="http://schemas.openxmlformats.org/drawingml/2006/main" noChangeAspect="1"/>
+            </wp:cNvGraphicFramePr>
+            <a:graphic xmlns:a="http://schemas.openxmlformats.org/drawingml/2006/main">
+              <a:graphicData uri="http://schemas.openxmlformats.org/drawingml/2006/picture">
+                <pic:pic xmlns:pic="http://schemas.openxmlformats.org/drawingml/2006/picture">
+                  <pic:nvPicPr>
+                    <pic:cNvPr id="2021955738" name="Picture 1" descr="A screen shot of a computer program&#10;&#10;AI-generated content may be incorrect."/>
+                    <pic:cNvPicPr/>
+                  </pic:nvPicPr>
+                  <pic:blipFill>
+                    <a:blip r:embed="rId168"/>
+                    <a:stretch>
+                      <a:fillRect/>
+                    </a:stretch>
+                  </pic:blipFill>
+                  <pic:spPr>
+                    <a:xfrm>
+                      <a:off x="0" y="0"/>
+                      <a:ext cx="2603313" cy="1396900"/>
+                    </a:xfrm>
+                    <a:prstGeom prst="rect">
+                      <a:avLst/>
+                    </a:prstGeom>
+                  </pic:spPr>
+                </pic:pic>
+              </a:graphicData>
+            </a:graphic>
+          </wp:inline>
+        </w:drawing>
+      </w:r>
+    </w:p>
+    <w:p>
+      <w:proofErr w:type="gramStart"/>
+      <w:r>
+        <w:t>Map(</w:t>
+      </w:r>
+      <w:proofErr w:type="gramEnd"/>
+      <w:r>
+        <w:t>) — Branch the Pipeline</w:t>
+      </w:r>
+    </w:p>
+    <w:p>
+      <w:r>
+        <w:t xml:space="preserve">Used to </w:t>
+      </w:r>
+      <w:r>
+        <w:rPr>
+          <w:b/>
+          <w:bCs/>
+        </w:rPr>
+        <w:t>branch</w:t>
+      </w:r>
+      <w:r>
+        <w:t xml:space="preserve"> the middleware pipeline based on the request </w:t>
+      </w:r>
+      <w:r>
+        <w:rPr>
+          <w:b/>
+          <w:bCs/>
+        </w:rPr>
+        <w:t>path</w:t>
+      </w:r>
+      <w:r>
+        <w:t>.</w:t>
+      </w:r>
+      <w:r>
+        <w:t xml:space="preserve"> </w:t>
+      </w:r>
+      <w:r>
+        <w:t xml:space="preserve">Each branch has its </w:t>
+      </w:r>
+      <w:r>
+        <w:rPr>
+          <w:b/>
+          <w:bCs/>
+        </w:rPr>
+        <w:t xml:space="preserve">own </w:t>
+      </w:r>
+      <w:proofErr w:type="gramStart"/>
+      <w:r>
+        <w:rPr>
+          <w:b/>
+          <w:bCs/>
+        </w:rPr>
+        <w:t>mini-pipeline</w:t>
+      </w:r>
+      <w:proofErr w:type="gramEnd"/>
+      <w:r>
+        <w:t>.</w:t>
+      </w:r>
+      <w:r>
+        <w:t xml:space="preserve"> </w:t>
+      </w:r>
+      <w:r>
+        <w:t xml:space="preserve">If no </w:t>
+      </w:r>
+      <w:proofErr w:type="gramStart"/>
+      <w:r>
+        <w:t>Map(</w:t>
+      </w:r>
+      <w:proofErr w:type="gramEnd"/>
+      <w:r>
+        <w:t xml:space="preserve">) matches, the request continues down the </w:t>
+      </w:r>
+      <w:r>
+        <w:rPr>
+          <w:b/>
+          <w:bCs/>
+        </w:rPr>
+        <w:t>main pipeline</w:t>
+      </w:r>
+      <w:r>
+        <w:t>.</w:t>
+      </w:r>
+    </w:p>
+    <w:p>
+      <w:pPr>
+        <w:rPr>
+          <w:noProof/>
+        </w:rPr>
+      </w:pPr>
+      <w:r>
+        <w:drawing>
+          <wp:inline distT="0" distB="0" distL="0" distR="0" wp14:anchorId="162631F9" wp14:editId="3B20732A">
+            <wp:extent cx="2413000" cy="1939863"/>
+            <wp:effectExtent l="0" t="0" r="6350" b="3810"/>
+            <wp:docPr id="291624120" name="Picture 1" descr="A computer screen shot of a program code&#10;&#10;AI-generated content may be incorrect."/>
+            <wp:cNvGraphicFramePr>
+              <a:graphicFrameLocks xmlns:a="http://schemas.openxmlformats.org/drawingml/2006/main" noChangeAspect="1"/>
+            </wp:cNvGraphicFramePr>
+            <a:graphic xmlns:a="http://schemas.openxmlformats.org/drawingml/2006/main">
+              <a:graphicData uri="http://schemas.openxmlformats.org/drawingml/2006/picture">
+                <pic:pic xmlns:pic="http://schemas.openxmlformats.org/drawingml/2006/picture">
+                  <pic:nvPicPr>
+                    <pic:cNvPr id="291624120" name="Picture 1" descr="A computer screen shot of a program code&#10;&#10;AI-generated content may be incorrect."/>
+                    <pic:cNvPicPr/>
+                  </pic:nvPicPr>
+                  <pic:blipFill>
+                    <a:blip r:embed="rId169"/>
+                    <a:stretch>
+                      <a:fillRect/>
+                    </a:stretch>
+                  </pic:blipFill>
+                  <pic:spPr>
+                    <a:xfrm>
+                      <a:off x="0" y="0"/>
+                      <a:ext cx="2423447" cy="1948261"/>
+                    </a:xfrm>
+                    <a:prstGeom prst="rect">
+                      <a:avLst/>
+                    </a:prstGeom>
+                  </pic:spPr>
+                </pic:pic>
+              </a:graphicData>
+            </a:graphic>
+          </wp:inline>
+        </w:drawing>
+      </w:r>
+      <w:r>
+        <w:rPr>
+          <w:noProof/>
+        </w:rPr>
+        <w:t xml:space="preserve"> </w:t>
+      </w:r>
+      <w:r>
+        <w:drawing>
+          <wp:inline distT="0" distB="0" distL="0" distR="0" wp14:anchorId="6C891C2F" wp14:editId="0B24B495">
+            <wp:extent cx="3362794" cy="866896"/>
+            <wp:effectExtent l="0" t="0" r="9525" b="9525"/>
+            <wp:docPr id="711055997" name="Picture 1" descr="A screenshot of a computer screen&#10;&#10;AI-generated content may be incorrect."/>
+            <wp:cNvGraphicFramePr>
+              <a:graphicFrameLocks xmlns:a="http://schemas.openxmlformats.org/drawingml/2006/main" noChangeAspect="1"/>
+            </wp:cNvGraphicFramePr>
+            <a:graphic xmlns:a="http://schemas.openxmlformats.org/drawingml/2006/main">
+              <a:graphicData uri="http://schemas.openxmlformats.org/drawingml/2006/picture">
+                <pic:pic xmlns:pic="http://schemas.openxmlformats.org/drawingml/2006/picture">
+                  <pic:nvPicPr>
+                    <pic:cNvPr id="711055997" name="Picture 1" descr="A screenshot of a computer screen&#10;&#10;AI-generated content may be incorrect."/>
+                    <pic:cNvPicPr/>
+                  </pic:nvPicPr>
+                  <pic:blipFill>
+                    <a:blip r:embed="rId170"/>
+                    <a:stretch>
+                      <a:fillRect/>
+                    </a:stretch>
+                  </pic:blipFill>
+                  <pic:spPr>
+                    <a:xfrm>
+                      <a:off x="0" y="0"/>
+                      <a:ext cx="3362794" cy="866896"/>
+                    </a:xfrm>
+                    <a:prstGeom prst="rect">
+                      <a:avLst/>
+                    </a:prstGeom>
+                  </pic:spPr>
+                </pic:pic>
+              </a:graphicData>
+            </a:graphic>
+          </wp:inline>
+        </w:drawing>
+      </w:r>
+    </w:p>
+    <w:p>
+      <w:pPr>
+        <w:rPr>
+          <w:noProof/>
+        </w:rPr>
+      </w:pPr>
+      <w:r>
+        <w:drawing>
+          <wp:inline distT="0" distB="0" distL="0" distR="0" wp14:anchorId="01220CC0" wp14:editId="4F7D307A">
+            <wp:extent cx="2374900" cy="4495800"/>
+            <wp:effectExtent l="0" t="0" r="6350" b="0"/>
+            <wp:docPr id="2015619572" name="Picture 1" descr="A screenshot of a computer program&#10;&#10;AI-generated content may be incorrect."/>
+            <wp:cNvGraphicFramePr>
+              <a:graphicFrameLocks xmlns:a="http://schemas.openxmlformats.org/drawingml/2006/main" noChangeAspect="1"/>
+            </wp:cNvGraphicFramePr>
+            <a:graphic xmlns:a="http://schemas.openxmlformats.org/drawingml/2006/main">
+              <a:graphicData uri="http://schemas.openxmlformats.org/drawingml/2006/picture">
+                <pic:pic xmlns:pic="http://schemas.openxmlformats.org/drawingml/2006/picture">
+                  <pic:nvPicPr>
+                    <pic:cNvPr id="2015619572" name="Picture 1" descr="A screenshot of a computer program&#10;&#10;AI-generated content may be incorrect."/>
+                    <pic:cNvPicPr/>
+                  </pic:nvPicPr>
+                  <pic:blipFill>
+                    <a:blip r:embed="rId171"/>
+                    <a:stretch>
+                      <a:fillRect/>
+                    </a:stretch>
+                  </pic:blipFill>
+                  <pic:spPr>
+                    <a:xfrm>
+                      <a:off x="0" y="0"/>
+                      <a:ext cx="2390980" cy="4526240"/>
+                    </a:xfrm>
+                    <a:prstGeom prst="rect">
+                      <a:avLst/>
+                    </a:prstGeom>
+                  </pic:spPr>
+                </pic:pic>
+              </a:graphicData>
+            </a:graphic>
+          </wp:inline>
+        </w:drawing>
+      </w:r>
+      <w:r>
+        <w:rPr>
+          <w:noProof/>
+        </w:rPr>
+        <w:t xml:space="preserve"> </w:t>
+      </w:r>
+      <w:r>
+        <w:drawing>
+          <wp:inline distT="0" distB="0" distL="0" distR="0" wp14:anchorId="24ED906A" wp14:editId="764FFC5C">
+            <wp:extent cx="2923023" cy="4279900"/>
+            <wp:effectExtent l="0" t="0" r="0" b="6350"/>
+            <wp:docPr id="1815313412" name="Picture 1" descr="A screenshot of a computer program&#10;&#10;AI-generated content may be incorrect."/>
+            <wp:cNvGraphicFramePr>
+              <a:graphicFrameLocks xmlns:a="http://schemas.openxmlformats.org/drawingml/2006/main" noChangeAspect="1"/>
+            </wp:cNvGraphicFramePr>
+            <a:graphic xmlns:a="http://schemas.openxmlformats.org/drawingml/2006/main">
+              <a:graphicData uri="http://schemas.openxmlformats.org/drawingml/2006/picture">
+                <pic:pic xmlns:pic="http://schemas.openxmlformats.org/drawingml/2006/picture">
+                  <pic:nvPicPr>
+                    <pic:cNvPr id="1815313412" name="Picture 1" descr="A screenshot of a computer program&#10;&#10;AI-generated content may be incorrect."/>
+                    <pic:cNvPicPr/>
+                  </pic:nvPicPr>
+                  <pic:blipFill>
+                    <a:blip r:embed="rId172"/>
+                    <a:stretch>
+                      <a:fillRect/>
+                    </a:stretch>
+                  </pic:blipFill>
+                  <pic:spPr>
+                    <a:xfrm>
+                      <a:off x="0" y="0"/>
+                      <a:ext cx="2930445" cy="4290768"/>
+                    </a:xfrm>
+                    <a:prstGeom prst="rect">
+                      <a:avLst/>
+                    </a:prstGeom>
+                  </pic:spPr>
+                </pic:pic>
+              </a:graphicData>
+            </a:graphic>
+          </wp:inline>
+        </w:drawing>
+      </w:r>
+    </w:p>
+    <w:p>
+      <w:r>
+        <w:lastRenderedPageBreak/>
+        <w:drawing>
+          <wp:inline distT="0" distB="0" distL="0" distR="0" wp14:anchorId="2E2907C2" wp14:editId="65429549">
+            <wp:extent cx="1352550" cy="1878882"/>
+            <wp:effectExtent l="0" t="0" r="0" b="7620"/>
+            <wp:docPr id="1068480956" name="Picture 1" descr="A screenshot of a computer program&#10;&#10;AI-generated content may be incorrect."/>
+            <wp:cNvGraphicFramePr>
+              <a:graphicFrameLocks xmlns:a="http://schemas.openxmlformats.org/drawingml/2006/main" noChangeAspect="1"/>
+            </wp:cNvGraphicFramePr>
+            <a:graphic xmlns:a="http://schemas.openxmlformats.org/drawingml/2006/main">
+              <a:graphicData uri="http://schemas.openxmlformats.org/drawingml/2006/picture">
+                <pic:pic xmlns:pic="http://schemas.openxmlformats.org/drawingml/2006/picture">
+                  <pic:nvPicPr>
+                    <pic:cNvPr id="1068480956" name="Picture 1" descr="A screenshot of a computer program&#10;&#10;AI-generated content may be incorrect."/>
+                    <pic:cNvPicPr/>
+                  </pic:nvPicPr>
+                  <pic:blipFill>
+                    <a:blip r:embed="rId173"/>
+                    <a:stretch>
+                      <a:fillRect/>
+                    </a:stretch>
+                  </pic:blipFill>
+                  <pic:spPr>
+                    <a:xfrm>
+                      <a:off x="0" y="0"/>
+                      <a:ext cx="1355163" cy="1882512"/>
+                    </a:xfrm>
+                    <a:prstGeom prst="rect">
+                      <a:avLst/>
+                    </a:prstGeom>
+                  </pic:spPr>
+                </pic:pic>
+              </a:graphicData>
+            </a:graphic>
+          </wp:inline>
+        </w:drawing>
+      </w:r>
+      <w:r>
+        <w:rPr>
+          <w:noProof/>
+        </w:rPr>
+        <w:t xml:space="preserve"> </w:t>
+      </w:r>
+      <w:r>
+        <w:drawing>
+          <wp:inline distT="0" distB="0" distL="0" distR="0" wp14:anchorId="679F6B1D" wp14:editId="495E2D03">
+            <wp:extent cx="1314450" cy="1843372"/>
+            <wp:effectExtent l="0" t="0" r="0" b="5080"/>
+            <wp:docPr id="806698227" name="Picture 1" descr="A screenshot of a computer program&#10;&#10;AI-generated content may be incorrect."/>
+            <wp:cNvGraphicFramePr>
+              <a:graphicFrameLocks xmlns:a="http://schemas.openxmlformats.org/drawingml/2006/main" noChangeAspect="1"/>
+            </wp:cNvGraphicFramePr>
+            <a:graphic xmlns:a="http://schemas.openxmlformats.org/drawingml/2006/main">
+              <a:graphicData uri="http://schemas.openxmlformats.org/drawingml/2006/picture">
+                <pic:pic xmlns:pic="http://schemas.openxmlformats.org/drawingml/2006/picture">
+                  <pic:nvPicPr>
+                    <pic:cNvPr id="806698227" name="Picture 1" descr="A screenshot of a computer program&#10;&#10;AI-generated content may be incorrect."/>
+                    <pic:cNvPicPr/>
+                  </pic:nvPicPr>
+                  <pic:blipFill>
+                    <a:blip r:embed="rId174"/>
+                    <a:stretch>
+                      <a:fillRect/>
+                    </a:stretch>
+                  </pic:blipFill>
+                  <pic:spPr>
+                    <a:xfrm>
+                      <a:off x="0" y="0"/>
+                      <a:ext cx="1320833" cy="1852323"/>
+                    </a:xfrm>
+                    <a:prstGeom prst="rect">
+                      <a:avLst/>
+                    </a:prstGeom>
+                  </pic:spPr>
+                </pic:pic>
+              </a:graphicData>
+            </a:graphic>
+          </wp:inline>
+        </w:drawing>
+      </w:r>
+      <w:r>
+        <w:rPr>
+          <w:noProof/>
+        </w:rPr>
+        <w:t xml:space="preserve"> </w:t>
+      </w:r>
+      <w:r>
+        <w:rPr>
+          <w:noProof/>
+        </w:rPr>
+        <w:drawing>
+          <wp:inline distT="0" distB="0" distL="0" distR="0" wp14:anchorId="51899AB3" wp14:editId="547181C6">
+            <wp:extent cx="1183669" cy="1765300"/>
+            <wp:effectExtent l="0" t="0" r="0" b="6350"/>
+            <wp:docPr id="1320180013" name="Picture 1" descr="A screenshot of a computer program&#10;&#10;AI-generated content may be incorrect."/>
+            <wp:cNvGraphicFramePr>
+              <a:graphicFrameLocks xmlns:a="http://schemas.openxmlformats.org/drawingml/2006/main" noChangeAspect="1"/>
+            </wp:cNvGraphicFramePr>
+            <a:graphic xmlns:a="http://schemas.openxmlformats.org/drawingml/2006/main">
+              <a:graphicData uri="http://schemas.openxmlformats.org/drawingml/2006/picture">
+                <pic:pic xmlns:pic="http://schemas.openxmlformats.org/drawingml/2006/picture">
+                  <pic:nvPicPr>
+                    <pic:cNvPr id="1320180013" name="Picture 1" descr="A screenshot of a computer program&#10;&#10;AI-generated content may be incorrect."/>
+                    <pic:cNvPicPr/>
+                  </pic:nvPicPr>
+                  <pic:blipFill>
+                    <a:blip r:embed="rId175"/>
+                    <a:stretch>
+                      <a:fillRect/>
+                    </a:stretch>
+                  </pic:blipFill>
+                  <pic:spPr>
+                    <a:xfrm>
+                      <a:off x="0" y="0"/>
+                      <a:ext cx="1193147" cy="1779436"/>
+                    </a:xfrm>
+                    <a:prstGeom prst="rect">
+                      <a:avLst/>
+                    </a:prstGeom>
+                  </pic:spPr>
+                </pic:pic>
+              </a:graphicData>
+            </a:graphic>
+          </wp:inline>
+        </w:drawing>
+      </w:r>
+    </w:p>
+    <w:p/>
+    <w:p>
+      <w:pPr>
+        <w:rPr>
+          <w:i/>
+          <w:iCs/>
           <w:color w:val="0F4761" w:themeColor="accent1" w:themeShade="BF"/>
         </w:rPr>
       </w:pPr>
@@ -16751,6 +18885,215 @@
       </w:pPr>
       <w:r>
         <w:rPr>
+          <w:i/>
+          <w:iCs/>
+          <w:color w:val="0F4761" w:themeColor="accent1" w:themeShade="BF"/>
+        </w:rPr>
+        <w:t xml:space="preserve">Question </w:t>
+      </w:r>
+      <w:r>
+        <w:rPr>
+          <w:i/>
+          <w:iCs/>
+          <w:color w:val="0F4761" w:themeColor="accent1" w:themeShade="BF"/>
+        </w:rPr>
+        <w:t>15</w:t>
+      </w:r>
+      <w:r>
+        <w:rPr>
+          <w:i/>
+          <w:iCs/>
+          <w:color w:val="0F4761" w:themeColor="accent1" w:themeShade="BF"/>
+        </w:rPr>
+        <w:t xml:space="preserve">: </w:t>
+      </w:r>
+      <w:r>
+        <w:rPr>
+          <w:i/>
+          <w:iCs/>
+          <w:color w:val="0F4761" w:themeColor="accent1" w:themeShade="BF"/>
+        </w:rPr>
+        <w:t xml:space="preserve">What is </w:t>
+      </w:r>
+      <w:proofErr w:type="spellStart"/>
+      <w:r>
+        <w:rPr>
+          <w:i/>
+          <w:iCs/>
+          <w:color w:val="0F4761" w:themeColor="accent1" w:themeShade="BF"/>
+        </w:rPr>
+        <w:t>HttpContext</w:t>
+      </w:r>
+      <w:proofErr w:type="spellEnd"/>
+      <w:r>
+        <w:rPr>
+          <w:i/>
+          <w:iCs/>
+          <w:color w:val="0F4761" w:themeColor="accent1" w:themeShade="BF"/>
+        </w:rPr>
+        <w:t>?</w:t>
+      </w:r>
+    </w:p>
+    <w:p>
+      <w:proofErr w:type="spellStart"/>
+      <w:r>
+        <w:rPr>
+          <w:b/>
+          <w:bCs/>
+        </w:rPr>
+        <w:t>HttpContext</w:t>
+      </w:r>
+      <w:proofErr w:type="spellEnd"/>
+      <w:r>
+        <w:t xml:space="preserve"> simply represents the current request coming to the server and the response going </w:t>
+      </w:r>
+      <w:proofErr w:type="spellStart"/>
+      <w:proofErr w:type="gramStart"/>
+      <w:r>
+        <w:t>back.It</w:t>
+      </w:r>
+      <w:proofErr w:type="spellEnd"/>
+      <w:proofErr w:type="gramEnd"/>
+      <w:r>
+        <w:t xml:space="preserve"> gives access to things like the user, URL, headers, cookies, session, and anything related to that specific HTTP request.</w:t>
+      </w:r>
+      <w:r>
+        <w:t xml:space="preserve"> </w:t>
+      </w:r>
+      <w:r>
+        <w:t>I</w:t>
+      </w:r>
+      <w:r>
+        <w:t xml:space="preserve">n ASP.NET Core, </w:t>
+      </w:r>
+      <w:proofErr w:type="spellStart"/>
+      <w:r>
+        <w:t>HttpContext</w:t>
+      </w:r>
+      <w:proofErr w:type="spellEnd"/>
+      <w:r>
+        <w:t xml:space="preserve"> is directly available in middleware and controllers</w:t>
+      </w:r>
+      <w:r>
+        <w:t>.</w:t>
+      </w:r>
+    </w:p>
+    <w:p>
+      <w:r>
+        <w:t xml:space="preserve">For example, using </w:t>
+      </w:r>
+      <w:proofErr w:type="spellStart"/>
+      <w:r>
+        <w:t>HttpContext</w:t>
+      </w:r>
+      <w:proofErr w:type="spellEnd"/>
+      <w:r>
+        <w:t>, we can get the logged-in user or read request data inside our controller or middleware.</w:t>
+      </w:r>
+    </w:p>
+    <w:p>
+      <w:pPr>
+        <w:rPr>
+          <w:i/>
+          <w:iCs/>
+          <w:color w:val="0F4761" w:themeColor="accent1" w:themeShade="BF"/>
+        </w:rPr>
+      </w:pPr>
+      <w:r>
+        <w:rPr>
+          <w:i/>
+          <w:iCs/>
+          <w:color w:val="0F4761" w:themeColor="accent1" w:themeShade="BF"/>
+        </w:rPr>
+        <w:drawing>
+          <wp:inline distT="0" distB="0" distL="0" distR="0" wp14:anchorId="5076E6B6" wp14:editId="14A5D404">
+            <wp:extent cx="3269610" cy="3543300"/>
+            <wp:effectExtent l="0" t="0" r="7620" b="0"/>
+            <wp:docPr id="528341466" name="Picture 1" descr="A screenshot of a computer program&#10;&#10;AI-generated content may be incorrect."/>
+            <wp:cNvGraphicFramePr>
+              <a:graphicFrameLocks xmlns:a="http://schemas.openxmlformats.org/drawingml/2006/main" noChangeAspect="1"/>
+            </wp:cNvGraphicFramePr>
+            <a:graphic xmlns:a="http://schemas.openxmlformats.org/drawingml/2006/main">
+              <a:graphicData uri="http://schemas.openxmlformats.org/drawingml/2006/picture">
+                <pic:pic xmlns:pic="http://schemas.openxmlformats.org/drawingml/2006/picture">
+                  <pic:nvPicPr>
+                    <pic:cNvPr id="528341466" name="Picture 1" descr="A screenshot of a computer program&#10;&#10;AI-generated content may be incorrect."/>
+                    <pic:cNvPicPr/>
+                  </pic:nvPicPr>
+                  <pic:blipFill>
+                    <a:blip r:embed="rId176"/>
+                    <a:stretch>
+                      <a:fillRect/>
+                    </a:stretch>
+                  </pic:blipFill>
+                  <pic:spPr>
+                    <a:xfrm>
+                      <a:off x="0" y="0"/>
+                      <a:ext cx="3287168" cy="3562328"/>
+                    </a:xfrm>
+                    <a:prstGeom prst="rect">
+                      <a:avLst/>
+                    </a:prstGeom>
+                  </pic:spPr>
+                </pic:pic>
+              </a:graphicData>
+            </a:graphic>
+          </wp:inline>
+        </w:drawing>
+      </w:r>
+      <w:r>
+        <w:rPr>
+          <w:i/>
+          <w:iCs/>
+          <w:color w:val="0F4761" w:themeColor="accent1" w:themeShade="BF"/>
+        </w:rPr>
+        <w:drawing>
+          <wp:inline distT="0" distB="0" distL="0" distR="0" wp14:anchorId="35283A40" wp14:editId="413DBBF5">
+            <wp:extent cx="3332628" cy="3879850"/>
+            <wp:effectExtent l="0" t="0" r="1270" b="6350"/>
+            <wp:docPr id="1356457250" name="Picture 1" descr="A screenshot of a computer screen&#10;&#10;AI-generated content may be incorrect."/>
+            <wp:cNvGraphicFramePr>
+              <a:graphicFrameLocks xmlns:a="http://schemas.openxmlformats.org/drawingml/2006/main" noChangeAspect="1"/>
+            </wp:cNvGraphicFramePr>
+            <a:graphic xmlns:a="http://schemas.openxmlformats.org/drawingml/2006/main">
+              <a:graphicData uri="http://schemas.openxmlformats.org/drawingml/2006/picture">
+                <pic:pic xmlns:pic="http://schemas.openxmlformats.org/drawingml/2006/picture">
+                  <pic:nvPicPr>
+                    <pic:cNvPr id="1356457250" name="Picture 1" descr="A screenshot of a computer screen&#10;&#10;AI-generated content may be incorrect."/>
+                    <pic:cNvPicPr/>
+                  </pic:nvPicPr>
+                  <pic:blipFill>
+                    <a:blip r:embed="rId177"/>
+                    <a:stretch>
+                      <a:fillRect/>
+                    </a:stretch>
+                  </pic:blipFill>
+                  <pic:spPr>
+                    <a:xfrm>
+                      <a:off x="0" y="0"/>
+                      <a:ext cx="3341948" cy="3890701"/>
+                    </a:xfrm>
+                    <a:prstGeom prst="rect">
+                      <a:avLst/>
+                    </a:prstGeom>
+                  </pic:spPr>
+                </pic:pic>
+              </a:graphicData>
+            </a:graphic>
+          </wp:inline>
+        </w:drawing>
+      </w:r>
+    </w:p>
+    <w:p>
+      <w:pPr>
+        <w:rPr>
+          <w:i/>
+          <w:iCs/>
+          <w:color w:val="0F4761" w:themeColor="accent1" w:themeShade="BF"/>
+        </w:rPr>
+      </w:pPr>
+      <w:r>
+        <w:rPr>
           <w:rStyle w:val="IntenseEmphasis"/>
         </w:rPr>
         <w:t xml:space="preserve">Question </w:t>
@@ -16915,6 +19258,7 @@
           <w:iCs/>
           <w:color w:val="0F4761" w:themeColor="accent1" w:themeShade="BF"/>
         </w:rPr>
+        <w:lastRenderedPageBreak/>
         <w:t xml:space="preserve">Question </w:t>
       </w:r>
       <w:r>
@@ -16999,7 +19343,6 @@
           <w:iCs/>
           <w:color w:val="0F4761" w:themeColor="accent1" w:themeShade="BF"/>
         </w:rPr>
-        <w:lastRenderedPageBreak/>
         <w:t xml:space="preserve">Question </w:t>
       </w:r>
       <w:r>
@@ -17884,6 +20227,96 @@
     </w:lvl>
   </w:abstractNum>
   <w:abstractNum w:abstractNumId="3" w15:restartNumberingAfterBreak="0">
+    <w:nsid w:val="03726923"/>
+    <w:multiLevelType w:val="hybridMultilevel"/>
+    <w:tmpl w:val="B792E562"/>
+    <w:lvl w:ilvl="0" w:tplc="5656B48A">
+      <w:start w:val="1"/>
+      <w:numFmt w:val="upperLetter"/>
+      <w:lvlText w:val="(%1)"/>
+      <w:lvlJc w:val="left"/>
+      <w:pPr>
+        <w:ind w:left="1440" w:hanging="360"/>
+      </w:pPr>
+      <w:rPr>
+        <w:rFonts w:hint="default"/>
+        <w:b w:val="0"/>
+      </w:rPr>
+    </w:lvl>
+    <w:lvl w:ilvl="1" w:tplc="40090019" w:tentative="1">
+      <w:start w:val="1"/>
+      <w:numFmt w:val="lowerLetter"/>
+      <w:lvlText w:val="%2."/>
+      <w:lvlJc w:val="left"/>
+      <w:pPr>
+        <w:ind w:left="2160" w:hanging="360"/>
+      </w:pPr>
+    </w:lvl>
+    <w:lvl w:ilvl="2" w:tplc="4009001B" w:tentative="1">
+      <w:start w:val="1"/>
+      <w:numFmt w:val="lowerRoman"/>
+      <w:lvlText w:val="%3."/>
+      <w:lvlJc w:val="right"/>
+      <w:pPr>
+        <w:ind w:left="2880" w:hanging="180"/>
+      </w:pPr>
+    </w:lvl>
+    <w:lvl w:ilvl="3" w:tplc="4009000F" w:tentative="1">
+      <w:start w:val="1"/>
+      <w:numFmt w:val="decimal"/>
+      <w:lvlText w:val="%4."/>
+      <w:lvlJc w:val="left"/>
+      <w:pPr>
+        <w:ind w:left="3600" w:hanging="360"/>
+      </w:pPr>
+    </w:lvl>
+    <w:lvl w:ilvl="4" w:tplc="40090019" w:tentative="1">
+      <w:start w:val="1"/>
+      <w:numFmt w:val="lowerLetter"/>
+      <w:lvlText w:val="%5."/>
+      <w:lvlJc w:val="left"/>
+      <w:pPr>
+        <w:ind w:left="4320" w:hanging="360"/>
+      </w:pPr>
+    </w:lvl>
+    <w:lvl w:ilvl="5" w:tplc="4009001B" w:tentative="1">
+      <w:start w:val="1"/>
+      <w:numFmt w:val="lowerRoman"/>
+      <w:lvlText w:val="%6."/>
+      <w:lvlJc w:val="right"/>
+      <w:pPr>
+        <w:ind w:left="5040" w:hanging="180"/>
+      </w:pPr>
+    </w:lvl>
+    <w:lvl w:ilvl="6" w:tplc="4009000F" w:tentative="1">
+      <w:start w:val="1"/>
+      <w:numFmt w:val="decimal"/>
+      <w:lvlText w:val="%7."/>
+      <w:lvlJc w:val="left"/>
+      <w:pPr>
+        <w:ind w:left="5760" w:hanging="360"/>
+      </w:pPr>
+    </w:lvl>
+    <w:lvl w:ilvl="7" w:tplc="40090019" w:tentative="1">
+      <w:start w:val="1"/>
+      <w:numFmt w:val="lowerLetter"/>
+      <w:lvlText w:val="%8."/>
+      <w:lvlJc w:val="left"/>
+      <w:pPr>
+        <w:ind w:left="6480" w:hanging="360"/>
+      </w:pPr>
+    </w:lvl>
+    <w:lvl w:ilvl="8" w:tplc="4009001B" w:tentative="1">
+      <w:start w:val="1"/>
+      <w:numFmt w:val="lowerRoman"/>
+      <w:lvlText w:val="%9."/>
+      <w:lvlJc w:val="right"/>
+      <w:pPr>
+        <w:ind w:left="7200" w:hanging="180"/>
+      </w:pPr>
+    </w:lvl>
+  </w:abstractNum>
+  <w:abstractNum w:abstractNumId="4" w15:restartNumberingAfterBreak="0">
     <w:nsid w:val="03952B57"/>
     <w:multiLevelType w:val="hybridMultilevel"/>
     <w:tmpl w:val="C67276D2"/>
@@ -17969,7 +20402,7 @@
       </w:pPr>
     </w:lvl>
   </w:abstractNum>
-  <w:abstractNum w:abstractNumId="4" w15:restartNumberingAfterBreak="0">
+  <w:abstractNum w:abstractNumId="5" w15:restartNumberingAfterBreak="0">
     <w:nsid w:val="03BF55BE"/>
     <w:multiLevelType w:val="hybridMultilevel"/>
     <w:tmpl w:val="56AEB738"/>
@@ -18082,7 +20515,7 @@
       </w:rPr>
     </w:lvl>
   </w:abstractNum>
-  <w:abstractNum w:abstractNumId="5" w15:restartNumberingAfterBreak="0">
+  <w:abstractNum w:abstractNumId="6" w15:restartNumberingAfterBreak="0">
     <w:nsid w:val="03D068FD"/>
     <w:multiLevelType w:val="hybridMultilevel"/>
     <w:tmpl w:val="10084AD8"/>
@@ -18195,7 +20628,7 @@
       </w:rPr>
     </w:lvl>
   </w:abstractNum>
-  <w:abstractNum w:abstractNumId="6" w15:restartNumberingAfterBreak="0">
+  <w:abstractNum w:abstractNumId="7" w15:restartNumberingAfterBreak="0">
     <w:nsid w:val="05ED7A93"/>
     <w:multiLevelType w:val="hybridMultilevel"/>
     <w:tmpl w:val="7E2AAF8E"/>
@@ -18284,7 +20717,7 @@
       </w:pPr>
     </w:lvl>
   </w:abstractNum>
-  <w:abstractNum w:abstractNumId="7" w15:restartNumberingAfterBreak="0">
+  <w:abstractNum w:abstractNumId="8" w15:restartNumberingAfterBreak="0">
     <w:nsid w:val="07C96AAE"/>
     <w:multiLevelType w:val="multilevel"/>
     <w:tmpl w:val="2A30C642"/>
@@ -18433,7 +20866,7 @@
       </w:rPr>
     </w:lvl>
   </w:abstractNum>
-  <w:abstractNum w:abstractNumId="8" w15:restartNumberingAfterBreak="0">
+  <w:abstractNum w:abstractNumId="9" w15:restartNumberingAfterBreak="0">
     <w:nsid w:val="081E21F3"/>
     <w:multiLevelType w:val="hybridMultilevel"/>
     <w:tmpl w:val="1FA8EB4E"/>
@@ -18546,7 +20979,120 @@
       </w:rPr>
     </w:lvl>
   </w:abstractNum>
-  <w:abstractNum w:abstractNumId="9" w15:restartNumberingAfterBreak="0">
+  <w:abstractNum w:abstractNumId="10" w15:restartNumberingAfterBreak="0">
+    <w:nsid w:val="0C9F63FF"/>
+    <w:multiLevelType w:val="hybridMultilevel"/>
+    <w:tmpl w:val="080AC060"/>
+    <w:lvl w:ilvl="0" w:tplc="40090001">
+      <w:start w:val="1"/>
+      <w:numFmt w:val="bullet"/>
+      <w:lvlText w:val=""/>
+      <w:lvlJc w:val="left"/>
+      <w:pPr>
+        <w:ind w:left="2160" w:hanging="360"/>
+      </w:pPr>
+      <w:rPr>
+        <w:rFonts w:ascii="Symbol" w:hAnsi="Symbol" w:hint="default"/>
+      </w:rPr>
+    </w:lvl>
+    <w:lvl w:ilvl="1" w:tplc="40090003" w:tentative="1">
+      <w:start w:val="1"/>
+      <w:numFmt w:val="bullet"/>
+      <w:lvlText w:val="o"/>
+      <w:lvlJc w:val="left"/>
+      <w:pPr>
+        <w:ind w:left="2880" w:hanging="360"/>
+      </w:pPr>
+      <w:rPr>
+        <w:rFonts w:ascii="Courier New" w:hAnsi="Courier New" w:cs="Courier New" w:hint="default"/>
+      </w:rPr>
+    </w:lvl>
+    <w:lvl w:ilvl="2" w:tplc="40090005" w:tentative="1">
+      <w:start w:val="1"/>
+      <w:numFmt w:val="bullet"/>
+      <w:lvlText w:val=""/>
+      <w:lvlJc w:val="left"/>
+      <w:pPr>
+        <w:ind w:left="3600" w:hanging="360"/>
+      </w:pPr>
+      <w:rPr>
+        <w:rFonts w:ascii="Wingdings" w:hAnsi="Wingdings" w:hint="default"/>
+      </w:rPr>
+    </w:lvl>
+    <w:lvl w:ilvl="3" w:tplc="40090001" w:tentative="1">
+      <w:start w:val="1"/>
+      <w:numFmt w:val="bullet"/>
+      <w:lvlText w:val=""/>
+      <w:lvlJc w:val="left"/>
+      <w:pPr>
+        <w:ind w:left="4320" w:hanging="360"/>
+      </w:pPr>
+      <w:rPr>
+        <w:rFonts w:ascii="Symbol" w:hAnsi="Symbol" w:hint="default"/>
+      </w:rPr>
+    </w:lvl>
+    <w:lvl w:ilvl="4" w:tplc="40090003" w:tentative="1">
+      <w:start w:val="1"/>
+      <w:numFmt w:val="bullet"/>
+      <w:lvlText w:val="o"/>
+      <w:lvlJc w:val="left"/>
+      <w:pPr>
+        <w:ind w:left="5040" w:hanging="360"/>
+      </w:pPr>
+      <w:rPr>
+        <w:rFonts w:ascii="Courier New" w:hAnsi="Courier New" w:cs="Courier New" w:hint="default"/>
+      </w:rPr>
+    </w:lvl>
+    <w:lvl w:ilvl="5" w:tplc="40090005" w:tentative="1">
+      <w:start w:val="1"/>
+      <w:numFmt w:val="bullet"/>
+      <w:lvlText w:val=""/>
+      <w:lvlJc w:val="left"/>
+      <w:pPr>
+        <w:ind w:left="5760" w:hanging="360"/>
+      </w:pPr>
+      <w:rPr>
+        <w:rFonts w:ascii="Wingdings" w:hAnsi="Wingdings" w:hint="default"/>
+      </w:rPr>
+    </w:lvl>
+    <w:lvl w:ilvl="6" w:tplc="40090001" w:tentative="1">
+      <w:start w:val="1"/>
+      <w:numFmt w:val="bullet"/>
+      <w:lvlText w:val=""/>
+      <w:lvlJc w:val="left"/>
+      <w:pPr>
+        <w:ind w:left="6480" w:hanging="360"/>
+      </w:pPr>
+      <w:rPr>
+        <w:rFonts w:ascii="Symbol" w:hAnsi="Symbol" w:hint="default"/>
+      </w:rPr>
+    </w:lvl>
+    <w:lvl w:ilvl="7" w:tplc="40090003" w:tentative="1">
+      <w:start w:val="1"/>
+      <w:numFmt w:val="bullet"/>
+      <w:lvlText w:val="o"/>
+      <w:lvlJc w:val="left"/>
+      <w:pPr>
+        <w:ind w:left="7200" w:hanging="360"/>
+      </w:pPr>
+      <w:rPr>
+        <w:rFonts w:ascii="Courier New" w:hAnsi="Courier New" w:cs="Courier New" w:hint="default"/>
+      </w:rPr>
+    </w:lvl>
+    <w:lvl w:ilvl="8" w:tplc="40090005" w:tentative="1">
+      <w:start w:val="1"/>
+      <w:numFmt w:val="bullet"/>
+      <w:lvlText w:val=""/>
+      <w:lvlJc w:val="left"/>
+      <w:pPr>
+        <w:ind w:left="7920" w:hanging="360"/>
+      </w:pPr>
+      <w:rPr>
+        <w:rFonts w:ascii="Wingdings" w:hAnsi="Wingdings" w:hint="default"/>
+      </w:rPr>
+    </w:lvl>
+  </w:abstractNum>
+  <w:abstractNum w:abstractNumId="11" w15:restartNumberingAfterBreak="0">
     <w:nsid w:val="0DAF1E11"/>
     <w:multiLevelType w:val="multilevel"/>
     <w:tmpl w:val="2A30C642"/>
@@ -18695,10 +21241,10 @@
       </w:rPr>
     </w:lvl>
   </w:abstractNum>
-  <w:abstractNum w:abstractNumId="10" w15:restartNumberingAfterBreak="0">
+  <w:abstractNum w:abstractNumId="12" w15:restartNumberingAfterBreak="0">
     <w:nsid w:val="0DE65862"/>
     <w:multiLevelType w:val="hybridMultilevel"/>
-    <w:tmpl w:val="3B463580"/>
+    <w:tmpl w:val="BC6E77EA"/>
     <w:lvl w:ilvl="0" w:tplc="4009000F">
       <w:start w:val="1"/>
       <w:numFmt w:val="decimal"/>
@@ -18784,7 +21330,7 @@
       </w:pPr>
     </w:lvl>
   </w:abstractNum>
-  <w:abstractNum w:abstractNumId="11" w15:restartNumberingAfterBreak="0">
+  <w:abstractNum w:abstractNumId="13" w15:restartNumberingAfterBreak="0">
     <w:nsid w:val="0F2363F6"/>
     <w:multiLevelType w:val="hybridMultilevel"/>
     <w:tmpl w:val="5EF2BE60"/>
@@ -18897,7 +21443,7 @@
       </w:rPr>
     </w:lvl>
   </w:abstractNum>
-  <w:abstractNum w:abstractNumId="12" w15:restartNumberingAfterBreak="0">
+  <w:abstractNum w:abstractNumId="14" w15:restartNumberingAfterBreak="0">
     <w:nsid w:val="10B22142"/>
     <w:multiLevelType w:val="multilevel"/>
     <w:tmpl w:val="365E2236"/>
@@ -19046,7 +21592,7 @@
       </w:rPr>
     </w:lvl>
   </w:abstractNum>
-  <w:abstractNum w:abstractNumId="13" w15:restartNumberingAfterBreak="0">
+  <w:abstractNum w:abstractNumId="15" w15:restartNumberingAfterBreak="0">
     <w:nsid w:val="13AA0F31"/>
     <w:multiLevelType w:val="hybridMultilevel"/>
     <w:tmpl w:val="DF8A4942"/>
@@ -19159,7 +21705,7 @@
       </w:rPr>
     </w:lvl>
   </w:abstractNum>
-  <w:abstractNum w:abstractNumId="14" w15:restartNumberingAfterBreak="0">
+  <w:abstractNum w:abstractNumId="16" w15:restartNumberingAfterBreak="0">
     <w:nsid w:val="14B62CF6"/>
     <w:multiLevelType w:val="hybridMultilevel"/>
     <w:tmpl w:val="22464D98"/>
@@ -19272,7 +21818,7 @@
       </w:rPr>
     </w:lvl>
   </w:abstractNum>
-  <w:abstractNum w:abstractNumId="15" w15:restartNumberingAfterBreak="0">
+  <w:abstractNum w:abstractNumId="17" w15:restartNumberingAfterBreak="0">
     <w:nsid w:val="1660171F"/>
     <w:multiLevelType w:val="hybridMultilevel"/>
     <w:tmpl w:val="90BC0A5A"/>
@@ -19386,7 +21932,7 @@
       </w:rPr>
     </w:lvl>
   </w:abstractNum>
-  <w:abstractNum w:abstractNumId="16" w15:restartNumberingAfterBreak="0">
+  <w:abstractNum w:abstractNumId="18" w15:restartNumberingAfterBreak="0">
     <w:nsid w:val="1A9755D5"/>
     <w:multiLevelType w:val="multilevel"/>
     <w:tmpl w:val="2A30C642"/>
@@ -19535,7 +22081,7 @@
       </w:rPr>
     </w:lvl>
   </w:abstractNum>
-  <w:abstractNum w:abstractNumId="17" w15:restartNumberingAfterBreak="0">
+  <w:abstractNum w:abstractNumId="19" w15:restartNumberingAfterBreak="0">
     <w:nsid w:val="1CDD026A"/>
     <w:multiLevelType w:val="hybridMultilevel"/>
     <w:tmpl w:val="ADA41774"/>
@@ -19648,7 +22194,233 @@
       </w:rPr>
     </w:lvl>
   </w:abstractNum>
-  <w:abstractNum w:abstractNumId="18" w15:restartNumberingAfterBreak="0">
+  <w:abstractNum w:abstractNumId="20" w15:restartNumberingAfterBreak="0">
+    <w:nsid w:val="1EAE209C"/>
+    <w:multiLevelType w:val="hybridMultilevel"/>
+    <w:tmpl w:val="5A968532"/>
+    <w:lvl w:ilvl="0" w:tplc="40090001">
+      <w:start w:val="1"/>
+      <w:numFmt w:val="bullet"/>
+      <w:lvlText w:val=""/>
+      <w:lvlJc w:val="left"/>
+      <w:pPr>
+        <w:ind w:left="720" w:hanging="360"/>
+      </w:pPr>
+      <w:rPr>
+        <w:rFonts w:ascii="Symbol" w:hAnsi="Symbol" w:hint="default"/>
+      </w:rPr>
+    </w:lvl>
+    <w:lvl w:ilvl="1" w:tplc="40090003" w:tentative="1">
+      <w:start w:val="1"/>
+      <w:numFmt w:val="bullet"/>
+      <w:lvlText w:val="o"/>
+      <w:lvlJc w:val="left"/>
+      <w:pPr>
+        <w:ind w:left="1440" w:hanging="360"/>
+      </w:pPr>
+      <w:rPr>
+        <w:rFonts w:ascii="Courier New" w:hAnsi="Courier New" w:cs="Courier New" w:hint="default"/>
+      </w:rPr>
+    </w:lvl>
+    <w:lvl w:ilvl="2" w:tplc="40090005" w:tentative="1">
+      <w:start w:val="1"/>
+      <w:numFmt w:val="bullet"/>
+      <w:lvlText w:val=""/>
+      <w:lvlJc w:val="left"/>
+      <w:pPr>
+        <w:ind w:left="2160" w:hanging="360"/>
+      </w:pPr>
+      <w:rPr>
+        <w:rFonts w:ascii="Wingdings" w:hAnsi="Wingdings" w:hint="default"/>
+      </w:rPr>
+    </w:lvl>
+    <w:lvl w:ilvl="3" w:tplc="40090001" w:tentative="1">
+      <w:start w:val="1"/>
+      <w:numFmt w:val="bullet"/>
+      <w:lvlText w:val=""/>
+      <w:lvlJc w:val="left"/>
+      <w:pPr>
+        <w:ind w:left="2880" w:hanging="360"/>
+      </w:pPr>
+      <w:rPr>
+        <w:rFonts w:ascii="Symbol" w:hAnsi="Symbol" w:hint="default"/>
+      </w:rPr>
+    </w:lvl>
+    <w:lvl w:ilvl="4" w:tplc="40090003" w:tentative="1">
+      <w:start w:val="1"/>
+      <w:numFmt w:val="bullet"/>
+      <w:lvlText w:val="o"/>
+      <w:lvlJc w:val="left"/>
+      <w:pPr>
+        <w:ind w:left="3600" w:hanging="360"/>
+      </w:pPr>
+      <w:rPr>
+        <w:rFonts w:ascii="Courier New" w:hAnsi="Courier New" w:cs="Courier New" w:hint="default"/>
+      </w:rPr>
+    </w:lvl>
+    <w:lvl w:ilvl="5" w:tplc="40090005" w:tentative="1">
+      <w:start w:val="1"/>
+      <w:numFmt w:val="bullet"/>
+      <w:lvlText w:val=""/>
+      <w:lvlJc w:val="left"/>
+      <w:pPr>
+        <w:ind w:left="4320" w:hanging="360"/>
+      </w:pPr>
+      <w:rPr>
+        <w:rFonts w:ascii="Wingdings" w:hAnsi="Wingdings" w:hint="default"/>
+      </w:rPr>
+    </w:lvl>
+    <w:lvl w:ilvl="6" w:tplc="40090001" w:tentative="1">
+      <w:start w:val="1"/>
+      <w:numFmt w:val="bullet"/>
+      <w:lvlText w:val=""/>
+      <w:lvlJc w:val="left"/>
+      <w:pPr>
+        <w:ind w:left="5040" w:hanging="360"/>
+      </w:pPr>
+      <w:rPr>
+        <w:rFonts w:ascii="Symbol" w:hAnsi="Symbol" w:hint="default"/>
+      </w:rPr>
+    </w:lvl>
+    <w:lvl w:ilvl="7" w:tplc="40090003" w:tentative="1">
+      <w:start w:val="1"/>
+      <w:numFmt w:val="bullet"/>
+      <w:lvlText w:val="o"/>
+      <w:lvlJc w:val="left"/>
+      <w:pPr>
+        <w:ind w:left="5760" w:hanging="360"/>
+      </w:pPr>
+      <w:rPr>
+        <w:rFonts w:ascii="Courier New" w:hAnsi="Courier New" w:cs="Courier New" w:hint="default"/>
+      </w:rPr>
+    </w:lvl>
+    <w:lvl w:ilvl="8" w:tplc="40090005" w:tentative="1">
+      <w:start w:val="1"/>
+      <w:numFmt w:val="bullet"/>
+      <w:lvlText w:val=""/>
+      <w:lvlJc w:val="left"/>
+      <w:pPr>
+        <w:ind w:left="6480" w:hanging="360"/>
+      </w:pPr>
+      <w:rPr>
+        <w:rFonts w:ascii="Wingdings" w:hAnsi="Wingdings" w:hint="default"/>
+      </w:rPr>
+    </w:lvl>
+  </w:abstractNum>
+  <w:abstractNum w:abstractNumId="21" w15:restartNumberingAfterBreak="0">
+    <w:nsid w:val="1ED75534"/>
+    <w:multiLevelType w:val="hybridMultilevel"/>
+    <w:tmpl w:val="DC040254"/>
+    <w:lvl w:ilvl="0" w:tplc="4009000F">
+      <w:start w:val="1"/>
+      <w:numFmt w:val="decimal"/>
+      <w:lvlText w:val="%1."/>
+      <w:lvlJc w:val="left"/>
+      <w:pPr>
+        <w:ind w:left="720" w:hanging="360"/>
+      </w:pPr>
+      <w:rPr>
+        <w:rFonts w:hint="default"/>
+      </w:rPr>
+    </w:lvl>
+    <w:lvl w:ilvl="1" w:tplc="FFFFFFFF" w:tentative="1">
+      <w:start w:val="1"/>
+      <w:numFmt w:val="bullet"/>
+      <w:lvlText w:val="o"/>
+      <w:lvlJc w:val="left"/>
+      <w:pPr>
+        <w:ind w:left="1440" w:hanging="360"/>
+      </w:pPr>
+      <w:rPr>
+        <w:rFonts w:ascii="Courier New" w:hAnsi="Courier New" w:cs="Courier New" w:hint="default"/>
+      </w:rPr>
+    </w:lvl>
+    <w:lvl w:ilvl="2" w:tplc="FFFFFFFF" w:tentative="1">
+      <w:start w:val="1"/>
+      <w:numFmt w:val="bullet"/>
+      <w:lvlText w:val=""/>
+      <w:lvlJc w:val="left"/>
+      <w:pPr>
+        <w:ind w:left="2160" w:hanging="360"/>
+      </w:pPr>
+      <w:rPr>
+        <w:rFonts w:ascii="Wingdings" w:hAnsi="Wingdings" w:hint="default"/>
+      </w:rPr>
+    </w:lvl>
+    <w:lvl w:ilvl="3" w:tplc="FFFFFFFF" w:tentative="1">
+      <w:start w:val="1"/>
+      <w:numFmt w:val="bullet"/>
+      <w:lvlText w:val=""/>
+      <w:lvlJc w:val="left"/>
+      <w:pPr>
+        <w:ind w:left="2880" w:hanging="360"/>
+      </w:pPr>
+      <w:rPr>
+        <w:rFonts w:ascii="Symbol" w:hAnsi="Symbol" w:hint="default"/>
+      </w:rPr>
+    </w:lvl>
+    <w:lvl w:ilvl="4" w:tplc="FFFFFFFF" w:tentative="1">
+      <w:start w:val="1"/>
+      <w:numFmt w:val="bullet"/>
+      <w:lvlText w:val="o"/>
+      <w:lvlJc w:val="left"/>
+      <w:pPr>
+        <w:ind w:left="3600" w:hanging="360"/>
+      </w:pPr>
+      <w:rPr>
+        <w:rFonts w:ascii="Courier New" w:hAnsi="Courier New" w:cs="Courier New" w:hint="default"/>
+      </w:rPr>
+    </w:lvl>
+    <w:lvl w:ilvl="5" w:tplc="FFFFFFFF" w:tentative="1">
+      <w:start w:val="1"/>
+      <w:numFmt w:val="bullet"/>
+      <w:lvlText w:val=""/>
+      <w:lvlJc w:val="left"/>
+      <w:pPr>
+        <w:ind w:left="4320" w:hanging="360"/>
+      </w:pPr>
+      <w:rPr>
+        <w:rFonts w:ascii="Wingdings" w:hAnsi="Wingdings" w:hint="default"/>
+      </w:rPr>
+    </w:lvl>
+    <w:lvl w:ilvl="6" w:tplc="FFFFFFFF" w:tentative="1">
+      <w:start w:val="1"/>
+      <w:numFmt w:val="bullet"/>
+      <w:lvlText w:val=""/>
+      <w:lvlJc w:val="left"/>
+      <w:pPr>
+        <w:ind w:left="5040" w:hanging="360"/>
+      </w:pPr>
+      <w:rPr>
+        <w:rFonts w:ascii="Symbol" w:hAnsi="Symbol" w:hint="default"/>
+      </w:rPr>
+    </w:lvl>
+    <w:lvl w:ilvl="7" w:tplc="FFFFFFFF" w:tentative="1">
+      <w:start w:val="1"/>
+      <w:numFmt w:val="bullet"/>
+      <w:lvlText w:val="o"/>
+      <w:lvlJc w:val="left"/>
+      <w:pPr>
+        <w:ind w:left="5760" w:hanging="360"/>
+      </w:pPr>
+      <w:rPr>
+        <w:rFonts w:ascii="Courier New" w:hAnsi="Courier New" w:cs="Courier New" w:hint="default"/>
+      </w:rPr>
+    </w:lvl>
+    <w:lvl w:ilvl="8" w:tplc="FFFFFFFF" w:tentative="1">
+      <w:start w:val="1"/>
+      <w:numFmt w:val="bullet"/>
+      <w:lvlText w:val=""/>
+      <w:lvlJc w:val="left"/>
+      <w:pPr>
+        <w:ind w:left="6480" w:hanging="360"/>
+      </w:pPr>
+      <w:rPr>
+        <w:rFonts w:ascii="Wingdings" w:hAnsi="Wingdings" w:hint="default"/>
+      </w:rPr>
+    </w:lvl>
+  </w:abstractNum>
+  <w:abstractNum w:abstractNumId="22" w15:restartNumberingAfterBreak="0">
     <w:nsid w:val="22485E29"/>
     <w:multiLevelType w:val="hybridMultilevel"/>
     <w:tmpl w:val="33FCB8FA"/>
@@ -19761,7 +22533,7 @@
       </w:rPr>
     </w:lvl>
   </w:abstractNum>
-  <w:abstractNum w:abstractNumId="19" w15:restartNumberingAfterBreak="0">
+  <w:abstractNum w:abstractNumId="23" w15:restartNumberingAfterBreak="0">
     <w:nsid w:val="279F2620"/>
     <w:multiLevelType w:val="hybridMultilevel"/>
     <w:tmpl w:val="A6745B50"/>
@@ -19874,7 +22646,7 @@
       </w:rPr>
     </w:lvl>
   </w:abstractNum>
-  <w:abstractNum w:abstractNumId="20" w15:restartNumberingAfterBreak="0">
+  <w:abstractNum w:abstractNumId="24" w15:restartNumberingAfterBreak="0">
     <w:nsid w:val="28F90E10"/>
     <w:multiLevelType w:val="hybridMultilevel"/>
     <w:tmpl w:val="4B26745E"/>
@@ -19987,7 +22759,7 @@
       </w:rPr>
     </w:lvl>
   </w:abstractNum>
-  <w:abstractNum w:abstractNumId="21" w15:restartNumberingAfterBreak="0">
+  <w:abstractNum w:abstractNumId="25" w15:restartNumberingAfterBreak="0">
     <w:nsid w:val="3066785D"/>
     <w:multiLevelType w:val="hybridMultilevel"/>
     <w:tmpl w:val="D8E08B42"/>
@@ -20073,7 +22845,7 @@
       </w:pPr>
     </w:lvl>
   </w:abstractNum>
-  <w:abstractNum w:abstractNumId="22" w15:restartNumberingAfterBreak="0">
+  <w:abstractNum w:abstractNumId="26" w15:restartNumberingAfterBreak="0">
     <w:nsid w:val="31787483"/>
     <w:multiLevelType w:val="hybridMultilevel"/>
     <w:tmpl w:val="4A6EBEA0"/>
@@ -20186,7 +22958,7 @@
       </w:rPr>
     </w:lvl>
   </w:abstractNum>
-  <w:abstractNum w:abstractNumId="23" w15:restartNumberingAfterBreak="0">
+  <w:abstractNum w:abstractNumId="27" w15:restartNumberingAfterBreak="0">
     <w:nsid w:val="33266AEF"/>
     <w:multiLevelType w:val="multilevel"/>
     <w:tmpl w:val="384AB64E"/>
@@ -20299,7 +23071,7 @@
       </w:pPr>
     </w:lvl>
   </w:abstractNum>
-  <w:abstractNum w:abstractNumId="24" w15:restartNumberingAfterBreak="0">
+  <w:abstractNum w:abstractNumId="28" w15:restartNumberingAfterBreak="0">
     <w:nsid w:val="361D40BE"/>
     <w:multiLevelType w:val="hybridMultilevel"/>
     <w:tmpl w:val="E708B5C8"/>
@@ -20388,7 +23160,7 @@
       </w:pPr>
     </w:lvl>
   </w:abstractNum>
-  <w:abstractNum w:abstractNumId="25" w15:restartNumberingAfterBreak="0">
+  <w:abstractNum w:abstractNumId="29" w15:restartNumberingAfterBreak="0">
     <w:nsid w:val="375611A7"/>
     <w:multiLevelType w:val="hybridMultilevel"/>
     <w:tmpl w:val="D6B6AEA4"/>
@@ -20501,7 +23273,7 @@
       </w:rPr>
     </w:lvl>
   </w:abstractNum>
-  <w:abstractNum w:abstractNumId="26" w15:restartNumberingAfterBreak="0">
+  <w:abstractNum w:abstractNumId="30" w15:restartNumberingAfterBreak="0">
     <w:nsid w:val="38682C86"/>
     <w:multiLevelType w:val="hybridMultilevel"/>
     <w:tmpl w:val="DAC44D18"/>
@@ -20590,7 +23362,7 @@
       </w:pPr>
     </w:lvl>
   </w:abstractNum>
-  <w:abstractNum w:abstractNumId="27" w15:restartNumberingAfterBreak="0">
+  <w:abstractNum w:abstractNumId="31" w15:restartNumberingAfterBreak="0">
     <w:nsid w:val="38706946"/>
     <w:multiLevelType w:val="hybridMultilevel"/>
     <w:tmpl w:val="DBD66476"/>
@@ -20676,7 +23448,7 @@
       </w:pPr>
     </w:lvl>
   </w:abstractNum>
-  <w:abstractNum w:abstractNumId="28" w15:restartNumberingAfterBreak="0">
+  <w:abstractNum w:abstractNumId="32" w15:restartNumberingAfterBreak="0">
     <w:nsid w:val="3B3527D3"/>
     <w:multiLevelType w:val="hybridMultilevel"/>
     <w:tmpl w:val="1D1C25EC"/>
@@ -20789,7 +23561,7 @@
       </w:rPr>
     </w:lvl>
   </w:abstractNum>
-  <w:abstractNum w:abstractNumId="29" w15:restartNumberingAfterBreak="0">
+  <w:abstractNum w:abstractNumId="33" w15:restartNumberingAfterBreak="0">
     <w:nsid w:val="41523852"/>
     <w:multiLevelType w:val="hybridMultilevel"/>
     <w:tmpl w:val="E4542768"/>
@@ -20902,7 +23674,7 @@
       </w:rPr>
     </w:lvl>
   </w:abstractNum>
-  <w:abstractNum w:abstractNumId="30" w15:restartNumberingAfterBreak="0">
+  <w:abstractNum w:abstractNumId="34" w15:restartNumberingAfterBreak="0">
     <w:nsid w:val="43072BB6"/>
     <w:multiLevelType w:val="hybridMultilevel"/>
     <w:tmpl w:val="1D28FE58"/>
@@ -21015,7 +23787,7 @@
       </w:rPr>
     </w:lvl>
   </w:abstractNum>
-  <w:abstractNum w:abstractNumId="31" w15:restartNumberingAfterBreak="0">
+  <w:abstractNum w:abstractNumId="35" w15:restartNumberingAfterBreak="0">
     <w:nsid w:val="43183998"/>
     <w:multiLevelType w:val="hybridMultilevel"/>
     <w:tmpl w:val="D44E356C"/>
@@ -21101,7 +23873,7 @@
       </w:pPr>
     </w:lvl>
   </w:abstractNum>
-  <w:abstractNum w:abstractNumId="32" w15:restartNumberingAfterBreak="0">
+  <w:abstractNum w:abstractNumId="36" w15:restartNumberingAfterBreak="0">
     <w:nsid w:val="45367993"/>
     <w:multiLevelType w:val="hybridMultilevel"/>
     <w:tmpl w:val="B86C8CA8"/>
@@ -21214,7 +23986,7 @@
       </w:rPr>
     </w:lvl>
   </w:abstractNum>
-  <w:abstractNum w:abstractNumId="33" w15:restartNumberingAfterBreak="0">
+  <w:abstractNum w:abstractNumId="37" w15:restartNumberingAfterBreak="0">
     <w:nsid w:val="497020BB"/>
     <w:multiLevelType w:val="multilevel"/>
     <w:tmpl w:val="2A30C642"/>
@@ -21363,7 +24135,7 @@
       </w:rPr>
     </w:lvl>
   </w:abstractNum>
-  <w:abstractNum w:abstractNumId="34" w15:restartNumberingAfterBreak="0">
+  <w:abstractNum w:abstractNumId="38" w15:restartNumberingAfterBreak="0">
     <w:nsid w:val="4A247F92"/>
     <w:multiLevelType w:val="hybridMultilevel"/>
     <w:tmpl w:val="9E4EAC3A"/>
@@ -21476,7 +24248,7 @@
       </w:rPr>
     </w:lvl>
   </w:abstractNum>
-  <w:abstractNum w:abstractNumId="35" w15:restartNumberingAfterBreak="0">
+  <w:abstractNum w:abstractNumId="39" w15:restartNumberingAfterBreak="0">
     <w:nsid w:val="4AF37F8D"/>
     <w:multiLevelType w:val="hybridMultilevel"/>
     <w:tmpl w:val="5328B1C4"/>
@@ -21589,7 +24361,7 @@
       </w:rPr>
     </w:lvl>
   </w:abstractNum>
-  <w:abstractNum w:abstractNumId="36" w15:restartNumberingAfterBreak="0">
+  <w:abstractNum w:abstractNumId="40" w15:restartNumberingAfterBreak="0">
     <w:nsid w:val="4B676E6F"/>
     <w:multiLevelType w:val="hybridMultilevel"/>
     <w:tmpl w:val="C6041D88"/>
@@ -21702,7 +24474,7 @@
       </w:rPr>
     </w:lvl>
   </w:abstractNum>
-  <w:abstractNum w:abstractNumId="37" w15:restartNumberingAfterBreak="0">
+  <w:abstractNum w:abstractNumId="41" w15:restartNumberingAfterBreak="0">
     <w:nsid w:val="4CB46B92"/>
     <w:multiLevelType w:val="hybridMultilevel"/>
     <w:tmpl w:val="FD346694"/>
@@ -21815,7 +24587,7 @@
       </w:rPr>
     </w:lvl>
   </w:abstractNum>
-  <w:abstractNum w:abstractNumId="38" w15:restartNumberingAfterBreak="0">
+  <w:abstractNum w:abstractNumId="42" w15:restartNumberingAfterBreak="0">
     <w:nsid w:val="4E4163DE"/>
     <w:multiLevelType w:val="multilevel"/>
     <w:tmpl w:val="2A30C642"/>
@@ -21964,7 +24736,7 @@
       </w:rPr>
     </w:lvl>
   </w:abstractNum>
-  <w:abstractNum w:abstractNumId="39" w15:restartNumberingAfterBreak="0">
+  <w:abstractNum w:abstractNumId="43" w15:restartNumberingAfterBreak="0">
     <w:nsid w:val="4EF5572F"/>
     <w:multiLevelType w:val="hybridMultilevel"/>
     <w:tmpl w:val="FCB44644"/>
@@ -22078,7 +24850,7 @@
       </w:rPr>
     </w:lvl>
   </w:abstractNum>
-  <w:abstractNum w:abstractNumId="40" w15:restartNumberingAfterBreak="0">
+  <w:abstractNum w:abstractNumId="44" w15:restartNumberingAfterBreak="0">
     <w:nsid w:val="510B47B0"/>
     <w:multiLevelType w:val="multilevel"/>
     <w:tmpl w:val="B8BA2AE2"/>
@@ -22191,7 +24963,7 @@
       </w:pPr>
     </w:lvl>
   </w:abstractNum>
-  <w:abstractNum w:abstractNumId="41" w15:restartNumberingAfterBreak="0">
+  <w:abstractNum w:abstractNumId="45" w15:restartNumberingAfterBreak="0">
     <w:nsid w:val="51D35E75"/>
     <w:multiLevelType w:val="hybridMultilevel"/>
     <w:tmpl w:val="D9181960"/>
@@ -22277,7 +25049,7 @@
       </w:pPr>
     </w:lvl>
   </w:abstractNum>
-  <w:abstractNum w:abstractNumId="42" w15:restartNumberingAfterBreak="0">
+  <w:abstractNum w:abstractNumId="46" w15:restartNumberingAfterBreak="0">
     <w:nsid w:val="528D2FC0"/>
     <w:multiLevelType w:val="hybridMultilevel"/>
     <w:tmpl w:val="C4FC77A6"/>
@@ -22367,7 +25139,7 @@
       </w:pPr>
     </w:lvl>
   </w:abstractNum>
-  <w:abstractNum w:abstractNumId="43" w15:restartNumberingAfterBreak="0">
+  <w:abstractNum w:abstractNumId="47" w15:restartNumberingAfterBreak="0">
     <w:nsid w:val="53064797"/>
     <w:multiLevelType w:val="hybridMultilevel"/>
     <w:tmpl w:val="64327212"/>
@@ -22480,7 +25252,7 @@
       </w:rPr>
     </w:lvl>
   </w:abstractNum>
-  <w:abstractNum w:abstractNumId="44" w15:restartNumberingAfterBreak="0">
+  <w:abstractNum w:abstractNumId="48" w15:restartNumberingAfterBreak="0">
     <w:nsid w:val="55402DFB"/>
     <w:multiLevelType w:val="hybridMultilevel"/>
     <w:tmpl w:val="75EA3666"/>
@@ -22593,7 +25365,7 @@
       </w:rPr>
     </w:lvl>
   </w:abstractNum>
-  <w:abstractNum w:abstractNumId="45" w15:restartNumberingAfterBreak="0">
+  <w:abstractNum w:abstractNumId="49" w15:restartNumberingAfterBreak="0">
     <w:nsid w:val="56567BE6"/>
     <w:multiLevelType w:val="hybridMultilevel"/>
     <w:tmpl w:val="6336794A"/>
@@ -22682,7 +25454,7 @@
       </w:pPr>
     </w:lvl>
   </w:abstractNum>
-  <w:abstractNum w:abstractNumId="46" w15:restartNumberingAfterBreak="0">
+  <w:abstractNum w:abstractNumId="50" w15:restartNumberingAfterBreak="0">
     <w:nsid w:val="57EE16F3"/>
     <w:multiLevelType w:val="hybridMultilevel"/>
     <w:tmpl w:val="37365FB8"/>
@@ -22794,7 +25566,7 @@
       </w:rPr>
     </w:lvl>
   </w:abstractNum>
-  <w:abstractNum w:abstractNumId="47" w15:restartNumberingAfterBreak="0">
+  <w:abstractNum w:abstractNumId="51" w15:restartNumberingAfterBreak="0">
     <w:nsid w:val="58765D72"/>
     <w:multiLevelType w:val="hybridMultilevel"/>
     <w:tmpl w:val="4380F22A"/>
@@ -22907,7 +25679,7 @@
       </w:rPr>
     </w:lvl>
   </w:abstractNum>
-  <w:abstractNum w:abstractNumId="48" w15:restartNumberingAfterBreak="0">
+  <w:abstractNum w:abstractNumId="52" w15:restartNumberingAfterBreak="0">
     <w:nsid w:val="58F5680C"/>
     <w:multiLevelType w:val="hybridMultilevel"/>
     <w:tmpl w:val="22AEE872"/>
@@ -23020,7 +25792,120 @@
       </w:rPr>
     </w:lvl>
   </w:abstractNum>
-  <w:abstractNum w:abstractNumId="49" w15:restartNumberingAfterBreak="0">
+  <w:abstractNum w:abstractNumId="53" w15:restartNumberingAfterBreak="0">
+    <w:nsid w:val="59F60C28"/>
+    <w:multiLevelType w:val="hybridMultilevel"/>
+    <w:tmpl w:val="1D966AE8"/>
+    <w:lvl w:ilvl="0" w:tplc="40090001">
+      <w:start w:val="1"/>
+      <w:numFmt w:val="bullet"/>
+      <w:lvlText w:val=""/>
+      <w:lvlJc w:val="left"/>
+      <w:pPr>
+        <w:ind w:left="1080" w:hanging="360"/>
+      </w:pPr>
+      <w:rPr>
+        <w:rFonts w:ascii="Symbol" w:hAnsi="Symbol" w:hint="default"/>
+      </w:rPr>
+    </w:lvl>
+    <w:lvl w:ilvl="1" w:tplc="40090003" w:tentative="1">
+      <w:start w:val="1"/>
+      <w:numFmt w:val="bullet"/>
+      <w:lvlText w:val="o"/>
+      <w:lvlJc w:val="left"/>
+      <w:pPr>
+        <w:ind w:left="1800" w:hanging="360"/>
+      </w:pPr>
+      <w:rPr>
+        <w:rFonts w:ascii="Courier New" w:hAnsi="Courier New" w:cs="Courier New" w:hint="default"/>
+      </w:rPr>
+    </w:lvl>
+    <w:lvl w:ilvl="2" w:tplc="40090005" w:tentative="1">
+      <w:start w:val="1"/>
+      <w:numFmt w:val="bullet"/>
+      <w:lvlText w:val=""/>
+      <w:lvlJc w:val="left"/>
+      <w:pPr>
+        <w:ind w:left="2520" w:hanging="360"/>
+      </w:pPr>
+      <w:rPr>
+        <w:rFonts w:ascii="Wingdings" w:hAnsi="Wingdings" w:hint="default"/>
+      </w:rPr>
+    </w:lvl>
+    <w:lvl w:ilvl="3" w:tplc="40090001" w:tentative="1">
+      <w:start w:val="1"/>
+      <w:numFmt w:val="bullet"/>
+      <w:lvlText w:val=""/>
+      <w:lvlJc w:val="left"/>
+      <w:pPr>
+        <w:ind w:left="3240" w:hanging="360"/>
+      </w:pPr>
+      <w:rPr>
+        <w:rFonts w:ascii="Symbol" w:hAnsi="Symbol" w:hint="default"/>
+      </w:rPr>
+    </w:lvl>
+    <w:lvl w:ilvl="4" w:tplc="40090003" w:tentative="1">
+      <w:start w:val="1"/>
+      <w:numFmt w:val="bullet"/>
+      <w:lvlText w:val="o"/>
+      <w:lvlJc w:val="left"/>
+      <w:pPr>
+        <w:ind w:left="3960" w:hanging="360"/>
+      </w:pPr>
+      <w:rPr>
+        <w:rFonts w:ascii="Courier New" w:hAnsi="Courier New" w:cs="Courier New" w:hint="default"/>
+      </w:rPr>
+    </w:lvl>
+    <w:lvl w:ilvl="5" w:tplc="40090005" w:tentative="1">
+      <w:start w:val="1"/>
+      <w:numFmt w:val="bullet"/>
+      <w:lvlText w:val=""/>
+      <w:lvlJc w:val="left"/>
+      <w:pPr>
+        <w:ind w:left="4680" w:hanging="360"/>
+      </w:pPr>
+      <w:rPr>
+        <w:rFonts w:ascii="Wingdings" w:hAnsi="Wingdings" w:hint="default"/>
+      </w:rPr>
+    </w:lvl>
+    <w:lvl w:ilvl="6" w:tplc="40090001" w:tentative="1">
+      <w:start w:val="1"/>
+      <w:numFmt w:val="bullet"/>
+      <w:lvlText w:val=""/>
+      <w:lvlJc w:val="left"/>
+      <w:pPr>
+        <w:ind w:left="5400" w:hanging="360"/>
+      </w:pPr>
+      <w:rPr>
+        <w:rFonts w:ascii="Symbol" w:hAnsi="Symbol" w:hint="default"/>
+      </w:rPr>
+    </w:lvl>
+    <w:lvl w:ilvl="7" w:tplc="40090003" w:tentative="1">
+      <w:start w:val="1"/>
+      <w:numFmt w:val="bullet"/>
+      <w:lvlText w:val="o"/>
+      <w:lvlJc w:val="left"/>
+      <w:pPr>
+        <w:ind w:left="6120" w:hanging="360"/>
+      </w:pPr>
+      <w:rPr>
+        <w:rFonts w:ascii="Courier New" w:hAnsi="Courier New" w:cs="Courier New" w:hint="default"/>
+      </w:rPr>
+    </w:lvl>
+    <w:lvl w:ilvl="8" w:tplc="40090005" w:tentative="1">
+      <w:start w:val="1"/>
+      <w:numFmt w:val="bullet"/>
+      <w:lvlText w:val=""/>
+      <w:lvlJc w:val="left"/>
+      <w:pPr>
+        <w:ind w:left="6840" w:hanging="360"/>
+      </w:pPr>
+      <w:rPr>
+        <w:rFonts w:ascii="Wingdings" w:hAnsi="Wingdings" w:hint="default"/>
+      </w:rPr>
+    </w:lvl>
+  </w:abstractNum>
+  <w:abstractNum w:abstractNumId="54" w15:restartNumberingAfterBreak="0">
     <w:nsid w:val="5ABC1F22"/>
     <w:multiLevelType w:val="hybridMultilevel"/>
     <w:tmpl w:val="D2BAA7F6"/>
@@ -23132,7 +26017,7 @@
       </w:rPr>
     </w:lvl>
   </w:abstractNum>
-  <w:abstractNum w:abstractNumId="50" w15:restartNumberingAfterBreak="0">
+  <w:abstractNum w:abstractNumId="55" w15:restartNumberingAfterBreak="0">
     <w:nsid w:val="618B6583"/>
     <w:multiLevelType w:val="hybridMultilevel"/>
     <w:tmpl w:val="620487A4"/>
@@ -23245,7 +26130,7 @@
       </w:rPr>
     </w:lvl>
   </w:abstractNum>
-  <w:abstractNum w:abstractNumId="51" w15:restartNumberingAfterBreak="0">
+  <w:abstractNum w:abstractNumId="56" w15:restartNumberingAfterBreak="0">
     <w:nsid w:val="61CB7AA9"/>
     <w:multiLevelType w:val="hybridMultilevel"/>
     <w:tmpl w:val="E2D0CCA8"/>
@@ -23358,7 +26243,7 @@
       </w:rPr>
     </w:lvl>
   </w:abstractNum>
-  <w:abstractNum w:abstractNumId="52" w15:restartNumberingAfterBreak="0">
+  <w:abstractNum w:abstractNumId="57" w15:restartNumberingAfterBreak="0">
     <w:nsid w:val="63822F71"/>
     <w:multiLevelType w:val="hybridMultilevel"/>
     <w:tmpl w:val="7FF8D89A"/>
@@ -23471,7 +26356,7 @@
       </w:rPr>
     </w:lvl>
   </w:abstractNum>
-  <w:abstractNum w:abstractNumId="53" w15:restartNumberingAfterBreak="0">
+  <w:abstractNum w:abstractNumId="58" w15:restartNumberingAfterBreak="0">
     <w:nsid w:val="64240E35"/>
     <w:multiLevelType w:val="hybridMultilevel"/>
     <w:tmpl w:val="4E1298E6"/>
@@ -23557,7 +26442,96 @@
       </w:pPr>
     </w:lvl>
   </w:abstractNum>
-  <w:abstractNum w:abstractNumId="54" w15:restartNumberingAfterBreak="0">
+  <w:abstractNum w:abstractNumId="59" w15:restartNumberingAfterBreak="0">
+    <w:nsid w:val="67CE153E"/>
+    <w:multiLevelType w:val="hybridMultilevel"/>
+    <w:tmpl w:val="ACAE3942"/>
+    <w:lvl w:ilvl="0" w:tplc="40090001">
+      <w:start w:val="1"/>
+      <w:numFmt w:val="bullet"/>
+      <w:lvlText w:val=""/>
+      <w:lvlJc w:val="left"/>
+      <w:pPr>
+        <w:ind w:left="720" w:hanging="360"/>
+      </w:pPr>
+      <w:rPr>
+        <w:rFonts w:ascii="Symbol" w:hAnsi="Symbol" w:hint="default"/>
+      </w:rPr>
+    </w:lvl>
+    <w:lvl w:ilvl="1" w:tplc="FFFFFFFF" w:tentative="1">
+      <w:start w:val="1"/>
+      <w:numFmt w:val="lowerLetter"/>
+      <w:lvlText w:val="%2."/>
+      <w:lvlJc w:val="left"/>
+      <w:pPr>
+        <w:ind w:left="1440" w:hanging="360"/>
+      </w:pPr>
+    </w:lvl>
+    <w:lvl w:ilvl="2" w:tplc="FFFFFFFF" w:tentative="1">
+      <w:start w:val="1"/>
+      <w:numFmt w:val="lowerRoman"/>
+      <w:lvlText w:val="%3."/>
+      <w:lvlJc w:val="right"/>
+      <w:pPr>
+        <w:ind w:left="2160" w:hanging="180"/>
+      </w:pPr>
+    </w:lvl>
+    <w:lvl w:ilvl="3" w:tplc="FFFFFFFF" w:tentative="1">
+      <w:start w:val="1"/>
+      <w:numFmt w:val="decimal"/>
+      <w:lvlText w:val="%4."/>
+      <w:lvlJc w:val="left"/>
+      <w:pPr>
+        <w:ind w:left="2880" w:hanging="360"/>
+      </w:pPr>
+    </w:lvl>
+    <w:lvl w:ilvl="4" w:tplc="FFFFFFFF" w:tentative="1">
+      <w:start w:val="1"/>
+      <w:numFmt w:val="lowerLetter"/>
+      <w:lvlText w:val="%5."/>
+      <w:lvlJc w:val="left"/>
+      <w:pPr>
+        <w:ind w:left="3600" w:hanging="360"/>
+      </w:pPr>
+    </w:lvl>
+    <w:lvl w:ilvl="5" w:tplc="FFFFFFFF" w:tentative="1">
+      <w:start w:val="1"/>
+      <w:numFmt w:val="lowerRoman"/>
+      <w:lvlText w:val="%6."/>
+      <w:lvlJc w:val="right"/>
+      <w:pPr>
+        <w:ind w:left="4320" w:hanging="180"/>
+      </w:pPr>
+    </w:lvl>
+    <w:lvl w:ilvl="6" w:tplc="FFFFFFFF" w:tentative="1">
+      <w:start w:val="1"/>
+      <w:numFmt w:val="decimal"/>
+      <w:lvlText w:val="%7."/>
+      <w:lvlJc w:val="left"/>
+      <w:pPr>
+        <w:ind w:left="5040" w:hanging="360"/>
+      </w:pPr>
+    </w:lvl>
+    <w:lvl w:ilvl="7" w:tplc="FFFFFFFF" w:tentative="1">
+      <w:start w:val="1"/>
+      <w:numFmt w:val="lowerLetter"/>
+      <w:lvlText w:val="%8."/>
+      <w:lvlJc w:val="left"/>
+      <w:pPr>
+        <w:ind w:left="5760" w:hanging="360"/>
+      </w:pPr>
+    </w:lvl>
+    <w:lvl w:ilvl="8" w:tplc="FFFFFFFF" w:tentative="1">
+      <w:start w:val="1"/>
+      <w:numFmt w:val="lowerRoman"/>
+      <w:lvlText w:val="%9."/>
+      <w:lvlJc w:val="right"/>
+      <w:pPr>
+        <w:ind w:left="6480" w:hanging="180"/>
+      </w:pPr>
+    </w:lvl>
+  </w:abstractNum>
+  <w:abstractNum w:abstractNumId="60" w15:restartNumberingAfterBreak="0">
     <w:nsid w:val="6A6F7E74"/>
     <w:multiLevelType w:val="hybridMultilevel"/>
     <w:tmpl w:val="0E008A98"/>
@@ -23643,7 +26617,7 @@
       </w:pPr>
     </w:lvl>
   </w:abstractNum>
-  <w:abstractNum w:abstractNumId="55" w15:restartNumberingAfterBreak="0">
+  <w:abstractNum w:abstractNumId="61" w15:restartNumberingAfterBreak="0">
     <w:nsid w:val="6CB11626"/>
     <w:multiLevelType w:val="hybridMultilevel"/>
     <w:tmpl w:val="E5E8A524"/>
@@ -23756,7 +26730,7 @@
       </w:rPr>
     </w:lvl>
   </w:abstractNum>
-  <w:abstractNum w:abstractNumId="56" w15:restartNumberingAfterBreak="0">
+  <w:abstractNum w:abstractNumId="62" w15:restartNumberingAfterBreak="0">
     <w:nsid w:val="6F381516"/>
     <w:multiLevelType w:val="hybridMultilevel"/>
     <w:tmpl w:val="42CA9668"/>
@@ -23869,7 +26843,7 @@
       </w:rPr>
     </w:lvl>
   </w:abstractNum>
-  <w:abstractNum w:abstractNumId="57" w15:restartNumberingAfterBreak="0">
+  <w:abstractNum w:abstractNumId="63" w15:restartNumberingAfterBreak="0">
     <w:nsid w:val="71981DA1"/>
     <w:multiLevelType w:val="multilevel"/>
     <w:tmpl w:val="C39005F0"/>
@@ -24018,7 +26992,7 @@
       </w:rPr>
     </w:lvl>
   </w:abstractNum>
-  <w:abstractNum w:abstractNumId="58" w15:restartNumberingAfterBreak="0">
+  <w:abstractNum w:abstractNumId="64" w15:restartNumberingAfterBreak="0">
     <w:nsid w:val="71C14102"/>
     <w:multiLevelType w:val="hybridMultilevel"/>
     <w:tmpl w:val="4E5453B2"/>
@@ -24130,7 +27104,7 @@
       </w:rPr>
     </w:lvl>
   </w:abstractNum>
-  <w:abstractNum w:abstractNumId="59" w15:restartNumberingAfterBreak="0">
+  <w:abstractNum w:abstractNumId="65" w15:restartNumberingAfterBreak="0">
     <w:nsid w:val="729D4661"/>
     <w:multiLevelType w:val="hybridMultilevel"/>
     <w:tmpl w:val="97087934"/>
@@ -24219,7 +27193,7 @@
       </w:pPr>
     </w:lvl>
   </w:abstractNum>
-  <w:abstractNum w:abstractNumId="60" w15:restartNumberingAfterBreak="0">
+  <w:abstractNum w:abstractNumId="66" w15:restartNumberingAfterBreak="0">
     <w:nsid w:val="73A70CED"/>
     <w:multiLevelType w:val="hybridMultilevel"/>
     <w:tmpl w:val="0368F98C"/>
@@ -24308,7 +27282,7 @@
       </w:pPr>
     </w:lvl>
   </w:abstractNum>
-  <w:abstractNum w:abstractNumId="61" w15:restartNumberingAfterBreak="0">
+  <w:abstractNum w:abstractNumId="67" w15:restartNumberingAfterBreak="0">
     <w:nsid w:val="73C63D0E"/>
     <w:multiLevelType w:val="hybridMultilevel"/>
     <w:tmpl w:val="F934042A"/>
@@ -24421,7 +27395,7 @@
       </w:rPr>
     </w:lvl>
   </w:abstractNum>
-  <w:abstractNum w:abstractNumId="62" w15:restartNumberingAfterBreak="0">
+  <w:abstractNum w:abstractNumId="68" w15:restartNumberingAfterBreak="0">
     <w:nsid w:val="74925890"/>
     <w:multiLevelType w:val="hybridMultilevel"/>
     <w:tmpl w:val="CFDA9086"/>
@@ -24534,7 +27508,7 @@
       </w:rPr>
     </w:lvl>
   </w:abstractNum>
-  <w:abstractNum w:abstractNumId="63" w15:restartNumberingAfterBreak="0">
+  <w:abstractNum w:abstractNumId="69" w15:restartNumberingAfterBreak="0">
     <w:nsid w:val="75436F52"/>
     <w:multiLevelType w:val="hybridMultilevel"/>
     <w:tmpl w:val="BDAAD78E"/>
@@ -24647,7 +27621,7 @@
       </w:rPr>
     </w:lvl>
   </w:abstractNum>
-  <w:abstractNum w:abstractNumId="64" w15:restartNumberingAfterBreak="0">
+  <w:abstractNum w:abstractNumId="70" w15:restartNumberingAfterBreak="0">
     <w:nsid w:val="76706847"/>
     <w:multiLevelType w:val="hybridMultilevel"/>
     <w:tmpl w:val="92C061E8"/>
@@ -24760,7 +27734,96 @@
       </w:rPr>
     </w:lvl>
   </w:abstractNum>
-  <w:abstractNum w:abstractNumId="65" w15:restartNumberingAfterBreak="0">
+  <w:abstractNum w:abstractNumId="71" w15:restartNumberingAfterBreak="0">
+    <w:nsid w:val="79492CE7"/>
+    <w:multiLevelType w:val="hybridMultilevel"/>
+    <w:tmpl w:val="CD2EE008"/>
+    <w:lvl w:ilvl="0" w:tplc="4009000F">
+      <w:start w:val="1"/>
+      <w:numFmt w:val="decimal"/>
+      <w:lvlText w:val="%1."/>
+      <w:lvlJc w:val="left"/>
+      <w:pPr>
+        <w:ind w:left="720" w:hanging="360"/>
+      </w:pPr>
+      <w:rPr>
+        <w:rFonts w:hint="default"/>
+      </w:rPr>
+    </w:lvl>
+    <w:lvl w:ilvl="1" w:tplc="40090019" w:tentative="1">
+      <w:start w:val="1"/>
+      <w:numFmt w:val="lowerLetter"/>
+      <w:lvlText w:val="%2."/>
+      <w:lvlJc w:val="left"/>
+      <w:pPr>
+        <w:ind w:left="1440" w:hanging="360"/>
+      </w:pPr>
+    </w:lvl>
+    <w:lvl w:ilvl="2" w:tplc="4009001B" w:tentative="1">
+      <w:start w:val="1"/>
+      <w:numFmt w:val="lowerRoman"/>
+      <w:lvlText w:val="%3."/>
+      <w:lvlJc w:val="right"/>
+      <w:pPr>
+        <w:ind w:left="2160" w:hanging="180"/>
+      </w:pPr>
+    </w:lvl>
+    <w:lvl w:ilvl="3" w:tplc="4009000F" w:tentative="1">
+      <w:start w:val="1"/>
+      <w:numFmt w:val="decimal"/>
+      <w:lvlText w:val="%4."/>
+      <w:lvlJc w:val="left"/>
+      <w:pPr>
+        <w:ind w:left="2880" w:hanging="360"/>
+      </w:pPr>
+    </w:lvl>
+    <w:lvl w:ilvl="4" w:tplc="40090019" w:tentative="1">
+      <w:start w:val="1"/>
+      <w:numFmt w:val="lowerLetter"/>
+      <w:lvlText w:val="%5."/>
+      <w:lvlJc w:val="left"/>
+      <w:pPr>
+        <w:ind w:left="3600" w:hanging="360"/>
+      </w:pPr>
+    </w:lvl>
+    <w:lvl w:ilvl="5" w:tplc="4009001B" w:tentative="1">
+      <w:start w:val="1"/>
+      <w:numFmt w:val="lowerRoman"/>
+      <w:lvlText w:val="%6."/>
+      <w:lvlJc w:val="right"/>
+      <w:pPr>
+        <w:ind w:left="4320" w:hanging="180"/>
+      </w:pPr>
+    </w:lvl>
+    <w:lvl w:ilvl="6" w:tplc="4009000F" w:tentative="1">
+      <w:start w:val="1"/>
+      <w:numFmt w:val="decimal"/>
+      <w:lvlText w:val="%7."/>
+      <w:lvlJc w:val="left"/>
+      <w:pPr>
+        <w:ind w:left="5040" w:hanging="360"/>
+      </w:pPr>
+    </w:lvl>
+    <w:lvl w:ilvl="7" w:tplc="40090019" w:tentative="1">
+      <w:start w:val="1"/>
+      <w:numFmt w:val="lowerLetter"/>
+      <w:lvlText w:val="%8."/>
+      <w:lvlJc w:val="left"/>
+      <w:pPr>
+        <w:ind w:left="5760" w:hanging="360"/>
+      </w:pPr>
+    </w:lvl>
+    <w:lvl w:ilvl="8" w:tplc="4009001B" w:tentative="1">
+      <w:start w:val="1"/>
+      <w:numFmt w:val="lowerRoman"/>
+      <w:lvlText w:val="%9."/>
+      <w:lvlJc w:val="right"/>
+      <w:pPr>
+        <w:ind w:left="6480" w:hanging="180"/>
+      </w:pPr>
+    </w:lvl>
+  </w:abstractNum>
+  <w:abstractNum w:abstractNumId="72" w15:restartNumberingAfterBreak="0">
     <w:nsid w:val="7949423B"/>
     <w:multiLevelType w:val="hybridMultilevel"/>
     <w:tmpl w:val="A65CA0C6"/>
@@ -24873,203 +27936,549 @@
       </w:rPr>
     </w:lvl>
   </w:abstractNum>
+  <w:abstractNum w:abstractNumId="73" w15:restartNumberingAfterBreak="0">
+    <w:nsid w:val="7A5C7433"/>
+    <w:multiLevelType w:val="hybridMultilevel"/>
+    <w:tmpl w:val="3A38ED66"/>
+    <w:lvl w:ilvl="0" w:tplc="40090001">
+      <w:start w:val="1"/>
+      <w:numFmt w:val="bullet"/>
+      <w:lvlText w:val=""/>
+      <w:lvlJc w:val="left"/>
+      <w:pPr>
+        <w:ind w:left="720" w:hanging="360"/>
+      </w:pPr>
+      <w:rPr>
+        <w:rFonts w:ascii="Symbol" w:hAnsi="Symbol" w:hint="default"/>
+      </w:rPr>
+    </w:lvl>
+    <w:lvl w:ilvl="1" w:tplc="40090003" w:tentative="1">
+      <w:start w:val="1"/>
+      <w:numFmt w:val="bullet"/>
+      <w:lvlText w:val="o"/>
+      <w:lvlJc w:val="left"/>
+      <w:pPr>
+        <w:ind w:left="1440" w:hanging="360"/>
+      </w:pPr>
+      <w:rPr>
+        <w:rFonts w:ascii="Courier New" w:hAnsi="Courier New" w:cs="Courier New" w:hint="default"/>
+      </w:rPr>
+    </w:lvl>
+    <w:lvl w:ilvl="2" w:tplc="40090005" w:tentative="1">
+      <w:start w:val="1"/>
+      <w:numFmt w:val="bullet"/>
+      <w:lvlText w:val=""/>
+      <w:lvlJc w:val="left"/>
+      <w:pPr>
+        <w:ind w:left="2160" w:hanging="360"/>
+      </w:pPr>
+      <w:rPr>
+        <w:rFonts w:ascii="Wingdings" w:hAnsi="Wingdings" w:hint="default"/>
+      </w:rPr>
+    </w:lvl>
+    <w:lvl w:ilvl="3" w:tplc="40090001" w:tentative="1">
+      <w:start w:val="1"/>
+      <w:numFmt w:val="bullet"/>
+      <w:lvlText w:val=""/>
+      <w:lvlJc w:val="left"/>
+      <w:pPr>
+        <w:ind w:left="2880" w:hanging="360"/>
+      </w:pPr>
+      <w:rPr>
+        <w:rFonts w:ascii="Symbol" w:hAnsi="Symbol" w:hint="default"/>
+      </w:rPr>
+    </w:lvl>
+    <w:lvl w:ilvl="4" w:tplc="40090003" w:tentative="1">
+      <w:start w:val="1"/>
+      <w:numFmt w:val="bullet"/>
+      <w:lvlText w:val="o"/>
+      <w:lvlJc w:val="left"/>
+      <w:pPr>
+        <w:ind w:left="3600" w:hanging="360"/>
+      </w:pPr>
+      <w:rPr>
+        <w:rFonts w:ascii="Courier New" w:hAnsi="Courier New" w:cs="Courier New" w:hint="default"/>
+      </w:rPr>
+    </w:lvl>
+    <w:lvl w:ilvl="5" w:tplc="40090005" w:tentative="1">
+      <w:start w:val="1"/>
+      <w:numFmt w:val="bullet"/>
+      <w:lvlText w:val=""/>
+      <w:lvlJc w:val="left"/>
+      <w:pPr>
+        <w:ind w:left="4320" w:hanging="360"/>
+      </w:pPr>
+      <w:rPr>
+        <w:rFonts w:ascii="Wingdings" w:hAnsi="Wingdings" w:hint="default"/>
+      </w:rPr>
+    </w:lvl>
+    <w:lvl w:ilvl="6" w:tplc="40090001" w:tentative="1">
+      <w:start w:val="1"/>
+      <w:numFmt w:val="bullet"/>
+      <w:lvlText w:val=""/>
+      <w:lvlJc w:val="left"/>
+      <w:pPr>
+        <w:ind w:left="5040" w:hanging="360"/>
+      </w:pPr>
+      <w:rPr>
+        <w:rFonts w:ascii="Symbol" w:hAnsi="Symbol" w:hint="default"/>
+      </w:rPr>
+    </w:lvl>
+    <w:lvl w:ilvl="7" w:tplc="40090003" w:tentative="1">
+      <w:start w:val="1"/>
+      <w:numFmt w:val="bullet"/>
+      <w:lvlText w:val="o"/>
+      <w:lvlJc w:val="left"/>
+      <w:pPr>
+        <w:ind w:left="5760" w:hanging="360"/>
+      </w:pPr>
+      <w:rPr>
+        <w:rFonts w:ascii="Courier New" w:hAnsi="Courier New" w:cs="Courier New" w:hint="default"/>
+      </w:rPr>
+    </w:lvl>
+    <w:lvl w:ilvl="8" w:tplc="40090005" w:tentative="1">
+      <w:start w:val="1"/>
+      <w:numFmt w:val="bullet"/>
+      <w:lvlText w:val=""/>
+      <w:lvlJc w:val="left"/>
+      <w:pPr>
+        <w:ind w:left="6480" w:hanging="360"/>
+      </w:pPr>
+      <w:rPr>
+        <w:rFonts w:ascii="Wingdings" w:hAnsi="Wingdings" w:hint="default"/>
+      </w:rPr>
+    </w:lvl>
+  </w:abstractNum>
+  <w:abstractNum w:abstractNumId="74" w15:restartNumberingAfterBreak="0">
+    <w:nsid w:val="7C1B7BAB"/>
+    <w:multiLevelType w:val="hybridMultilevel"/>
+    <w:tmpl w:val="44DE5580"/>
+    <w:lvl w:ilvl="0" w:tplc="40090001">
+      <w:start w:val="1"/>
+      <w:numFmt w:val="bullet"/>
+      <w:lvlText w:val=""/>
+      <w:lvlJc w:val="left"/>
+      <w:pPr>
+        <w:ind w:left="1080" w:hanging="360"/>
+      </w:pPr>
+      <w:rPr>
+        <w:rFonts w:ascii="Symbol" w:hAnsi="Symbol" w:hint="default"/>
+      </w:rPr>
+    </w:lvl>
+    <w:lvl w:ilvl="1" w:tplc="40090003" w:tentative="1">
+      <w:start w:val="1"/>
+      <w:numFmt w:val="bullet"/>
+      <w:lvlText w:val="o"/>
+      <w:lvlJc w:val="left"/>
+      <w:pPr>
+        <w:ind w:left="1800" w:hanging="360"/>
+      </w:pPr>
+      <w:rPr>
+        <w:rFonts w:ascii="Courier New" w:hAnsi="Courier New" w:cs="Courier New" w:hint="default"/>
+      </w:rPr>
+    </w:lvl>
+    <w:lvl w:ilvl="2" w:tplc="40090005" w:tentative="1">
+      <w:start w:val="1"/>
+      <w:numFmt w:val="bullet"/>
+      <w:lvlText w:val=""/>
+      <w:lvlJc w:val="left"/>
+      <w:pPr>
+        <w:ind w:left="2520" w:hanging="360"/>
+      </w:pPr>
+      <w:rPr>
+        <w:rFonts w:ascii="Wingdings" w:hAnsi="Wingdings" w:hint="default"/>
+      </w:rPr>
+    </w:lvl>
+    <w:lvl w:ilvl="3" w:tplc="40090001" w:tentative="1">
+      <w:start w:val="1"/>
+      <w:numFmt w:val="bullet"/>
+      <w:lvlText w:val=""/>
+      <w:lvlJc w:val="left"/>
+      <w:pPr>
+        <w:ind w:left="3240" w:hanging="360"/>
+      </w:pPr>
+      <w:rPr>
+        <w:rFonts w:ascii="Symbol" w:hAnsi="Symbol" w:hint="default"/>
+      </w:rPr>
+    </w:lvl>
+    <w:lvl w:ilvl="4" w:tplc="40090003" w:tentative="1">
+      <w:start w:val="1"/>
+      <w:numFmt w:val="bullet"/>
+      <w:lvlText w:val="o"/>
+      <w:lvlJc w:val="left"/>
+      <w:pPr>
+        <w:ind w:left="3960" w:hanging="360"/>
+      </w:pPr>
+      <w:rPr>
+        <w:rFonts w:ascii="Courier New" w:hAnsi="Courier New" w:cs="Courier New" w:hint="default"/>
+      </w:rPr>
+    </w:lvl>
+    <w:lvl w:ilvl="5" w:tplc="40090005" w:tentative="1">
+      <w:start w:val="1"/>
+      <w:numFmt w:val="bullet"/>
+      <w:lvlText w:val=""/>
+      <w:lvlJc w:val="left"/>
+      <w:pPr>
+        <w:ind w:left="4680" w:hanging="360"/>
+      </w:pPr>
+      <w:rPr>
+        <w:rFonts w:ascii="Wingdings" w:hAnsi="Wingdings" w:hint="default"/>
+      </w:rPr>
+    </w:lvl>
+    <w:lvl w:ilvl="6" w:tplc="40090001" w:tentative="1">
+      <w:start w:val="1"/>
+      <w:numFmt w:val="bullet"/>
+      <w:lvlText w:val=""/>
+      <w:lvlJc w:val="left"/>
+      <w:pPr>
+        <w:ind w:left="5400" w:hanging="360"/>
+      </w:pPr>
+      <w:rPr>
+        <w:rFonts w:ascii="Symbol" w:hAnsi="Symbol" w:hint="default"/>
+      </w:rPr>
+    </w:lvl>
+    <w:lvl w:ilvl="7" w:tplc="40090003" w:tentative="1">
+      <w:start w:val="1"/>
+      <w:numFmt w:val="bullet"/>
+      <w:lvlText w:val="o"/>
+      <w:lvlJc w:val="left"/>
+      <w:pPr>
+        <w:ind w:left="6120" w:hanging="360"/>
+      </w:pPr>
+      <w:rPr>
+        <w:rFonts w:ascii="Courier New" w:hAnsi="Courier New" w:cs="Courier New" w:hint="default"/>
+      </w:rPr>
+    </w:lvl>
+    <w:lvl w:ilvl="8" w:tplc="40090005" w:tentative="1">
+      <w:start w:val="1"/>
+      <w:numFmt w:val="bullet"/>
+      <w:lvlText w:val=""/>
+      <w:lvlJc w:val="left"/>
+      <w:pPr>
+        <w:ind w:left="6840" w:hanging="360"/>
+      </w:pPr>
+      <w:rPr>
+        <w:rFonts w:ascii="Wingdings" w:hAnsi="Wingdings" w:hint="default"/>
+      </w:rPr>
+    </w:lvl>
+  </w:abstractNum>
+  <w:abstractNum w:abstractNumId="75" w15:restartNumberingAfterBreak="0">
+    <w:nsid w:val="7FBC2269"/>
+    <w:multiLevelType w:val="hybridMultilevel"/>
+    <w:tmpl w:val="7F706CDA"/>
+    <w:lvl w:ilvl="0" w:tplc="7B1AF6B0">
+      <w:start w:val="1"/>
+      <w:numFmt w:val="decimal"/>
+      <w:lvlText w:val="%1."/>
+      <w:lvlJc w:val="left"/>
+      <w:pPr>
+        <w:ind w:left="720" w:hanging="360"/>
+      </w:pPr>
+      <w:rPr>
+        <w:rFonts w:hint="default"/>
+        <w:b/>
+      </w:rPr>
+    </w:lvl>
+    <w:lvl w:ilvl="1" w:tplc="40090019" w:tentative="1">
+      <w:start w:val="1"/>
+      <w:numFmt w:val="lowerLetter"/>
+      <w:lvlText w:val="%2."/>
+      <w:lvlJc w:val="left"/>
+      <w:pPr>
+        <w:ind w:left="1440" w:hanging="360"/>
+      </w:pPr>
+    </w:lvl>
+    <w:lvl w:ilvl="2" w:tplc="4009001B" w:tentative="1">
+      <w:start w:val="1"/>
+      <w:numFmt w:val="lowerRoman"/>
+      <w:lvlText w:val="%3."/>
+      <w:lvlJc w:val="right"/>
+      <w:pPr>
+        <w:ind w:left="2160" w:hanging="180"/>
+      </w:pPr>
+    </w:lvl>
+    <w:lvl w:ilvl="3" w:tplc="4009000F" w:tentative="1">
+      <w:start w:val="1"/>
+      <w:numFmt w:val="decimal"/>
+      <w:lvlText w:val="%4."/>
+      <w:lvlJc w:val="left"/>
+      <w:pPr>
+        <w:ind w:left="2880" w:hanging="360"/>
+      </w:pPr>
+    </w:lvl>
+    <w:lvl w:ilvl="4" w:tplc="40090019" w:tentative="1">
+      <w:start w:val="1"/>
+      <w:numFmt w:val="lowerLetter"/>
+      <w:lvlText w:val="%5."/>
+      <w:lvlJc w:val="left"/>
+      <w:pPr>
+        <w:ind w:left="3600" w:hanging="360"/>
+      </w:pPr>
+    </w:lvl>
+    <w:lvl w:ilvl="5" w:tplc="4009001B" w:tentative="1">
+      <w:start w:val="1"/>
+      <w:numFmt w:val="lowerRoman"/>
+      <w:lvlText w:val="%6."/>
+      <w:lvlJc w:val="right"/>
+      <w:pPr>
+        <w:ind w:left="4320" w:hanging="180"/>
+      </w:pPr>
+    </w:lvl>
+    <w:lvl w:ilvl="6" w:tplc="4009000F" w:tentative="1">
+      <w:start w:val="1"/>
+      <w:numFmt w:val="decimal"/>
+      <w:lvlText w:val="%7."/>
+      <w:lvlJc w:val="left"/>
+      <w:pPr>
+        <w:ind w:left="5040" w:hanging="360"/>
+      </w:pPr>
+    </w:lvl>
+    <w:lvl w:ilvl="7" w:tplc="40090019" w:tentative="1">
+      <w:start w:val="1"/>
+      <w:numFmt w:val="lowerLetter"/>
+      <w:lvlText w:val="%8."/>
+      <w:lvlJc w:val="left"/>
+      <w:pPr>
+        <w:ind w:left="5760" w:hanging="360"/>
+      </w:pPr>
+    </w:lvl>
+    <w:lvl w:ilvl="8" w:tplc="4009001B" w:tentative="1">
+      <w:start w:val="1"/>
+      <w:numFmt w:val="lowerRoman"/>
+      <w:lvlText w:val="%9."/>
+      <w:lvlJc w:val="right"/>
+      <w:pPr>
+        <w:ind w:left="6480" w:hanging="180"/>
+      </w:pPr>
+    </w:lvl>
+  </w:abstractNum>
   <w:num w:numId="1" w16cid:durableId="840585979">
-    <w:abstractNumId w:val="21"/>
+    <w:abstractNumId w:val="25"/>
   </w:num>
   <w:num w:numId="2" w16cid:durableId="1395012322">
-    <w:abstractNumId w:val="41"/>
+    <w:abstractNumId w:val="45"/>
   </w:num>
   <w:num w:numId="3" w16cid:durableId="723213160">
-    <w:abstractNumId w:val="53"/>
+    <w:abstractNumId w:val="58"/>
   </w:num>
   <w:num w:numId="4" w16cid:durableId="84041876">
+    <w:abstractNumId w:val="54"/>
+  </w:num>
+  <w:num w:numId="5" w16cid:durableId="249317002">
+    <w:abstractNumId w:val="64"/>
+  </w:num>
+  <w:num w:numId="6" w16cid:durableId="840240948">
+    <w:abstractNumId w:val="60"/>
+  </w:num>
+  <w:num w:numId="7" w16cid:durableId="1737435747">
+    <w:abstractNumId w:val="50"/>
+  </w:num>
+  <w:num w:numId="8" w16cid:durableId="66732745">
+    <w:abstractNumId w:val="72"/>
+  </w:num>
+  <w:num w:numId="9" w16cid:durableId="695422142">
+    <w:abstractNumId w:val="65"/>
+  </w:num>
+  <w:num w:numId="10" w16cid:durableId="964579695">
+    <w:abstractNumId w:val="42"/>
+  </w:num>
+  <w:num w:numId="11" w16cid:durableId="1290235378">
+    <w:abstractNumId w:val="18"/>
+  </w:num>
+  <w:num w:numId="12" w16cid:durableId="1957368195">
+    <w:abstractNumId w:val="8"/>
+  </w:num>
+  <w:num w:numId="13" w16cid:durableId="1001932849">
+    <w:abstractNumId w:val="37"/>
+  </w:num>
+  <w:num w:numId="14" w16cid:durableId="199905568">
+    <w:abstractNumId w:val="11"/>
+  </w:num>
+  <w:num w:numId="15" w16cid:durableId="821194465">
+    <w:abstractNumId w:val="66"/>
+  </w:num>
+  <w:num w:numId="16" w16cid:durableId="1391266816">
+    <w:abstractNumId w:val="4"/>
+  </w:num>
+  <w:num w:numId="17" w16cid:durableId="1933120273">
     <w:abstractNumId w:val="49"/>
   </w:num>
-  <w:num w:numId="5" w16cid:durableId="249317002">
-    <w:abstractNumId w:val="58"/>
+  <w:num w:numId="18" w16cid:durableId="1725369361">
+    <w:abstractNumId w:val="9"/>
   </w:num>
-  <w:num w:numId="6" w16cid:durableId="840240948">
-    <w:abstractNumId w:val="54"/>
-  </w:num>
-  <w:num w:numId="7" w16cid:durableId="1737435747">
-    <w:abstractNumId w:val="46"/>
-  </w:num>
-  <w:num w:numId="8" w16cid:durableId="66732745">
-    <w:abstractNumId w:val="65"/>
-  </w:num>
-  <w:num w:numId="9" w16cid:durableId="695422142">
-    <w:abstractNumId w:val="59"/>
-  </w:num>
-  <w:num w:numId="10" w16cid:durableId="964579695">
-    <w:abstractNumId w:val="38"/>
-  </w:num>
-  <w:num w:numId="11" w16cid:durableId="1290235378">
-    <w:abstractNumId w:val="16"/>
-  </w:num>
-  <w:num w:numId="12" w16cid:durableId="1957368195">
+  <w:num w:numId="19" w16cid:durableId="2120493371">
     <w:abstractNumId w:val="7"/>
   </w:num>
-  <w:num w:numId="13" w16cid:durableId="1001932849">
-    <w:abstractNumId w:val="33"/>
-  </w:num>
-  <w:num w:numId="14" w16cid:durableId="199905568">
-    <w:abstractNumId w:val="9"/>
-  </w:num>
-  <w:num w:numId="15" w16cid:durableId="821194465">
-    <w:abstractNumId w:val="60"/>
-  </w:num>
-  <w:num w:numId="16" w16cid:durableId="1391266816">
-    <w:abstractNumId w:val="3"/>
-  </w:num>
-  <w:num w:numId="17" w16cid:durableId="1933120273">
-    <w:abstractNumId w:val="45"/>
-  </w:num>
-  <w:num w:numId="18" w16cid:durableId="1725369361">
-    <w:abstractNumId w:val="8"/>
-  </w:num>
-  <w:num w:numId="19" w16cid:durableId="2120493371">
+  <w:num w:numId="20" w16cid:durableId="2052463170">
     <w:abstractNumId w:val="6"/>
   </w:num>
-  <w:num w:numId="20" w16cid:durableId="2052463170">
-    <w:abstractNumId w:val="5"/>
-  </w:num>
   <w:num w:numId="21" w16cid:durableId="263927883">
-    <w:abstractNumId w:val="48"/>
+    <w:abstractNumId w:val="52"/>
   </w:num>
   <w:num w:numId="22" w16cid:durableId="487482418">
-    <w:abstractNumId w:val="22"/>
+    <w:abstractNumId w:val="26"/>
   </w:num>
   <w:num w:numId="23" w16cid:durableId="787164698">
     <w:abstractNumId w:val="0"/>
   </w:num>
   <w:num w:numId="24" w16cid:durableId="1035038686">
-    <w:abstractNumId w:val="40"/>
+    <w:abstractNumId w:val="44"/>
   </w:num>
   <w:num w:numId="25" w16cid:durableId="557790822">
+    <w:abstractNumId w:val="27"/>
+  </w:num>
+  <w:num w:numId="26" w16cid:durableId="339938340">
+    <w:abstractNumId w:val="63"/>
+  </w:num>
+  <w:num w:numId="27" w16cid:durableId="1666318833">
+    <w:abstractNumId w:val="31"/>
+  </w:num>
+  <w:num w:numId="28" w16cid:durableId="1547642159">
+    <w:abstractNumId w:val="32"/>
+  </w:num>
+  <w:num w:numId="29" w16cid:durableId="2124574999">
+    <w:abstractNumId w:val="47"/>
+  </w:num>
+  <w:num w:numId="30" w16cid:durableId="1667398959">
+    <w:abstractNumId w:val="29"/>
+  </w:num>
+  <w:num w:numId="31" w16cid:durableId="144442762">
+    <w:abstractNumId w:val="22"/>
+  </w:num>
+  <w:num w:numId="32" w16cid:durableId="2092461436">
+    <w:abstractNumId w:val="14"/>
+  </w:num>
+  <w:num w:numId="33" w16cid:durableId="83458114">
+    <w:abstractNumId w:val="41"/>
+  </w:num>
+  <w:num w:numId="34" w16cid:durableId="1549880132">
+    <w:abstractNumId w:val="36"/>
+  </w:num>
+  <w:num w:numId="35" w16cid:durableId="1250844438">
+    <w:abstractNumId w:val="24"/>
+  </w:num>
+  <w:num w:numId="36" w16cid:durableId="1256935079">
+    <w:abstractNumId w:val="19"/>
+  </w:num>
+  <w:num w:numId="37" w16cid:durableId="1611859957">
+    <w:abstractNumId w:val="55"/>
+  </w:num>
+  <w:num w:numId="38" w16cid:durableId="1051004497">
+    <w:abstractNumId w:val="67"/>
+  </w:num>
+  <w:num w:numId="39" w16cid:durableId="1879010434">
+    <w:abstractNumId w:val="5"/>
+  </w:num>
+  <w:num w:numId="40" w16cid:durableId="150945852">
+    <w:abstractNumId w:val="68"/>
+  </w:num>
+  <w:num w:numId="41" w16cid:durableId="1760522513">
+    <w:abstractNumId w:val="61"/>
+  </w:num>
+  <w:num w:numId="42" w16cid:durableId="1093430715">
+    <w:abstractNumId w:val="56"/>
+  </w:num>
+  <w:num w:numId="43" w16cid:durableId="1555963574">
+    <w:abstractNumId w:val="70"/>
+  </w:num>
+  <w:num w:numId="44" w16cid:durableId="718482462">
+    <w:abstractNumId w:val="35"/>
+  </w:num>
+  <w:num w:numId="45" w16cid:durableId="373580007">
+    <w:abstractNumId w:val="46"/>
+  </w:num>
+  <w:num w:numId="46" w16cid:durableId="1417049191">
+    <w:abstractNumId w:val="51"/>
+  </w:num>
+  <w:num w:numId="47" w16cid:durableId="1729568920">
+    <w:abstractNumId w:val="15"/>
+  </w:num>
+  <w:num w:numId="48" w16cid:durableId="747071659">
     <w:abstractNumId w:val="23"/>
   </w:num>
-  <w:num w:numId="26" w16cid:durableId="339938340">
-    <w:abstractNumId w:val="57"/>
-  </w:num>
-  <w:num w:numId="27" w16cid:durableId="1666318833">
-    <w:abstractNumId w:val="27"/>
-  </w:num>
-  <w:num w:numId="28" w16cid:durableId="1547642159">
-    <w:abstractNumId w:val="28"/>
-  </w:num>
-  <w:num w:numId="29" w16cid:durableId="2124574999">
-    <w:abstractNumId w:val="43"/>
-  </w:num>
-  <w:num w:numId="30" w16cid:durableId="1667398959">
-    <w:abstractNumId w:val="25"/>
-  </w:num>
-  <w:num w:numId="31" w16cid:durableId="144442762">
-    <w:abstractNumId w:val="18"/>
-  </w:num>
-  <w:num w:numId="32" w16cid:durableId="2092461436">
-    <w:abstractNumId w:val="12"/>
-  </w:num>
-  <w:num w:numId="33" w16cid:durableId="83458114">
-    <w:abstractNumId w:val="37"/>
-  </w:num>
-  <w:num w:numId="34" w16cid:durableId="1549880132">
-    <w:abstractNumId w:val="32"/>
-  </w:num>
-  <w:num w:numId="35" w16cid:durableId="1250844438">
-    <w:abstractNumId w:val="20"/>
-  </w:num>
-  <w:num w:numId="36" w16cid:durableId="1256935079">
-    <w:abstractNumId w:val="17"/>
-  </w:num>
-  <w:num w:numId="37" w16cid:durableId="1611859957">
-    <w:abstractNumId w:val="50"/>
-  </w:num>
-  <w:num w:numId="38" w16cid:durableId="1051004497">
-    <w:abstractNumId w:val="61"/>
-  </w:num>
-  <w:num w:numId="39" w16cid:durableId="1879010434">
-    <w:abstractNumId w:val="4"/>
-  </w:num>
-  <w:num w:numId="40" w16cid:durableId="150945852">
-    <w:abstractNumId w:val="62"/>
-  </w:num>
-  <w:num w:numId="41" w16cid:durableId="1760522513">
-    <w:abstractNumId w:val="55"/>
-  </w:num>
-  <w:num w:numId="42" w16cid:durableId="1093430715">
-    <w:abstractNumId w:val="51"/>
-  </w:num>
-  <w:num w:numId="43" w16cid:durableId="1555963574">
-    <w:abstractNumId w:val="64"/>
-  </w:num>
-  <w:num w:numId="44" w16cid:durableId="718482462">
-    <w:abstractNumId w:val="31"/>
-  </w:num>
-  <w:num w:numId="45" w16cid:durableId="373580007">
-    <w:abstractNumId w:val="42"/>
-  </w:num>
-  <w:num w:numId="46" w16cid:durableId="1417049191">
-    <w:abstractNumId w:val="47"/>
-  </w:num>
-  <w:num w:numId="47" w16cid:durableId="1729568920">
-    <w:abstractNumId w:val="13"/>
-  </w:num>
-  <w:num w:numId="48" w16cid:durableId="747071659">
-    <w:abstractNumId w:val="19"/>
-  </w:num>
   <w:num w:numId="49" w16cid:durableId="2119133973">
-    <w:abstractNumId w:val="29"/>
+    <w:abstractNumId w:val="33"/>
   </w:num>
   <w:num w:numId="50" w16cid:durableId="666203145">
-    <w:abstractNumId w:val="44"/>
+    <w:abstractNumId w:val="48"/>
   </w:num>
   <w:num w:numId="51" w16cid:durableId="907879891">
-    <w:abstractNumId w:val="15"/>
+    <w:abstractNumId w:val="17"/>
   </w:num>
   <w:num w:numId="52" w16cid:durableId="1513908320">
     <w:abstractNumId w:val="2"/>
   </w:num>
   <w:num w:numId="53" w16cid:durableId="1953708772">
-    <w:abstractNumId w:val="39"/>
+    <w:abstractNumId w:val="43"/>
   </w:num>
   <w:num w:numId="54" w16cid:durableId="1843011661">
-    <w:abstractNumId w:val="56"/>
+    <w:abstractNumId w:val="62"/>
   </w:num>
   <w:num w:numId="55" w16cid:durableId="609624002">
-    <w:abstractNumId w:val="11"/>
+    <w:abstractNumId w:val="13"/>
   </w:num>
   <w:num w:numId="56" w16cid:durableId="778062476">
-    <w:abstractNumId w:val="14"/>
+    <w:abstractNumId w:val="16"/>
   </w:num>
   <w:num w:numId="57" w16cid:durableId="659164049">
-    <w:abstractNumId w:val="52"/>
+    <w:abstractNumId w:val="57"/>
   </w:num>
   <w:num w:numId="58" w16cid:durableId="323509896">
     <w:abstractNumId w:val="1"/>
   </w:num>
   <w:num w:numId="59" w16cid:durableId="1462072075">
-    <w:abstractNumId w:val="24"/>
+    <w:abstractNumId w:val="28"/>
   </w:num>
   <w:num w:numId="60" w16cid:durableId="132673138">
-    <w:abstractNumId w:val="26"/>
+    <w:abstractNumId w:val="30"/>
   </w:num>
   <w:num w:numId="61" w16cid:durableId="1453937797">
+    <w:abstractNumId w:val="38"/>
+  </w:num>
+  <w:num w:numId="62" w16cid:durableId="1640113125">
+    <w:abstractNumId w:val="40"/>
+  </w:num>
+  <w:num w:numId="63" w16cid:durableId="1679766150">
+    <w:abstractNumId w:val="69"/>
+  </w:num>
+  <w:num w:numId="64" w16cid:durableId="739979984">
+    <w:abstractNumId w:val="12"/>
+  </w:num>
+  <w:num w:numId="65" w16cid:durableId="748238542">
+    <w:abstractNumId w:val="39"/>
+  </w:num>
+  <w:num w:numId="66" w16cid:durableId="2071534748">
     <w:abstractNumId w:val="34"/>
   </w:num>
-  <w:num w:numId="62" w16cid:durableId="1640113125">
-    <w:abstractNumId w:val="36"/>
+  <w:num w:numId="67" w16cid:durableId="1210991985">
+    <w:abstractNumId w:val="75"/>
   </w:num>
-  <w:num w:numId="63" w16cid:durableId="1679766150">
-    <w:abstractNumId w:val="63"/>
+  <w:num w:numId="68" w16cid:durableId="1516117987">
+    <w:abstractNumId w:val="74"/>
   </w:num>
-  <w:num w:numId="64" w16cid:durableId="739979984">
+  <w:num w:numId="69" w16cid:durableId="1734158418">
+    <w:abstractNumId w:val="20"/>
+  </w:num>
+  <w:num w:numId="70" w16cid:durableId="1369716867">
+    <w:abstractNumId w:val="3"/>
+  </w:num>
+  <w:num w:numId="71" w16cid:durableId="1296375436">
     <w:abstractNumId w:val="10"/>
   </w:num>
-  <w:num w:numId="65" w16cid:durableId="748238542">
-    <w:abstractNumId w:val="35"/>
+  <w:num w:numId="72" w16cid:durableId="1108157584">
+    <w:abstractNumId w:val="53"/>
   </w:num>
-  <w:num w:numId="66" w16cid:durableId="2071534748">
-    <w:abstractNumId w:val="30"/>
+  <w:num w:numId="73" w16cid:durableId="1280601441">
+    <w:abstractNumId w:val="73"/>
+  </w:num>
+  <w:num w:numId="74" w16cid:durableId="1913350764">
+    <w:abstractNumId w:val="21"/>
+  </w:num>
+  <w:num w:numId="75" w16cid:durableId="430320030">
+    <w:abstractNumId w:val="59"/>
+  </w:num>
+  <w:num w:numId="76" w16cid:durableId="1404794309">
+    <w:abstractNumId w:val="71"/>
   </w:num>
 </w:numbering>
 </file>
@@ -25474,7 +28883,7 @@
   <w:style w:type="paragraph" w:default="1" w:styleId="Normal">
     <w:name w:val="Normal"/>
     <w:qFormat/>
-    <w:rsid w:val="008E15F0"/>
+    <w:rsid w:val="00A423D9"/>
   </w:style>
   <w:style w:type="paragraph" w:styleId="Heading1">
     <w:name w:val="heading 1"/>

--- a/c#_Question.docx
+++ b/c#_Question.docx
@@ -917,18 +917,10 @@
         <w:t>immediately together</w:t>
       </w:r>
       <w:r>
-        <w:t xml:space="preserve"> with the main data (using Include</w:t>
-      </w:r>
-      <w:proofErr w:type="gramStart"/>
-      <w:r>
-        <w:t>).</w:t>
-      </w:r>
-      <w:r>
-        <w:t>It</w:t>
-      </w:r>
-      <w:proofErr w:type="gramEnd"/>
-      <w:r>
-        <w:t xml:space="preserve"> uses joins.</w:t>
+        <w:t xml:space="preserve"> with the main data (using Include).</w:t>
+      </w:r>
+      <w:r>
+        <w:t>It uses joins.</w:t>
       </w:r>
     </w:p>
     <w:p>
@@ -972,23 +964,7 @@
         <w:t>).</w:t>
       </w:r>
       <w:r>
-        <w:t xml:space="preserve"> It </w:t>
-      </w:r>
-      <w:proofErr w:type="gramStart"/>
-      <w:r>
-        <w:t>don’t</w:t>
-      </w:r>
-      <w:proofErr w:type="gramEnd"/>
-      <w:r>
-        <w:t xml:space="preserve"> </w:t>
-      </w:r>
-      <w:proofErr w:type="gramStart"/>
-      <w:r>
-        <w:t>uses</w:t>
-      </w:r>
-      <w:proofErr w:type="gramEnd"/>
-      <w:r>
-        <w:t xml:space="preserve"> joins.</w:t>
+        <w:t xml:space="preserve"> It don’t uses joins.</w:t>
       </w:r>
     </w:p>
     <w:p>
@@ -1041,7 +1017,6 @@
         <w:t>(</w:t>
       </w:r>
       <w:proofErr w:type="spellStart"/>
-      <w:proofErr w:type="gramStart"/>
       <w:r>
         <w:rPr>
           <w:highlight w:val="yellow"/>
@@ -1053,14 +1028,7 @@
         <w:rPr>
           <w:highlight w:val="yellow"/>
         </w:rPr>
-        <w:t>(...).Collection(...).Load</w:t>
-      </w:r>
-      <w:proofErr w:type="gramEnd"/>
-      <w:r>
-        <w:rPr>
-          <w:highlight w:val="yellow"/>
-        </w:rPr>
-        <w:t>()).</w:t>
+        <w:t>(...).Collection(...).Load()).</w:t>
       </w:r>
     </w:p>
     <w:p>
@@ -1117,15 +1085,7 @@
         <w:t>Example</w:t>
       </w:r>
       <w:r>
-        <w:t xml:space="preserve">- one to many (one student have many </w:t>
-      </w:r>
-      <w:proofErr w:type="gramStart"/>
-      <w:r>
-        <w:t>course</w:t>
-      </w:r>
-      <w:proofErr w:type="gramEnd"/>
-      <w:r>
-        <w:t xml:space="preserve"> but course will have single student)</w:t>
+        <w:t>- one to many (one student have many course but course will have single student)</w:t>
       </w:r>
     </w:p>
     <w:p>
@@ -1179,24 +1139,13 @@
         <w:t>Eager Loading (Include)</w:t>
       </w:r>
       <w:r>
-        <w:t xml:space="preserve"> </w:t>
-      </w:r>
-      <w:proofErr w:type="gramStart"/>
-      <w:r>
-        <w:t xml:space="preserve">-  </w:t>
+        <w:t xml:space="preserve"> -  </w:t>
       </w:r>
       <w:r>
         <w:rPr>
           <w:highlight w:val="yellow"/>
         </w:rPr>
-        <w:t>I</w:t>
-      </w:r>
-      <w:proofErr w:type="gramEnd"/>
-      <w:r>
-        <w:rPr>
-          <w:highlight w:val="yellow"/>
-        </w:rPr>
-        <w:t xml:space="preserve"> want Student + all his Courses immediately in one query.</w:t>
+        <w:t>I want Student + all his Courses immediately in one query.</w:t>
       </w:r>
     </w:p>
     <w:p>
@@ -1410,58 +1359,34 @@
         <w:rPr>
           <w:highlight w:val="yellow"/>
         </w:rPr>
-        <w:t xml:space="preserve">Don’t fetch related data until I </w:t>
-      </w:r>
-      <w:proofErr w:type="gramStart"/>
-      <w:r>
-        <w:rPr>
+        <w:t xml:space="preserve">Don’t fetch related data until I actually try to use the navigation property. EF will </w:t>
+      </w:r>
+      <w:r>
+        <w:rPr>
+          <w:b/>
+          <w:bCs/>
           <w:highlight w:val="yellow"/>
         </w:rPr>
-        <w:t>actually try</w:t>
-      </w:r>
-      <w:proofErr w:type="gramEnd"/>
+        <w:t>auto-fetch</w:t>
+      </w:r>
       <w:r>
         <w:rPr>
           <w:highlight w:val="yellow"/>
         </w:rPr>
-        <w:t xml:space="preserve"> to use the navigation property. EF will </w:t>
-      </w:r>
-      <w:r>
-        <w:rPr>
-          <w:b/>
-          <w:bCs/>
+        <w:t xml:space="preserve"> when you first access </w:t>
+      </w:r>
+      <w:proofErr w:type="spellStart"/>
+      <w:r>
+        <w:rPr>
           <w:highlight w:val="yellow"/>
         </w:rPr>
-        <w:t>auto-fetch</w:t>
-      </w:r>
-      <w:r>
-        <w:rPr>
-          <w:highlight w:val="yellow"/>
-        </w:rPr>
-        <w:t xml:space="preserve"> when you first access </w:t>
-      </w:r>
-      <w:proofErr w:type="spellStart"/>
-      <w:proofErr w:type="gramStart"/>
-      <w:r>
-        <w:rPr>
-          <w:highlight w:val="yellow"/>
-        </w:rPr>
         <w:t>student.Courses</w:t>
       </w:r>
       <w:proofErr w:type="spellEnd"/>
-      <w:proofErr w:type="gramEnd"/>
-    </w:p>
-    <w:p>
-      <w:r>
-        <w:t xml:space="preserve">To Enable Lazy loading </w:t>
-      </w:r>
-      <w:proofErr w:type="gramStart"/>
-      <w:r>
-        <w:t>follow</w:t>
-      </w:r>
-      <w:proofErr w:type="gramEnd"/>
-      <w:r>
-        <w:t xml:space="preserve"> steps:</w:t>
+    </w:p>
+    <w:p>
+      <w:r>
+        <w:t>To Enable Lazy loading follow steps:</w:t>
       </w:r>
     </w:p>
     <w:p>
@@ -1536,7 +1461,6 @@
         <w:t xml:space="preserve">. </w:t>
       </w:r>
       <w:proofErr w:type="spellStart"/>
-      <w:proofErr w:type="gramStart"/>
       <w:r>
         <w:t>UseLazyLoadingProxies</w:t>
       </w:r>
@@ -1544,7 +1468,6 @@
       <w:r>
         <w:t>();</w:t>
       </w:r>
-      <w:proofErr w:type="gramEnd"/>
     </w:p>
     <w:p>
       <w:pPr>
@@ -1881,15 +1804,7 @@
         <w:t xml:space="preserve"> If all operations succeed, we commit; otherwise, we rollback to keep data safe. </w:t>
       </w:r>
       <w:r>
-        <w:t xml:space="preserve">a transaction makes sure a group of database operations are all done successfully or </w:t>
-      </w:r>
-      <w:proofErr w:type="gramStart"/>
-      <w:r>
-        <w:t>none at all</w:t>
-      </w:r>
-      <w:proofErr w:type="gramEnd"/>
-      <w:r>
-        <w:t>.</w:t>
+        <w:t>a transaction makes sure a group of database operations are all done successfully or none at all.</w:t>
       </w:r>
     </w:p>
     <w:p>
@@ -2086,17 +2001,12 @@
         <w:t xml:space="preserve">, so that when </w:t>
       </w:r>
       <w:proofErr w:type="spellStart"/>
-      <w:proofErr w:type="gramStart"/>
       <w:r>
         <w:t>SaveChanges</w:t>
       </w:r>
       <w:proofErr w:type="spellEnd"/>
       <w:r>
-        <w:t>(</w:t>
-      </w:r>
-      <w:proofErr w:type="gramEnd"/>
-      <w:r>
-        <w:t>) is called, EF Core knows which SQL statements to generate and execute.</w:t>
+        <w:t>() is called, EF Core knows which SQL statements to generate and execute.</w:t>
       </w:r>
     </w:p>
     <w:p>
@@ -2453,17 +2363,12 @@
         <w:t xml:space="preserve">When </w:t>
       </w:r>
       <w:proofErr w:type="spellStart"/>
-      <w:proofErr w:type="gramStart"/>
       <w:r>
         <w:t>SaveChanges</w:t>
       </w:r>
       <w:proofErr w:type="spellEnd"/>
       <w:r>
-        <w:t>(</w:t>
-      </w:r>
-      <w:proofErr w:type="gramEnd"/>
-      <w:r>
-        <w:t xml:space="preserve">) is called, EF Core checks whether the token in the database matches the token in your entity. EF Core generates a SQL UPDATE statement with a WHERE clause that includes the original </w:t>
+        <w:t xml:space="preserve">() is called, EF Core checks whether the token in the database matches the token in your entity. EF Core generates a SQL UPDATE statement with a WHERE clause that includes the original </w:t>
       </w:r>
       <w:proofErr w:type="spellStart"/>
       <w:r>
@@ -2876,7 +2781,6 @@
       <w:r>
         <w:t xml:space="preserve"> </w:t>
       </w:r>
-      <w:proofErr w:type="gramStart"/>
       <w:r>
         <w:t xml:space="preserve">( </w:t>
       </w:r>
@@ -2885,7 +2789,6 @@
         <w:t>eg</w:t>
       </w:r>
       <w:proofErr w:type="spellEnd"/>
-      <w:proofErr w:type="gramEnd"/>
       <w:r>
         <w:t xml:space="preserve"> </w:t>
       </w:r>
@@ -3520,15 +3423,7 @@
         <w:t>Why we need it:</w:t>
       </w:r>
       <w:r>
-        <w:t xml:space="preserve"> When position-based access (</w:t>
-      </w:r>
-      <w:proofErr w:type="gramStart"/>
-      <w:r>
-        <w:t>list[</w:t>
-      </w:r>
-      <w:proofErr w:type="gramEnd"/>
-      <w:r>
-        <w:t>0]) is required.</w:t>
+        <w:t xml:space="preserve"> When position-based access (list[0]) is required.</w:t>
       </w:r>
     </w:p>
     <w:p>
@@ -4143,15 +4038,7 @@
         <w:t xml:space="preserve">For Example: </w:t>
       </w:r>
       <w:r>
-        <w:t xml:space="preserve">Suppose I </w:t>
-      </w:r>
-      <w:proofErr w:type="gramStart"/>
-      <w:r>
-        <w:t>have to</w:t>
-      </w:r>
-      <w:proofErr w:type="gramEnd"/>
-      <w:r>
-        <w:t xml:space="preserve"> </w:t>
+        <w:t xml:space="preserve">Suppose I have to </w:t>
       </w:r>
       <w:r>
         <w:rPr>
@@ -4289,23 +4176,7 @@
       </w:r>
       <w:proofErr w:type="spellEnd"/>
       <w:r>
-        <w:t xml:space="preserve"> directly uses SMS, tomorrow if business </w:t>
-      </w:r>
-      <w:proofErr w:type="gramStart"/>
-      <w:r>
-        <w:t>says</w:t>
-      </w:r>
-      <w:proofErr w:type="gramEnd"/>
-      <w:r>
-        <w:t xml:space="preserve"> ‘send OTP via WhatsApp’, I must keep editing the same class </w:t>
-      </w:r>
-      <w:proofErr w:type="gramStart"/>
-      <w:r>
-        <w:t>again and again</w:t>
-      </w:r>
-      <w:proofErr w:type="gramEnd"/>
-      <w:r>
-        <w:t xml:space="preserve">. </w:t>
+        <w:t xml:space="preserve"> directly uses SMS, tomorrow if business says ‘send OTP via WhatsApp’, I must keep editing the same class again and again. </w:t>
       </w:r>
       <w:r>
         <w:rPr>
@@ -5077,83 +4948,70 @@
     <w:p>
       <w:r>
         <w:lastRenderedPageBreak/>
-        <w:t xml:space="preserve">If a class doesn’t hold </w:t>
-      </w:r>
-      <w:proofErr w:type="gramStart"/>
-      <w:r>
-        <w:t>state</w:t>
+        <w:t>If a class doesn’t hold state</w:t>
+      </w:r>
+      <w:r>
+        <w:t>(Value)</w:t>
+      </w:r>
+      <w:r>
+        <w:t>, Transient, Scoped, or Singleton behave the same. Lifetimes matter only for objects that store data between calls.</w:t>
+      </w:r>
+      <w:r>
+        <w:t xml:space="preserve"> </w:t>
+      </w:r>
+      <w:r>
+        <w:t xml:space="preserve">Lifetime affects </w:t>
+      </w:r>
+      <w:r>
+        <w:rPr>
+          <w:b/>
+          <w:bCs/>
+        </w:rPr>
+        <w:t>stateful objects</w:t>
+      </w:r>
+      <w:r>
+        <w:t>, not stateless methods that generate fresh values each time.</w:t>
+      </w:r>
+    </w:p>
+    <w:p>
+      <w:pPr>
+        <w:rPr>
+          <w:i/>
+          <w:iCs/>
+          <w:color w:val="0F4761" w:themeColor="accent1" w:themeShade="BF"/>
+        </w:rPr>
+      </w:pPr>
+      <w:r>
+        <w:rPr>
+          <w:rStyle w:val="IntenseEmphasis"/>
+        </w:rPr>
+        <w:t xml:space="preserve">Question 2: </w:t>
+      </w:r>
+      <w:r>
+        <w:rPr>
+          <w:i/>
+          <w:iCs/>
+          <w:color w:val="0F4761" w:themeColor="accent1" w:themeShade="BF"/>
+        </w:rPr>
+        <w:t>What is the difference between Decryption and Hashing</w:t>
+      </w:r>
+      <w:r>
+        <w:rPr>
+          <w:i/>
+          <w:iCs/>
+          <w:color w:val="0F4761" w:themeColor="accent1" w:themeShade="BF"/>
+        </w:rPr>
+        <w:t>?</w:t>
+      </w:r>
+    </w:p>
+    <w:p>
+      <w:r>
+        <w:t>Decryption is reversible — for example, I can encrypt a message using AES and then decrypt it with the key to get the original text. Hashing</w:t>
       </w:r>
       <w:r>
         <w:t>(</w:t>
       </w:r>
-      <w:proofErr w:type="gramEnd"/>
-      <w:r>
-        <w:t>Value)</w:t>
-      </w:r>
-      <w:r>
-        <w:t>, Transient, Scoped, or Singleton behave the same. Lifetimes matter only for objects that store data between calls.</w:t>
-      </w:r>
-      <w:r>
-        <w:t xml:space="preserve"> </w:t>
-      </w:r>
-      <w:r>
-        <w:t xml:space="preserve">Lifetime affects </w:t>
-      </w:r>
-      <w:r>
-        <w:rPr>
-          <w:b/>
-          <w:bCs/>
-        </w:rPr>
-        <w:t>stateful objects</w:t>
-      </w:r>
-      <w:r>
-        <w:t>, not stateless methods that generate fresh values each time.</w:t>
-      </w:r>
-    </w:p>
-    <w:p>
-      <w:pPr>
-        <w:rPr>
-          <w:i/>
-          <w:iCs/>
-          <w:color w:val="0F4761" w:themeColor="accent1" w:themeShade="BF"/>
-        </w:rPr>
-      </w:pPr>
-      <w:r>
-        <w:rPr>
-          <w:rStyle w:val="IntenseEmphasis"/>
-        </w:rPr>
-        <w:t xml:space="preserve">Question 2: </w:t>
-      </w:r>
-      <w:r>
-        <w:rPr>
-          <w:i/>
-          <w:iCs/>
-          <w:color w:val="0F4761" w:themeColor="accent1" w:themeShade="BF"/>
-        </w:rPr>
-        <w:t>What is the difference between Decryption and Hashing</w:t>
-      </w:r>
-      <w:r>
-        <w:rPr>
-          <w:i/>
-          <w:iCs/>
-          <w:color w:val="0F4761" w:themeColor="accent1" w:themeShade="BF"/>
-        </w:rPr>
-        <w:t>?</w:t>
-      </w:r>
-    </w:p>
-    <w:p>
-      <w:r>
-        <w:t xml:space="preserve">Decryption is reversible — for example, I can encrypt a message using AES and then decrypt it with the key to get the original text. </w:t>
-      </w:r>
-      <w:proofErr w:type="gramStart"/>
-      <w:r>
-        <w:t>Hashing</w:t>
-      </w:r>
-      <w:r>
-        <w:t>(</w:t>
-      </w:r>
       <w:proofErr w:type="spellStart"/>
-      <w:proofErr w:type="gramEnd"/>
       <w:r>
         <w:t>non reversible</w:t>
       </w:r>
@@ -5286,21 +5144,13 @@
         <w:t xml:space="preserve"> </w:t>
       </w:r>
       <w:r>
-        <w:t xml:space="preserve">AES is a symmetric </w:t>
-      </w:r>
-      <w:proofErr w:type="gramStart"/>
-      <w:r>
-        <w:t>encryption</w:t>
+        <w:t>AES is a symmetric encryption</w:t>
       </w:r>
       <w:r>
         <w:t xml:space="preserve">( </w:t>
       </w:r>
       <w:r>
-        <w:t>where</w:t>
-      </w:r>
-      <w:proofErr w:type="gramEnd"/>
-      <w:r>
-        <w:t xml:space="preserve"> the </w:t>
+        <w:t xml:space="preserve">where the </w:t>
       </w:r>
       <w:r>
         <w:rPr>
@@ -5400,15 +5250,7 @@
       </w:r>
       <w:proofErr w:type="spellEnd"/>
       <w:r>
-        <w:t xml:space="preserve"> </w:t>
-      </w:r>
-      <w:proofErr w:type="gramStart"/>
-      <w:r>
-        <w:t>actually performs</w:t>
-      </w:r>
-      <w:proofErr w:type="gramEnd"/>
-      <w:r>
-        <w:t xml:space="preserve"> the encryption or decryption on the byte data. Finally, we convert bytes to string to display the encrypted and decrypted text.</w:t>
+        <w:t xml:space="preserve"> actually performs the encryption or decryption on the byte data. Finally, we convert bytes to string to display the encrypted and decrypted text.</w:t>
       </w:r>
       <w:r>
         <w:t xml:space="preserve"> </w:t>
@@ -5420,15 +5262,7 @@
         <w:t>IV is like a salt for encryption — it adds randomness.</w:t>
       </w:r>
       <w:r>
-        <w:t xml:space="preserve"> Here it’s empty for simplicity, but in real projects we use a random </w:t>
-      </w:r>
-      <w:proofErr w:type="gramStart"/>
-      <w:r>
-        <w:t>IV</w:t>
-      </w:r>
-      <w:proofErr w:type="gramEnd"/>
-      <w:r>
-        <w:t xml:space="preserve"> so the same message doesn’t always encrypt to the same output.</w:t>
+        <w:t xml:space="preserve"> Here it’s empty for simplicity, but in real projects we use a random IV so the same message doesn’t always encrypt to the same output.</w:t>
       </w:r>
     </w:p>
     <w:p>
@@ -5588,16 +5422,11 @@
           <w:numId w:val="19"/>
         </w:numPr>
       </w:pPr>
-      <w:proofErr w:type="gramStart"/>
       <w:r>
         <w:t>Action</w:t>
       </w:r>
       <w:r>
-        <w:t xml:space="preserve"> :</w:t>
-      </w:r>
-      <w:proofErr w:type="gramEnd"/>
-      <w:r>
-        <w:t xml:space="preserve"> </w:t>
+        <w:t xml:space="preserve"> : </w:t>
       </w:r>
     </w:p>
     <w:p>
@@ -5656,16 +5485,11 @@
           <w:numId w:val="19"/>
         </w:numPr>
       </w:pPr>
-      <w:proofErr w:type="gramStart"/>
       <w:r>
         <w:t>Func</w:t>
       </w:r>
       <w:r>
-        <w:t xml:space="preserve"> :</w:t>
-      </w:r>
-      <w:proofErr w:type="gramEnd"/>
-      <w:r>
-        <w:t xml:space="preserve"> </w:t>
+        <w:t xml:space="preserve"> : </w:t>
       </w:r>
     </w:p>
     <w:p>
@@ -6312,27 +6136,7 @@
           <w:i/>
           <w:iCs/>
         </w:rPr>
-        <w:t xml:space="preserve">By </w:t>
-      </w:r>
-      <w:proofErr w:type="gramStart"/>
-      <w:r>
-        <w:rPr>
-          <w:b/>
-          <w:bCs/>
-          <w:i/>
-          <w:iCs/>
-        </w:rPr>
-        <w:t>default</w:t>
-      </w:r>
-      <w:proofErr w:type="gramEnd"/>
-      <w:r>
-        <w:rPr>
-          <w:b/>
-          <w:bCs/>
-          <w:i/>
-          <w:iCs/>
-        </w:rPr>
-        <w:t xml:space="preserve"> .NET uses JIT, but if you enable </w:t>
+        <w:t xml:space="preserve">By default .NET uses JIT, but if you enable </w:t>
       </w:r>
       <w:proofErr w:type="spellStart"/>
       <w:r>
@@ -6600,23 +6404,7 @@
           <w:b/>
           <w:bCs/>
         </w:rPr>
-        <w:t>C# code --&gt; IL --</w:t>
-      </w:r>
-      <w:proofErr w:type="gramStart"/>
-      <w:r>
-        <w:rPr>
-          <w:b/>
-          <w:bCs/>
-        </w:rPr>
-        <w:t>&gt;(</w:t>
-      </w:r>
-      <w:proofErr w:type="gramEnd"/>
-      <w:r>
-        <w:rPr>
-          <w:b/>
-          <w:bCs/>
-        </w:rPr>
-        <w:t xml:space="preserve">JIT converts to) --&gt; Native </w:t>
+        <w:t xml:space="preserve">C# code --&gt; IL --&gt;(JIT converts to) --&gt; Native </w:t>
       </w:r>
       <w:proofErr w:type="spellStart"/>
       <w:r>
@@ -6650,21 +6438,7 @@
         <w:rPr>
           <w:highlight w:val="yellow"/>
         </w:rPr>
-        <w:t xml:space="preserve">With JIT, IL is converted to machine code at runtime. With AOT, IL is </w:t>
-      </w:r>
-      <w:proofErr w:type="gramStart"/>
-      <w:r>
-        <w:rPr>
-          <w:highlight w:val="yellow"/>
-        </w:rPr>
-        <w:t>skipped</w:t>
-      </w:r>
-      <w:proofErr w:type="gramEnd"/>
-      <w:r>
-        <w:rPr>
-          <w:highlight w:val="yellow"/>
-        </w:rPr>
-        <w:t xml:space="preserve"> and C# is compiled directly into machine code for the target platform.</w:t>
+        <w:t>With JIT, IL is converted to machine code at runtime. With AOT, IL is skipped and C# is compiled directly into machine code for the target platform.</w:t>
       </w:r>
     </w:p>
     <w:p>
@@ -6978,15 +6752,7 @@
     </w:p>
     <w:p>
       <w:r>
-        <w:t xml:space="preserve">Value types contain data </w:t>
-      </w:r>
-      <w:proofErr w:type="gramStart"/>
-      <w:r>
-        <w:t>directly,</w:t>
-      </w:r>
-      <w:proofErr w:type="gramEnd"/>
-      <w:r>
-        <w:t xml:space="preserve"> reference types contain an address pointing to data.</w:t>
+        <w:t>Value types contain data directly, reference types contain an address pointing to data.</w:t>
       </w:r>
     </w:p>
     <w:p>
@@ -7367,23 +7133,7 @@
           <w:b/>
           <w:bCs/>
         </w:rPr>
-        <w:t xml:space="preserve">Why </w:t>
-      </w:r>
-      <w:proofErr w:type="gramStart"/>
-      <w:r>
-        <w:rPr>
-          <w:b/>
-          <w:bCs/>
-        </w:rPr>
-        <w:t>Boxing and Unboxing were</w:t>
-      </w:r>
-      <w:proofErr w:type="gramEnd"/>
-      <w:r>
-        <w:rPr>
-          <w:b/>
-          <w:bCs/>
-        </w:rPr>
-        <w:t xml:space="preserve"> Needed?</w:t>
+        <w:t>Why Boxing and Unboxing were Needed?</w:t>
       </w:r>
     </w:p>
     <w:p>
@@ -7591,23 +7341,7 @@
           <w:b/>
           <w:bCs/>
         </w:rPr>
-        <w:t xml:space="preserve">you don’t need to decide the data type when writing the class, method, or interface; it can be specified later when you </w:t>
-      </w:r>
-      <w:proofErr w:type="gramStart"/>
-      <w:r>
-        <w:rPr>
-          <w:b/>
-          <w:bCs/>
-        </w:rPr>
-        <w:t>actually use</w:t>
-      </w:r>
-      <w:proofErr w:type="gramEnd"/>
-      <w:r>
-        <w:rPr>
-          <w:b/>
-          <w:bCs/>
-        </w:rPr>
-        <w:t xml:space="preserve"> it</w:t>
+        <w:t>you don’t need to decide the data type when writing the class, method, or interface; it can be specified later when you actually use it</w:t>
       </w:r>
       <w:r>
         <w:t>.</w:t>
@@ -8119,12 +7853,10 @@
         <w:t xml:space="preserve">When you explicitly force it with </w:t>
       </w:r>
       <w:proofErr w:type="spellStart"/>
-      <w:proofErr w:type="gramStart"/>
       <w:r>
         <w:t>GC.Collect</w:t>
       </w:r>
       <w:proofErr w:type="spellEnd"/>
-      <w:proofErr w:type="gramEnd"/>
       <w:r>
         <w:t>() (not recommended in real apps).</w:t>
       </w:r>
@@ -8236,15 +7968,7 @@
     </w:p>
     <w:p>
       <w:r>
-        <w:t xml:space="preserve">“Survived a collection” </w:t>
-      </w:r>
-      <w:proofErr w:type="gramStart"/>
-      <w:r>
-        <w:t>means:</w:t>
-      </w:r>
-      <w:proofErr w:type="gramEnd"/>
-      <w:r>
-        <w:t xml:space="preserve"> </w:t>
+        <w:t xml:space="preserve">“Survived a collection” means: </w:t>
       </w:r>
       <w:r>
         <w:t xml:space="preserve"> </w:t>
@@ -8371,23 +8095,7 @@
           <w:b/>
           <w:bCs/>
         </w:rPr>
-        <w:t xml:space="preserve"> </w:t>
-      </w:r>
-      <w:proofErr w:type="gramStart"/>
-      <w:r>
-        <w:rPr>
-          <w:b/>
-          <w:bCs/>
-        </w:rPr>
-        <w:t>helps</w:t>
-      </w:r>
-      <w:proofErr w:type="gramEnd"/>
-      <w:r>
-        <w:rPr>
-          <w:b/>
-          <w:bCs/>
-        </w:rPr>
-        <w:t>:</w:t>
+        <w:t xml:space="preserve"> helps:</w:t>
       </w:r>
       <w:r>
         <w:rPr>
@@ -8863,26 +8571,16 @@
           <w:iCs/>
           <w:color w:val="0F4761" w:themeColor="accent1" w:themeShade="BF"/>
         </w:rPr>
-        <w:t xml:space="preserve">Question 10: Difference between </w:t>
-      </w:r>
-      <w:proofErr w:type="gramStart"/>
+        <w:t>Question 10: Difference between Equals</w:t>
+      </w:r>
       <w:r>
         <w:rPr>
           <w:i/>
           <w:iCs/>
           <w:color w:val="0F4761" w:themeColor="accent1" w:themeShade="BF"/>
         </w:rPr>
-        <w:t>Equals</w:t>
-      </w:r>
-      <w:r>
-        <w:rPr>
-          <w:i/>
-          <w:iCs/>
-          <w:color w:val="0F4761" w:themeColor="accent1" w:themeShade="BF"/>
-        </w:rPr>
         <w:t>(</w:t>
       </w:r>
-      <w:proofErr w:type="gramEnd"/>
       <w:r>
         <w:rPr>
           <w:i/>
@@ -8900,21 +8598,12 @@
           <w:numId w:val="41"/>
         </w:numPr>
       </w:pPr>
-      <w:proofErr w:type="gramStart"/>
-      <w:r>
-        <w:rPr>
-          <w:b/>
-          <w:bCs/>
-        </w:rPr>
-        <w:t>Equals(</w:t>
-      </w:r>
-      <w:proofErr w:type="gramEnd"/>
-      <w:r>
-        <w:rPr>
-          <w:b/>
-          <w:bCs/>
-        </w:rPr>
-        <w:t>)</w:t>
+      <w:r>
+        <w:rPr>
+          <w:b/>
+          <w:bCs/>
+        </w:rPr>
+        <w:t>Equals()</w:t>
       </w:r>
       <w:r>
         <w:t xml:space="preserve"> →</w:t>
@@ -9074,23 +8763,7 @@
           <w:i/>
           <w:iCs/>
         </w:rPr>
-        <w:t xml:space="preserve"> → Both </w:t>
-      </w:r>
-      <w:proofErr w:type="gramStart"/>
-      <w:r>
-        <w:rPr>
-          <w:i/>
-          <w:iCs/>
-        </w:rPr>
-        <w:t>Equals(</w:t>
-      </w:r>
-      <w:proofErr w:type="gramEnd"/>
-      <w:r>
-        <w:rPr>
-          <w:i/>
-          <w:iCs/>
-        </w:rPr>
-        <w:t>) and == are already implemented to compare content (characters).”</w:t>
+        <w:t xml:space="preserve"> → Both Equals() and == are already implemented to compare content (characters).”</w:t>
       </w:r>
     </w:p>
     <w:p>
@@ -9119,23 +8792,7 @@
           <w:i/>
           <w:iCs/>
         </w:rPr>
-        <w:t xml:space="preserve"> → You must override </w:t>
-      </w:r>
-      <w:proofErr w:type="gramStart"/>
-      <w:r>
-        <w:rPr>
-          <w:i/>
-          <w:iCs/>
-        </w:rPr>
-        <w:t>Equals(</w:t>
-      </w:r>
-      <w:proofErr w:type="gramEnd"/>
-      <w:r>
-        <w:rPr>
-          <w:i/>
-          <w:iCs/>
-        </w:rPr>
-        <w:t>) and operator overload == if you want value-based comparison.</w:t>
+        <w:t xml:space="preserve"> → You must override Equals() and operator overload == if you want value-based comparison.</w:t>
       </w:r>
     </w:p>
     <w:p>
@@ -9431,15 +9088,7 @@
         <w:t>ref</w:t>
       </w:r>
       <w:r>
-        <w:t xml:space="preserve"> = I already have a </w:t>
-      </w:r>
-      <w:proofErr w:type="gramStart"/>
-      <w:r>
-        <w:t>value,</w:t>
-      </w:r>
-      <w:proofErr w:type="gramEnd"/>
-      <w:r>
-        <w:t xml:space="preserve"> I want method to </w:t>
+        <w:t xml:space="preserve"> = I already have a value, I want method to </w:t>
       </w:r>
       <w:r>
         <w:rPr>
@@ -9510,22 +9159,10 @@
           <w:b/>
           <w:bCs/>
         </w:rPr>
-        <w:t xml:space="preserve">already have a </w:t>
-      </w:r>
-      <w:proofErr w:type="gramStart"/>
-      <w:r>
-        <w:rPr>
-          <w:b/>
-          <w:bCs/>
-        </w:rPr>
-        <w:t>value</w:t>
-      </w:r>
-      <w:r>
-        <w:t>,</w:t>
-      </w:r>
-      <w:proofErr w:type="gramEnd"/>
-      <w:r>
-        <w:t xml:space="preserve"> I want the method to </w:t>
+        <w:t>already have a value</w:t>
+      </w:r>
+      <w:r>
+        <w:t xml:space="preserve">, I want the method to </w:t>
       </w:r>
       <w:r>
         <w:rPr>
@@ -10213,17 +9850,7 @@
           <w:i/>
           <w:iCs/>
         </w:rPr>
-        <w:t xml:space="preserve">“An Anti-Forgery Token is a security feature in ASP.NET that ensures a request comes from the user’s own browser, not from another </w:t>
-      </w:r>
-      <w:proofErr w:type="gramStart"/>
-      <w:r>
-        <w:rPr>
-          <w:b/>
-          <w:bCs/>
-          <w:i/>
-          <w:iCs/>
-        </w:rPr>
-        <w:t>site</w:t>
+        <w:t>“An Anti-Forgery Token is a security feature in ASP.NET that ensures a request comes from the user’s own browser, not from another site</w:t>
       </w:r>
       <w:r>
         <w:rPr>
@@ -10234,7 +9861,6 @@
         </w:rPr>
         <w:t>(</w:t>
       </w:r>
-      <w:proofErr w:type="gramEnd"/>
       <w:r>
         <w:rPr>
           <w:b/>
@@ -10606,23 +10232,7 @@
           <w:b/>
           <w:bCs/>
         </w:rPr>
-        <w:t xml:space="preserve">When a </w:t>
-      </w:r>
-      <w:proofErr w:type="gramStart"/>
-      <w:r>
-        <w:rPr>
-          <w:b/>
-          <w:bCs/>
-        </w:rPr>
-        <w:t>user visits</w:t>
-      </w:r>
-      <w:proofErr w:type="gramEnd"/>
-      <w:r>
-        <w:rPr>
-          <w:b/>
-          <w:bCs/>
-        </w:rPr>
-        <w:t xml:space="preserve"> evil.com and evil.com posts to bank.com:</w:t>
+        <w:t>When a user visits evil.com and evil.com posts to bank.com:</w:t>
       </w:r>
       <w:r>
         <w:t xml:space="preserve"> the browser will include the bank.com auth cookie automatically — but it will </w:t>
@@ -10697,17 +10307,8 @@
           <w:b/>
           <w:bCs/>
         </w:rPr>
-        <w:t xml:space="preserve"> of ASP.NET Razor </w:t>
-      </w:r>
-      <w:proofErr w:type="gramStart"/>
-      <w:r>
-        <w:rPr>
-          <w:b/>
-          <w:bCs/>
-        </w:rPr>
-        <w:t>View:-</w:t>
-      </w:r>
-      <w:proofErr w:type="gramEnd"/>
+        <w:t xml:space="preserve"> of ASP.NET Razor View:-</w:t>
+      </w:r>
     </w:p>
     <w:p>
       <w:r>
@@ -10730,15 +10331,7 @@
         <w:t xml:space="preserve"> </w:t>
       </w:r>
       <w:r>
-        <w:t xml:space="preserve">When ASP.NET generates a token, it </w:t>
-      </w:r>
-      <w:proofErr w:type="gramStart"/>
-      <w:r>
-        <w:t>actually creates</w:t>
-      </w:r>
-      <w:proofErr w:type="gramEnd"/>
-      <w:r>
-        <w:t xml:space="preserve"> </w:t>
+        <w:t xml:space="preserve">When ASP.NET generates a token, it actually creates </w:t>
       </w:r>
       <w:r>
         <w:rPr>
@@ -10747,7 +10340,6 @@
         </w:rPr>
         <w:t xml:space="preserve">two linked </w:t>
       </w:r>
-      <w:proofErr w:type="gramStart"/>
       <w:r>
         <w:rPr>
           <w:b/>
@@ -10755,7 +10347,6 @@
         </w:rPr>
         <w:t>token</w:t>
       </w:r>
-      <w:proofErr w:type="gramEnd"/>
       <w:r>
         <w:t>:</w:t>
       </w:r>
@@ -10784,7 +10375,6 @@
         <w:t>RequestVerificationToken</w:t>
       </w:r>
       <w:proofErr w:type="spellEnd"/>
-      <w:proofErr w:type="gramStart"/>
       <w:r>
         <w:rPr>
           <w:b/>
@@ -10792,7 +10382,6 @@
         </w:rPr>
         <w:t>)..</w:t>
       </w:r>
-      <w:proofErr w:type="gramEnd"/>
     </w:p>
     <w:p>
       <w:pPr>
@@ -11449,15 +11038,7 @@
         <w:t>==</w:t>
       </w:r>
       <w:r>
-        <w:t xml:space="preserve"> cookie token match </w:t>
-      </w:r>
-      <w:proofErr w:type="gramStart"/>
-      <w:r>
-        <w:t>→  request</w:t>
-      </w:r>
-      <w:proofErr w:type="gramEnd"/>
-      <w:r>
-        <w:t xml:space="preserve"> allowed.</w:t>
+        <w:t xml:space="preserve"> cookie token match →  request allowed.</w:t>
       </w:r>
     </w:p>
     <w:p>
@@ -11919,21 +11500,12 @@
         </w:rPr>
         <w:t xml:space="preserve"> and </w:t>
       </w:r>
-      <w:proofErr w:type="gramStart"/>
-      <w:r>
-        <w:rPr>
-          <w:b/>
-          <w:bCs/>
-        </w:rPr>
-        <w:t>How</w:t>
-      </w:r>
-      <w:proofErr w:type="gramEnd"/>
-      <w:r>
-        <w:rPr>
-          <w:b/>
-          <w:bCs/>
-        </w:rPr>
-        <w:t xml:space="preserve"> it works step by step</w:t>
+      <w:r>
+        <w:rPr>
+          <w:b/>
+          <w:bCs/>
+        </w:rPr>
+        <w:t>How it works step by step</w:t>
       </w:r>
     </w:p>
     <w:p>
@@ -12067,22 +11639,10 @@
           <w:b/>
           <w:bCs/>
         </w:rPr>
-        <w:t xml:space="preserve">server doesn’t </w:t>
-      </w:r>
-      <w:proofErr w:type="gramStart"/>
-      <w:r>
-        <w:rPr>
-          <w:b/>
-          <w:bCs/>
-        </w:rPr>
-        <w:t>allow</w:t>
-      </w:r>
-      <w:r>
-        <w:t>,</w:t>
-      </w:r>
-      <w:proofErr w:type="gramEnd"/>
-      <w:r>
-        <w:t xml:space="preserve"> browser </w:t>
+        <w:t>server doesn’t allow</w:t>
+      </w:r>
+      <w:r>
+        <w:t xml:space="preserve">, browser </w:t>
       </w:r>
       <w:r>
         <w:rPr>
@@ -12715,41 +12275,23 @@
         <w:t>core features</w:t>
       </w:r>
       <w:r>
-        <w:t xml:space="preserve"> needed to handle HTTP requests — like </w:t>
-      </w:r>
-      <w:proofErr w:type="gramStart"/>
-      <w:r>
-        <w:t>Ok(</w:t>
-      </w:r>
-      <w:proofErr w:type="gramEnd"/>
-      <w:r>
-        <w:t xml:space="preserve">), </w:t>
+        <w:t xml:space="preserve"> needed to handle HTTP requests — like Ok(), </w:t>
       </w:r>
       <w:proofErr w:type="spellStart"/>
-      <w:proofErr w:type="gramStart"/>
       <w:r>
         <w:t>BadRequest</w:t>
       </w:r>
       <w:proofErr w:type="spellEnd"/>
       <w:r>
-        <w:t>(</w:t>
-      </w:r>
-      <w:proofErr w:type="gramEnd"/>
-      <w:r>
-        <w:t xml:space="preserve">), </w:t>
+        <w:t xml:space="preserve">(), </w:t>
       </w:r>
       <w:proofErr w:type="spellStart"/>
-      <w:proofErr w:type="gramStart"/>
       <w:r>
         <w:t>NotFound</w:t>
       </w:r>
       <w:proofErr w:type="spellEnd"/>
       <w:r>
-        <w:t>(</w:t>
-      </w:r>
-      <w:proofErr w:type="gramEnd"/>
-      <w:r>
-        <w:t xml:space="preserve">), </w:t>
+        <w:t xml:space="preserve">(), </w:t>
       </w:r>
       <w:proofErr w:type="spellStart"/>
       <w:r>
@@ -12894,26 +12436,9 @@
           <w:b/>
           <w:bCs/>
         </w:rPr>
-        <w:t xml:space="preserve"> and adds view-support features — like </w:t>
-      </w:r>
-      <w:proofErr w:type="gramStart"/>
-      <w:r>
-        <w:rPr>
-          <w:b/>
-          <w:bCs/>
-        </w:rPr>
-        <w:t>View(</w:t>
-      </w:r>
-      <w:proofErr w:type="gramEnd"/>
-      <w:r>
-        <w:rPr>
-          <w:b/>
-          <w:bCs/>
-        </w:rPr>
-        <w:t xml:space="preserve">), </w:t>
+        <w:t xml:space="preserve"> and adds view-support features — like View(), </w:t>
       </w:r>
       <w:proofErr w:type="spellStart"/>
-      <w:proofErr w:type="gramStart"/>
       <w:r>
         <w:rPr>
           <w:b/>
@@ -12927,15 +12452,7 @@
           <w:b/>
           <w:bCs/>
         </w:rPr>
-        <w:t>(</w:t>
-      </w:r>
-      <w:proofErr w:type="gramEnd"/>
-      <w:r>
-        <w:rPr>
-          <w:b/>
-          <w:bCs/>
-        </w:rPr>
-        <w:t xml:space="preserve">), and </w:t>
+        <w:t xml:space="preserve">(), and </w:t>
       </w:r>
       <w:proofErr w:type="spellStart"/>
       <w:r>
@@ -13393,15 +12910,7 @@
         </w:numPr>
       </w:pPr>
       <w:r>
-        <w:t>[</w:t>
-      </w:r>
-      <w:proofErr w:type="gramStart"/>
-      <w:r>
-        <w:t>Authorize(</w:t>
-      </w:r>
-      <w:proofErr w:type="gramEnd"/>
-      <w:r>
-        <w:t>Roles="Admin")] → role-based access</w:t>
+        <w:t>[Authorize(Roles="Admin")] → role-based access</w:t>
       </w:r>
     </w:p>
     <w:p>
@@ -13483,7 +12992,6 @@
         <w:t xml:space="preserve"> the action </w:t>
       </w:r>
       <w:proofErr w:type="spellStart"/>
-      <w:proofErr w:type="gramStart"/>
       <w:r>
         <w:t>method</w:t>
       </w:r>
@@ -13494,18 +13002,12 @@
         <w:t>use</w:t>
       </w:r>
       <w:proofErr w:type="spellEnd"/>
-      <w:proofErr w:type="gramEnd"/>
-      <w:r>
-        <w:t xml:space="preserve"> </w:t>
-      </w:r>
-      <w:proofErr w:type="gramStart"/>
-      <w:r>
-        <w:t xml:space="preserve">for </w:t>
+      <w:r>
+        <w:t xml:space="preserve"> for </w:t>
       </w:r>
       <w:r>
         <w:t xml:space="preserve"> Logging</w:t>
       </w:r>
-      <w:proofErr w:type="gramEnd"/>
       <w:r>
         <w:t>.</w:t>
       </w:r>
@@ -14558,12 +14060,10 @@
         <w:t xml:space="preserve">When a filter sets </w:t>
       </w:r>
       <w:proofErr w:type="spellStart"/>
-      <w:proofErr w:type="gramStart"/>
       <w:r>
         <w:t>context.Result</w:t>
       </w:r>
       <w:proofErr w:type="spellEnd"/>
-      <w:proofErr w:type="gramEnd"/>
       <w:r>
         <w:t xml:space="preserve">, ASP.NET Core sees it and </w:t>
       </w:r>
@@ -14726,17 +14226,7 @@
           <w:i/>
           <w:iCs/>
         </w:rPr>
-        <w:t xml:space="preserve">Automatic 400 </w:t>
-      </w:r>
-      <w:proofErr w:type="gramStart"/>
-      <w:r>
-        <w:rPr>
-          <w:b/>
-          <w:bCs/>
-          <w:i/>
-          <w:iCs/>
-        </w:rPr>
-        <w:t>responses</w:t>
+        <w:t>Automatic 400 responses</w:t>
       </w:r>
       <w:r>
         <w:rPr>
@@ -14748,11 +14238,7 @@
         <w:t xml:space="preserve"> </w:t>
       </w:r>
       <w:r>
-        <w:t xml:space="preserve"> -</w:t>
-      </w:r>
-      <w:proofErr w:type="gramEnd"/>
-      <w:r>
-        <w:t xml:space="preserve"> </w:t>
+        <w:t xml:space="preserve"> - </w:t>
       </w:r>
       <w:r>
         <w:t xml:space="preserve">If </w:t>
@@ -14773,15 +14259,7 @@
         <w:t>400 Bad Request</w:t>
       </w:r>
       <w:r>
-        <w:t xml:space="preserve">, no need to write </w:t>
-      </w:r>
-      <w:proofErr w:type="gramStart"/>
-      <w:r>
-        <w:t>if(</w:t>
-      </w:r>
-      <w:proofErr w:type="gramEnd"/>
-      <w:r>
-        <w:t>!</w:t>
+        <w:t>, no need to write if(!</w:t>
       </w:r>
       <w:proofErr w:type="spellStart"/>
       <w:r>
@@ -15258,15 +14736,7 @@
         <w:t>.</w:t>
       </w:r>
       <w:r>
-        <w:t xml:space="preserve"> You don’t need to write </w:t>
-      </w:r>
-      <w:proofErr w:type="gramStart"/>
-      <w:r>
-        <w:t>if(</w:t>
-      </w:r>
-      <w:proofErr w:type="gramEnd"/>
-      <w:r>
-        <w:t>!</w:t>
+        <w:t xml:space="preserve"> You don’t need to write if(!</w:t>
       </w:r>
       <w:proofErr w:type="spellStart"/>
       <w:r>
@@ -15277,7 +14747,6 @@
         <w:t xml:space="preserve">) return </w:t>
       </w:r>
       <w:proofErr w:type="spellStart"/>
-      <w:proofErr w:type="gramStart"/>
       <w:r>
         <w:t>BadRequest</w:t>
       </w:r>
@@ -15285,7 +14754,6 @@
       <w:r>
         <w:t>();.</w:t>
       </w:r>
-      <w:proofErr w:type="gramEnd"/>
     </w:p>
     <w:p>
       <w:r>
@@ -15884,43 +15352,28 @@
         <w:t xml:space="preserve"> processes request (</w:t>
       </w:r>
       <w:proofErr w:type="spellStart"/>
-      <w:proofErr w:type="gramStart"/>
       <w:r>
         <w:t>UseRouting</w:t>
       </w:r>
       <w:proofErr w:type="spellEnd"/>
       <w:r>
-        <w:t>(</w:t>
-      </w:r>
-      <w:proofErr w:type="gramEnd"/>
-      <w:r>
-        <w:t xml:space="preserve">), </w:t>
+        <w:t xml:space="preserve">(), </w:t>
       </w:r>
       <w:proofErr w:type="spellStart"/>
-      <w:proofErr w:type="gramStart"/>
       <w:r>
         <w:t>UseAuthentication</w:t>
       </w:r>
       <w:proofErr w:type="spellEnd"/>
       <w:r>
-        <w:t>(</w:t>
-      </w:r>
-      <w:proofErr w:type="gramEnd"/>
-      <w:r>
-        <w:t xml:space="preserve">), </w:t>
+        <w:t xml:space="preserve">(), </w:t>
       </w:r>
       <w:proofErr w:type="spellStart"/>
-      <w:proofErr w:type="gramStart"/>
       <w:r>
         <w:t>UseAuthorization</w:t>
       </w:r>
       <w:proofErr w:type="spellEnd"/>
       <w:r>
-        <w:t>(</w:t>
-      </w:r>
-      <w:proofErr w:type="gramEnd"/>
-      <w:r>
-        <w:t>)).</w:t>
+        <w:t>()).</w:t>
       </w:r>
     </w:p>
     <w:p>
@@ -15932,17 +15385,12 @@
         </w:numPr>
       </w:pPr>
       <w:proofErr w:type="spellStart"/>
-      <w:proofErr w:type="gramStart"/>
       <w:r>
         <w:t>UseRouting</w:t>
       </w:r>
       <w:proofErr w:type="spellEnd"/>
       <w:r>
-        <w:t>(</w:t>
-      </w:r>
-      <w:proofErr w:type="gramEnd"/>
-      <w:r>
-        <w:t xml:space="preserve">) → </w:t>
+        <w:t xml:space="preserve">() → </w:t>
       </w:r>
       <w:r>
         <w:rPr>
@@ -15982,7 +15430,6 @@
         </w:rPr>
         <w:t>At Startup — Builds Routing Table</w:t>
       </w:r>
-      <w:proofErr w:type="gramStart"/>
       <w:r>
         <w:rPr>
           <w:b/>
@@ -15991,11 +15438,7 @@
         <w:t xml:space="preserve">-  </w:t>
       </w:r>
       <w:r>
-        <w:t>When</w:t>
-      </w:r>
-      <w:proofErr w:type="gramEnd"/>
-      <w:r>
-        <w:t xml:space="preserve"> your app starts, ASP.NET Core scans for all possible routes.</w:t>
+        <w:t>When your app starts, ASP.NET Core scans for all possible routes.</w:t>
       </w:r>
     </w:p>
     <w:p>
@@ -16024,17 +15467,12 @@
         <w:t>The Routing Middleware (</w:t>
       </w:r>
       <w:proofErr w:type="spellStart"/>
-      <w:proofErr w:type="gramStart"/>
       <w:r>
         <w:t>UseRouting</w:t>
       </w:r>
       <w:proofErr w:type="spellEnd"/>
       <w:r>
-        <w:t>(</w:t>
-      </w:r>
-      <w:proofErr w:type="gramEnd"/>
-      <w:r>
-        <w:t>)) goes through this table.</w:t>
+        <w:t>()) goes through this table.</w:t>
       </w:r>
       <w:r>
         <w:t xml:space="preserve"> </w:t>
@@ -16238,17 +15676,12 @@
         </w:numPr>
       </w:pPr>
       <w:proofErr w:type="spellStart"/>
-      <w:proofErr w:type="gramStart"/>
       <w:r>
         <w:t>UseEndpoints</w:t>
       </w:r>
       <w:proofErr w:type="spellEnd"/>
       <w:r>
-        <w:t>(</w:t>
-      </w:r>
-      <w:proofErr w:type="gramEnd"/>
-      <w:r>
-        <w:t>) → executes the matched endpoint.</w:t>
+        <w:t>() → executes the matched endpoint.</w:t>
       </w:r>
     </w:p>
     <w:p>
@@ -16278,17 +15711,12 @@
         <w:t>Attribute Routing (</w:t>
       </w:r>
       <w:proofErr w:type="spellStart"/>
-      <w:proofErr w:type="gramStart"/>
       <w:r>
         <w:t>MapControllers</w:t>
       </w:r>
       <w:proofErr w:type="spellEnd"/>
       <w:r>
-        <w:t>(</w:t>
-      </w:r>
-      <w:proofErr w:type="gramEnd"/>
-      <w:r>
-        <w:t>))</w:t>
+        <w:t>())</w:t>
       </w:r>
     </w:p>
     <w:p>
@@ -16428,17 +15856,12 @@
         </w:numPr>
       </w:pPr>
       <w:proofErr w:type="spellStart"/>
-      <w:proofErr w:type="gramStart"/>
       <w:r>
         <w:t>UseRouting</w:t>
       </w:r>
       <w:proofErr w:type="spellEnd"/>
       <w:r>
-        <w:t>(</w:t>
-      </w:r>
-      <w:proofErr w:type="gramEnd"/>
-      <w:r>
-        <w:t>) matches /</w:t>
+        <w:t>() matches /</w:t>
       </w:r>
       <w:proofErr w:type="spellStart"/>
       <w:r>
@@ -16458,17 +15881,12 @@
         </w:numPr>
       </w:pPr>
       <w:proofErr w:type="spellStart"/>
-      <w:proofErr w:type="gramStart"/>
       <w:r>
         <w:t>UseEndpoints</w:t>
       </w:r>
       <w:proofErr w:type="spellEnd"/>
       <w:r>
-        <w:t>(</w:t>
-      </w:r>
-      <w:proofErr w:type="gramEnd"/>
-      <w:r>
-        <w:t xml:space="preserve">) executes </w:t>
+        <w:t xml:space="preserve">() executes </w:t>
       </w:r>
       <w:r>
         <w:rPr>
@@ -16486,15 +15904,7 @@
       </w:r>
       <w:proofErr w:type="spellEnd"/>
       <w:r>
-        <w:t xml:space="preserve"> → calls </w:t>
-      </w:r>
-      <w:proofErr w:type="gramStart"/>
-      <w:r>
-        <w:t>Get(</w:t>
-      </w:r>
-      <w:proofErr w:type="gramEnd"/>
-      <w:r>
-        <w:t>5).</w:t>
+        <w:t xml:space="preserve"> → calls Get(5).</w:t>
       </w:r>
     </w:p>
     <w:p>
@@ -16521,17 +15931,12 @@
         <w:t>Conventional Routing (</w:t>
       </w:r>
       <w:proofErr w:type="spellStart"/>
-      <w:proofErr w:type="gramStart"/>
       <w:r>
         <w:t>MapControllerRoute</w:t>
       </w:r>
       <w:proofErr w:type="spellEnd"/>
       <w:r>
-        <w:t>(</w:t>
-      </w:r>
-      <w:proofErr w:type="gramEnd"/>
-      <w:r>
-        <w:t>))</w:t>
+        <w:t>())</w:t>
       </w:r>
     </w:p>
     <w:p>
@@ -16896,8 +16301,244 @@
       </w:pPr>
       <w:r>
         <w:rPr>
+          <w:i/>
+          <w:iCs/>
+          <w:color w:val="0F4761" w:themeColor="accent1" w:themeShade="BF"/>
+        </w:rPr>
+        <w:t xml:space="preserve">Question </w:t>
+      </w:r>
+      <w:r>
+        <w:rPr>
+          <w:i/>
+          <w:iCs/>
+          <w:color w:val="0F4761" w:themeColor="accent1" w:themeShade="BF"/>
+        </w:rPr>
+        <w:t>14</w:t>
+      </w:r>
+      <w:r>
+        <w:rPr>
+          <w:i/>
+          <w:iCs/>
+          <w:color w:val="0F4761" w:themeColor="accent1" w:themeShade="BF"/>
+        </w:rPr>
+        <w:t>: How does Routing work?</w:t>
+      </w:r>
+    </w:p>
+    <w:p>
+      <w:pPr>
+        <w:pStyle w:val="ListParagraph"/>
+        <w:numPr>
+          <w:ilvl w:val="0"/>
+          <w:numId w:val="77"/>
+        </w:numPr>
+      </w:pPr>
+      <w:r>
+        <w:rPr>
+          <w:b/>
+          <w:bCs/>
+        </w:rPr>
+        <w:t>Kestrel</w:t>
+      </w:r>
+      <w:r>
+        <w:t xml:space="preserve"> receives the request.</w:t>
+      </w:r>
+    </w:p>
+    <w:p>
+      <w:pPr>
+        <w:pStyle w:val="ListParagraph"/>
+        <w:numPr>
+          <w:ilvl w:val="0"/>
+          <w:numId w:val="77"/>
+        </w:numPr>
+      </w:pPr>
+      <w:proofErr w:type="spellStart"/>
+      <w:r>
+        <w:rPr>
+          <w:b/>
+          <w:bCs/>
+        </w:rPr>
+        <w:t>HttpContext</w:t>
+      </w:r>
+      <w:proofErr w:type="spellEnd"/>
+      <w:r>
+        <w:t xml:space="preserve"> is created and passed into the </w:t>
+      </w:r>
+      <w:r>
+        <w:rPr>
+          <w:b/>
+          <w:bCs/>
+        </w:rPr>
+        <w:t>middleware pipeline</w:t>
+      </w:r>
+      <w:r>
+        <w:t>.</w:t>
+      </w:r>
+    </w:p>
+    <w:p>
+      <w:pPr>
+        <w:pStyle w:val="ListParagraph"/>
+        <w:numPr>
+          <w:ilvl w:val="0"/>
+          <w:numId w:val="77"/>
+        </w:numPr>
+      </w:pPr>
+      <w:r>
+        <w:t xml:space="preserve">The </w:t>
+      </w:r>
+      <w:r>
+        <w:rPr>
+          <w:b/>
+          <w:bCs/>
+        </w:rPr>
+        <w:t>Routing Middleware</w:t>
+      </w:r>
+      <w:r>
+        <w:t xml:space="preserve"> (</w:t>
+      </w:r>
+      <w:proofErr w:type="spellStart"/>
+      <w:r>
+        <w:t>UseRouting</w:t>
+      </w:r>
+      <w:proofErr w:type="spellEnd"/>
+      <w:r>
+        <w:t xml:space="preserve">) checks all registered routes </w:t>
+      </w:r>
+      <w:r>
+        <w:t xml:space="preserve">in routing table </w:t>
+      </w:r>
+      <w:r>
+        <w:t xml:space="preserve">and tries to </w:t>
+      </w:r>
+      <w:r>
+        <w:rPr>
+          <w:b/>
+          <w:bCs/>
+        </w:rPr>
+        <w:t>match the URL</w:t>
+      </w:r>
+      <w:r>
+        <w:t>.</w:t>
+      </w:r>
+    </w:p>
+    <w:p>
+      <w:pPr>
+        <w:pStyle w:val="ListParagraph"/>
+        <w:numPr>
+          <w:ilvl w:val="0"/>
+          <w:numId w:val="77"/>
+        </w:numPr>
+      </w:pPr>
+      <w:r>
+        <w:t xml:space="preserve">Once matched, it </w:t>
+      </w:r>
+      <w:r>
+        <w:rPr>
+          <w:b/>
+          <w:bCs/>
+        </w:rPr>
+        <w:t>stores route data</w:t>
+      </w:r>
+      <w:r>
+        <w:t xml:space="preserve"> (like controller, action, id) in </w:t>
+      </w:r>
+      <w:proofErr w:type="spellStart"/>
+      <w:r>
+        <w:t>HttpContext</w:t>
+      </w:r>
+      <w:proofErr w:type="spellEnd"/>
+      <w:r>
+        <w:t>.</w:t>
+      </w:r>
+    </w:p>
+    <w:p>
+      <w:pPr>
+        <w:pStyle w:val="ListParagraph"/>
+        <w:numPr>
+          <w:ilvl w:val="0"/>
+          <w:numId w:val="77"/>
+        </w:numPr>
+      </w:pPr>
+      <w:r>
+        <w:t xml:space="preserve">Then </w:t>
+      </w:r>
+      <w:proofErr w:type="spellStart"/>
+      <w:r>
+        <w:rPr>
+          <w:b/>
+          <w:bCs/>
+        </w:rPr>
+        <w:t>UseEndpoints</w:t>
+      </w:r>
+      <w:proofErr w:type="spellEnd"/>
+      <w:r>
+        <w:t xml:space="preserve"> runs, which </w:t>
+      </w:r>
+      <w:r>
+        <w:rPr>
+          <w:b/>
+          <w:bCs/>
+        </w:rPr>
+        <w:t>executes the matched endpoint</w:t>
+      </w:r>
+      <w:r>
+        <w:t xml:space="preserve"> (e.g., your controller action).</w:t>
+      </w:r>
+    </w:p>
+    <w:p>
+      <w:pPr>
+        <w:ind w:left="1440" w:firstLine="720"/>
+      </w:pPr>
+      <w:r>
+        <w:drawing>
+          <wp:inline distT="0" distB="0" distL="0" distR="0" wp14:anchorId="3B3CE916" wp14:editId="58ABAF41">
+            <wp:extent cx="2895600" cy="1539433"/>
+            <wp:effectExtent l="0" t="0" r="0" b="3810"/>
+            <wp:docPr id="256385781" name="Picture 1" descr="A screen shot of a computer program&#10;&#10;AI-generated content may be incorrect."/>
+            <wp:cNvGraphicFramePr>
+              <a:graphicFrameLocks xmlns:a="http://schemas.openxmlformats.org/drawingml/2006/main" noChangeAspect="1"/>
+            </wp:cNvGraphicFramePr>
+            <a:graphic xmlns:a="http://schemas.openxmlformats.org/drawingml/2006/main">
+              <a:graphicData uri="http://schemas.openxmlformats.org/drawingml/2006/picture">
+                <pic:pic xmlns:pic="http://schemas.openxmlformats.org/drawingml/2006/picture">
+                  <pic:nvPicPr>
+                    <pic:cNvPr id="256385781" name="Picture 1" descr="A screen shot of a computer program&#10;&#10;AI-generated content may be incorrect."/>
+                    <pic:cNvPicPr/>
+                  </pic:nvPicPr>
+                  <pic:blipFill>
+                    <a:blip r:embed="rId156"/>
+                    <a:stretch>
+                      <a:fillRect/>
+                    </a:stretch>
+                  </pic:blipFill>
+                  <pic:spPr>
+                    <a:xfrm>
+                      <a:off x="0" y="0"/>
+                      <a:ext cx="2901893" cy="1542778"/>
+                    </a:xfrm>
+                    <a:prstGeom prst="rect">
+                      <a:avLst/>
+                    </a:prstGeom>
+                  </pic:spPr>
+                </pic:pic>
+              </a:graphicData>
+            </a:graphic>
+          </wp:inline>
+        </w:drawing>
+      </w:r>
+    </w:p>
+    <w:p>
+      <w:pPr>
+        <w:rPr>
+          <w:i/>
+          <w:iCs/>
+          <w:color w:val="0F4761" w:themeColor="accent1" w:themeShade="BF"/>
+        </w:rPr>
+      </w:pPr>
+      <w:r>
+        <w:rPr>
           <w:rStyle w:val="IntenseEmphasis"/>
         </w:rPr>
+        <w:lastRenderedPageBreak/>
         <w:t>Question 9:</w:t>
       </w:r>
       <w:r>
@@ -17066,7 +16707,7 @@
                     <pic:cNvPicPr/>
                   </pic:nvPicPr>
                   <pic:blipFill>
-                    <a:blip r:embed="rId156"/>
+                    <a:blip r:embed="rId157"/>
                     <a:stretch>
                       <a:fillRect/>
                     </a:stretch>
@@ -17112,7 +16753,7 @@
                     <pic:cNvPicPr/>
                   </pic:nvPicPr>
                   <pic:blipFill>
-                    <a:blip r:embed="rId157"/>
+                    <a:blip r:embed="rId158"/>
                     <a:stretch>
                       <a:fillRect/>
                     </a:stretch>
@@ -17158,7 +16799,7 @@
                     <pic:cNvPicPr/>
                   </pic:nvPicPr>
                   <pic:blipFill>
-                    <a:blip r:embed="rId158"/>
+                    <a:blip r:embed="rId159"/>
                     <a:stretch>
                       <a:fillRect/>
                     </a:stretch>
@@ -17275,15 +16916,7 @@
       </w:r>
       <w:proofErr w:type="spellEnd"/>
       <w:r>
-        <w:t xml:space="preserve"> with 400 </w:t>
-      </w:r>
-      <w:proofErr w:type="gramStart"/>
-      <w:r>
-        <w:t>message</w:t>
-      </w:r>
-      <w:proofErr w:type="gramEnd"/>
-      <w:r>
-        <w:t>.</w:t>
+        <w:t xml:space="preserve"> with 400 message.</w:t>
       </w:r>
     </w:p>
     <w:p>
@@ -17296,7 +16929,6 @@
         <w:rPr>
           <w:noProof/>
         </w:rPr>
-        <w:lastRenderedPageBreak/>
         <w:drawing>
           <wp:inline distT="0" distB="0" distL="0" distR="0" wp14:anchorId="3350D73F" wp14:editId="19F59B18">
             <wp:extent cx="2895600" cy="1288223"/>
@@ -17313,7 +16945,7 @@
                     <pic:cNvPicPr/>
                   </pic:nvPicPr>
                   <pic:blipFill>
-                    <a:blip r:embed="rId159"/>
+                    <a:blip r:embed="rId160"/>
                     <a:stretch>
                       <a:fillRect/>
                     </a:stretch>
@@ -17359,7 +16991,7 @@
                     <pic:cNvPicPr/>
                   </pic:nvPicPr>
                   <pic:blipFill>
-                    <a:blip r:embed="rId160"/>
+                    <a:blip r:embed="rId161"/>
                     <a:stretch>
                       <a:fillRect/>
                     </a:stretch>
@@ -17423,7 +17055,7 @@
                     <pic:cNvPicPr/>
                   </pic:nvPicPr>
                   <pic:blipFill>
-                    <a:blip r:embed="rId161"/>
+                    <a:blip r:embed="rId162"/>
                     <a:stretch>
                       <a:fillRect/>
                     </a:stretch>
@@ -17465,7 +17097,7 @@
                     <pic:cNvPicPr/>
                   </pic:nvPicPr>
                   <pic:blipFill>
-                    <a:blip r:embed="rId162"/>
+                    <a:blip r:embed="rId163"/>
                     <a:stretch>
                       <a:fillRect/>
                     </a:stretch>
@@ -17549,6 +17181,7 @@
         <w:rPr>
           <w:noProof/>
         </w:rPr>
+        <w:lastRenderedPageBreak/>
         <w:drawing>
           <wp:inline distT="0" distB="0" distL="0" distR="0" wp14:anchorId="398FDA46" wp14:editId="71A3C4FA">
             <wp:extent cx="3256252" cy="2882900"/>
@@ -17565,7 +17198,7 @@
                     <pic:cNvPicPr/>
                   </pic:nvPicPr>
                   <pic:blipFill>
-                    <a:blip r:embed="rId163"/>
+                    <a:blip r:embed="rId164"/>
                     <a:stretch>
                       <a:fillRect/>
                     </a:stretch>
@@ -17611,7 +17244,7 @@
                     <pic:cNvPicPr/>
                   </pic:nvPicPr>
                   <pic:blipFill>
-                    <a:blip r:embed="rId164"/>
+                    <a:blip r:embed="rId165"/>
                     <a:stretch>
                       <a:fillRect/>
                     </a:stretch>
@@ -17647,7 +17280,6 @@
           <w:noProof/>
           <w:color w:val="0F4761" w:themeColor="accent1" w:themeShade="BF"/>
         </w:rPr>
-        <w:lastRenderedPageBreak/>
         <w:drawing>
           <wp:inline distT="0" distB="0" distL="0" distR="0" wp14:anchorId="0618769A" wp14:editId="3AAEA643">
             <wp:extent cx="3310788" cy="2419350"/>
@@ -17664,7 +17296,7 @@
                     <pic:cNvPicPr/>
                   </pic:nvPicPr>
                   <pic:blipFill>
-                    <a:blip r:embed="rId165"/>
+                    <a:blip r:embed="rId166"/>
                     <a:stretch>
                       <a:fillRect/>
                     </a:stretch>
@@ -17707,7 +17339,7 @@
                     <pic:cNvPicPr/>
                   </pic:nvPicPr>
                   <pic:blipFill>
-                    <a:blip r:embed="rId166"/>
+                    <a:blip r:embed="rId167"/>
                     <a:stretch>
                       <a:fillRect/>
                     </a:stretch>
@@ -17820,14 +17452,7 @@
           <w:i/>
           <w:iCs/>
         </w:rPr>
-        <w:t>In .NET Core, the middleware pipeline processes each HTTP request step-by-step in the order added, where each middleware can handle, modify, pass, or short-circuit the request before sending the response back.</w:t>
-      </w:r>
-      <w:r>
-        <w:rPr>
-          <w:i/>
-          <w:iCs/>
-        </w:rPr>
-        <w:t xml:space="preserve"> </w:t>
+        <w:t xml:space="preserve">In .NET Core, the middleware pipeline processes each HTTP request step-by-step in the order added, where each middleware can handle, modify, pass, or short-circuit the request before sending the response back. </w:t>
       </w:r>
     </w:p>
     <w:p>
@@ -17847,31 +17472,7 @@
       </w:r>
       <w:proofErr w:type="spellEnd"/>
       <w:r>
-        <w:t xml:space="preserve"> using methods like </w:t>
-      </w:r>
-      <w:proofErr w:type="gramStart"/>
-      <w:r>
-        <w:t>Use(</w:t>
-      </w:r>
-      <w:proofErr w:type="gramEnd"/>
-      <w:r>
-        <w:t xml:space="preserve">), </w:t>
-      </w:r>
-      <w:proofErr w:type="gramStart"/>
-      <w:r>
-        <w:t>Run(</w:t>
-      </w:r>
-      <w:proofErr w:type="gramEnd"/>
-      <w:r>
-        <w:t xml:space="preserve">), and </w:t>
-      </w:r>
-      <w:proofErr w:type="gramStart"/>
-      <w:r>
-        <w:t>Map(</w:t>
-      </w:r>
-      <w:proofErr w:type="gramEnd"/>
-      <w:r>
-        <w:t>).</w:t>
+        <w:t xml:space="preserve"> using methods like Use(), Run(), and Map().</w:t>
       </w:r>
     </w:p>
     <w:p>
@@ -17974,26 +17575,18 @@
           <w:rStyle w:val="Strong"/>
           <w:rFonts w:eastAsiaTheme="majorEastAsia"/>
         </w:rPr>
+        <w:lastRenderedPageBreak/>
         <w:t>Pipeline executes sequentially</w:t>
       </w:r>
       <w:r>
         <w:t xml:space="preserve"> — each middleware either calls </w:t>
       </w:r>
-      <w:proofErr w:type="gramStart"/>
       <w:r>
         <w:rPr>
           <w:rStyle w:val="HTMLCode"/>
           <w:rFonts w:eastAsiaTheme="majorEastAsia"/>
         </w:rPr>
-        <w:t>next(</w:t>
-      </w:r>
-      <w:proofErr w:type="gramEnd"/>
-      <w:r>
-        <w:rPr>
-          <w:rStyle w:val="HTMLCode"/>
-          <w:rFonts w:eastAsiaTheme="majorEastAsia"/>
-        </w:rPr>
-        <w:t>)</w:t>
+        <w:t>next()</w:t>
       </w:r>
       <w:r>
         <w:t xml:space="preserve"> or ends the flow.</w:t>
@@ -18044,109 +17637,37 @@
         <w:t>Response flows back</w:t>
       </w:r>
       <w:r>
-        <w:t xml:space="preserve"> — all “after </w:t>
-      </w:r>
-      <w:proofErr w:type="gramStart"/>
-      <w:r>
-        <w:t>next(</w:t>
-      </w:r>
-      <w:proofErr w:type="gramEnd"/>
-      <w:r>
-        <w:t>)” code executes in reverse order.</w:t>
-      </w:r>
-    </w:p>
-    <w:p>
-      <w:pPr>
-        <w:rPr>
-          <w:b/>
-          <w:bCs/>
-        </w:rPr>
-      </w:pPr>
-      <w:r>
-        <w:rPr>
-          <w:b/>
-          <w:bCs/>
-        </w:rPr>
-        <w:t xml:space="preserve">Middleware Methods in ASP.NET Core — </w:t>
-      </w:r>
-      <w:proofErr w:type="gramStart"/>
-      <w:r>
-        <w:rPr>
-          <w:b/>
-          <w:bCs/>
-        </w:rPr>
-        <w:t>Use(</w:t>
-      </w:r>
-      <w:proofErr w:type="gramEnd"/>
-      <w:r>
-        <w:rPr>
-          <w:b/>
-          <w:bCs/>
-        </w:rPr>
-        <w:t xml:space="preserve">), </w:t>
-      </w:r>
-      <w:proofErr w:type="gramStart"/>
-      <w:r>
-        <w:rPr>
-          <w:b/>
-          <w:bCs/>
-        </w:rPr>
-        <w:t>Run(</w:t>
-      </w:r>
-      <w:proofErr w:type="gramEnd"/>
-      <w:r>
-        <w:rPr>
-          <w:b/>
-          <w:bCs/>
-        </w:rPr>
-        <w:t xml:space="preserve">), and </w:t>
-      </w:r>
-      <w:proofErr w:type="gramStart"/>
-      <w:r>
-        <w:rPr>
-          <w:b/>
-          <w:bCs/>
-        </w:rPr>
-        <w:t>Map(</w:t>
-      </w:r>
-      <w:proofErr w:type="gramEnd"/>
-      <w:r>
-        <w:rPr>
-          <w:b/>
-          <w:bCs/>
-        </w:rPr>
-        <w:t>)</w:t>
-      </w:r>
-    </w:p>
-    <w:p>
-      <w:pPr>
-        <w:rPr>
-          <w:b/>
-          <w:bCs/>
-        </w:rPr>
-      </w:pPr>
-      <w:proofErr w:type="gramStart"/>
-      <w:r>
-        <w:rPr>
-          <w:b/>
-          <w:bCs/>
-        </w:rPr>
-        <w:t>Use(</w:t>
-      </w:r>
-      <w:proofErr w:type="gramEnd"/>
-      <w:r>
-        <w:rPr>
-          <w:b/>
-          <w:bCs/>
-        </w:rPr>
-        <w:t>) — Add Middleware (with next)</w:t>
-      </w:r>
-      <w:r>
-        <w:rPr>
-          <w:b/>
-          <w:bCs/>
-        </w:rPr>
-        <w:t xml:space="preserve"> </w:t>
+        <w:t xml:space="preserve"> — all “after next()” code executes in reverse order.</w:t>
+      </w:r>
+    </w:p>
+    <w:p>
+      <w:pPr>
+        <w:rPr>
+          <w:b/>
+          <w:bCs/>
+        </w:rPr>
+      </w:pPr>
+      <w:r>
+        <w:rPr>
+          <w:b/>
+          <w:bCs/>
+        </w:rPr>
+        <w:t>Middleware Methods in ASP.NET Core — Use(), Run(), and Map()</w:t>
+      </w:r>
+    </w:p>
+    <w:p>
+      <w:pPr>
+        <w:rPr>
+          <w:b/>
+          <w:bCs/>
+        </w:rPr>
+      </w:pPr>
+      <w:r>
+        <w:rPr>
+          <w:b/>
+          <w:bCs/>
+        </w:rPr>
+        <w:t xml:space="preserve">Use() — Add Middleware (with next) </w:t>
       </w:r>
     </w:p>
     <w:p>
@@ -18186,6 +17707,9 @@
     </w:p>
     <w:p>
       <w:r>
+        <w:rPr>
+          <w:noProof/>
+        </w:rPr>
         <w:drawing>
           <wp:inline distT="0" distB="0" distL="0" distR="0" wp14:anchorId="17863C33" wp14:editId="1FDADEC9">
             <wp:extent cx="2609850" cy="1042559"/>
@@ -18202,7 +17726,7 @@
                     <pic:cNvPicPr/>
                   </pic:nvPicPr>
                   <pic:blipFill>
-                    <a:blip r:embed="rId167"/>
+                    <a:blip r:embed="rId168"/>
                     <a:stretch>
                       <a:fillRect/>
                     </a:stretch>
@@ -18230,32 +17754,22 @@
           <w:bCs/>
         </w:rPr>
       </w:pPr>
-      <w:proofErr w:type="gramStart"/>
-      <w:r>
-        <w:rPr>
-          <w:b/>
-          <w:bCs/>
-        </w:rPr>
-        <w:t>Run(</w:t>
-      </w:r>
-      <w:proofErr w:type="gramEnd"/>
-      <w:r>
-        <w:rPr>
-          <w:b/>
-          <w:bCs/>
-        </w:rPr>
-        <w:t>) — Terminal Middleware (ends pipeline)</w:t>
-      </w:r>
-    </w:p>
-    <w:p>
-      <w:pPr>
-        <w:rPr>
-          <w:b/>
-          <w:bCs/>
-        </w:rPr>
-      </w:pPr>
-      <w:r>
-        <w:lastRenderedPageBreak/>
+      <w:r>
+        <w:rPr>
+          <w:b/>
+          <w:bCs/>
+        </w:rPr>
+        <w:t>Run() — Terminal Middleware (ends pipeline)</w:t>
+      </w:r>
+    </w:p>
+    <w:p>
+      <w:pPr>
+        <w:rPr>
+          <w:b/>
+          <w:bCs/>
+        </w:rPr>
+      </w:pPr>
+      <w:r>
         <w:t xml:space="preserve">Used to define the </w:t>
       </w:r>
       <w:r>
@@ -18283,45 +17797,17 @@
           <w:b/>
           <w:bCs/>
         </w:rPr>
-        <w:t xml:space="preserve">does not call </w:t>
-      </w:r>
-      <w:proofErr w:type="gramStart"/>
-      <w:r>
-        <w:rPr>
-          <w:b/>
-          <w:bCs/>
-        </w:rPr>
-        <w:t>next()</w:t>
-      </w:r>
-      <w:r>
-        <w:t>.If</w:t>
-      </w:r>
-      <w:proofErr w:type="gramEnd"/>
-      <w:r>
-        <w:t xml:space="preserve"> you put </w:t>
-      </w:r>
-      <w:r>
-        <w:rPr>
-          <w:b/>
-          <w:bCs/>
-        </w:rPr>
-        <w:t xml:space="preserve">multiple </w:t>
-      </w:r>
-      <w:proofErr w:type="gramStart"/>
-      <w:r>
-        <w:rPr>
-          <w:b/>
-          <w:bCs/>
-        </w:rPr>
-        <w:t>Run(</w:t>
-      </w:r>
-      <w:proofErr w:type="gramEnd"/>
-      <w:r>
-        <w:rPr>
-          <w:b/>
-          <w:bCs/>
-        </w:rPr>
-        <w:t xml:space="preserve">) </w:t>
+        <w:t>does not call next()</w:t>
+      </w:r>
+      <w:r>
+        <w:t xml:space="preserve">.If you put </w:t>
+      </w:r>
+      <w:r>
+        <w:rPr>
+          <w:b/>
+          <w:bCs/>
+        </w:rPr>
+        <w:t xml:space="preserve">multiple Run() </w:t>
       </w:r>
       <w:proofErr w:type="spellStart"/>
       <w:r>
@@ -18353,38 +17839,38 @@
         <w:t>others are ignored</w:t>
       </w:r>
       <w:r>
-        <w:t xml:space="preserve"> because the pipeline stops.</w:t>
-      </w:r>
-      <w:r>
+        <w:t xml:space="preserve"> because the pipeline stops. </w:t>
+      </w:r>
+      <w:r>
+        <w:rPr>
+          <w:b/>
+          <w:bCs/>
+        </w:rPr>
+        <w:t>Only “First Run” executes.</w:t>
+      </w:r>
+    </w:p>
+    <w:p>
+      <w:pPr>
+        <w:rPr>
+          <w:noProof/>
+        </w:rPr>
+      </w:pPr>
+      <w:r>
+        <w:rPr>
+          <w:noProof/>
+        </w:rPr>
         <w:t xml:space="preserve"> </w:t>
       </w:r>
       <w:r>
         <w:rPr>
-          <w:b/>
-          <w:bCs/>
-        </w:rPr>
-        <w:t>Only “First Run” executes.</w:t>
-      </w:r>
-    </w:p>
-    <w:p>
-      <w:pPr>
-        <w:rPr>
           <w:noProof/>
         </w:rPr>
-      </w:pPr>
+        <w:tab/>
+      </w:r>
       <w:r>
         <w:rPr>
           <w:noProof/>
         </w:rPr>
-        <w:t xml:space="preserve"> </w:t>
-      </w:r>
-      <w:r>
-        <w:rPr>
-          <w:noProof/>
-        </w:rPr>
-        <w:tab/>
-      </w:r>
-      <w:r>
         <w:drawing>
           <wp:inline distT="0" distB="0" distL="0" distR="0" wp14:anchorId="33002E29" wp14:editId="6E616318">
             <wp:extent cx="2565400" cy="1376556"/>
@@ -18401,7 +17887,7 @@
                     <pic:cNvPicPr/>
                   </pic:nvPicPr>
                   <pic:blipFill>
-                    <a:blip r:embed="rId168"/>
+                    <a:blip r:embed="rId169"/>
                     <a:stretch>
                       <a:fillRect/>
                     </a:stretch>
@@ -18423,13 +17909,8 @@
       </w:r>
     </w:p>
     <w:p>
-      <w:proofErr w:type="gramStart"/>
-      <w:r>
-        <w:t>Map(</w:t>
-      </w:r>
-      <w:proofErr w:type="gramEnd"/>
-      <w:r>
-        <w:t>) — Branch the Pipeline</w:t>
+      <w:r>
+        <w:t>Map() — Branch the Pipeline</w:t>
       </w:r>
     </w:p>
     <w:p>
@@ -18467,44 +17948,21 @@
           <w:b/>
           <w:bCs/>
         </w:rPr>
-        <w:t xml:space="preserve">own </w:t>
-      </w:r>
-      <w:proofErr w:type="gramStart"/>
-      <w:r>
-        <w:rPr>
-          <w:b/>
-          <w:bCs/>
-        </w:rPr>
-        <w:t>mini-pipeline</w:t>
-      </w:r>
-      <w:proofErr w:type="gramEnd"/>
+        <w:t>own mini-pipeline</w:t>
+      </w:r>
+      <w:r>
+        <w:t xml:space="preserve">. If no Map() matches, the request continues down the </w:t>
+      </w:r>
+      <w:r>
+        <w:rPr>
+          <w:b/>
+          <w:bCs/>
+        </w:rPr>
+        <w:t>main pipeline</w:t>
+      </w:r>
       <w:r>
         <w:t>.</w:t>
       </w:r>
-      <w:r>
-        <w:t xml:space="preserve"> </w:t>
-      </w:r>
-      <w:r>
-        <w:t xml:space="preserve">If no </w:t>
-      </w:r>
-      <w:proofErr w:type="gramStart"/>
-      <w:r>
-        <w:t>Map(</w:t>
-      </w:r>
-      <w:proofErr w:type="gramEnd"/>
-      <w:r>
-        <w:t xml:space="preserve">) matches, the request continues down the </w:t>
-      </w:r>
-      <w:r>
-        <w:rPr>
-          <w:b/>
-          <w:bCs/>
-        </w:rPr>
-        <w:t>main pipeline</w:t>
-      </w:r>
-      <w:r>
-        <w:t>.</w:t>
-      </w:r>
     </w:p>
     <w:p>
       <w:pPr>
@@ -18513,6 +17971,9 @@
         </w:rPr>
       </w:pPr>
       <w:r>
+        <w:rPr>
+          <w:noProof/>
+        </w:rPr>
         <w:drawing>
           <wp:inline distT="0" distB="0" distL="0" distR="0" wp14:anchorId="162631F9" wp14:editId="3B20732A">
             <wp:extent cx="2413000" cy="1939863"/>
@@ -18529,7 +17990,7 @@
                     <pic:cNvPicPr/>
                   </pic:nvPicPr>
                   <pic:blipFill>
-                    <a:blip r:embed="rId169"/>
+                    <a:blip r:embed="rId170"/>
                     <a:stretch>
                       <a:fillRect/>
                     </a:stretch>
@@ -18556,6 +18017,9 @@
         <w:t xml:space="preserve"> </w:t>
       </w:r>
       <w:r>
+        <w:rPr>
+          <w:noProof/>
+        </w:rPr>
         <w:drawing>
           <wp:inline distT="0" distB="0" distL="0" distR="0" wp14:anchorId="6C891C2F" wp14:editId="0B24B495">
             <wp:extent cx="3362794" cy="866896"/>
@@ -18572,7 +18036,7 @@
                     <pic:cNvPicPr/>
                   </pic:nvPicPr>
                   <pic:blipFill>
-                    <a:blip r:embed="rId170"/>
+                    <a:blip r:embed="rId171"/>
                     <a:stretch>
                       <a:fillRect/>
                     </a:stretch>
@@ -18600,6 +18064,10 @@
         </w:rPr>
       </w:pPr>
       <w:r>
+        <w:rPr>
+          <w:noProof/>
+        </w:rPr>
+        <w:lastRenderedPageBreak/>
         <w:drawing>
           <wp:inline distT="0" distB="0" distL="0" distR="0" wp14:anchorId="01220CC0" wp14:editId="4F7D307A">
             <wp:extent cx="2374900" cy="4495800"/>
@@ -18616,7 +18084,7 @@
                     <pic:cNvPicPr/>
                   </pic:nvPicPr>
                   <pic:blipFill>
-                    <a:blip r:embed="rId171"/>
+                    <a:blip r:embed="rId172"/>
                     <a:stretch>
                       <a:fillRect/>
                     </a:stretch>
@@ -18643,6 +18111,9 @@
         <w:t xml:space="preserve"> </w:t>
       </w:r>
       <w:r>
+        <w:rPr>
+          <w:noProof/>
+        </w:rPr>
         <w:drawing>
           <wp:inline distT="0" distB="0" distL="0" distR="0" wp14:anchorId="24ED906A" wp14:editId="764FFC5C">
             <wp:extent cx="2923023" cy="4279900"/>
@@ -18659,7 +18130,7 @@
                     <pic:cNvPicPr/>
                   </pic:nvPicPr>
                   <pic:blipFill>
-                    <a:blip r:embed="rId172"/>
+                    <a:blip r:embed="rId173"/>
                     <a:stretch>
                       <a:fillRect/>
                     </a:stretch>
@@ -18682,7 +18153,9 @@
     </w:p>
     <w:p>
       <w:r>
-        <w:lastRenderedPageBreak/>
+        <w:rPr>
+          <w:noProof/>
+        </w:rPr>
         <w:drawing>
           <wp:inline distT="0" distB="0" distL="0" distR="0" wp14:anchorId="2E2907C2" wp14:editId="65429549">
             <wp:extent cx="1352550" cy="1878882"/>
@@ -18699,7 +18172,7 @@
                     <pic:cNvPicPr/>
                   </pic:nvPicPr>
                   <pic:blipFill>
-                    <a:blip r:embed="rId173"/>
+                    <a:blip r:embed="rId174"/>
                     <a:stretch>
                       <a:fillRect/>
                     </a:stretch>
@@ -18726,6 +18199,9 @@
         <w:t xml:space="preserve"> </w:t>
       </w:r>
       <w:r>
+        <w:rPr>
+          <w:noProof/>
+        </w:rPr>
         <w:drawing>
           <wp:inline distT="0" distB="0" distL="0" distR="0" wp14:anchorId="679F6B1D" wp14:editId="495E2D03">
             <wp:extent cx="1314450" cy="1843372"/>
@@ -18742,7 +18218,7 @@
                     <pic:cNvPicPr/>
                   </pic:nvPicPr>
                   <pic:blipFill>
-                    <a:blip r:embed="rId174"/>
+                    <a:blip r:embed="rId175"/>
                     <a:stretch>
                       <a:fillRect/>
                     </a:stretch>
@@ -18788,7 +18264,7 @@
                     <pic:cNvPicPr/>
                   </pic:nvPicPr>
                   <pic:blipFill>
-                    <a:blip r:embed="rId175"/>
+                    <a:blip r:embed="rId176"/>
                     <a:stretch>
                       <a:fillRect/>
                     </a:stretch>
@@ -18935,58 +18411,53 @@
       </w:r>
     </w:p>
     <w:p>
+      <w:pPr>
+        <w:rPr>
+          <w:b/>
+          <w:bCs/>
+          <w:i/>
+          <w:iCs/>
+        </w:rPr>
+      </w:pPr>
+      <w:r>
+        <w:rPr>
+          <w:b/>
+          <w:bCs/>
+          <w:i/>
+          <w:iCs/>
+        </w:rPr>
+        <w:t xml:space="preserve">When a request enters Kestrel, ASP.NET Core creates a new </w:t>
+      </w:r>
       <w:proofErr w:type="spellStart"/>
       <w:r>
         <w:rPr>
           <w:b/>
           <w:bCs/>
+          <w:i/>
+          <w:iCs/>
         </w:rPr>
         <w:t>HttpContext</w:t>
       </w:r>
       <w:proofErr w:type="spellEnd"/>
       <w:r>
-        <w:t xml:space="preserve"> simply represents the current request coming to the server and the response going </w:t>
+        <w:rPr>
+          <w:b/>
+          <w:bCs/>
+          <w:i/>
+          <w:iCs/>
+        </w:rPr>
+        <w:t xml:space="preserve"> object that represents that single HTTP request and response. It travels through the middleware pipeline and gives access to everything about the request — like URL, headers, user, cookies, and response — so middleware and controllers can read or modify it before it’s sent back to the client.</w:t>
+      </w:r>
+    </w:p>
+    <w:p>
+      <w:r>
+        <w:t xml:space="preserve">For example, using </w:t>
       </w:r>
       <w:proofErr w:type="spellStart"/>
-      <w:proofErr w:type="gramStart"/>
-      <w:r>
-        <w:t>back.It</w:t>
+      <w:r>
+        <w:t>HttpContext</w:t>
       </w:r>
       <w:proofErr w:type="spellEnd"/>
-      <w:proofErr w:type="gramEnd"/>
-      <w:r>
-        <w:t xml:space="preserve"> gives access to things like the user, URL, headers, cookies, session, and anything related to that specific HTTP request.</w:t>
-      </w:r>
-      <w:r>
-        <w:t xml:space="preserve"> </w:t>
-      </w:r>
-      <w:r>
-        <w:t>I</w:t>
-      </w:r>
-      <w:r>
-        <w:t xml:space="preserve">n ASP.NET Core, </w:t>
-      </w:r>
-      <w:proofErr w:type="spellStart"/>
-      <w:r>
-        <w:t>HttpContext</w:t>
-      </w:r>
-      <w:proofErr w:type="spellEnd"/>
-      <w:r>
-        <w:t xml:space="preserve"> is directly available in middleware and controllers</w:t>
-      </w:r>
-      <w:r>
-        <w:t>.</w:t>
-      </w:r>
-    </w:p>
-    <w:p>
-      <w:r>
-        <w:t xml:space="preserve">For example, using </w:t>
-      </w:r>
-      <w:proofErr w:type="spellStart"/>
-      <w:r>
-        <w:t>HttpContext</w:t>
-      </w:r>
-      <w:proofErr w:type="spellEnd"/>
       <w:r>
         <w:t>, we can get the logged-in user or read request data inside our controller or middleware.</w:t>
       </w:r>
@@ -19003,8 +18474,10 @@
         <w:rPr>
           <w:i/>
           <w:iCs/>
+          <w:noProof/>
           <w:color w:val="0F4761" w:themeColor="accent1" w:themeShade="BF"/>
         </w:rPr>
+        <w:lastRenderedPageBreak/>
         <w:drawing>
           <wp:inline distT="0" distB="0" distL="0" distR="0" wp14:anchorId="5076E6B6" wp14:editId="14A5D404">
             <wp:extent cx="3269610" cy="3543300"/>
@@ -19021,7 +18494,7 @@
                     <pic:cNvPicPr/>
                   </pic:nvPicPr>
                   <pic:blipFill>
-                    <a:blip r:embed="rId176"/>
+                    <a:blip r:embed="rId177"/>
                     <a:stretch>
                       <a:fillRect/>
                     </a:stretch>
@@ -19045,6 +18518,7 @@
         <w:rPr>
           <w:i/>
           <w:iCs/>
+          <w:noProof/>
           <w:color w:val="0F4761" w:themeColor="accent1" w:themeShade="BF"/>
         </w:rPr>
         <w:drawing>
@@ -19063,7 +18537,7 @@
                     <pic:cNvPicPr/>
                   </pic:nvPicPr>
                   <pic:blipFill>
-                    <a:blip r:embed="rId177"/>
+                    <a:blip r:embed="rId178"/>
                     <a:stretch>
                       <a:fillRect/>
                     </a:stretch>
@@ -19149,7 +18623,7 @@
           <w:iCs/>
           <w:color w:val="0F4761" w:themeColor="accent1" w:themeShade="BF"/>
         </w:rPr>
-        <w:t>14</w:t>
+        <w:t>15</w:t>
       </w:r>
       <w:r>
         <w:rPr>
@@ -19157,23 +18631,41 @@
           <w:iCs/>
           <w:color w:val="0F4761" w:themeColor="accent1" w:themeShade="BF"/>
         </w:rPr>
-        <w:t>: How does Routing work?</w:t>
-      </w:r>
-    </w:p>
-    <w:p>
-      <w:pPr>
+        <w:t xml:space="preserve">: Role of </w:t>
+      </w:r>
+      <w:proofErr w:type="spellStart"/>
+      <w:r>
         <w:rPr>
           <w:i/>
           <w:iCs/>
           <w:color w:val="0F4761" w:themeColor="accent1" w:themeShade="BF"/>
         </w:rPr>
-      </w:pPr>
+        <w:t>Startup.cs</w:t>
+      </w:r>
+      <w:proofErr w:type="spellEnd"/>
       <w:r>
         <w:rPr>
           <w:i/>
           <w:iCs/>
           <w:color w:val="0F4761" w:themeColor="accent1" w:themeShade="BF"/>
         </w:rPr>
+        <w:t>?</w:t>
+      </w:r>
+    </w:p>
+    <w:p>
+      <w:pPr>
+        <w:rPr>
+          <w:i/>
+          <w:iCs/>
+          <w:color w:val="0F4761" w:themeColor="accent1" w:themeShade="BF"/>
+        </w:rPr>
+      </w:pPr>
+      <w:r>
+        <w:rPr>
+          <w:i/>
+          <w:iCs/>
+          <w:color w:val="0F4761" w:themeColor="accent1" w:themeShade="BF"/>
+        </w:rPr>
         <w:t xml:space="preserve">Question </w:t>
       </w:r>
       <w:r>
@@ -19182,7 +18674,7 @@
           <w:iCs/>
           <w:color w:val="0F4761" w:themeColor="accent1" w:themeShade="BF"/>
         </w:rPr>
-        <w:t>15</w:t>
+        <w:t>16</w:t>
       </w:r>
       <w:r>
         <w:rPr>
@@ -19190,7 +18682,40 @@
           <w:iCs/>
           <w:color w:val="0F4761" w:themeColor="accent1" w:themeShade="BF"/>
         </w:rPr>
-        <w:t xml:space="preserve">: Role of </w:t>
+        <w:t>: Tag Helpers vs HTML Helpers?</w:t>
+      </w:r>
+    </w:p>
+    <w:p>
+      <w:pPr>
+        <w:rPr>
+          <w:i/>
+          <w:iCs/>
+          <w:color w:val="0F4761" w:themeColor="accent1" w:themeShade="BF"/>
+        </w:rPr>
+      </w:pPr>
+      <w:r>
+        <w:rPr>
+          <w:i/>
+          <w:iCs/>
+          <w:color w:val="0F4761" w:themeColor="accent1" w:themeShade="BF"/>
+        </w:rPr>
+        <w:t xml:space="preserve">Question </w:t>
+      </w:r>
+      <w:r>
+        <w:rPr>
+          <w:i/>
+          <w:iCs/>
+          <w:color w:val="0F4761" w:themeColor="accent1" w:themeShade="BF"/>
+        </w:rPr>
+        <w:t>17</w:t>
+      </w:r>
+      <w:r>
+        <w:rPr>
+          <w:i/>
+          <w:iCs/>
+          <w:color w:val="0F4761" w:themeColor="accent1" w:themeShade="BF"/>
+        </w:rPr>
+        <w:t xml:space="preserve">: What is a </w:t>
       </w:r>
       <w:proofErr w:type="spellStart"/>
       <w:r>
@@ -19199,7 +18724,7 @@
           <w:iCs/>
           <w:color w:val="0F4761" w:themeColor="accent1" w:themeShade="BF"/>
         </w:rPr>
-        <w:t>Startup.cs</w:t>
+        <w:t>ViewModel</w:t>
       </w:r>
       <w:proofErr w:type="spellEnd"/>
       <w:r>
@@ -19233,7 +18758,7 @@
           <w:iCs/>
           <w:color w:val="0F4761" w:themeColor="accent1" w:themeShade="BF"/>
         </w:rPr>
-        <w:t>16</w:t>
+        <w:t>18</w:t>
       </w:r>
       <w:r>
         <w:rPr>
@@ -19241,7 +18766,7 @@
           <w:iCs/>
           <w:color w:val="0F4761" w:themeColor="accent1" w:themeShade="BF"/>
         </w:rPr>
-        <w:t>: Tag Helpers vs HTML Helpers?</w:t>
+        <w:t>: What is Kestrel Web Server?</w:t>
       </w:r>
     </w:p>
     <w:p>
@@ -19258,480 +18783,394 @@
           <w:iCs/>
           <w:color w:val="0F4761" w:themeColor="accent1" w:themeShade="BF"/>
         </w:rPr>
+        <w:t xml:space="preserve">Question </w:t>
+      </w:r>
+      <w:r>
+        <w:rPr>
+          <w:i/>
+          <w:iCs/>
+          <w:color w:val="0F4761" w:themeColor="accent1" w:themeShade="BF"/>
+        </w:rPr>
+        <w:t>19</w:t>
+      </w:r>
+      <w:r>
+        <w:rPr>
+          <w:i/>
+          <w:iCs/>
+          <w:color w:val="0F4761" w:themeColor="accent1" w:themeShade="BF"/>
+        </w:rPr>
+        <w:t xml:space="preserve">: </w:t>
+      </w:r>
+      <w:proofErr w:type="spellStart"/>
+      <w:r>
+        <w:rPr>
+          <w:i/>
+          <w:iCs/>
+          <w:color w:val="0F4761" w:themeColor="accent1" w:themeShade="BF"/>
+        </w:rPr>
+        <w:t>IActionResult</w:t>
+      </w:r>
+      <w:proofErr w:type="spellEnd"/>
+      <w:r>
+        <w:rPr>
+          <w:i/>
+          <w:iCs/>
+          <w:color w:val="0F4761" w:themeColor="accent1" w:themeShade="BF"/>
+        </w:rPr>
+        <w:t xml:space="preserve"> vs </w:t>
+      </w:r>
+      <w:proofErr w:type="spellStart"/>
+      <w:r>
+        <w:rPr>
+          <w:i/>
+          <w:iCs/>
+          <w:color w:val="0F4761" w:themeColor="accent1" w:themeShade="BF"/>
+        </w:rPr>
+        <w:t>ActionResult</w:t>
+      </w:r>
+      <w:proofErr w:type="spellEnd"/>
+      <w:r>
+        <w:rPr>
+          <w:i/>
+          <w:iCs/>
+          <w:color w:val="0F4761" w:themeColor="accent1" w:themeShade="BF"/>
+        </w:rPr>
+        <w:t>?</w:t>
+      </w:r>
+    </w:p>
+    <w:p>
+      <w:pPr>
+        <w:rPr>
+          <w:i/>
+          <w:iCs/>
+          <w:color w:val="0F4761" w:themeColor="accent1" w:themeShade="BF"/>
+        </w:rPr>
+      </w:pPr>
+      <w:r>
+        <w:rPr>
+          <w:i/>
+          <w:iCs/>
+          <w:color w:val="0F4761" w:themeColor="accent1" w:themeShade="BF"/>
+        </w:rPr>
+        <w:t xml:space="preserve">Question </w:t>
+      </w:r>
+      <w:r>
+        <w:rPr>
+          <w:i/>
+          <w:iCs/>
+          <w:color w:val="0F4761" w:themeColor="accent1" w:themeShade="BF"/>
+        </w:rPr>
+        <w:t>20</w:t>
+      </w:r>
+      <w:r>
+        <w:rPr>
+          <w:i/>
+          <w:iCs/>
+          <w:color w:val="0F4761" w:themeColor="accent1" w:themeShade="BF"/>
+        </w:rPr>
+        <w:t>: Exception Handling approaches?</w:t>
+      </w:r>
+    </w:p>
+    <w:p>
+      <w:pPr>
+        <w:rPr>
+          <w:i/>
+          <w:iCs/>
+          <w:color w:val="0F4761" w:themeColor="accent1" w:themeShade="BF"/>
+        </w:rPr>
+      </w:pPr>
+      <w:r>
+        <w:rPr>
+          <w:i/>
+          <w:iCs/>
+          <w:color w:val="0F4761" w:themeColor="accent1" w:themeShade="BF"/>
+        </w:rPr>
+        <w:t xml:space="preserve">Question </w:t>
+      </w:r>
+      <w:r>
+        <w:rPr>
+          <w:i/>
+          <w:iCs/>
+          <w:color w:val="0F4761" w:themeColor="accent1" w:themeShade="BF"/>
+        </w:rPr>
+        <w:t>21</w:t>
+      </w:r>
+      <w:r>
+        <w:rPr>
+          <w:i/>
+          <w:iCs/>
+          <w:color w:val="0F4761" w:themeColor="accent1" w:themeShade="BF"/>
+        </w:rPr>
+        <w:t>: Razor Pages vs MVC?</w:t>
+      </w:r>
+    </w:p>
+    <w:p>
+      <w:pPr>
+        <w:rPr>
+          <w:i/>
+          <w:iCs/>
+          <w:color w:val="0F4761" w:themeColor="accent1" w:themeShade="BF"/>
+        </w:rPr>
+      </w:pPr>
+      <w:r>
+        <w:rPr>
+          <w:i/>
+          <w:iCs/>
+          <w:color w:val="0F4761" w:themeColor="accent1" w:themeShade="BF"/>
+        </w:rPr>
+        <w:t xml:space="preserve">Question </w:t>
+      </w:r>
+      <w:r>
+        <w:rPr>
+          <w:i/>
+          <w:iCs/>
+          <w:color w:val="0F4761" w:themeColor="accent1" w:themeShade="BF"/>
+        </w:rPr>
+        <w:t>22</w:t>
+      </w:r>
+      <w:r>
+        <w:rPr>
+          <w:i/>
+          <w:iCs/>
+          <w:color w:val="0F4761" w:themeColor="accent1" w:themeShade="BF"/>
+        </w:rPr>
+        <w:t xml:space="preserve">: Consuming Web </w:t>
+      </w:r>
+      <w:proofErr w:type="spellStart"/>
+      <w:r>
+        <w:rPr>
+          <w:i/>
+          <w:iCs/>
+          <w:color w:val="0F4761" w:themeColor="accent1" w:themeShade="BF"/>
+        </w:rPr>
+        <w:t>APls</w:t>
+      </w:r>
+      <w:proofErr w:type="spellEnd"/>
+      <w:r>
+        <w:rPr>
+          <w:i/>
+          <w:iCs/>
+          <w:color w:val="0F4761" w:themeColor="accent1" w:themeShade="BF"/>
+        </w:rPr>
+        <w:t xml:space="preserve"> via </w:t>
+      </w:r>
+      <w:proofErr w:type="spellStart"/>
+      <w:r>
+        <w:rPr>
+          <w:i/>
+          <w:iCs/>
+          <w:color w:val="0F4761" w:themeColor="accent1" w:themeShade="BF"/>
+        </w:rPr>
+        <w:t>HttpClient</w:t>
+      </w:r>
+      <w:proofErr w:type="spellEnd"/>
+      <w:r>
+        <w:rPr>
+          <w:i/>
+          <w:iCs/>
+          <w:color w:val="0F4761" w:themeColor="accent1" w:themeShade="BF"/>
+        </w:rPr>
+        <w:t>?</w:t>
+      </w:r>
+    </w:p>
+    <w:p>
+      <w:pPr>
+        <w:rPr>
+          <w:i/>
+          <w:iCs/>
+          <w:color w:val="0F4761" w:themeColor="accent1" w:themeShade="BF"/>
+        </w:rPr>
+      </w:pPr>
+      <w:r>
+        <w:rPr>
+          <w:i/>
+          <w:iCs/>
+          <w:color w:val="0F4761" w:themeColor="accent1" w:themeShade="BF"/>
+        </w:rPr>
+        <w:t xml:space="preserve">Question </w:t>
+      </w:r>
+      <w:r>
+        <w:rPr>
+          <w:i/>
+          <w:iCs/>
+          <w:color w:val="0F4761" w:themeColor="accent1" w:themeShade="BF"/>
+        </w:rPr>
+        <w:t>2</w:t>
+      </w:r>
+      <w:r>
+        <w:rPr>
+          <w:i/>
+          <w:iCs/>
+          <w:color w:val="0F4761" w:themeColor="accent1" w:themeShade="BF"/>
+        </w:rPr>
+        <w:t xml:space="preserve">3: Configuration using </w:t>
+      </w:r>
+      <w:proofErr w:type="spellStart"/>
+      <w:r>
+        <w:rPr>
+          <w:i/>
+          <w:iCs/>
+          <w:color w:val="0F4761" w:themeColor="accent1" w:themeShade="BF"/>
+        </w:rPr>
+        <w:t>appsettings.json</w:t>
+      </w:r>
+      <w:proofErr w:type="spellEnd"/>
+      <w:r>
+        <w:rPr>
+          <w:i/>
+          <w:iCs/>
+          <w:color w:val="0F4761" w:themeColor="accent1" w:themeShade="BF"/>
+        </w:rPr>
+        <w:t xml:space="preserve"> &amp;</w:t>
+      </w:r>
+      <w:r>
+        <w:rPr>
+          <w:i/>
+          <w:iCs/>
+          <w:color w:val="0F4761" w:themeColor="accent1" w:themeShade="BF"/>
+        </w:rPr>
+        <w:t xml:space="preserve"> </w:t>
+      </w:r>
+      <w:proofErr w:type="spellStart"/>
+      <w:r>
+        <w:rPr>
+          <w:i/>
+          <w:iCs/>
+          <w:color w:val="0F4761" w:themeColor="accent1" w:themeShade="BF"/>
+        </w:rPr>
+        <w:t>IConfiguration</w:t>
+      </w:r>
+      <w:proofErr w:type="spellEnd"/>
+      <w:r>
+        <w:rPr>
+          <w:i/>
+          <w:iCs/>
+          <w:color w:val="0F4761" w:themeColor="accent1" w:themeShade="BF"/>
+        </w:rPr>
+        <w:t>?</w:t>
+      </w:r>
+    </w:p>
+    <w:p>
+      <w:pPr>
+        <w:rPr>
+          <w:i/>
+          <w:iCs/>
+          <w:color w:val="0F4761" w:themeColor="accent1" w:themeShade="BF"/>
+        </w:rPr>
+      </w:pPr>
+    </w:p>
+    <w:p>
+      <w:pPr>
+        <w:rPr>
+          <w:i/>
+          <w:iCs/>
+          <w:color w:val="0F4761" w:themeColor="accent1" w:themeShade="BF"/>
+        </w:rPr>
+      </w:pPr>
+    </w:p>
+    <w:p>
+      <w:pPr>
+        <w:pStyle w:val="Heading1"/>
+      </w:pPr>
+      <w:bookmarkStart w:id="6" w:name="_Toc210135389"/>
+      <w:r>
+        <w:t>Web API</w:t>
+      </w:r>
+      <w:bookmarkEnd w:id="6"/>
+    </w:p>
+    <w:p>
+      <w:pPr>
+        <w:rPr>
+          <w:i/>
+          <w:iCs/>
+          <w:color w:val="0F4761" w:themeColor="accent1" w:themeShade="BF"/>
+        </w:rPr>
+      </w:pPr>
+      <w:r>
+        <w:rPr>
+          <w:rStyle w:val="IntenseEmphasis"/>
+        </w:rPr>
+        <w:t xml:space="preserve">Question 1: </w:t>
+      </w:r>
+      <w:r>
+        <w:rPr>
+          <w:i/>
+          <w:iCs/>
+          <w:color w:val="0F4761" w:themeColor="accent1" w:themeShade="BF"/>
+        </w:rPr>
+        <w:t>What is REST</w:t>
+      </w:r>
+      <w:r>
+        <w:rPr>
+          <w:i/>
+          <w:iCs/>
+          <w:color w:val="0F4761" w:themeColor="accent1" w:themeShade="BF"/>
+        </w:rPr>
+        <w:t>?</w:t>
+      </w:r>
+    </w:p>
+    <w:p>
+      <w:pPr>
+        <w:rPr>
+          <w:i/>
+          <w:iCs/>
+          <w:color w:val="0F4761" w:themeColor="accent1" w:themeShade="BF"/>
+        </w:rPr>
+      </w:pPr>
+      <w:r>
+        <w:rPr>
+          <w:rStyle w:val="IntenseEmphasis"/>
+        </w:rPr>
+        <w:t xml:space="preserve">Question 2: </w:t>
+      </w:r>
+      <w:r>
+        <w:rPr>
+          <w:i/>
+          <w:iCs/>
+          <w:color w:val="0F4761" w:themeColor="accent1" w:themeShade="BF"/>
+        </w:rPr>
+        <w:t>If REST is stateless, why is it called a RESTful API?</w:t>
+      </w:r>
+    </w:p>
+    <w:p>
+      <w:pPr>
+        <w:rPr>
+          <w:i/>
+          <w:iCs/>
+          <w:color w:val="0F4761" w:themeColor="accent1" w:themeShade="BF"/>
+        </w:rPr>
+      </w:pPr>
+      <w:r>
+        <w:rPr>
+          <w:rStyle w:val="IntenseEmphasis"/>
+        </w:rPr>
+        <w:t xml:space="preserve">Question 3: </w:t>
+      </w:r>
+      <w:r>
+        <w:rPr>
+          <w:i/>
+          <w:iCs/>
+          <w:color w:val="0F4761" w:themeColor="accent1" w:themeShade="BF"/>
+        </w:rPr>
+        <w:t>What are API Versioning strategies?</w:t>
+      </w:r>
+    </w:p>
+    <w:p>
+      <w:pPr>
+        <w:rPr>
+          <w:i/>
+          <w:iCs/>
+          <w:color w:val="0F4761" w:themeColor="accent1" w:themeShade="BF"/>
+        </w:rPr>
+      </w:pPr>
+    </w:p>
+    <w:p>
+      <w:pPr>
+        <w:pStyle w:val="Heading1"/>
+      </w:pPr>
+      <w:bookmarkStart w:id="7" w:name="_Toc210135390"/>
+      <w:r>
         <w:lastRenderedPageBreak/>
-        <w:t xml:space="preserve">Question </w:t>
-      </w:r>
-      <w:r>
-        <w:rPr>
-          <w:i/>
-          <w:iCs/>
-          <w:color w:val="0F4761" w:themeColor="accent1" w:themeShade="BF"/>
-        </w:rPr>
-        <w:t>17</w:t>
-      </w:r>
-      <w:r>
-        <w:rPr>
-          <w:i/>
-          <w:iCs/>
-          <w:color w:val="0F4761" w:themeColor="accent1" w:themeShade="BF"/>
-        </w:rPr>
-        <w:t xml:space="preserve">: What is a </w:t>
-      </w:r>
-      <w:proofErr w:type="spellStart"/>
-      <w:r>
-        <w:rPr>
-          <w:i/>
-          <w:iCs/>
-          <w:color w:val="0F4761" w:themeColor="accent1" w:themeShade="BF"/>
-        </w:rPr>
-        <w:t>ViewModel</w:t>
-      </w:r>
-      <w:proofErr w:type="spellEnd"/>
-      <w:r>
-        <w:rPr>
-          <w:i/>
-          <w:iCs/>
-          <w:color w:val="0F4761" w:themeColor="accent1" w:themeShade="BF"/>
-        </w:rPr>
-        <w:t>?</w:t>
-      </w:r>
-    </w:p>
-    <w:p>
-      <w:pPr>
-        <w:rPr>
-          <w:i/>
-          <w:iCs/>
-          <w:color w:val="0F4761" w:themeColor="accent1" w:themeShade="BF"/>
-        </w:rPr>
-      </w:pPr>
-      <w:r>
-        <w:rPr>
-          <w:i/>
-          <w:iCs/>
-          <w:color w:val="0F4761" w:themeColor="accent1" w:themeShade="BF"/>
-        </w:rPr>
-        <w:t xml:space="preserve">Question </w:t>
-      </w:r>
-      <w:r>
-        <w:rPr>
-          <w:i/>
-          <w:iCs/>
-          <w:color w:val="0F4761" w:themeColor="accent1" w:themeShade="BF"/>
-        </w:rPr>
-        <w:t>18</w:t>
-      </w:r>
-      <w:r>
-        <w:rPr>
-          <w:i/>
-          <w:iCs/>
-          <w:color w:val="0F4761" w:themeColor="accent1" w:themeShade="BF"/>
-        </w:rPr>
-        <w:t>: What is Kestrel Web Server?</w:t>
-      </w:r>
-    </w:p>
-    <w:p>
-      <w:pPr>
-        <w:rPr>
-          <w:i/>
-          <w:iCs/>
-          <w:color w:val="0F4761" w:themeColor="accent1" w:themeShade="BF"/>
-        </w:rPr>
-      </w:pPr>
-      <w:r>
-        <w:rPr>
-          <w:i/>
-          <w:iCs/>
-          <w:color w:val="0F4761" w:themeColor="accent1" w:themeShade="BF"/>
-        </w:rPr>
-        <w:t xml:space="preserve">Question </w:t>
-      </w:r>
-      <w:r>
-        <w:rPr>
-          <w:i/>
-          <w:iCs/>
-          <w:color w:val="0F4761" w:themeColor="accent1" w:themeShade="BF"/>
-        </w:rPr>
-        <w:t>19</w:t>
-      </w:r>
-      <w:r>
-        <w:rPr>
-          <w:i/>
-          <w:iCs/>
-          <w:color w:val="0F4761" w:themeColor="accent1" w:themeShade="BF"/>
-        </w:rPr>
-        <w:t xml:space="preserve">: </w:t>
-      </w:r>
-      <w:proofErr w:type="spellStart"/>
-      <w:r>
-        <w:rPr>
-          <w:i/>
-          <w:iCs/>
-          <w:color w:val="0F4761" w:themeColor="accent1" w:themeShade="BF"/>
-        </w:rPr>
-        <w:t>IActionResult</w:t>
-      </w:r>
-      <w:proofErr w:type="spellEnd"/>
-      <w:r>
-        <w:rPr>
-          <w:i/>
-          <w:iCs/>
-          <w:color w:val="0F4761" w:themeColor="accent1" w:themeShade="BF"/>
-        </w:rPr>
-        <w:t xml:space="preserve"> vs </w:t>
-      </w:r>
-      <w:proofErr w:type="spellStart"/>
-      <w:r>
-        <w:rPr>
-          <w:i/>
-          <w:iCs/>
-          <w:color w:val="0F4761" w:themeColor="accent1" w:themeShade="BF"/>
-        </w:rPr>
-        <w:t>ActionResult</w:t>
-      </w:r>
-      <w:proofErr w:type="spellEnd"/>
-      <w:r>
-        <w:rPr>
-          <w:i/>
-          <w:iCs/>
-          <w:color w:val="0F4761" w:themeColor="accent1" w:themeShade="BF"/>
-        </w:rPr>
-        <w:t>?</w:t>
-      </w:r>
-    </w:p>
-    <w:p>
-      <w:pPr>
-        <w:rPr>
-          <w:i/>
-          <w:iCs/>
-          <w:color w:val="0F4761" w:themeColor="accent1" w:themeShade="BF"/>
-        </w:rPr>
-      </w:pPr>
-      <w:r>
-        <w:rPr>
-          <w:i/>
-          <w:iCs/>
-          <w:color w:val="0F4761" w:themeColor="accent1" w:themeShade="BF"/>
-        </w:rPr>
-        <w:t xml:space="preserve">Question </w:t>
-      </w:r>
-      <w:r>
-        <w:rPr>
-          <w:i/>
-          <w:iCs/>
-          <w:color w:val="0F4761" w:themeColor="accent1" w:themeShade="BF"/>
-        </w:rPr>
-        <w:t>20</w:t>
-      </w:r>
-      <w:r>
-        <w:rPr>
-          <w:i/>
-          <w:iCs/>
-          <w:color w:val="0F4761" w:themeColor="accent1" w:themeShade="BF"/>
-        </w:rPr>
-        <w:t>: Exception Handling approaches?</w:t>
-      </w:r>
-    </w:p>
-    <w:p>
-      <w:pPr>
-        <w:rPr>
-          <w:i/>
-          <w:iCs/>
-          <w:color w:val="0F4761" w:themeColor="accent1" w:themeShade="BF"/>
-        </w:rPr>
-      </w:pPr>
-      <w:r>
-        <w:rPr>
-          <w:i/>
-          <w:iCs/>
-          <w:color w:val="0F4761" w:themeColor="accent1" w:themeShade="BF"/>
-        </w:rPr>
-        <w:t xml:space="preserve">Question </w:t>
-      </w:r>
-      <w:r>
-        <w:rPr>
-          <w:i/>
-          <w:iCs/>
-          <w:color w:val="0F4761" w:themeColor="accent1" w:themeShade="BF"/>
-        </w:rPr>
-        <w:t>21</w:t>
-      </w:r>
-      <w:r>
-        <w:rPr>
-          <w:i/>
-          <w:iCs/>
-          <w:color w:val="0F4761" w:themeColor="accent1" w:themeShade="BF"/>
-        </w:rPr>
-        <w:t>: Razor Pages vs MVC?</w:t>
-      </w:r>
-    </w:p>
-    <w:p>
-      <w:pPr>
-        <w:rPr>
-          <w:i/>
-          <w:iCs/>
-          <w:color w:val="0F4761" w:themeColor="accent1" w:themeShade="BF"/>
-        </w:rPr>
-      </w:pPr>
-      <w:r>
-        <w:rPr>
-          <w:i/>
-          <w:iCs/>
-          <w:color w:val="0F4761" w:themeColor="accent1" w:themeShade="BF"/>
-        </w:rPr>
-        <w:t xml:space="preserve">Question </w:t>
-      </w:r>
-      <w:r>
-        <w:rPr>
-          <w:i/>
-          <w:iCs/>
-          <w:color w:val="0F4761" w:themeColor="accent1" w:themeShade="BF"/>
-        </w:rPr>
-        <w:t>22</w:t>
-      </w:r>
-      <w:r>
-        <w:rPr>
-          <w:i/>
-          <w:iCs/>
-          <w:color w:val="0F4761" w:themeColor="accent1" w:themeShade="BF"/>
-        </w:rPr>
-        <w:t xml:space="preserve">: Consuming Web </w:t>
-      </w:r>
-      <w:proofErr w:type="spellStart"/>
-      <w:r>
-        <w:rPr>
-          <w:i/>
-          <w:iCs/>
-          <w:color w:val="0F4761" w:themeColor="accent1" w:themeShade="BF"/>
-        </w:rPr>
-        <w:t>APls</w:t>
-      </w:r>
-      <w:proofErr w:type="spellEnd"/>
-      <w:r>
-        <w:rPr>
-          <w:i/>
-          <w:iCs/>
-          <w:color w:val="0F4761" w:themeColor="accent1" w:themeShade="BF"/>
-        </w:rPr>
-        <w:t xml:space="preserve"> via </w:t>
-      </w:r>
-      <w:proofErr w:type="spellStart"/>
-      <w:r>
-        <w:rPr>
-          <w:i/>
-          <w:iCs/>
-          <w:color w:val="0F4761" w:themeColor="accent1" w:themeShade="BF"/>
-        </w:rPr>
-        <w:t>HttpClient</w:t>
-      </w:r>
-      <w:proofErr w:type="spellEnd"/>
-      <w:r>
-        <w:rPr>
-          <w:i/>
-          <w:iCs/>
-          <w:color w:val="0F4761" w:themeColor="accent1" w:themeShade="BF"/>
-        </w:rPr>
-        <w:t>?</w:t>
-      </w:r>
-    </w:p>
-    <w:p>
-      <w:pPr>
-        <w:rPr>
-          <w:i/>
-          <w:iCs/>
-          <w:color w:val="0F4761" w:themeColor="accent1" w:themeShade="BF"/>
-        </w:rPr>
-      </w:pPr>
-      <w:r>
-        <w:rPr>
-          <w:i/>
-          <w:iCs/>
-          <w:color w:val="0F4761" w:themeColor="accent1" w:themeShade="BF"/>
-        </w:rPr>
-        <w:t xml:space="preserve">Question </w:t>
-      </w:r>
-      <w:r>
-        <w:rPr>
-          <w:i/>
-          <w:iCs/>
-          <w:color w:val="0F4761" w:themeColor="accent1" w:themeShade="BF"/>
-        </w:rPr>
-        <w:t>2</w:t>
-      </w:r>
-      <w:r>
-        <w:rPr>
-          <w:i/>
-          <w:iCs/>
-          <w:color w:val="0F4761" w:themeColor="accent1" w:themeShade="BF"/>
-        </w:rPr>
-        <w:t xml:space="preserve">3: Configuration using </w:t>
-      </w:r>
-      <w:proofErr w:type="spellStart"/>
-      <w:proofErr w:type="gramStart"/>
-      <w:r>
-        <w:rPr>
-          <w:i/>
-          <w:iCs/>
-          <w:color w:val="0F4761" w:themeColor="accent1" w:themeShade="BF"/>
-        </w:rPr>
-        <w:t>appsettings.json</w:t>
-      </w:r>
-      <w:proofErr w:type="spellEnd"/>
-      <w:proofErr w:type="gramEnd"/>
-      <w:r>
-        <w:rPr>
-          <w:i/>
-          <w:iCs/>
-          <w:color w:val="0F4761" w:themeColor="accent1" w:themeShade="BF"/>
-        </w:rPr>
-        <w:t xml:space="preserve"> &amp;</w:t>
-      </w:r>
-      <w:r>
-        <w:rPr>
-          <w:i/>
-          <w:iCs/>
-          <w:color w:val="0F4761" w:themeColor="accent1" w:themeShade="BF"/>
-        </w:rPr>
-        <w:t xml:space="preserve"> </w:t>
-      </w:r>
-      <w:proofErr w:type="spellStart"/>
-      <w:r>
-        <w:rPr>
-          <w:i/>
-          <w:iCs/>
-          <w:color w:val="0F4761" w:themeColor="accent1" w:themeShade="BF"/>
-        </w:rPr>
-        <w:t>IConfiguration</w:t>
-      </w:r>
-      <w:proofErr w:type="spellEnd"/>
-      <w:r>
-        <w:rPr>
-          <w:i/>
-          <w:iCs/>
-          <w:color w:val="0F4761" w:themeColor="accent1" w:themeShade="BF"/>
-        </w:rPr>
-        <w:t>?</w:t>
-      </w:r>
-    </w:p>
-    <w:p>
-      <w:pPr>
-        <w:rPr>
-          <w:i/>
-          <w:iCs/>
-          <w:color w:val="0F4761" w:themeColor="accent1" w:themeShade="BF"/>
-        </w:rPr>
-      </w:pPr>
-    </w:p>
-    <w:p>
-      <w:pPr>
-        <w:rPr>
-          <w:i/>
-          <w:iCs/>
-          <w:color w:val="0F4761" w:themeColor="accent1" w:themeShade="BF"/>
-        </w:rPr>
-      </w:pPr>
-    </w:p>
-    <w:p>
-      <w:pPr>
-        <w:pStyle w:val="Heading1"/>
-      </w:pPr>
-      <w:bookmarkStart w:id="6" w:name="_Toc210135389"/>
-      <w:r>
-        <w:t>Web API</w:t>
-      </w:r>
-      <w:bookmarkEnd w:id="6"/>
-    </w:p>
-    <w:p>
-      <w:pPr>
-        <w:rPr>
-          <w:i/>
-          <w:iCs/>
-          <w:color w:val="0F4761" w:themeColor="accent1" w:themeShade="BF"/>
-        </w:rPr>
-      </w:pPr>
-      <w:r>
-        <w:rPr>
-          <w:rStyle w:val="IntenseEmphasis"/>
-        </w:rPr>
-        <w:t xml:space="preserve">Question 1: </w:t>
-      </w:r>
-      <w:r>
-        <w:rPr>
-          <w:i/>
-          <w:iCs/>
-          <w:color w:val="0F4761" w:themeColor="accent1" w:themeShade="BF"/>
-        </w:rPr>
-        <w:t>What is REST</w:t>
-      </w:r>
-      <w:r>
-        <w:rPr>
-          <w:i/>
-          <w:iCs/>
-          <w:color w:val="0F4761" w:themeColor="accent1" w:themeShade="BF"/>
-        </w:rPr>
-        <w:t>?</w:t>
-      </w:r>
-    </w:p>
-    <w:p>
-      <w:pPr>
-        <w:rPr>
-          <w:i/>
-          <w:iCs/>
-          <w:color w:val="0F4761" w:themeColor="accent1" w:themeShade="BF"/>
-        </w:rPr>
-      </w:pPr>
-      <w:r>
-        <w:rPr>
-          <w:rStyle w:val="IntenseEmphasis"/>
-        </w:rPr>
-        <w:t xml:space="preserve">Question 2: </w:t>
-      </w:r>
-      <w:r>
-        <w:rPr>
-          <w:i/>
-          <w:iCs/>
-          <w:color w:val="0F4761" w:themeColor="accent1" w:themeShade="BF"/>
-        </w:rPr>
-        <w:t>If REST is stateless, why is it called a RESTful API?</w:t>
-      </w:r>
-    </w:p>
-    <w:p>
-      <w:pPr>
-        <w:rPr>
-          <w:i/>
-          <w:iCs/>
-          <w:color w:val="0F4761" w:themeColor="accent1" w:themeShade="BF"/>
-        </w:rPr>
-      </w:pPr>
-      <w:r>
-        <w:rPr>
-          <w:rStyle w:val="IntenseEmphasis"/>
-        </w:rPr>
-        <w:t xml:space="preserve">Question 3: </w:t>
-      </w:r>
-      <w:r>
-        <w:rPr>
-          <w:i/>
-          <w:iCs/>
-          <w:color w:val="0F4761" w:themeColor="accent1" w:themeShade="BF"/>
-        </w:rPr>
-        <w:t>What are API Versioning strategies?</w:t>
-      </w:r>
-    </w:p>
-    <w:p>
-      <w:pPr>
-        <w:rPr>
-          <w:i/>
-          <w:iCs/>
-          <w:color w:val="0F4761" w:themeColor="accent1" w:themeShade="BF"/>
-        </w:rPr>
-      </w:pPr>
-    </w:p>
-    <w:p>
-      <w:pPr>
-        <w:pStyle w:val="Heading1"/>
-      </w:pPr>
-      <w:bookmarkStart w:id="7" w:name="_Toc210135390"/>
-      <w:r>
         <w:t>JWT</w:t>
       </w:r>
       <w:bookmarkEnd w:id="7"/>
@@ -22760,6 +22199,119 @@
     </w:lvl>
   </w:abstractNum>
   <w:abstractNum w:abstractNumId="25" w15:restartNumberingAfterBreak="0">
+    <w:nsid w:val="2AC62D09"/>
+    <w:multiLevelType w:val="hybridMultilevel"/>
+    <w:tmpl w:val="C28AA7B6"/>
+    <w:lvl w:ilvl="0" w:tplc="4009000F">
+      <w:start w:val="1"/>
+      <w:numFmt w:val="decimal"/>
+      <w:lvlText w:val="%1."/>
+      <w:lvlJc w:val="left"/>
+      <w:pPr>
+        <w:ind w:left="720" w:hanging="360"/>
+      </w:pPr>
+      <w:rPr>
+        <w:rFonts w:hint="default"/>
+      </w:rPr>
+    </w:lvl>
+    <w:lvl w:ilvl="1" w:tplc="FFFFFFFF" w:tentative="1">
+      <w:start w:val="1"/>
+      <w:numFmt w:val="bullet"/>
+      <w:lvlText w:val="o"/>
+      <w:lvlJc w:val="left"/>
+      <w:pPr>
+        <w:ind w:left="1440" w:hanging="360"/>
+      </w:pPr>
+      <w:rPr>
+        <w:rFonts w:ascii="Courier New" w:hAnsi="Courier New" w:cs="Courier New" w:hint="default"/>
+      </w:rPr>
+    </w:lvl>
+    <w:lvl w:ilvl="2" w:tplc="FFFFFFFF" w:tentative="1">
+      <w:start w:val="1"/>
+      <w:numFmt w:val="bullet"/>
+      <w:lvlText w:val=""/>
+      <w:lvlJc w:val="left"/>
+      <w:pPr>
+        <w:ind w:left="2160" w:hanging="360"/>
+      </w:pPr>
+      <w:rPr>
+        <w:rFonts w:ascii="Wingdings" w:hAnsi="Wingdings" w:hint="default"/>
+      </w:rPr>
+    </w:lvl>
+    <w:lvl w:ilvl="3" w:tplc="FFFFFFFF" w:tentative="1">
+      <w:start w:val="1"/>
+      <w:numFmt w:val="bullet"/>
+      <w:lvlText w:val=""/>
+      <w:lvlJc w:val="left"/>
+      <w:pPr>
+        <w:ind w:left="2880" w:hanging="360"/>
+      </w:pPr>
+      <w:rPr>
+        <w:rFonts w:ascii="Symbol" w:hAnsi="Symbol" w:hint="default"/>
+      </w:rPr>
+    </w:lvl>
+    <w:lvl w:ilvl="4" w:tplc="FFFFFFFF" w:tentative="1">
+      <w:start w:val="1"/>
+      <w:numFmt w:val="bullet"/>
+      <w:lvlText w:val="o"/>
+      <w:lvlJc w:val="left"/>
+      <w:pPr>
+        <w:ind w:left="3600" w:hanging="360"/>
+      </w:pPr>
+      <w:rPr>
+        <w:rFonts w:ascii="Courier New" w:hAnsi="Courier New" w:cs="Courier New" w:hint="default"/>
+      </w:rPr>
+    </w:lvl>
+    <w:lvl w:ilvl="5" w:tplc="FFFFFFFF" w:tentative="1">
+      <w:start w:val="1"/>
+      <w:numFmt w:val="bullet"/>
+      <w:lvlText w:val=""/>
+      <w:lvlJc w:val="left"/>
+      <w:pPr>
+        <w:ind w:left="4320" w:hanging="360"/>
+      </w:pPr>
+      <w:rPr>
+        <w:rFonts w:ascii="Wingdings" w:hAnsi="Wingdings" w:hint="default"/>
+      </w:rPr>
+    </w:lvl>
+    <w:lvl w:ilvl="6" w:tplc="FFFFFFFF" w:tentative="1">
+      <w:start w:val="1"/>
+      <w:numFmt w:val="bullet"/>
+      <w:lvlText w:val=""/>
+      <w:lvlJc w:val="left"/>
+      <w:pPr>
+        <w:ind w:left="5040" w:hanging="360"/>
+      </w:pPr>
+      <w:rPr>
+        <w:rFonts w:ascii="Symbol" w:hAnsi="Symbol" w:hint="default"/>
+      </w:rPr>
+    </w:lvl>
+    <w:lvl w:ilvl="7" w:tplc="FFFFFFFF" w:tentative="1">
+      <w:start w:val="1"/>
+      <w:numFmt w:val="bullet"/>
+      <w:lvlText w:val="o"/>
+      <w:lvlJc w:val="left"/>
+      <w:pPr>
+        <w:ind w:left="5760" w:hanging="360"/>
+      </w:pPr>
+      <w:rPr>
+        <w:rFonts w:ascii="Courier New" w:hAnsi="Courier New" w:cs="Courier New" w:hint="default"/>
+      </w:rPr>
+    </w:lvl>
+    <w:lvl w:ilvl="8" w:tplc="FFFFFFFF" w:tentative="1">
+      <w:start w:val="1"/>
+      <w:numFmt w:val="bullet"/>
+      <w:lvlText w:val=""/>
+      <w:lvlJc w:val="left"/>
+      <w:pPr>
+        <w:ind w:left="6480" w:hanging="360"/>
+      </w:pPr>
+      <w:rPr>
+        <w:rFonts w:ascii="Wingdings" w:hAnsi="Wingdings" w:hint="default"/>
+      </w:rPr>
+    </w:lvl>
+  </w:abstractNum>
+  <w:abstractNum w:abstractNumId="26" w15:restartNumberingAfterBreak="0">
     <w:nsid w:val="3066785D"/>
     <w:multiLevelType w:val="hybridMultilevel"/>
     <w:tmpl w:val="D8E08B42"/>
@@ -22845,7 +22397,7 @@
       </w:pPr>
     </w:lvl>
   </w:abstractNum>
-  <w:abstractNum w:abstractNumId="26" w15:restartNumberingAfterBreak="0">
+  <w:abstractNum w:abstractNumId="27" w15:restartNumberingAfterBreak="0">
     <w:nsid w:val="31787483"/>
     <w:multiLevelType w:val="hybridMultilevel"/>
     <w:tmpl w:val="4A6EBEA0"/>
@@ -22958,7 +22510,7 @@
       </w:rPr>
     </w:lvl>
   </w:abstractNum>
-  <w:abstractNum w:abstractNumId="27" w15:restartNumberingAfterBreak="0">
+  <w:abstractNum w:abstractNumId="28" w15:restartNumberingAfterBreak="0">
     <w:nsid w:val="33266AEF"/>
     <w:multiLevelType w:val="multilevel"/>
     <w:tmpl w:val="384AB64E"/>
@@ -23071,7 +22623,7 @@
       </w:pPr>
     </w:lvl>
   </w:abstractNum>
-  <w:abstractNum w:abstractNumId="28" w15:restartNumberingAfterBreak="0">
+  <w:abstractNum w:abstractNumId="29" w15:restartNumberingAfterBreak="0">
     <w:nsid w:val="361D40BE"/>
     <w:multiLevelType w:val="hybridMultilevel"/>
     <w:tmpl w:val="E708B5C8"/>
@@ -23160,7 +22712,7 @@
       </w:pPr>
     </w:lvl>
   </w:abstractNum>
-  <w:abstractNum w:abstractNumId="29" w15:restartNumberingAfterBreak="0">
+  <w:abstractNum w:abstractNumId="30" w15:restartNumberingAfterBreak="0">
     <w:nsid w:val="375611A7"/>
     <w:multiLevelType w:val="hybridMultilevel"/>
     <w:tmpl w:val="D6B6AEA4"/>
@@ -23273,7 +22825,7 @@
       </w:rPr>
     </w:lvl>
   </w:abstractNum>
-  <w:abstractNum w:abstractNumId="30" w15:restartNumberingAfterBreak="0">
+  <w:abstractNum w:abstractNumId="31" w15:restartNumberingAfterBreak="0">
     <w:nsid w:val="38682C86"/>
     <w:multiLevelType w:val="hybridMultilevel"/>
     <w:tmpl w:val="DAC44D18"/>
@@ -23362,7 +22914,7 @@
       </w:pPr>
     </w:lvl>
   </w:abstractNum>
-  <w:abstractNum w:abstractNumId="31" w15:restartNumberingAfterBreak="0">
+  <w:abstractNum w:abstractNumId="32" w15:restartNumberingAfterBreak="0">
     <w:nsid w:val="38706946"/>
     <w:multiLevelType w:val="hybridMultilevel"/>
     <w:tmpl w:val="DBD66476"/>
@@ -23448,7 +23000,7 @@
       </w:pPr>
     </w:lvl>
   </w:abstractNum>
-  <w:abstractNum w:abstractNumId="32" w15:restartNumberingAfterBreak="0">
+  <w:abstractNum w:abstractNumId="33" w15:restartNumberingAfterBreak="0">
     <w:nsid w:val="3B3527D3"/>
     <w:multiLevelType w:val="hybridMultilevel"/>
     <w:tmpl w:val="1D1C25EC"/>
@@ -23561,7 +23113,7 @@
       </w:rPr>
     </w:lvl>
   </w:abstractNum>
-  <w:abstractNum w:abstractNumId="33" w15:restartNumberingAfterBreak="0">
+  <w:abstractNum w:abstractNumId="34" w15:restartNumberingAfterBreak="0">
     <w:nsid w:val="41523852"/>
     <w:multiLevelType w:val="hybridMultilevel"/>
     <w:tmpl w:val="E4542768"/>
@@ -23674,7 +23226,7 @@
       </w:rPr>
     </w:lvl>
   </w:abstractNum>
-  <w:abstractNum w:abstractNumId="34" w15:restartNumberingAfterBreak="0">
+  <w:abstractNum w:abstractNumId="35" w15:restartNumberingAfterBreak="0">
     <w:nsid w:val="43072BB6"/>
     <w:multiLevelType w:val="hybridMultilevel"/>
     <w:tmpl w:val="1D28FE58"/>
@@ -23787,7 +23339,7 @@
       </w:rPr>
     </w:lvl>
   </w:abstractNum>
-  <w:abstractNum w:abstractNumId="35" w15:restartNumberingAfterBreak="0">
+  <w:abstractNum w:abstractNumId="36" w15:restartNumberingAfterBreak="0">
     <w:nsid w:val="43183998"/>
     <w:multiLevelType w:val="hybridMultilevel"/>
     <w:tmpl w:val="D44E356C"/>
@@ -23873,7 +23425,7 @@
       </w:pPr>
     </w:lvl>
   </w:abstractNum>
-  <w:abstractNum w:abstractNumId="36" w15:restartNumberingAfterBreak="0">
+  <w:abstractNum w:abstractNumId="37" w15:restartNumberingAfterBreak="0">
     <w:nsid w:val="45367993"/>
     <w:multiLevelType w:val="hybridMultilevel"/>
     <w:tmpl w:val="B86C8CA8"/>
@@ -23986,7 +23538,7 @@
       </w:rPr>
     </w:lvl>
   </w:abstractNum>
-  <w:abstractNum w:abstractNumId="37" w15:restartNumberingAfterBreak="0">
+  <w:abstractNum w:abstractNumId="38" w15:restartNumberingAfterBreak="0">
     <w:nsid w:val="497020BB"/>
     <w:multiLevelType w:val="multilevel"/>
     <w:tmpl w:val="2A30C642"/>
@@ -24135,7 +23687,7 @@
       </w:rPr>
     </w:lvl>
   </w:abstractNum>
-  <w:abstractNum w:abstractNumId="38" w15:restartNumberingAfterBreak="0">
+  <w:abstractNum w:abstractNumId="39" w15:restartNumberingAfterBreak="0">
     <w:nsid w:val="4A247F92"/>
     <w:multiLevelType w:val="hybridMultilevel"/>
     <w:tmpl w:val="9E4EAC3A"/>
@@ -24248,7 +23800,7 @@
       </w:rPr>
     </w:lvl>
   </w:abstractNum>
-  <w:abstractNum w:abstractNumId="39" w15:restartNumberingAfterBreak="0">
+  <w:abstractNum w:abstractNumId="40" w15:restartNumberingAfterBreak="0">
     <w:nsid w:val="4AF37F8D"/>
     <w:multiLevelType w:val="hybridMultilevel"/>
     <w:tmpl w:val="5328B1C4"/>
@@ -24361,7 +23913,7 @@
       </w:rPr>
     </w:lvl>
   </w:abstractNum>
-  <w:abstractNum w:abstractNumId="40" w15:restartNumberingAfterBreak="0">
+  <w:abstractNum w:abstractNumId="41" w15:restartNumberingAfterBreak="0">
     <w:nsid w:val="4B676E6F"/>
     <w:multiLevelType w:val="hybridMultilevel"/>
     <w:tmpl w:val="C6041D88"/>
@@ -24474,7 +24026,7 @@
       </w:rPr>
     </w:lvl>
   </w:abstractNum>
-  <w:abstractNum w:abstractNumId="41" w15:restartNumberingAfterBreak="0">
+  <w:abstractNum w:abstractNumId="42" w15:restartNumberingAfterBreak="0">
     <w:nsid w:val="4CB46B92"/>
     <w:multiLevelType w:val="hybridMultilevel"/>
     <w:tmpl w:val="FD346694"/>
@@ -24587,7 +24139,7 @@
       </w:rPr>
     </w:lvl>
   </w:abstractNum>
-  <w:abstractNum w:abstractNumId="42" w15:restartNumberingAfterBreak="0">
+  <w:abstractNum w:abstractNumId="43" w15:restartNumberingAfterBreak="0">
     <w:nsid w:val="4E4163DE"/>
     <w:multiLevelType w:val="multilevel"/>
     <w:tmpl w:val="2A30C642"/>
@@ -24736,7 +24288,7 @@
       </w:rPr>
     </w:lvl>
   </w:abstractNum>
-  <w:abstractNum w:abstractNumId="43" w15:restartNumberingAfterBreak="0">
+  <w:abstractNum w:abstractNumId="44" w15:restartNumberingAfterBreak="0">
     <w:nsid w:val="4EF5572F"/>
     <w:multiLevelType w:val="hybridMultilevel"/>
     <w:tmpl w:val="FCB44644"/>
@@ -24850,7 +24402,7 @@
       </w:rPr>
     </w:lvl>
   </w:abstractNum>
-  <w:abstractNum w:abstractNumId="44" w15:restartNumberingAfterBreak="0">
+  <w:abstractNum w:abstractNumId="45" w15:restartNumberingAfterBreak="0">
     <w:nsid w:val="510B47B0"/>
     <w:multiLevelType w:val="multilevel"/>
     <w:tmpl w:val="B8BA2AE2"/>
@@ -24963,7 +24515,7 @@
       </w:pPr>
     </w:lvl>
   </w:abstractNum>
-  <w:abstractNum w:abstractNumId="45" w15:restartNumberingAfterBreak="0">
+  <w:abstractNum w:abstractNumId="46" w15:restartNumberingAfterBreak="0">
     <w:nsid w:val="51D35E75"/>
     <w:multiLevelType w:val="hybridMultilevel"/>
     <w:tmpl w:val="D9181960"/>
@@ -25049,7 +24601,7 @@
       </w:pPr>
     </w:lvl>
   </w:abstractNum>
-  <w:abstractNum w:abstractNumId="46" w15:restartNumberingAfterBreak="0">
+  <w:abstractNum w:abstractNumId="47" w15:restartNumberingAfterBreak="0">
     <w:nsid w:val="528D2FC0"/>
     <w:multiLevelType w:val="hybridMultilevel"/>
     <w:tmpl w:val="C4FC77A6"/>
@@ -25139,7 +24691,7 @@
       </w:pPr>
     </w:lvl>
   </w:abstractNum>
-  <w:abstractNum w:abstractNumId="47" w15:restartNumberingAfterBreak="0">
+  <w:abstractNum w:abstractNumId="48" w15:restartNumberingAfterBreak="0">
     <w:nsid w:val="53064797"/>
     <w:multiLevelType w:val="hybridMultilevel"/>
     <w:tmpl w:val="64327212"/>
@@ -25252,7 +24804,7 @@
       </w:rPr>
     </w:lvl>
   </w:abstractNum>
-  <w:abstractNum w:abstractNumId="48" w15:restartNumberingAfterBreak="0">
+  <w:abstractNum w:abstractNumId="49" w15:restartNumberingAfterBreak="0">
     <w:nsid w:val="55402DFB"/>
     <w:multiLevelType w:val="hybridMultilevel"/>
     <w:tmpl w:val="75EA3666"/>
@@ -25365,7 +24917,7 @@
       </w:rPr>
     </w:lvl>
   </w:abstractNum>
-  <w:abstractNum w:abstractNumId="49" w15:restartNumberingAfterBreak="0">
+  <w:abstractNum w:abstractNumId="50" w15:restartNumberingAfterBreak="0">
     <w:nsid w:val="56567BE6"/>
     <w:multiLevelType w:val="hybridMultilevel"/>
     <w:tmpl w:val="6336794A"/>
@@ -25454,7 +25006,7 @@
       </w:pPr>
     </w:lvl>
   </w:abstractNum>
-  <w:abstractNum w:abstractNumId="50" w15:restartNumberingAfterBreak="0">
+  <w:abstractNum w:abstractNumId="51" w15:restartNumberingAfterBreak="0">
     <w:nsid w:val="57EE16F3"/>
     <w:multiLevelType w:val="hybridMultilevel"/>
     <w:tmpl w:val="37365FB8"/>
@@ -25566,7 +25118,7 @@
       </w:rPr>
     </w:lvl>
   </w:abstractNum>
-  <w:abstractNum w:abstractNumId="51" w15:restartNumberingAfterBreak="0">
+  <w:abstractNum w:abstractNumId="52" w15:restartNumberingAfterBreak="0">
     <w:nsid w:val="58765D72"/>
     <w:multiLevelType w:val="hybridMultilevel"/>
     <w:tmpl w:val="4380F22A"/>
@@ -25679,7 +25231,7 @@
       </w:rPr>
     </w:lvl>
   </w:abstractNum>
-  <w:abstractNum w:abstractNumId="52" w15:restartNumberingAfterBreak="0">
+  <w:abstractNum w:abstractNumId="53" w15:restartNumberingAfterBreak="0">
     <w:nsid w:val="58F5680C"/>
     <w:multiLevelType w:val="hybridMultilevel"/>
     <w:tmpl w:val="22AEE872"/>
@@ -25792,7 +25344,7 @@
       </w:rPr>
     </w:lvl>
   </w:abstractNum>
-  <w:abstractNum w:abstractNumId="53" w15:restartNumberingAfterBreak="0">
+  <w:abstractNum w:abstractNumId="54" w15:restartNumberingAfterBreak="0">
     <w:nsid w:val="59F60C28"/>
     <w:multiLevelType w:val="hybridMultilevel"/>
     <w:tmpl w:val="1D966AE8"/>
@@ -25905,7 +25457,7 @@
       </w:rPr>
     </w:lvl>
   </w:abstractNum>
-  <w:abstractNum w:abstractNumId="54" w15:restartNumberingAfterBreak="0">
+  <w:abstractNum w:abstractNumId="55" w15:restartNumberingAfterBreak="0">
     <w:nsid w:val="5ABC1F22"/>
     <w:multiLevelType w:val="hybridMultilevel"/>
     <w:tmpl w:val="D2BAA7F6"/>
@@ -26017,7 +25569,7 @@
       </w:rPr>
     </w:lvl>
   </w:abstractNum>
-  <w:abstractNum w:abstractNumId="55" w15:restartNumberingAfterBreak="0">
+  <w:abstractNum w:abstractNumId="56" w15:restartNumberingAfterBreak="0">
     <w:nsid w:val="618B6583"/>
     <w:multiLevelType w:val="hybridMultilevel"/>
     <w:tmpl w:val="620487A4"/>
@@ -26130,7 +25682,7 @@
       </w:rPr>
     </w:lvl>
   </w:abstractNum>
-  <w:abstractNum w:abstractNumId="56" w15:restartNumberingAfterBreak="0">
+  <w:abstractNum w:abstractNumId="57" w15:restartNumberingAfterBreak="0">
     <w:nsid w:val="61CB7AA9"/>
     <w:multiLevelType w:val="hybridMultilevel"/>
     <w:tmpl w:val="E2D0CCA8"/>
@@ -26243,7 +25795,7 @@
       </w:rPr>
     </w:lvl>
   </w:abstractNum>
-  <w:abstractNum w:abstractNumId="57" w15:restartNumberingAfterBreak="0">
+  <w:abstractNum w:abstractNumId="58" w15:restartNumberingAfterBreak="0">
     <w:nsid w:val="63822F71"/>
     <w:multiLevelType w:val="hybridMultilevel"/>
     <w:tmpl w:val="7FF8D89A"/>
@@ -26356,7 +25908,7 @@
       </w:rPr>
     </w:lvl>
   </w:abstractNum>
-  <w:abstractNum w:abstractNumId="58" w15:restartNumberingAfterBreak="0">
+  <w:abstractNum w:abstractNumId="59" w15:restartNumberingAfterBreak="0">
     <w:nsid w:val="64240E35"/>
     <w:multiLevelType w:val="hybridMultilevel"/>
     <w:tmpl w:val="4E1298E6"/>
@@ -26442,7 +25994,7 @@
       </w:pPr>
     </w:lvl>
   </w:abstractNum>
-  <w:abstractNum w:abstractNumId="59" w15:restartNumberingAfterBreak="0">
+  <w:abstractNum w:abstractNumId="60" w15:restartNumberingAfterBreak="0">
     <w:nsid w:val="67CE153E"/>
     <w:multiLevelType w:val="hybridMultilevel"/>
     <w:tmpl w:val="ACAE3942"/>
@@ -26531,7 +26083,7 @@
       </w:pPr>
     </w:lvl>
   </w:abstractNum>
-  <w:abstractNum w:abstractNumId="60" w15:restartNumberingAfterBreak="0">
+  <w:abstractNum w:abstractNumId="61" w15:restartNumberingAfterBreak="0">
     <w:nsid w:val="6A6F7E74"/>
     <w:multiLevelType w:val="hybridMultilevel"/>
     <w:tmpl w:val="0E008A98"/>
@@ -26617,7 +26169,7 @@
       </w:pPr>
     </w:lvl>
   </w:abstractNum>
-  <w:abstractNum w:abstractNumId="61" w15:restartNumberingAfterBreak="0">
+  <w:abstractNum w:abstractNumId="62" w15:restartNumberingAfterBreak="0">
     <w:nsid w:val="6CB11626"/>
     <w:multiLevelType w:val="hybridMultilevel"/>
     <w:tmpl w:val="E5E8A524"/>
@@ -26730,7 +26282,7 @@
       </w:rPr>
     </w:lvl>
   </w:abstractNum>
-  <w:abstractNum w:abstractNumId="62" w15:restartNumberingAfterBreak="0">
+  <w:abstractNum w:abstractNumId="63" w15:restartNumberingAfterBreak="0">
     <w:nsid w:val="6F381516"/>
     <w:multiLevelType w:val="hybridMultilevel"/>
     <w:tmpl w:val="42CA9668"/>
@@ -26843,7 +26395,7 @@
       </w:rPr>
     </w:lvl>
   </w:abstractNum>
-  <w:abstractNum w:abstractNumId="63" w15:restartNumberingAfterBreak="0">
+  <w:abstractNum w:abstractNumId="64" w15:restartNumberingAfterBreak="0">
     <w:nsid w:val="71981DA1"/>
     <w:multiLevelType w:val="multilevel"/>
     <w:tmpl w:val="C39005F0"/>
@@ -26992,7 +26544,7 @@
       </w:rPr>
     </w:lvl>
   </w:abstractNum>
-  <w:abstractNum w:abstractNumId="64" w15:restartNumberingAfterBreak="0">
+  <w:abstractNum w:abstractNumId="65" w15:restartNumberingAfterBreak="0">
     <w:nsid w:val="71C14102"/>
     <w:multiLevelType w:val="hybridMultilevel"/>
     <w:tmpl w:val="4E5453B2"/>
@@ -27104,7 +26656,7 @@
       </w:rPr>
     </w:lvl>
   </w:abstractNum>
-  <w:abstractNum w:abstractNumId="65" w15:restartNumberingAfterBreak="0">
+  <w:abstractNum w:abstractNumId="66" w15:restartNumberingAfterBreak="0">
     <w:nsid w:val="729D4661"/>
     <w:multiLevelType w:val="hybridMultilevel"/>
     <w:tmpl w:val="97087934"/>
@@ -27193,7 +26745,7 @@
       </w:pPr>
     </w:lvl>
   </w:abstractNum>
-  <w:abstractNum w:abstractNumId="66" w15:restartNumberingAfterBreak="0">
+  <w:abstractNum w:abstractNumId="67" w15:restartNumberingAfterBreak="0">
     <w:nsid w:val="73A70CED"/>
     <w:multiLevelType w:val="hybridMultilevel"/>
     <w:tmpl w:val="0368F98C"/>
@@ -27282,7 +26834,7 @@
       </w:pPr>
     </w:lvl>
   </w:abstractNum>
-  <w:abstractNum w:abstractNumId="67" w15:restartNumberingAfterBreak="0">
+  <w:abstractNum w:abstractNumId="68" w15:restartNumberingAfterBreak="0">
     <w:nsid w:val="73C63D0E"/>
     <w:multiLevelType w:val="hybridMultilevel"/>
     <w:tmpl w:val="F934042A"/>
@@ -27395,7 +26947,7 @@
       </w:rPr>
     </w:lvl>
   </w:abstractNum>
-  <w:abstractNum w:abstractNumId="68" w15:restartNumberingAfterBreak="0">
+  <w:abstractNum w:abstractNumId="69" w15:restartNumberingAfterBreak="0">
     <w:nsid w:val="74925890"/>
     <w:multiLevelType w:val="hybridMultilevel"/>
     <w:tmpl w:val="CFDA9086"/>
@@ -27508,7 +27060,7 @@
       </w:rPr>
     </w:lvl>
   </w:abstractNum>
-  <w:abstractNum w:abstractNumId="69" w15:restartNumberingAfterBreak="0">
+  <w:abstractNum w:abstractNumId="70" w15:restartNumberingAfterBreak="0">
     <w:nsid w:val="75436F52"/>
     <w:multiLevelType w:val="hybridMultilevel"/>
     <w:tmpl w:val="BDAAD78E"/>
@@ -27621,7 +27173,7 @@
       </w:rPr>
     </w:lvl>
   </w:abstractNum>
-  <w:abstractNum w:abstractNumId="70" w15:restartNumberingAfterBreak="0">
+  <w:abstractNum w:abstractNumId="71" w15:restartNumberingAfterBreak="0">
     <w:nsid w:val="76706847"/>
     <w:multiLevelType w:val="hybridMultilevel"/>
     <w:tmpl w:val="92C061E8"/>
@@ -27734,7 +27286,7 @@
       </w:rPr>
     </w:lvl>
   </w:abstractNum>
-  <w:abstractNum w:abstractNumId="71" w15:restartNumberingAfterBreak="0">
+  <w:abstractNum w:abstractNumId="72" w15:restartNumberingAfterBreak="0">
     <w:nsid w:val="79492CE7"/>
     <w:multiLevelType w:val="hybridMultilevel"/>
     <w:tmpl w:val="CD2EE008"/>
@@ -27823,7 +27375,7 @@
       </w:pPr>
     </w:lvl>
   </w:abstractNum>
-  <w:abstractNum w:abstractNumId="72" w15:restartNumberingAfterBreak="0">
+  <w:abstractNum w:abstractNumId="73" w15:restartNumberingAfterBreak="0">
     <w:nsid w:val="7949423B"/>
     <w:multiLevelType w:val="hybridMultilevel"/>
     <w:tmpl w:val="A65CA0C6"/>
@@ -27936,10 +27488,10 @@
       </w:rPr>
     </w:lvl>
   </w:abstractNum>
-  <w:abstractNum w:abstractNumId="73" w15:restartNumberingAfterBreak="0">
+  <w:abstractNum w:abstractNumId="74" w15:restartNumberingAfterBreak="0">
     <w:nsid w:val="7A5C7433"/>
     <w:multiLevelType w:val="hybridMultilevel"/>
-    <w:tmpl w:val="3A38ED66"/>
+    <w:tmpl w:val="DB7A7512"/>
     <w:lvl w:ilvl="0" w:tplc="40090001">
       <w:start w:val="1"/>
       <w:numFmt w:val="bullet"/>
@@ -28049,7 +27601,7 @@
       </w:rPr>
     </w:lvl>
   </w:abstractNum>
-  <w:abstractNum w:abstractNumId="74" w15:restartNumberingAfterBreak="0">
+  <w:abstractNum w:abstractNumId="75" w15:restartNumberingAfterBreak="0">
     <w:nsid w:val="7C1B7BAB"/>
     <w:multiLevelType w:val="hybridMultilevel"/>
     <w:tmpl w:val="44DE5580"/>
@@ -28162,7 +27714,7 @@
       </w:rPr>
     </w:lvl>
   </w:abstractNum>
-  <w:abstractNum w:abstractNumId="75" w15:restartNumberingAfterBreak="0">
+  <w:abstractNum w:abstractNumId="76" w15:restartNumberingAfterBreak="0">
     <w:nsid w:val="7FBC2269"/>
     <w:multiLevelType w:val="hybridMultilevel"/>
     <w:tmpl w:val="7F706CDA"/>
@@ -28253,34 +27805,34 @@
     </w:lvl>
   </w:abstractNum>
   <w:num w:numId="1" w16cid:durableId="840585979">
-    <w:abstractNumId w:val="25"/>
+    <w:abstractNumId w:val="26"/>
   </w:num>
   <w:num w:numId="2" w16cid:durableId="1395012322">
-    <w:abstractNumId w:val="45"/>
+    <w:abstractNumId w:val="46"/>
   </w:num>
   <w:num w:numId="3" w16cid:durableId="723213160">
-    <w:abstractNumId w:val="58"/>
+    <w:abstractNumId w:val="59"/>
   </w:num>
   <w:num w:numId="4" w16cid:durableId="84041876">
-    <w:abstractNumId w:val="54"/>
+    <w:abstractNumId w:val="55"/>
   </w:num>
   <w:num w:numId="5" w16cid:durableId="249317002">
-    <w:abstractNumId w:val="64"/>
+    <w:abstractNumId w:val="65"/>
   </w:num>
   <w:num w:numId="6" w16cid:durableId="840240948">
-    <w:abstractNumId w:val="60"/>
+    <w:abstractNumId w:val="61"/>
   </w:num>
   <w:num w:numId="7" w16cid:durableId="1737435747">
-    <w:abstractNumId w:val="50"/>
+    <w:abstractNumId w:val="51"/>
   </w:num>
   <w:num w:numId="8" w16cid:durableId="66732745">
-    <w:abstractNumId w:val="72"/>
+    <w:abstractNumId w:val="73"/>
   </w:num>
   <w:num w:numId="9" w16cid:durableId="695422142">
-    <w:abstractNumId w:val="65"/>
+    <w:abstractNumId w:val="66"/>
   </w:num>
   <w:num w:numId="10" w16cid:durableId="964579695">
-    <w:abstractNumId w:val="42"/>
+    <w:abstractNumId w:val="43"/>
   </w:num>
   <w:num w:numId="11" w16cid:durableId="1290235378">
     <w:abstractNumId w:val="18"/>
@@ -28289,19 +27841,19 @@
     <w:abstractNumId w:val="8"/>
   </w:num>
   <w:num w:numId="13" w16cid:durableId="1001932849">
-    <w:abstractNumId w:val="37"/>
+    <w:abstractNumId w:val="38"/>
   </w:num>
   <w:num w:numId="14" w16cid:durableId="199905568">
     <w:abstractNumId w:val="11"/>
   </w:num>
   <w:num w:numId="15" w16cid:durableId="821194465">
-    <w:abstractNumId w:val="66"/>
+    <w:abstractNumId w:val="67"/>
   </w:num>
   <w:num w:numId="16" w16cid:durableId="1391266816">
     <w:abstractNumId w:val="4"/>
   </w:num>
   <w:num w:numId="17" w16cid:durableId="1933120273">
-    <w:abstractNumId w:val="49"/>
+    <w:abstractNumId w:val="50"/>
   </w:num>
   <w:num w:numId="18" w16cid:durableId="1725369361">
     <w:abstractNumId w:val="9"/>
@@ -28313,34 +27865,34 @@
     <w:abstractNumId w:val="6"/>
   </w:num>
   <w:num w:numId="21" w16cid:durableId="263927883">
-    <w:abstractNumId w:val="52"/>
+    <w:abstractNumId w:val="53"/>
   </w:num>
   <w:num w:numId="22" w16cid:durableId="487482418">
-    <w:abstractNumId w:val="26"/>
+    <w:abstractNumId w:val="27"/>
   </w:num>
   <w:num w:numId="23" w16cid:durableId="787164698">
     <w:abstractNumId w:val="0"/>
   </w:num>
   <w:num w:numId="24" w16cid:durableId="1035038686">
-    <w:abstractNumId w:val="44"/>
+    <w:abstractNumId w:val="45"/>
   </w:num>
   <w:num w:numId="25" w16cid:durableId="557790822">
-    <w:abstractNumId w:val="27"/>
+    <w:abstractNumId w:val="28"/>
   </w:num>
   <w:num w:numId="26" w16cid:durableId="339938340">
-    <w:abstractNumId w:val="63"/>
+    <w:abstractNumId w:val="64"/>
   </w:num>
   <w:num w:numId="27" w16cid:durableId="1666318833">
-    <w:abstractNumId w:val="31"/>
+    <w:abstractNumId w:val="32"/>
   </w:num>
   <w:num w:numId="28" w16cid:durableId="1547642159">
-    <w:abstractNumId w:val="32"/>
+    <w:abstractNumId w:val="33"/>
   </w:num>
   <w:num w:numId="29" w16cid:durableId="2124574999">
-    <w:abstractNumId w:val="47"/>
+    <w:abstractNumId w:val="48"/>
   </w:num>
   <w:num w:numId="30" w16cid:durableId="1667398959">
-    <w:abstractNumId w:val="29"/>
+    <w:abstractNumId w:val="30"/>
   </w:num>
   <w:num w:numId="31" w16cid:durableId="144442762">
     <w:abstractNumId w:val="22"/>
@@ -28349,10 +27901,10 @@
     <w:abstractNumId w:val="14"/>
   </w:num>
   <w:num w:numId="33" w16cid:durableId="83458114">
-    <w:abstractNumId w:val="41"/>
+    <w:abstractNumId w:val="42"/>
   </w:num>
   <w:num w:numId="34" w16cid:durableId="1549880132">
-    <w:abstractNumId w:val="36"/>
+    <w:abstractNumId w:val="37"/>
   </w:num>
   <w:num w:numId="35" w16cid:durableId="1250844438">
     <w:abstractNumId w:val="24"/>
@@ -28361,34 +27913,34 @@
     <w:abstractNumId w:val="19"/>
   </w:num>
   <w:num w:numId="37" w16cid:durableId="1611859957">
-    <w:abstractNumId w:val="55"/>
+    <w:abstractNumId w:val="56"/>
   </w:num>
   <w:num w:numId="38" w16cid:durableId="1051004497">
-    <w:abstractNumId w:val="67"/>
+    <w:abstractNumId w:val="68"/>
   </w:num>
   <w:num w:numId="39" w16cid:durableId="1879010434">
     <w:abstractNumId w:val="5"/>
   </w:num>
   <w:num w:numId="40" w16cid:durableId="150945852">
-    <w:abstractNumId w:val="68"/>
+    <w:abstractNumId w:val="69"/>
   </w:num>
   <w:num w:numId="41" w16cid:durableId="1760522513">
-    <w:abstractNumId w:val="61"/>
+    <w:abstractNumId w:val="62"/>
   </w:num>
   <w:num w:numId="42" w16cid:durableId="1093430715">
-    <w:abstractNumId w:val="56"/>
+    <w:abstractNumId w:val="57"/>
   </w:num>
   <w:num w:numId="43" w16cid:durableId="1555963574">
-    <w:abstractNumId w:val="70"/>
+    <w:abstractNumId w:val="71"/>
   </w:num>
   <w:num w:numId="44" w16cid:durableId="718482462">
-    <w:abstractNumId w:val="35"/>
+    <w:abstractNumId w:val="36"/>
   </w:num>
   <w:num w:numId="45" w16cid:durableId="373580007">
-    <w:abstractNumId w:val="46"/>
+    <w:abstractNumId w:val="47"/>
   </w:num>
   <w:num w:numId="46" w16cid:durableId="1417049191">
-    <w:abstractNumId w:val="51"/>
+    <w:abstractNumId w:val="52"/>
   </w:num>
   <w:num w:numId="47" w16cid:durableId="1729568920">
     <w:abstractNumId w:val="15"/>
@@ -28397,10 +27949,10 @@
     <w:abstractNumId w:val="23"/>
   </w:num>
   <w:num w:numId="49" w16cid:durableId="2119133973">
-    <w:abstractNumId w:val="33"/>
+    <w:abstractNumId w:val="34"/>
   </w:num>
   <w:num w:numId="50" w16cid:durableId="666203145">
-    <w:abstractNumId w:val="48"/>
+    <w:abstractNumId w:val="49"/>
   </w:num>
   <w:num w:numId="51" w16cid:durableId="907879891">
     <w:abstractNumId w:val="17"/>
@@ -28409,10 +27961,10 @@
     <w:abstractNumId w:val="2"/>
   </w:num>
   <w:num w:numId="53" w16cid:durableId="1953708772">
-    <w:abstractNumId w:val="43"/>
+    <w:abstractNumId w:val="44"/>
   </w:num>
   <w:num w:numId="54" w16cid:durableId="1843011661">
-    <w:abstractNumId w:val="62"/>
+    <w:abstractNumId w:val="63"/>
   </w:num>
   <w:num w:numId="55" w16cid:durableId="609624002">
     <w:abstractNumId w:val="13"/>
@@ -28421,40 +27973,40 @@
     <w:abstractNumId w:val="16"/>
   </w:num>
   <w:num w:numId="57" w16cid:durableId="659164049">
-    <w:abstractNumId w:val="57"/>
+    <w:abstractNumId w:val="58"/>
   </w:num>
   <w:num w:numId="58" w16cid:durableId="323509896">
     <w:abstractNumId w:val="1"/>
   </w:num>
   <w:num w:numId="59" w16cid:durableId="1462072075">
-    <w:abstractNumId w:val="28"/>
+    <w:abstractNumId w:val="29"/>
   </w:num>
   <w:num w:numId="60" w16cid:durableId="132673138">
-    <w:abstractNumId w:val="30"/>
+    <w:abstractNumId w:val="31"/>
   </w:num>
   <w:num w:numId="61" w16cid:durableId="1453937797">
-    <w:abstractNumId w:val="38"/>
+    <w:abstractNumId w:val="39"/>
   </w:num>
   <w:num w:numId="62" w16cid:durableId="1640113125">
-    <w:abstractNumId w:val="40"/>
+    <w:abstractNumId w:val="41"/>
   </w:num>
   <w:num w:numId="63" w16cid:durableId="1679766150">
-    <w:abstractNumId w:val="69"/>
+    <w:abstractNumId w:val="70"/>
   </w:num>
   <w:num w:numId="64" w16cid:durableId="739979984">
     <w:abstractNumId w:val="12"/>
   </w:num>
   <w:num w:numId="65" w16cid:durableId="748238542">
-    <w:abstractNumId w:val="39"/>
+    <w:abstractNumId w:val="40"/>
   </w:num>
   <w:num w:numId="66" w16cid:durableId="2071534748">
-    <w:abstractNumId w:val="34"/>
+    <w:abstractNumId w:val="35"/>
   </w:num>
   <w:num w:numId="67" w16cid:durableId="1210991985">
-    <w:abstractNumId w:val="75"/>
+    <w:abstractNumId w:val="76"/>
   </w:num>
   <w:num w:numId="68" w16cid:durableId="1516117987">
-    <w:abstractNumId w:val="74"/>
+    <w:abstractNumId w:val="75"/>
   </w:num>
   <w:num w:numId="69" w16cid:durableId="1734158418">
     <w:abstractNumId w:val="20"/>
@@ -28466,19 +28018,22 @@
     <w:abstractNumId w:val="10"/>
   </w:num>
   <w:num w:numId="72" w16cid:durableId="1108157584">
-    <w:abstractNumId w:val="53"/>
+    <w:abstractNumId w:val="54"/>
   </w:num>
   <w:num w:numId="73" w16cid:durableId="1280601441">
-    <w:abstractNumId w:val="73"/>
+    <w:abstractNumId w:val="74"/>
   </w:num>
   <w:num w:numId="74" w16cid:durableId="1913350764">
     <w:abstractNumId w:val="21"/>
   </w:num>
   <w:num w:numId="75" w16cid:durableId="430320030">
-    <w:abstractNumId w:val="59"/>
+    <w:abstractNumId w:val="60"/>
   </w:num>
   <w:num w:numId="76" w16cid:durableId="1404794309">
-    <w:abstractNumId w:val="71"/>
+    <w:abstractNumId w:val="72"/>
+  </w:num>
+  <w:num w:numId="77" w16cid:durableId="1621644642">
+    <w:abstractNumId w:val="25"/>
   </w:num>
 </w:numbering>
 </file>

--- a/c#_Question.docx
+++ b/c#_Question.docx
@@ -917,10 +917,18 @@
         <w:t>immediately together</w:t>
       </w:r>
       <w:r>
-        <w:t xml:space="preserve"> with the main data (using Include).</w:t>
-      </w:r>
-      <w:r>
-        <w:t>It uses joins.</w:t>
+        <w:t xml:space="preserve"> with the main data (using Include</w:t>
+      </w:r>
+      <w:proofErr w:type="gramStart"/>
+      <w:r>
+        <w:t>).</w:t>
+      </w:r>
+      <w:r>
+        <w:t>It</w:t>
+      </w:r>
+      <w:proofErr w:type="gramEnd"/>
+      <w:r>
+        <w:t xml:space="preserve"> uses joins.</w:t>
       </w:r>
     </w:p>
     <w:p>
@@ -964,7 +972,23 @@
         <w:t>).</w:t>
       </w:r>
       <w:r>
-        <w:t xml:space="preserve"> It don’t uses joins.</w:t>
+        <w:t xml:space="preserve"> It </w:t>
+      </w:r>
+      <w:proofErr w:type="gramStart"/>
+      <w:r>
+        <w:t>don’t</w:t>
+      </w:r>
+      <w:proofErr w:type="gramEnd"/>
+      <w:r>
+        <w:t xml:space="preserve"> </w:t>
+      </w:r>
+      <w:proofErr w:type="gramStart"/>
+      <w:r>
+        <w:t>uses</w:t>
+      </w:r>
+      <w:proofErr w:type="gramEnd"/>
+      <w:r>
+        <w:t xml:space="preserve"> joins.</w:t>
       </w:r>
     </w:p>
     <w:p>
@@ -1017,6 +1041,7 @@
         <w:t>(</w:t>
       </w:r>
       <w:proofErr w:type="spellStart"/>
+      <w:proofErr w:type="gramStart"/>
       <w:r>
         <w:rPr>
           <w:highlight w:val="yellow"/>
@@ -1028,7 +1053,14 @@
         <w:rPr>
           <w:highlight w:val="yellow"/>
         </w:rPr>
-        <w:t>(...).Collection(...).Load()).</w:t>
+        <w:t>(...).Collection(...).Load</w:t>
+      </w:r>
+      <w:proofErr w:type="gramEnd"/>
+      <w:r>
+        <w:rPr>
+          <w:highlight w:val="yellow"/>
+        </w:rPr>
+        <w:t>()).</w:t>
       </w:r>
     </w:p>
     <w:p>
@@ -1085,7 +1117,15 @@
         <w:t>Example</w:t>
       </w:r>
       <w:r>
-        <w:t>- one to many (one student have many course but course will have single student)</w:t>
+        <w:t xml:space="preserve">- one to many (one student have many </w:t>
+      </w:r>
+      <w:proofErr w:type="gramStart"/>
+      <w:r>
+        <w:t>course</w:t>
+      </w:r>
+      <w:proofErr w:type="gramEnd"/>
+      <w:r>
+        <w:t xml:space="preserve"> but course will have single student)</w:t>
       </w:r>
     </w:p>
     <w:p>
@@ -1139,13 +1179,24 @@
         <w:t>Eager Loading (Include)</w:t>
       </w:r>
       <w:r>
-        <w:t xml:space="preserve"> -  </w:t>
+        <w:t xml:space="preserve"> </w:t>
+      </w:r>
+      <w:proofErr w:type="gramStart"/>
+      <w:r>
+        <w:t xml:space="preserve">-  </w:t>
       </w:r>
       <w:r>
         <w:rPr>
           <w:highlight w:val="yellow"/>
         </w:rPr>
-        <w:t>I want Student + all his Courses immediately in one query.</w:t>
+        <w:t>I</w:t>
+      </w:r>
+      <w:proofErr w:type="gramEnd"/>
+      <w:r>
+        <w:rPr>
+          <w:highlight w:val="yellow"/>
+        </w:rPr>
+        <w:t xml:space="preserve"> want Student + all his Courses immediately in one query.</w:t>
       </w:r>
     </w:p>
     <w:p>
@@ -1359,14 +1410,28 @@
         <w:rPr>
           <w:highlight w:val="yellow"/>
         </w:rPr>
-        <w:t xml:space="preserve">Don’t fetch related data until I actually try to use the navigation property. EF will </w:t>
-      </w:r>
-      <w:r>
-        <w:rPr>
-          <w:b/>
-          <w:bCs/>
+        <w:t xml:space="preserve">Don’t fetch related data until I </w:t>
+      </w:r>
+      <w:proofErr w:type="gramStart"/>
+      <w:r>
+        <w:rPr>
           <w:highlight w:val="yellow"/>
         </w:rPr>
+        <w:t>actually try</w:t>
+      </w:r>
+      <w:proofErr w:type="gramEnd"/>
+      <w:r>
+        <w:rPr>
+          <w:highlight w:val="yellow"/>
+        </w:rPr>
+        <w:t xml:space="preserve"> to use the navigation property. EF will </w:t>
+      </w:r>
+      <w:r>
+        <w:rPr>
+          <w:b/>
+          <w:bCs/>
+          <w:highlight w:val="yellow"/>
+        </w:rPr>
         <w:t>auto-fetch</w:t>
       </w:r>
       <w:r>
@@ -1376,6 +1441,7 @@
         <w:t xml:space="preserve"> when you first access </w:t>
       </w:r>
       <w:proofErr w:type="spellStart"/>
+      <w:proofErr w:type="gramStart"/>
       <w:r>
         <w:rPr>
           <w:highlight w:val="yellow"/>
@@ -1383,10 +1449,19 @@
         <w:t>student.Courses</w:t>
       </w:r>
       <w:proofErr w:type="spellEnd"/>
-    </w:p>
-    <w:p>
-      <w:r>
-        <w:t>To Enable Lazy loading follow steps:</w:t>
+      <w:proofErr w:type="gramEnd"/>
+    </w:p>
+    <w:p>
+      <w:r>
+        <w:t xml:space="preserve">To Enable Lazy loading </w:t>
+      </w:r>
+      <w:proofErr w:type="gramStart"/>
+      <w:r>
+        <w:t>follow</w:t>
+      </w:r>
+      <w:proofErr w:type="gramEnd"/>
+      <w:r>
+        <w:t xml:space="preserve"> steps:</w:t>
       </w:r>
     </w:p>
     <w:p>
@@ -1461,6 +1536,7 @@
         <w:t xml:space="preserve">. </w:t>
       </w:r>
       <w:proofErr w:type="spellStart"/>
+      <w:proofErr w:type="gramStart"/>
       <w:r>
         <w:t>UseLazyLoadingProxies</w:t>
       </w:r>
@@ -1468,6 +1544,7 @@
       <w:r>
         <w:t>();</w:t>
       </w:r>
+      <w:proofErr w:type="gramEnd"/>
     </w:p>
     <w:p>
       <w:pPr>
@@ -1804,7 +1881,15 @@
         <w:t xml:space="preserve"> If all operations succeed, we commit; otherwise, we rollback to keep data safe. </w:t>
       </w:r>
       <w:r>
-        <w:t>a transaction makes sure a group of database operations are all done successfully or none at all.</w:t>
+        <w:t xml:space="preserve">a transaction makes sure a group of database operations are all done successfully or </w:t>
+      </w:r>
+      <w:proofErr w:type="gramStart"/>
+      <w:r>
+        <w:t>none at all</w:t>
+      </w:r>
+      <w:proofErr w:type="gramEnd"/>
+      <w:r>
+        <w:t>.</w:t>
       </w:r>
     </w:p>
     <w:p>
@@ -2001,12 +2086,17 @@
         <w:t xml:space="preserve">, so that when </w:t>
       </w:r>
       <w:proofErr w:type="spellStart"/>
+      <w:proofErr w:type="gramStart"/>
       <w:r>
         <w:t>SaveChanges</w:t>
       </w:r>
       <w:proofErr w:type="spellEnd"/>
       <w:r>
-        <w:t>() is called, EF Core knows which SQL statements to generate and execute.</w:t>
+        <w:t>(</w:t>
+      </w:r>
+      <w:proofErr w:type="gramEnd"/>
+      <w:r>
+        <w:t>) is called, EF Core knows which SQL statements to generate and execute.</w:t>
       </w:r>
     </w:p>
     <w:p>
@@ -2363,12 +2453,17 @@
         <w:t xml:space="preserve">When </w:t>
       </w:r>
       <w:proofErr w:type="spellStart"/>
+      <w:proofErr w:type="gramStart"/>
       <w:r>
         <w:t>SaveChanges</w:t>
       </w:r>
       <w:proofErr w:type="spellEnd"/>
       <w:r>
-        <w:t xml:space="preserve">() is called, EF Core checks whether the token in the database matches the token in your entity. EF Core generates a SQL UPDATE statement with a WHERE clause that includes the original </w:t>
+        <w:t>(</w:t>
+      </w:r>
+      <w:proofErr w:type="gramEnd"/>
+      <w:r>
+        <w:t xml:space="preserve">) is called, EF Core checks whether the token in the database matches the token in your entity. EF Core generates a SQL UPDATE statement with a WHERE clause that includes the original </w:t>
       </w:r>
       <w:proofErr w:type="spellStart"/>
       <w:r>
@@ -2781,6 +2876,7 @@
       <w:r>
         <w:t xml:space="preserve"> </w:t>
       </w:r>
+      <w:proofErr w:type="gramStart"/>
       <w:r>
         <w:t xml:space="preserve">( </w:t>
       </w:r>
@@ -2789,6 +2885,7 @@
         <w:t>eg</w:t>
       </w:r>
       <w:proofErr w:type="spellEnd"/>
+      <w:proofErr w:type="gramEnd"/>
       <w:r>
         <w:t xml:space="preserve"> </w:t>
       </w:r>
@@ -3423,7 +3520,15 @@
         <w:t>Why we need it:</w:t>
       </w:r>
       <w:r>
-        <w:t xml:space="preserve"> When position-based access (list[0]) is required.</w:t>
+        <w:t xml:space="preserve"> When position-based access (</w:t>
+      </w:r>
+      <w:proofErr w:type="gramStart"/>
+      <w:r>
+        <w:t>list[</w:t>
+      </w:r>
+      <w:proofErr w:type="gramEnd"/>
+      <w:r>
+        <w:t>0]) is required.</w:t>
       </w:r>
     </w:p>
     <w:p>
@@ -4038,7 +4143,15 @@
         <w:t xml:space="preserve">For Example: </w:t>
       </w:r>
       <w:r>
-        <w:t xml:space="preserve">Suppose I have to </w:t>
+        <w:t xml:space="preserve">Suppose I </w:t>
+      </w:r>
+      <w:proofErr w:type="gramStart"/>
+      <w:r>
+        <w:t>have to</w:t>
+      </w:r>
+      <w:proofErr w:type="gramEnd"/>
+      <w:r>
+        <w:t xml:space="preserve"> </w:t>
       </w:r>
       <w:r>
         <w:rPr>
@@ -4176,7 +4289,23 @@
       </w:r>
       <w:proofErr w:type="spellEnd"/>
       <w:r>
-        <w:t xml:space="preserve"> directly uses SMS, tomorrow if business says ‘send OTP via WhatsApp’, I must keep editing the same class again and again. </w:t>
+        <w:t xml:space="preserve"> directly uses SMS, tomorrow if business </w:t>
+      </w:r>
+      <w:proofErr w:type="gramStart"/>
+      <w:r>
+        <w:t>says</w:t>
+      </w:r>
+      <w:proofErr w:type="gramEnd"/>
+      <w:r>
+        <w:t xml:space="preserve"> ‘send OTP via WhatsApp’, I must keep editing the same class </w:t>
+      </w:r>
+      <w:proofErr w:type="gramStart"/>
+      <w:r>
+        <w:t>again and again</w:t>
+      </w:r>
+      <w:proofErr w:type="gramEnd"/>
+      <w:r>
+        <w:t xml:space="preserve">. </w:t>
       </w:r>
       <w:r>
         <w:rPr>
@@ -4948,10 +5077,18 @@
     <w:p>
       <w:r>
         <w:lastRenderedPageBreak/>
-        <w:t>If a class doesn’t hold state</w:t>
-      </w:r>
-      <w:r>
-        <w:t>(Value)</w:t>
+        <w:t xml:space="preserve">If a class doesn’t hold </w:t>
+      </w:r>
+      <w:proofErr w:type="gramStart"/>
+      <w:r>
+        <w:t>state</w:t>
+      </w:r>
+      <w:r>
+        <w:t>(</w:t>
+      </w:r>
+      <w:proofErr w:type="gramEnd"/>
+      <w:r>
+        <w:t>Value)</w:t>
       </w:r>
       <w:r>
         <w:t>, Transient, Scoped, or Singleton behave the same. Lifetimes matter only for objects that store data between calls.</w:t>
@@ -5006,12 +5143,17 @@
     </w:p>
     <w:p>
       <w:r>
-        <w:t>Decryption is reversible — for example, I can encrypt a message using AES and then decrypt it with the key to get the original text. Hashing</w:t>
+        <w:t xml:space="preserve">Decryption is reversible — for example, I can encrypt a message using AES and then decrypt it with the key to get the original text. </w:t>
+      </w:r>
+      <w:proofErr w:type="gramStart"/>
+      <w:r>
+        <w:t>Hashing</w:t>
       </w:r>
       <w:r>
         <w:t>(</w:t>
       </w:r>
       <w:proofErr w:type="spellStart"/>
+      <w:proofErr w:type="gramEnd"/>
       <w:r>
         <w:t>non reversible</w:t>
       </w:r>
@@ -5144,13 +5286,21 @@
         <w:t xml:space="preserve"> </w:t>
       </w:r>
       <w:r>
-        <w:t>AES is a symmetric encryption</w:t>
+        <w:t xml:space="preserve">AES is a symmetric </w:t>
+      </w:r>
+      <w:proofErr w:type="gramStart"/>
+      <w:r>
+        <w:t>encryption</w:t>
       </w:r>
       <w:r>
         <w:t xml:space="preserve">( </w:t>
       </w:r>
       <w:r>
-        <w:t xml:space="preserve">where the </w:t>
+        <w:t>where</w:t>
+      </w:r>
+      <w:proofErr w:type="gramEnd"/>
+      <w:r>
+        <w:t xml:space="preserve"> the </w:t>
       </w:r>
       <w:r>
         <w:rPr>
@@ -5250,7 +5400,15 @@
       </w:r>
       <w:proofErr w:type="spellEnd"/>
       <w:r>
-        <w:t xml:space="preserve"> actually performs the encryption or decryption on the byte data. Finally, we convert bytes to string to display the encrypted and decrypted text.</w:t>
+        <w:t xml:space="preserve"> </w:t>
+      </w:r>
+      <w:proofErr w:type="gramStart"/>
+      <w:r>
+        <w:t>actually performs</w:t>
+      </w:r>
+      <w:proofErr w:type="gramEnd"/>
+      <w:r>
+        <w:t xml:space="preserve"> the encryption or decryption on the byte data. Finally, we convert bytes to string to display the encrypted and decrypted text.</w:t>
       </w:r>
       <w:r>
         <w:t xml:space="preserve"> </w:t>
@@ -5262,7 +5420,15 @@
         <w:t>IV is like a salt for encryption — it adds randomness.</w:t>
       </w:r>
       <w:r>
-        <w:t xml:space="preserve"> Here it’s empty for simplicity, but in real projects we use a random IV so the same message doesn’t always encrypt to the same output.</w:t>
+        <w:t xml:space="preserve"> Here it’s empty for simplicity, but in real projects we use a random </w:t>
+      </w:r>
+      <w:proofErr w:type="gramStart"/>
+      <w:r>
+        <w:t>IV</w:t>
+      </w:r>
+      <w:proofErr w:type="gramEnd"/>
+      <w:r>
+        <w:t xml:space="preserve"> so the same message doesn’t always encrypt to the same output.</w:t>
       </w:r>
     </w:p>
     <w:p>
@@ -5422,11 +5588,16 @@
           <w:numId w:val="19"/>
         </w:numPr>
       </w:pPr>
+      <w:proofErr w:type="gramStart"/>
       <w:r>
         <w:t>Action</w:t>
       </w:r>
       <w:r>
-        <w:t xml:space="preserve"> : </w:t>
+        <w:t xml:space="preserve"> :</w:t>
+      </w:r>
+      <w:proofErr w:type="gramEnd"/>
+      <w:r>
+        <w:t xml:space="preserve"> </w:t>
       </w:r>
     </w:p>
     <w:p>
@@ -5485,11 +5656,16 @@
           <w:numId w:val="19"/>
         </w:numPr>
       </w:pPr>
+      <w:proofErr w:type="gramStart"/>
       <w:r>
         <w:t>Func</w:t>
       </w:r>
       <w:r>
-        <w:t xml:space="preserve"> : </w:t>
+        <w:t xml:space="preserve"> :</w:t>
+      </w:r>
+      <w:proofErr w:type="gramEnd"/>
+      <w:r>
+        <w:t xml:space="preserve"> </w:t>
       </w:r>
     </w:p>
     <w:p>
@@ -6136,7 +6312,27 @@
           <w:i/>
           <w:iCs/>
         </w:rPr>
-        <w:t xml:space="preserve">By default .NET uses JIT, but if you enable </w:t>
+        <w:t xml:space="preserve">By </w:t>
+      </w:r>
+      <w:proofErr w:type="gramStart"/>
+      <w:r>
+        <w:rPr>
+          <w:b/>
+          <w:bCs/>
+          <w:i/>
+          <w:iCs/>
+        </w:rPr>
+        <w:t>default</w:t>
+      </w:r>
+      <w:proofErr w:type="gramEnd"/>
+      <w:r>
+        <w:rPr>
+          <w:b/>
+          <w:bCs/>
+          <w:i/>
+          <w:iCs/>
+        </w:rPr>
+        <w:t xml:space="preserve"> .NET uses JIT, but if you enable </w:t>
       </w:r>
       <w:proofErr w:type="spellStart"/>
       <w:r>
@@ -6404,7 +6600,23 @@
           <w:b/>
           <w:bCs/>
         </w:rPr>
-        <w:t xml:space="preserve">C# code --&gt; IL --&gt;(JIT converts to) --&gt; Native </w:t>
+        <w:t>C# code --&gt; IL --</w:t>
+      </w:r>
+      <w:proofErr w:type="gramStart"/>
+      <w:r>
+        <w:rPr>
+          <w:b/>
+          <w:bCs/>
+        </w:rPr>
+        <w:t>&gt;(</w:t>
+      </w:r>
+      <w:proofErr w:type="gramEnd"/>
+      <w:r>
+        <w:rPr>
+          <w:b/>
+          <w:bCs/>
+        </w:rPr>
+        <w:t xml:space="preserve">JIT converts to) --&gt; Native </w:t>
       </w:r>
       <w:proofErr w:type="spellStart"/>
       <w:r>
@@ -6438,7 +6650,21 @@
         <w:rPr>
           <w:highlight w:val="yellow"/>
         </w:rPr>
-        <w:t>With JIT, IL is converted to machine code at runtime. With AOT, IL is skipped and C# is compiled directly into machine code for the target platform.</w:t>
+        <w:t xml:space="preserve">With JIT, IL is converted to machine code at runtime. With AOT, IL is </w:t>
+      </w:r>
+      <w:proofErr w:type="gramStart"/>
+      <w:r>
+        <w:rPr>
+          <w:highlight w:val="yellow"/>
+        </w:rPr>
+        <w:t>skipped</w:t>
+      </w:r>
+      <w:proofErr w:type="gramEnd"/>
+      <w:r>
+        <w:rPr>
+          <w:highlight w:val="yellow"/>
+        </w:rPr>
+        <w:t xml:space="preserve"> and C# is compiled directly into machine code for the target platform.</w:t>
       </w:r>
     </w:p>
     <w:p>
@@ -6752,7 +6978,15 @@
     </w:p>
     <w:p>
       <w:r>
-        <w:t>Value types contain data directly, reference types contain an address pointing to data.</w:t>
+        <w:t xml:space="preserve">Value types contain data </w:t>
+      </w:r>
+      <w:proofErr w:type="gramStart"/>
+      <w:r>
+        <w:t>directly,</w:t>
+      </w:r>
+      <w:proofErr w:type="gramEnd"/>
+      <w:r>
+        <w:t xml:space="preserve"> reference types contain an address pointing to data.</w:t>
       </w:r>
     </w:p>
     <w:p>
@@ -7133,7 +7367,23 @@
           <w:b/>
           <w:bCs/>
         </w:rPr>
-        <w:t>Why Boxing and Unboxing were Needed?</w:t>
+        <w:t xml:space="preserve">Why </w:t>
+      </w:r>
+      <w:proofErr w:type="gramStart"/>
+      <w:r>
+        <w:rPr>
+          <w:b/>
+          <w:bCs/>
+        </w:rPr>
+        <w:t>Boxing and Unboxing were</w:t>
+      </w:r>
+      <w:proofErr w:type="gramEnd"/>
+      <w:r>
+        <w:rPr>
+          <w:b/>
+          <w:bCs/>
+        </w:rPr>
+        <w:t xml:space="preserve"> Needed?</w:t>
       </w:r>
     </w:p>
     <w:p>
@@ -7341,7 +7591,23 @@
           <w:b/>
           <w:bCs/>
         </w:rPr>
-        <w:t>you don’t need to decide the data type when writing the class, method, or interface; it can be specified later when you actually use it</w:t>
+        <w:t xml:space="preserve">you don’t need to decide the data type when writing the class, method, or interface; it can be specified later when you </w:t>
+      </w:r>
+      <w:proofErr w:type="gramStart"/>
+      <w:r>
+        <w:rPr>
+          <w:b/>
+          <w:bCs/>
+        </w:rPr>
+        <w:t>actually use</w:t>
+      </w:r>
+      <w:proofErr w:type="gramEnd"/>
+      <w:r>
+        <w:rPr>
+          <w:b/>
+          <w:bCs/>
+        </w:rPr>
+        <w:t xml:space="preserve"> it</w:t>
       </w:r>
       <w:r>
         <w:t>.</w:t>
@@ -7853,10 +8119,12 @@
         <w:t xml:space="preserve">When you explicitly force it with </w:t>
       </w:r>
       <w:proofErr w:type="spellStart"/>
+      <w:proofErr w:type="gramStart"/>
       <w:r>
         <w:t>GC.Collect</w:t>
       </w:r>
       <w:proofErr w:type="spellEnd"/>
+      <w:proofErr w:type="gramEnd"/>
       <w:r>
         <w:t>() (not recommended in real apps).</w:t>
       </w:r>
@@ -7968,7 +8236,15 @@
     </w:p>
     <w:p>
       <w:r>
-        <w:t xml:space="preserve">“Survived a collection” means: </w:t>
+        <w:t xml:space="preserve">“Survived a collection” </w:t>
+      </w:r>
+      <w:proofErr w:type="gramStart"/>
+      <w:r>
+        <w:t>means:</w:t>
+      </w:r>
+      <w:proofErr w:type="gramEnd"/>
+      <w:r>
+        <w:t xml:space="preserve"> </w:t>
       </w:r>
       <w:r>
         <w:t xml:space="preserve"> </w:t>
@@ -8095,7 +8371,23 @@
           <w:b/>
           <w:bCs/>
         </w:rPr>
-        <w:t xml:space="preserve"> helps:</w:t>
+        <w:t xml:space="preserve"> </w:t>
+      </w:r>
+      <w:proofErr w:type="gramStart"/>
+      <w:r>
+        <w:rPr>
+          <w:b/>
+          <w:bCs/>
+        </w:rPr>
+        <w:t>helps</w:t>
+      </w:r>
+      <w:proofErr w:type="gramEnd"/>
+      <w:r>
+        <w:rPr>
+          <w:b/>
+          <w:bCs/>
+        </w:rPr>
+        <w:t>:</w:t>
       </w:r>
       <w:r>
         <w:rPr>
@@ -8571,16 +8863,26 @@
           <w:iCs/>
           <w:color w:val="0F4761" w:themeColor="accent1" w:themeShade="BF"/>
         </w:rPr>
-        <w:t>Question 10: Difference between Equals</w:t>
-      </w:r>
+        <w:t xml:space="preserve">Question 10: Difference between </w:t>
+      </w:r>
+      <w:proofErr w:type="gramStart"/>
       <w:r>
         <w:rPr>
           <w:i/>
           <w:iCs/>
           <w:color w:val="0F4761" w:themeColor="accent1" w:themeShade="BF"/>
         </w:rPr>
+        <w:t>Equals</w:t>
+      </w:r>
+      <w:r>
+        <w:rPr>
+          <w:i/>
+          <w:iCs/>
+          <w:color w:val="0F4761" w:themeColor="accent1" w:themeShade="BF"/>
+        </w:rPr>
         <w:t>(</w:t>
       </w:r>
+      <w:proofErr w:type="gramEnd"/>
       <w:r>
         <w:rPr>
           <w:i/>
@@ -8598,12 +8900,21 @@
           <w:numId w:val="41"/>
         </w:numPr>
       </w:pPr>
-      <w:r>
-        <w:rPr>
-          <w:b/>
-          <w:bCs/>
-        </w:rPr>
-        <w:t>Equals()</w:t>
+      <w:proofErr w:type="gramStart"/>
+      <w:r>
+        <w:rPr>
+          <w:b/>
+          <w:bCs/>
+        </w:rPr>
+        <w:t>Equals(</w:t>
+      </w:r>
+      <w:proofErr w:type="gramEnd"/>
+      <w:r>
+        <w:rPr>
+          <w:b/>
+          <w:bCs/>
+        </w:rPr>
+        <w:t>)</w:t>
       </w:r>
       <w:r>
         <w:t xml:space="preserve"> →</w:t>
@@ -8763,7 +9074,23 @@
           <w:i/>
           <w:iCs/>
         </w:rPr>
-        <w:t xml:space="preserve"> → Both Equals() and == are already implemented to compare content (characters).”</w:t>
+        <w:t xml:space="preserve"> → Both </w:t>
+      </w:r>
+      <w:proofErr w:type="gramStart"/>
+      <w:r>
+        <w:rPr>
+          <w:i/>
+          <w:iCs/>
+        </w:rPr>
+        <w:t>Equals(</w:t>
+      </w:r>
+      <w:proofErr w:type="gramEnd"/>
+      <w:r>
+        <w:rPr>
+          <w:i/>
+          <w:iCs/>
+        </w:rPr>
+        <w:t>) and == are already implemented to compare content (characters).”</w:t>
       </w:r>
     </w:p>
     <w:p>
@@ -8792,7 +9119,23 @@
           <w:i/>
           <w:iCs/>
         </w:rPr>
-        <w:t xml:space="preserve"> → You must override Equals() and operator overload == if you want value-based comparison.</w:t>
+        <w:t xml:space="preserve"> → You must override </w:t>
+      </w:r>
+      <w:proofErr w:type="gramStart"/>
+      <w:r>
+        <w:rPr>
+          <w:i/>
+          <w:iCs/>
+        </w:rPr>
+        <w:t>Equals(</w:t>
+      </w:r>
+      <w:proofErr w:type="gramEnd"/>
+      <w:r>
+        <w:rPr>
+          <w:i/>
+          <w:iCs/>
+        </w:rPr>
+        <w:t>) and operator overload == if you want value-based comparison.</w:t>
       </w:r>
     </w:p>
     <w:p>
@@ -9088,7 +9431,15 @@
         <w:t>ref</w:t>
       </w:r>
       <w:r>
-        <w:t xml:space="preserve"> = I already have a value, I want method to </w:t>
+        <w:t xml:space="preserve"> = I already have a </w:t>
+      </w:r>
+      <w:proofErr w:type="gramStart"/>
+      <w:r>
+        <w:t>value,</w:t>
+      </w:r>
+      <w:proofErr w:type="gramEnd"/>
+      <w:r>
+        <w:t xml:space="preserve"> I want method to </w:t>
       </w:r>
       <w:r>
         <w:rPr>
@@ -9159,10 +9510,22 @@
           <w:b/>
           <w:bCs/>
         </w:rPr>
-        <w:t>already have a value</w:t>
-      </w:r>
-      <w:r>
-        <w:t xml:space="preserve">, I want the method to </w:t>
+        <w:t xml:space="preserve">already have a </w:t>
+      </w:r>
+      <w:proofErr w:type="gramStart"/>
+      <w:r>
+        <w:rPr>
+          <w:b/>
+          <w:bCs/>
+        </w:rPr>
+        <w:t>value</w:t>
+      </w:r>
+      <w:r>
+        <w:t>,</w:t>
+      </w:r>
+      <w:proofErr w:type="gramEnd"/>
+      <w:r>
+        <w:t xml:space="preserve"> I want the method to </w:t>
       </w:r>
       <w:r>
         <w:rPr>
@@ -9850,7 +10213,17 @@
           <w:i/>
           <w:iCs/>
         </w:rPr>
-        <w:t>“An Anti-Forgery Token is a security feature in ASP.NET that ensures a request comes from the user’s own browser, not from another site</w:t>
+        <w:t xml:space="preserve">“An Anti-Forgery Token is a security feature in ASP.NET that ensures a request comes from the user’s own browser, not from another </w:t>
+      </w:r>
+      <w:proofErr w:type="gramStart"/>
+      <w:r>
+        <w:rPr>
+          <w:b/>
+          <w:bCs/>
+          <w:i/>
+          <w:iCs/>
+        </w:rPr>
+        <w:t>site</w:t>
       </w:r>
       <w:r>
         <w:rPr>
@@ -9861,6 +10234,7 @@
         </w:rPr>
         <w:t>(</w:t>
       </w:r>
+      <w:proofErr w:type="gramEnd"/>
       <w:r>
         <w:rPr>
           <w:b/>
@@ -10232,7 +10606,23 @@
           <w:b/>
           <w:bCs/>
         </w:rPr>
-        <w:t>When a user visits evil.com and evil.com posts to bank.com:</w:t>
+        <w:t xml:space="preserve">When a </w:t>
+      </w:r>
+      <w:proofErr w:type="gramStart"/>
+      <w:r>
+        <w:rPr>
+          <w:b/>
+          <w:bCs/>
+        </w:rPr>
+        <w:t>user visits</w:t>
+      </w:r>
+      <w:proofErr w:type="gramEnd"/>
+      <w:r>
+        <w:rPr>
+          <w:b/>
+          <w:bCs/>
+        </w:rPr>
+        <w:t xml:space="preserve"> evil.com and evil.com posts to bank.com:</w:t>
       </w:r>
       <w:r>
         <w:t xml:space="preserve"> the browser will include the bank.com auth cookie automatically — but it will </w:t>
@@ -10307,8 +10697,17 @@
           <w:b/>
           <w:bCs/>
         </w:rPr>
-        <w:t xml:space="preserve"> of ASP.NET Razor View:-</w:t>
-      </w:r>
+        <w:t xml:space="preserve"> of ASP.NET Razor </w:t>
+      </w:r>
+      <w:proofErr w:type="gramStart"/>
+      <w:r>
+        <w:rPr>
+          <w:b/>
+          <w:bCs/>
+        </w:rPr>
+        <w:t>View:-</w:t>
+      </w:r>
+      <w:proofErr w:type="gramEnd"/>
     </w:p>
     <w:p>
       <w:r>
@@ -10331,7 +10730,15 @@
         <w:t xml:space="preserve"> </w:t>
       </w:r>
       <w:r>
-        <w:t xml:space="preserve">When ASP.NET generates a token, it actually creates </w:t>
+        <w:t xml:space="preserve">When ASP.NET generates a token, it </w:t>
+      </w:r>
+      <w:proofErr w:type="gramStart"/>
+      <w:r>
+        <w:t>actually creates</w:t>
+      </w:r>
+      <w:proofErr w:type="gramEnd"/>
+      <w:r>
+        <w:t xml:space="preserve"> </w:t>
       </w:r>
       <w:r>
         <w:rPr>
@@ -10340,6 +10747,7 @@
         </w:rPr>
         <w:t xml:space="preserve">two linked </w:t>
       </w:r>
+      <w:proofErr w:type="gramStart"/>
       <w:r>
         <w:rPr>
           <w:b/>
@@ -10347,6 +10755,7 @@
         </w:rPr>
         <w:t>token</w:t>
       </w:r>
+      <w:proofErr w:type="gramEnd"/>
       <w:r>
         <w:t>:</w:t>
       </w:r>
@@ -10375,6 +10784,7 @@
         <w:t>RequestVerificationToken</w:t>
       </w:r>
       <w:proofErr w:type="spellEnd"/>
+      <w:proofErr w:type="gramStart"/>
       <w:r>
         <w:rPr>
           <w:b/>
@@ -10382,6 +10792,7 @@
         </w:rPr>
         <w:t>)..</w:t>
       </w:r>
+      <w:proofErr w:type="gramEnd"/>
     </w:p>
     <w:p>
       <w:pPr>
@@ -11038,7 +11449,15 @@
         <w:t>==</w:t>
       </w:r>
       <w:r>
-        <w:t xml:space="preserve"> cookie token match →  request allowed.</w:t>
+        <w:t xml:space="preserve"> cookie token match </w:t>
+      </w:r>
+      <w:proofErr w:type="gramStart"/>
+      <w:r>
+        <w:t>→  request</w:t>
+      </w:r>
+      <w:proofErr w:type="gramEnd"/>
+      <w:r>
+        <w:t xml:space="preserve"> allowed.</w:t>
       </w:r>
     </w:p>
     <w:p>
@@ -11500,12 +11919,21 @@
         </w:rPr>
         <w:t xml:space="preserve"> and </w:t>
       </w:r>
-      <w:r>
-        <w:rPr>
-          <w:b/>
-          <w:bCs/>
-        </w:rPr>
-        <w:t>How it works step by step</w:t>
+      <w:proofErr w:type="gramStart"/>
+      <w:r>
+        <w:rPr>
+          <w:b/>
+          <w:bCs/>
+        </w:rPr>
+        <w:t>How</w:t>
+      </w:r>
+      <w:proofErr w:type="gramEnd"/>
+      <w:r>
+        <w:rPr>
+          <w:b/>
+          <w:bCs/>
+        </w:rPr>
+        <w:t xml:space="preserve"> it works step by step</w:t>
       </w:r>
     </w:p>
     <w:p>
@@ -11639,10 +12067,22 @@
           <w:b/>
           <w:bCs/>
         </w:rPr>
-        <w:t>server doesn’t allow</w:t>
-      </w:r>
-      <w:r>
-        <w:t xml:space="preserve">, browser </w:t>
+        <w:t xml:space="preserve">server doesn’t </w:t>
+      </w:r>
+      <w:proofErr w:type="gramStart"/>
+      <w:r>
+        <w:rPr>
+          <w:b/>
+          <w:bCs/>
+        </w:rPr>
+        <w:t>allow</w:t>
+      </w:r>
+      <w:r>
+        <w:t>,</w:t>
+      </w:r>
+      <w:proofErr w:type="gramEnd"/>
+      <w:r>
+        <w:t xml:space="preserve"> browser </w:t>
       </w:r>
       <w:r>
         <w:rPr>
@@ -12275,23 +12715,41 @@
         <w:t>core features</w:t>
       </w:r>
       <w:r>
-        <w:t xml:space="preserve"> needed to handle HTTP requests — like Ok(), </w:t>
+        <w:t xml:space="preserve"> needed to handle HTTP requests — like </w:t>
+      </w:r>
+      <w:proofErr w:type="gramStart"/>
+      <w:r>
+        <w:t>Ok(</w:t>
+      </w:r>
+      <w:proofErr w:type="gramEnd"/>
+      <w:r>
+        <w:t xml:space="preserve">), </w:t>
       </w:r>
       <w:proofErr w:type="spellStart"/>
+      <w:proofErr w:type="gramStart"/>
       <w:r>
         <w:t>BadRequest</w:t>
       </w:r>
       <w:proofErr w:type="spellEnd"/>
       <w:r>
-        <w:t xml:space="preserve">(), </w:t>
+        <w:t>(</w:t>
+      </w:r>
+      <w:proofErr w:type="gramEnd"/>
+      <w:r>
+        <w:t xml:space="preserve">), </w:t>
       </w:r>
       <w:proofErr w:type="spellStart"/>
+      <w:proofErr w:type="gramStart"/>
       <w:r>
         <w:t>NotFound</w:t>
       </w:r>
       <w:proofErr w:type="spellEnd"/>
       <w:r>
-        <w:t xml:space="preserve">(), </w:t>
+        <w:t>(</w:t>
+      </w:r>
+      <w:proofErr w:type="gramEnd"/>
+      <w:r>
+        <w:t xml:space="preserve">), </w:t>
       </w:r>
       <w:proofErr w:type="spellStart"/>
       <w:r>
@@ -12436,9 +12894,26 @@
           <w:b/>
           <w:bCs/>
         </w:rPr>
-        <w:t xml:space="preserve"> and adds view-support features — like View(), </w:t>
+        <w:t xml:space="preserve"> and adds view-support features — like </w:t>
+      </w:r>
+      <w:proofErr w:type="gramStart"/>
+      <w:r>
+        <w:rPr>
+          <w:b/>
+          <w:bCs/>
+        </w:rPr>
+        <w:t>View(</w:t>
+      </w:r>
+      <w:proofErr w:type="gramEnd"/>
+      <w:r>
+        <w:rPr>
+          <w:b/>
+          <w:bCs/>
+        </w:rPr>
+        <w:t xml:space="preserve">), </w:t>
       </w:r>
       <w:proofErr w:type="spellStart"/>
+      <w:proofErr w:type="gramStart"/>
       <w:r>
         <w:rPr>
           <w:b/>
@@ -12452,7 +12927,15 @@
           <w:b/>
           <w:bCs/>
         </w:rPr>
-        <w:t xml:space="preserve">(), and </w:t>
+        <w:t>(</w:t>
+      </w:r>
+      <w:proofErr w:type="gramEnd"/>
+      <w:r>
+        <w:rPr>
+          <w:b/>
+          <w:bCs/>
+        </w:rPr>
+        <w:t xml:space="preserve">), and </w:t>
       </w:r>
       <w:proofErr w:type="spellStart"/>
       <w:r>
@@ -12910,7 +13393,15 @@
         </w:numPr>
       </w:pPr>
       <w:r>
-        <w:t>[Authorize(Roles="Admin")] → role-based access</w:t>
+        <w:t>[</w:t>
+      </w:r>
+      <w:proofErr w:type="gramStart"/>
+      <w:r>
+        <w:t>Authorize(</w:t>
+      </w:r>
+      <w:proofErr w:type="gramEnd"/>
+      <w:r>
+        <w:t>Roles="Admin")] → role-based access</w:t>
       </w:r>
     </w:p>
     <w:p>
@@ -12992,6 +13483,7 @@
         <w:t xml:space="preserve"> the action </w:t>
       </w:r>
       <w:proofErr w:type="spellStart"/>
+      <w:proofErr w:type="gramStart"/>
       <w:r>
         <w:t>method</w:t>
       </w:r>
@@ -13002,12 +13494,18 @@
         <w:t>use</w:t>
       </w:r>
       <w:proofErr w:type="spellEnd"/>
-      <w:r>
-        <w:t xml:space="preserve"> for </w:t>
+      <w:proofErr w:type="gramEnd"/>
+      <w:r>
+        <w:t xml:space="preserve"> </w:t>
+      </w:r>
+      <w:proofErr w:type="gramStart"/>
+      <w:r>
+        <w:t xml:space="preserve">for </w:t>
       </w:r>
       <w:r>
         <w:t xml:space="preserve"> Logging</w:t>
       </w:r>
+      <w:proofErr w:type="gramEnd"/>
       <w:r>
         <w:t>.</w:t>
       </w:r>
@@ -14060,10 +14558,12 @@
         <w:t xml:space="preserve">When a filter sets </w:t>
       </w:r>
       <w:proofErr w:type="spellStart"/>
+      <w:proofErr w:type="gramStart"/>
       <w:r>
         <w:t>context.Result</w:t>
       </w:r>
       <w:proofErr w:type="spellEnd"/>
+      <w:proofErr w:type="gramEnd"/>
       <w:r>
         <w:t xml:space="preserve">, ASP.NET Core sees it and </w:t>
       </w:r>
@@ -14226,7 +14726,17 @@
           <w:i/>
           <w:iCs/>
         </w:rPr>
-        <w:t>Automatic 400 responses</w:t>
+        <w:t xml:space="preserve">Automatic 400 </w:t>
+      </w:r>
+      <w:proofErr w:type="gramStart"/>
+      <w:r>
+        <w:rPr>
+          <w:b/>
+          <w:bCs/>
+          <w:i/>
+          <w:iCs/>
+        </w:rPr>
+        <w:t>responses</w:t>
       </w:r>
       <w:r>
         <w:rPr>
@@ -14238,7 +14748,11 @@
         <w:t xml:space="preserve"> </w:t>
       </w:r>
       <w:r>
-        <w:t xml:space="preserve"> - </w:t>
+        <w:t xml:space="preserve"> -</w:t>
+      </w:r>
+      <w:proofErr w:type="gramEnd"/>
+      <w:r>
+        <w:t xml:space="preserve"> </w:t>
       </w:r>
       <w:r>
         <w:t xml:space="preserve">If </w:t>
@@ -14259,7 +14773,15 @@
         <w:t>400 Bad Request</w:t>
       </w:r>
       <w:r>
-        <w:t>, no need to write if(!</w:t>
+        <w:t xml:space="preserve">, no need to write </w:t>
+      </w:r>
+      <w:proofErr w:type="gramStart"/>
+      <w:r>
+        <w:t>if(</w:t>
+      </w:r>
+      <w:proofErr w:type="gramEnd"/>
+      <w:r>
+        <w:t>!</w:t>
       </w:r>
       <w:proofErr w:type="spellStart"/>
       <w:r>
@@ -14736,7 +15258,15 @@
         <w:t>.</w:t>
       </w:r>
       <w:r>
-        <w:t xml:space="preserve"> You don’t need to write if(!</w:t>
+        <w:t xml:space="preserve"> You don’t need to write </w:t>
+      </w:r>
+      <w:proofErr w:type="gramStart"/>
+      <w:r>
+        <w:t>if(</w:t>
+      </w:r>
+      <w:proofErr w:type="gramEnd"/>
+      <w:r>
+        <w:t>!</w:t>
       </w:r>
       <w:proofErr w:type="spellStart"/>
       <w:r>
@@ -14747,6 +15277,7 @@
         <w:t xml:space="preserve">) return </w:t>
       </w:r>
       <w:proofErr w:type="spellStart"/>
+      <w:proofErr w:type="gramStart"/>
       <w:r>
         <w:t>BadRequest</w:t>
       </w:r>
@@ -14754,6 +15285,7 @@
       <w:r>
         <w:t>();.</w:t>
       </w:r>
+      <w:proofErr w:type="gramEnd"/>
     </w:p>
     <w:p>
       <w:r>
@@ -15352,28 +15884,43 @@
         <w:t xml:space="preserve"> processes request (</w:t>
       </w:r>
       <w:proofErr w:type="spellStart"/>
+      <w:proofErr w:type="gramStart"/>
       <w:r>
         <w:t>UseRouting</w:t>
       </w:r>
       <w:proofErr w:type="spellEnd"/>
       <w:r>
-        <w:t xml:space="preserve">(), </w:t>
+        <w:t>(</w:t>
+      </w:r>
+      <w:proofErr w:type="gramEnd"/>
+      <w:r>
+        <w:t xml:space="preserve">), </w:t>
       </w:r>
       <w:proofErr w:type="spellStart"/>
+      <w:proofErr w:type="gramStart"/>
       <w:r>
         <w:t>UseAuthentication</w:t>
       </w:r>
       <w:proofErr w:type="spellEnd"/>
       <w:r>
-        <w:t xml:space="preserve">(), </w:t>
+        <w:t>(</w:t>
+      </w:r>
+      <w:proofErr w:type="gramEnd"/>
+      <w:r>
+        <w:t xml:space="preserve">), </w:t>
       </w:r>
       <w:proofErr w:type="spellStart"/>
+      <w:proofErr w:type="gramStart"/>
       <w:r>
         <w:t>UseAuthorization</w:t>
       </w:r>
       <w:proofErr w:type="spellEnd"/>
       <w:r>
-        <w:t>()).</w:t>
+        <w:t>(</w:t>
+      </w:r>
+      <w:proofErr w:type="gramEnd"/>
+      <w:r>
+        <w:t>)).</w:t>
       </w:r>
     </w:p>
     <w:p>
@@ -15385,12 +15932,17 @@
         </w:numPr>
       </w:pPr>
       <w:proofErr w:type="spellStart"/>
+      <w:proofErr w:type="gramStart"/>
       <w:r>
         <w:t>UseRouting</w:t>
       </w:r>
       <w:proofErr w:type="spellEnd"/>
       <w:r>
-        <w:t xml:space="preserve">() → </w:t>
+        <w:t>(</w:t>
+      </w:r>
+      <w:proofErr w:type="gramEnd"/>
+      <w:r>
+        <w:t xml:space="preserve">) → </w:t>
       </w:r>
       <w:r>
         <w:rPr>
@@ -15430,6 +15982,7 @@
         </w:rPr>
         <w:t>At Startup — Builds Routing Table</w:t>
       </w:r>
+      <w:proofErr w:type="gramStart"/>
       <w:r>
         <w:rPr>
           <w:b/>
@@ -15438,7 +15991,11 @@
         <w:t xml:space="preserve">-  </w:t>
       </w:r>
       <w:r>
-        <w:t>When your app starts, ASP.NET Core scans for all possible routes.</w:t>
+        <w:t>When</w:t>
+      </w:r>
+      <w:proofErr w:type="gramEnd"/>
+      <w:r>
+        <w:t xml:space="preserve"> your app starts, ASP.NET Core scans for all possible routes.</w:t>
       </w:r>
     </w:p>
     <w:p>
@@ -15467,12 +16024,17 @@
         <w:t>The Routing Middleware (</w:t>
       </w:r>
       <w:proofErr w:type="spellStart"/>
+      <w:proofErr w:type="gramStart"/>
       <w:r>
         <w:t>UseRouting</w:t>
       </w:r>
       <w:proofErr w:type="spellEnd"/>
       <w:r>
-        <w:t>()) goes through this table.</w:t>
+        <w:t>(</w:t>
+      </w:r>
+      <w:proofErr w:type="gramEnd"/>
+      <w:r>
+        <w:t>)) goes through this table.</w:t>
       </w:r>
       <w:r>
         <w:t xml:space="preserve"> </w:t>
@@ -15676,12 +16238,17 @@
         </w:numPr>
       </w:pPr>
       <w:proofErr w:type="spellStart"/>
+      <w:proofErr w:type="gramStart"/>
       <w:r>
         <w:t>UseEndpoints</w:t>
       </w:r>
       <w:proofErr w:type="spellEnd"/>
       <w:r>
-        <w:t>() → executes the matched endpoint.</w:t>
+        <w:t>(</w:t>
+      </w:r>
+      <w:proofErr w:type="gramEnd"/>
+      <w:r>
+        <w:t>) → executes the matched endpoint.</w:t>
       </w:r>
     </w:p>
     <w:p>
@@ -15711,12 +16278,17 @@
         <w:t>Attribute Routing (</w:t>
       </w:r>
       <w:proofErr w:type="spellStart"/>
+      <w:proofErr w:type="gramStart"/>
       <w:r>
         <w:t>MapControllers</w:t>
       </w:r>
       <w:proofErr w:type="spellEnd"/>
       <w:r>
-        <w:t>())</w:t>
+        <w:t>(</w:t>
+      </w:r>
+      <w:proofErr w:type="gramEnd"/>
+      <w:r>
+        <w:t>))</w:t>
       </w:r>
     </w:p>
     <w:p>
@@ -15856,12 +16428,17 @@
         </w:numPr>
       </w:pPr>
       <w:proofErr w:type="spellStart"/>
+      <w:proofErr w:type="gramStart"/>
       <w:r>
         <w:t>UseRouting</w:t>
       </w:r>
       <w:proofErr w:type="spellEnd"/>
       <w:r>
-        <w:t>() matches /</w:t>
+        <w:t>(</w:t>
+      </w:r>
+      <w:proofErr w:type="gramEnd"/>
+      <w:r>
+        <w:t>) matches /</w:t>
       </w:r>
       <w:proofErr w:type="spellStart"/>
       <w:r>
@@ -15881,12 +16458,17 @@
         </w:numPr>
       </w:pPr>
       <w:proofErr w:type="spellStart"/>
+      <w:proofErr w:type="gramStart"/>
       <w:r>
         <w:t>UseEndpoints</w:t>
       </w:r>
       <w:proofErr w:type="spellEnd"/>
       <w:r>
-        <w:t xml:space="preserve">() executes </w:t>
+        <w:t>(</w:t>
+      </w:r>
+      <w:proofErr w:type="gramEnd"/>
+      <w:r>
+        <w:t xml:space="preserve">) executes </w:t>
       </w:r>
       <w:r>
         <w:rPr>
@@ -15904,7 +16486,15 @@
       </w:r>
       <w:proofErr w:type="spellEnd"/>
       <w:r>
-        <w:t xml:space="preserve"> → calls Get(5).</w:t>
+        <w:t xml:space="preserve"> → calls </w:t>
+      </w:r>
+      <w:proofErr w:type="gramStart"/>
+      <w:r>
+        <w:t>Get(</w:t>
+      </w:r>
+      <w:proofErr w:type="gramEnd"/>
+      <w:r>
+        <w:t>5).</w:t>
       </w:r>
     </w:p>
     <w:p>
@@ -15931,12 +16521,17 @@
         <w:t>Conventional Routing (</w:t>
       </w:r>
       <w:proofErr w:type="spellStart"/>
+      <w:proofErr w:type="gramStart"/>
       <w:r>
         <w:t>MapControllerRoute</w:t>
       </w:r>
       <w:proofErr w:type="spellEnd"/>
       <w:r>
-        <w:t>())</w:t>
+        <w:t>(</w:t>
+      </w:r>
+      <w:proofErr w:type="gramEnd"/>
+      <w:r>
+        <w:t>))</w:t>
       </w:r>
     </w:p>
     <w:p>
@@ -16489,6 +17084,9 @@
         <w:ind w:left="1440" w:firstLine="720"/>
       </w:pPr>
       <w:r>
+        <w:rPr>
+          <w:noProof/>
+        </w:rPr>
         <w:drawing>
           <wp:inline distT="0" distB="0" distL="0" distR="0" wp14:anchorId="3B3CE916" wp14:editId="58ABAF41">
             <wp:extent cx="2895600" cy="1539433"/>
@@ -16916,7 +17514,15 @@
       </w:r>
       <w:proofErr w:type="spellEnd"/>
       <w:r>
-        <w:t xml:space="preserve"> with 400 message.</w:t>
+        <w:t xml:space="preserve"> with 400 </w:t>
+      </w:r>
+      <w:proofErr w:type="gramStart"/>
+      <w:r>
+        <w:t>message</w:t>
+      </w:r>
+      <w:proofErr w:type="gramEnd"/>
+      <w:r>
+        <w:t>.</w:t>
       </w:r>
     </w:p>
     <w:p>
@@ -17472,7 +18078,31 @@
       </w:r>
       <w:proofErr w:type="spellEnd"/>
       <w:r>
-        <w:t xml:space="preserve"> using methods like Use(), Run(), and Map().</w:t>
+        <w:t xml:space="preserve"> using methods like </w:t>
+      </w:r>
+      <w:proofErr w:type="gramStart"/>
+      <w:r>
+        <w:t>Use(</w:t>
+      </w:r>
+      <w:proofErr w:type="gramEnd"/>
+      <w:r>
+        <w:t xml:space="preserve">), </w:t>
+      </w:r>
+      <w:proofErr w:type="gramStart"/>
+      <w:r>
+        <w:t>Run(</w:t>
+      </w:r>
+      <w:proofErr w:type="gramEnd"/>
+      <w:r>
+        <w:t xml:space="preserve">), and </w:t>
+      </w:r>
+      <w:proofErr w:type="gramStart"/>
+      <w:r>
+        <w:t>Map(</w:t>
+      </w:r>
+      <w:proofErr w:type="gramEnd"/>
+      <w:r>
+        <w:t>).</w:t>
       </w:r>
     </w:p>
     <w:p>
@@ -17581,12 +18211,21 @@
       <w:r>
         <w:t xml:space="preserve"> — each middleware either calls </w:t>
       </w:r>
+      <w:proofErr w:type="gramStart"/>
       <w:r>
         <w:rPr>
           <w:rStyle w:val="HTMLCode"/>
           <w:rFonts w:eastAsiaTheme="majorEastAsia"/>
         </w:rPr>
-        <w:t>next()</w:t>
+        <w:t>next(</w:t>
+      </w:r>
+      <w:proofErr w:type="gramEnd"/>
+      <w:r>
+        <w:rPr>
+          <w:rStyle w:val="HTMLCode"/>
+          <w:rFonts w:eastAsiaTheme="majorEastAsia"/>
+        </w:rPr>
+        <w:t>)</w:t>
       </w:r>
       <w:r>
         <w:t xml:space="preserve"> or ends the flow.</w:t>
@@ -17637,37 +18276,102 @@
         <w:t>Response flows back</w:t>
       </w:r>
       <w:r>
-        <w:t xml:space="preserve"> — all “after next()” code executes in reverse order.</w:t>
-      </w:r>
-    </w:p>
-    <w:p>
-      <w:pPr>
-        <w:rPr>
-          <w:b/>
-          <w:bCs/>
-        </w:rPr>
-      </w:pPr>
-      <w:r>
-        <w:rPr>
-          <w:b/>
-          <w:bCs/>
-        </w:rPr>
-        <w:t>Middleware Methods in ASP.NET Core — Use(), Run(), and Map()</w:t>
-      </w:r>
-    </w:p>
-    <w:p>
-      <w:pPr>
-        <w:rPr>
-          <w:b/>
-          <w:bCs/>
-        </w:rPr>
-      </w:pPr>
-      <w:r>
-        <w:rPr>
-          <w:b/>
-          <w:bCs/>
-        </w:rPr>
-        <w:t xml:space="preserve">Use() — Add Middleware (with next) </w:t>
+        <w:t xml:space="preserve"> — all “after </w:t>
+      </w:r>
+      <w:proofErr w:type="gramStart"/>
+      <w:r>
+        <w:t>next(</w:t>
+      </w:r>
+      <w:proofErr w:type="gramEnd"/>
+      <w:r>
+        <w:t>)” code executes in reverse order.</w:t>
+      </w:r>
+    </w:p>
+    <w:p>
+      <w:pPr>
+        <w:rPr>
+          <w:b/>
+          <w:bCs/>
+        </w:rPr>
+      </w:pPr>
+      <w:r>
+        <w:rPr>
+          <w:b/>
+          <w:bCs/>
+        </w:rPr>
+        <w:t xml:space="preserve">Middleware Methods in ASP.NET Core — </w:t>
+      </w:r>
+      <w:proofErr w:type="gramStart"/>
+      <w:r>
+        <w:rPr>
+          <w:b/>
+          <w:bCs/>
+        </w:rPr>
+        <w:t>Use(</w:t>
+      </w:r>
+      <w:proofErr w:type="gramEnd"/>
+      <w:r>
+        <w:rPr>
+          <w:b/>
+          <w:bCs/>
+        </w:rPr>
+        <w:t xml:space="preserve">), </w:t>
+      </w:r>
+      <w:proofErr w:type="gramStart"/>
+      <w:r>
+        <w:rPr>
+          <w:b/>
+          <w:bCs/>
+        </w:rPr>
+        <w:t>Run(</w:t>
+      </w:r>
+      <w:proofErr w:type="gramEnd"/>
+      <w:r>
+        <w:rPr>
+          <w:b/>
+          <w:bCs/>
+        </w:rPr>
+        <w:t xml:space="preserve">), and </w:t>
+      </w:r>
+      <w:proofErr w:type="gramStart"/>
+      <w:r>
+        <w:rPr>
+          <w:b/>
+          <w:bCs/>
+        </w:rPr>
+        <w:t>Map(</w:t>
+      </w:r>
+      <w:proofErr w:type="gramEnd"/>
+      <w:r>
+        <w:rPr>
+          <w:b/>
+          <w:bCs/>
+        </w:rPr>
+        <w:t>)</w:t>
+      </w:r>
+    </w:p>
+    <w:p>
+      <w:pPr>
+        <w:rPr>
+          <w:b/>
+          <w:bCs/>
+        </w:rPr>
+      </w:pPr>
+      <w:proofErr w:type="gramStart"/>
+      <w:r>
+        <w:rPr>
+          <w:b/>
+          <w:bCs/>
+        </w:rPr>
+        <w:t>Use(</w:t>
+      </w:r>
+      <w:proofErr w:type="gramEnd"/>
+      <w:r>
+        <w:rPr>
+          <w:b/>
+          <w:bCs/>
+        </w:rPr>
+        <w:t xml:space="preserve">) — Add Middleware (with next) </w:t>
       </w:r>
     </w:p>
     <w:p>
@@ -17754,12 +18458,21 @@
           <w:bCs/>
         </w:rPr>
       </w:pPr>
-      <w:r>
-        <w:rPr>
-          <w:b/>
-          <w:bCs/>
-        </w:rPr>
-        <w:t>Run() — Terminal Middleware (ends pipeline)</w:t>
+      <w:proofErr w:type="gramStart"/>
+      <w:r>
+        <w:rPr>
+          <w:b/>
+          <w:bCs/>
+        </w:rPr>
+        <w:t>Run(</w:t>
+      </w:r>
+      <w:proofErr w:type="gramEnd"/>
+      <w:r>
+        <w:rPr>
+          <w:b/>
+          <w:bCs/>
+        </w:rPr>
+        <w:t>) — Terminal Middleware (ends pipeline)</w:t>
       </w:r>
     </w:p>
     <w:p>
@@ -17797,17 +18510,45 @@
           <w:b/>
           <w:bCs/>
         </w:rPr>
-        <w:t>does not call next()</w:t>
-      </w:r>
-      <w:r>
-        <w:t xml:space="preserve">.If you put </w:t>
-      </w:r>
-      <w:r>
-        <w:rPr>
-          <w:b/>
-          <w:bCs/>
-        </w:rPr>
-        <w:t xml:space="preserve">multiple Run() </w:t>
+        <w:t xml:space="preserve">does not call </w:t>
+      </w:r>
+      <w:proofErr w:type="gramStart"/>
+      <w:r>
+        <w:rPr>
+          <w:b/>
+          <w:bCs/>
+        </w:rPr>
+        <w:t>next()</w:t>
+      </w:r>
+      <w:r>
+        <w:t>.If</w:t>
+      </w:r>
+      <w:proofErr w:type="gramEnd"/>
+      <w:r>
+        <w:t xml:space="preserve"> you put </w:t>
+      </w:r>
+      <w:r>
+        <w:rPr>
+          <w:b/>
+          <w:bCs/>
+        </w:rPr>
+        <w:t xml:space="preserve">multiple </w:t>
+      </w:r>
+      <w:proofErr w:type="gramStart"/>
+      <w:r>
+        <w:rPr>
+          <w:b/>
+          <w:bCs/>
+        </w:rPr>
+        <w:t>Run(</w:t>
+      </w:r>
+      <w:proofErr w:type="gramEnd"/>
+      <w:r>
+        <w:rPr>
+          <w:b/>
+          <w:bCs/>
+        </w:rPr>
+        <w:t xml:space="preserve">) </w:t>
       </w:r>
       <w:proofErr w:type="spellStart"/>
       <w:r>
@@ -17909,8 +18650,13 @@
       </w:r>
     </w:p>
     <w:p>
-      <w:r>
-        <w:t>Map() — Branch the Pipeline</w:t>
+      <w:proofErr w:type="gramStart"/>
+      <w:r>
+        <w:t>Map(</w:t>
+      </w:r>
+      <w:proofErr w:type="gramEnd"/>
+      <w:r>
+        <w:t>) — Branch the Pipeline</w:t>
       </w:r>
     </w:p>
     <w:p>
@@ -17948,10 +18694,27 @@
           <w:b/>
           <w:bCs/>
         </w:rPr>
-        <w:t>own mini-pipeline</w:t>
-      </w:r>
-      <w:r>
-        <w:t xml:space="preserve">. If no Map() matches, the request continues down the </w:t>
+        <w:t xml:space="preserve">own </w:t>
+      </w:r>
+      <w:proofErr w:type="gramStart"/>
+      <w:r>
+        <w:rPr>
+          <w:b/>
+          <w:bCs/>
+        </w:rPr>
+        <w:t>mini-pipeline</w:t>
+      </w:r>
+      <w:proofErr w:type="gramEnd"/>
+      <w:r>
+        <w:t xml:space="preserve">. If no </w:t>
+      </w:r>
+      <w:proofErr w:type="gramStart"/>
+      <w:r>
+        <w:t>Map(</w:t>
+      </w:r>
+      <w:proofErr w:type="gramEnd"/>
+      <w:r>
+        <w:t xml:space="preserve">) matches, the request continues down the </w:t>
       </w:r>
       <w:r>
         <w:rPr>
@@ -18570,6 +19333,411 @@
         <w:rPr>
           <w:rStyle w:val="IntenseEmphasis"/>
         </w:rPr>
+        <w:t xml:space="preserve">Question 13: </w:t>
+      </w:r>
+      <w:r>
+        <w:rPr>
+          <w:i/>
+          <w:iCs/>
+          <w:color w:val="0F4761" w:themeColor="accent1" w:themeShade="BF"/>
+        </w:rPr>
+        <w:t xml:space="preserve">How do you start a Web API </w:t>
+      </w:r>
+      <w:r>
+        <w:rPr>
+          <w:i/>
+          <w:iCs/>
+          <w:color w:val="0F4761" w:themeColor="accent1" w:themeShade="BF"/>
+        </w:rPr>
+        <w:t xml:space="preserve">or MVC </w:t>
+      </w:r>
+      <w:r>
+        <w:rPr>
+          <w:i/>
+          <w:iCs/>
+          <w:color w:val="0F4761" w:themeColor="accent1" w:themeShade="BF"/>
+        </w:rPr>
+        <w:t>project in .NET Core?</w:t>
+      </w:r>
+    </w:p>
+    <w:p>
+      <w:r>
+        <w:t>Minimal setup to start projects</w:t>
+      </w:r>
+    </w:p>
+    <w:p>
+      <w:pPr>
+        <w:rPr>
+          <w:noProof/>
+        </w:rPr>
+      </w:pPr>
+      <w:r>
+        <w:drawing>
+          <wp:inline distT="0" distB="0" distL="0" distR="0" wp14:anchorId="72764192" wp14:editId="6E0AB632">
+            <wp:extent cx="2997200" cy="1234431"/>
+            <wp:effectExtent l="0" t="0" r="0" b="4445"/>
+            <wp:docPr id="2108455512" name="Picture 1" descr="A screenshot of a computer program&#10;&#10;AI-generated content may be incorrect."/>
+            <wp:cNvGraphicFramePr>
+              <a:graphicFrameLocks xmlns:a="http://schemas.openxmlformats.org/drawingml/2006/main" noChangeAspect="1"/>
+            </wp:cNvGraphicFramePr>
+            <a:graphic xmlns:a="http://schemas.openxmlformats.org/drawingml/2006/main">
+              <a:graphicData uri="http://schemas.openxmlformats.org/drawingml/2006/picture">
+                <pic:pic xmlns:pic="http://schemas.openxmlformats.org/drawingml/2006/picture">
+                  <pic:nvPicPr>
+                    <pic:cNvPr id="2108455512" name="Picture 1" descr="A screenshot of a computer program&#10;&#10;AI-generated content may be incorrect."/>
+                    <pic:cNvPicPr/>
+                  </pic:nvPicPr>
+                  <pic:blipFill>
+                    <a:blip r:embed="rId179"/>
+                    <a:stretch>
+                      <a:fillRect/>
+                    </a:stretch>
+                  </pic:blipFill>
+                  <pic:spPr>
+                    <a:xfrm>
+                      <a:off x="0" y="0"/>
+                      <a:ext cx="3023110" cy="1245102"/>
+                    </a:xfrm>
+                    <a:prstGeom prst="rect">
+                      <a:avLst/>
+                    </a:prstGeom>
+                  </pic:spPr>
+                </pic:pic>
+              </a:graphicData>
+            </a:graphic>
+          </wp:inline>
+        </w:drawing>
+      </w:r>
+      <w:r>
+        <w:rPr>
+          <w:noProof/>
+        </w:rPr>
+        <w:t xml:space="preserve"> </w:t>
+      </w:r>
+      <w:r>
+        <w:drawing>
+          <wp:inline distT="0" distB="0" distL="0" distR="0" wp14:anchorId="5A2326D8" wp14:editId="0F80B8D2">
+            <wp:extent cx="3580130" cy="1141154"/>
+            <wp:effectExtent l="0" t="0" r="1270" b="1905"/>
+            <wp:docPr id="61134742" name="Picture 1" descr="A screenshot of a computer program&#10;&#10;AI-generated content may be incorrect."/>
+            <wp:cNvGraphicFramePr>
+              <a:graphicFrameLocks xmlns:a="http://schemas.openxmlformats.org/drawingml/2006/main" noChangeAspect="1"/>
+            </wp:cNvGraphicFramePr>
+            <a:graphic xmlns:a="http://schemas.openxmlformats.org/drawingml/2006/main">
+              <a:graphicData uri="http://schemas.openxmlformats.org/drawingml/2006/picture">
+                <pic:pic xmlns:pic="http://schemas.openxmlformats.org/drawingml/2006/picture">
+                  <pic:nvPicPr>
+                    <pic:cNvPr id="61134742" name="Picture 1" descr="A screenshot of a computer program&#10;&#10;AI-generated content may be incorrect."/>
+                    <pic:cNvPicPr/>
+                  </pic:nvPicPr>
+                  <pic:blipFill>
+                    <a:blip r:embed="rId180"/>
+                    <a:stretch>
+                      <a:fillRect/>
+                    </a:stretch>
+                  </pic:blipFill>
+                  <pic:spPr>
+                    <a:xfrm>
+                      <a:off x="0" y="0"/>
+                      <a:ext cx="3678194" cy="1172412"/>
+                    </a:xfrm>
+                    <a:prstGeom prst="rect">
+                      <a:avLst/>
+                    </a:prstGeom>
+                  </pic:spPr>
+                </pic:pic>
+              </a:graphicData>
+            </a:graphic>
+          </wp:inline>
+        </w:drawing>
+      </w:r>
+    </w:p>
+    <w:p>
+      <w:proofErr w:type="spellStart"/>
+      <w:r>
+        <w:t>WebApplicationBuilder</w:t>
+      </w:r>
+      <w:proofErr w:type="spellEnd"/>
+      <w:r>
+        <w:t xml:space="preserve"> (builder)</w:t>
+      </w:r>
+    </w:p>
+    <w:p>
+      <w:pPr>
+        <w:pStyle w:val="ListParagraph"/>
+        <w:numPr>
+          <w:ilvl w:val="0"/>
+          <w:numId w:val="73"/>
+        </w:numPr>
+      </w:pPr>
+      <w:r>
+        <w:t xml:space="preserve">Prepares the app </w:t>
+      </w:r>
+      <w:r>
+        <w:rPr>
+          <w:b/>
+          <w:bCs/>
+        </w:rPr>
+        <w:t>before it runs</w:t>
+      </w:r>
+      <w:r>
+        <w:t>.</w:t>
+      </w:r>
+    </w:p>
+    <w:p>
+      <w:pPr>
+        <w:pStyle w:val="ListParagraph"/>
+        <w:numPr>
+          <w:ilvl w:val="0"/>
+          <w:numId w:val="73"/>
+        </w:numPr>
+      </w:pPr>
+      <w:r>
+        <w:t xml:space="preserve">Holds </w:t>
+      </w:r>
+      <w:r>
+        <w:rPr>
+          <w:b/>
+          <w:bCs/>
+        </w:rPr>
+        <w:t>services (DI)</w:t>
+      </w:r>
+      <w:r>
+        <w:t xml:space="preserve">, </w:t>
+      </w:r>
+      <w:r>
+        <w:rPr>
+          <w:b/>
+          <w:bCs/>
+        </w:rPr>
+        <w:t>configuration</w:t>
+      </w:r>
+      <w:r>
+        <w:t xml:space="preserve">, </w:t>
+      </w:r>
+      <w:r>
+        <w:rPr>
+          <w:b/>
+          <w:bCs/>
+        </w:rPr>
+        <w:t>logging</w:t>
+      </w:r>
+      <w:r>
+        <w:t xml:space="preserve">, and </w:t>
+      </w:r>
+      <w:r>
+        <w:rPr>
+          <w:b/>
+          <w:bCs/>
+        </w:rPr>
+        <w:t>host settings</w:t>
+      </w:r>
+      <w:r>
+        <w:t>.</w:t>
+      </w:r>
+    </w:p>
+    <w:p>
+      <w:pPr>
+        <w:pStyle w:val="ListParagraph"/>
+        <w:numPr>
+          <w:ilvl w:val="0"/>
+          <w:numId w:val="73"/>
+        </w:numPr>
+      </w:pPr>
+      <w:r>
+        <w:t>You register everything your app will need here.</w:t>
+      </w:r>
+    </w:p>
+    <w:p>
+      <w:pPr>
+        <w:pStyle w:val="ListParagraph"/>
+        <w:numPr>
+          <w:ilvl w:val="0"/>
+          <w:numId w:val="73"/>
+        </w:numPr>
+      </w:pPr>
+      <w:r>
+        <w:t xml:space="preserve">Think of it as the </w:t>
+      </w:r>
+      <w:r>
+        <w:rPr>
+          <w:b/>
+          <w:bCs/>
+        </w:rPr>
+        <w:t>blueprint</w:t>
+      </w:r>
+      <w:r>
+        <w:t xml:space="preserve"> of your application.</w:t>
+      </w:r>
+    </w:p>
+    <w:p>
+      <w:proofErr w:type="spellStart"/>
+      <w:r>
+        <w:t>WebApplication</w:t>
+      </w:r>
+      <w:proofErr w:type="spellEnd"/>
+      <w:r>
+        <w:t xml:space="preserve"> (app)</w:t>
+      </w:r>
+    </w:p>
+    <w:p>
+      <w:pPr>
+        <w:pStyle w:val="ListParagraph"/>
+        <w:numPr>
+          <w:ilvl w:val="0"/>
+          <w:numId w:val="73"/>
+        </w:numPr>
+      </w:pPr>
+      <w:r>
+        <w:t xml:space="preserve">Created by </w:t>
+      </w:r>
+      <w:proofErr w:type="spellStart"/>
+      <w:proofErr w:type="gramStart"/>
+      <w:r>
+        <w:t>builder.Build</w:t>
+      </w:r>
+      <w:proofErr w:type="spellEnd"/>
+      <w:proofErr w:type="gramEnd"/>
+      <w:r>
+        <w:t>().</w:t>
+      </w:r>
+    </w:p>
+    <w:p>
+      <w:pPr>
+        <w:pStyle w:val="ListParagraph"/>
+        <w:numPr>
+          <w:ilvl w:val="0"/>
+          <w:numId w:val="73"/>
+        </w:numPr>
+      </w:pPr>
+      <w:r>
+        <w:t xml:space="preserve">Represents the </w:t>
+      </w:r>
+      <w:r>
+        <w:rPr>
+          <w:b/>
+          <w:bCs/>
+        </w:rPr>
+        <w:t>running application</w:t>
+      </w:r>
+      <w:r>
+        <w:t>.</w:t>
+      </w:r>
+    </w:p>
+    <w:p>
+      <w:pPr>
+        <w:pStyle w:val="ListParagraph"/>
+        <w:numPr>
+          <w:ilvl w:val="0"/>
+          <w:numId w:val="73"/>
+        </w:numPr>
+      </w:pPr>
+      <w:r>
+        <w:t xml:space="preserve">You attach </w:t>
+      </w:r>
+      <w:r>
+        <w:rPr>
+          <w:b/>
+          <w:bCs/>
+        </w:rPr>
+        <w:t>middleware</w:t>
+      </w:r>
+      <w:r>
+        <w:t xml:space="preserve"> and endpoints to it.</w:t>
+      </w:r>
+    </w:p>
+    <w:p>
+      <w:pPr>
+        <w:pStyle w:val="ListParagraph"/>
+        <w:numPr>
+          <w:ilvl w:val="0"/>
+          <w:numId w:val="73"/>
+        </w:numPr>
+      </w:pPr>
+      <w:proofErr w:type="spellStart"/>
+      <w:proofErr w:type="gramStart"/>
+      <w:r>
+        <w:t>app.Run</w:t>
+      </w:r>
+      <w:proofErr w:type="spellEnd"/>
+      <w:proofErr w:type="gramEnd"/>
+      <w:r>
+        <w:t xml:space="preserve">() starts the server to </w:t>
+      </w:r>
+      <w:r>
+        <w:rPr>
+          <w:b/>
+          <w:bCs/>
+        </w:rPr>
+        <w:t>listen for HTTP requests</w:t>
+      </w:r>
+      <w:r>
+        <w:t>.</w:t>
+      </w:r>
+    </w:p>
+    <w:p>
+      <w:pPr>
+        <w:pStyle w:val="ListParagraph"/>
+        <w:numPr>
+          <w:ilvl w:val="0"/>
+          <w:numId w:val="73"/>
+        </w:numPr>
+      </w:pPr>
+      <w:r>
+        <w:t xml:space="preserve">Think of it as the </w:t>
+      </w:r>
+      <w:r>
+        <w:rPr>
+          <w:b/>
+          <w:bCs/>
+        </w:rPr>
+        <w:t>constructed house ready to serve requests</w:t>
+      </w:r>
+      <w:r>
+        <w:t>.</w:t>
+      </w:r>
+    </w:p>
+    <w:p>
+      <w:proofErr w:type="spellStart"/>
+      <w:proofErr w:type="gramStart"/>
+      <w:r>
+        <w:t>app.Run</w:t>
+      </w:r>
+      <w:proofErr w:type="spellEnd"/>
+      <w:proofErr w:type="gramEnd"/>
+      <w:r>
+        <w:t xml:space="preserve">() starts the server loop, listening for HTTP requests and passing each request into the pipeline with </w:t>
+      </w:r>
+      <w:proofErr w:type="spellStart"/>
+      <w:r>
+        <w:t>HttpContext</w:t>
+      </w:r>
+      <w:proofErr w:type="spellEnd"/>
+      <w:r>
+        <w:t>.</w:t>
+      </w:r>
+    </w:p>
+    <w:p>
+      <w:r>
+        <w:rPr>
+          <w:highlight w:val="yellow"/>
+        </w:rPr>
+        <w:t>builder = blueprint/setup, app = running application serving requests.</w:t>
+      </w:r>
+    </w:p>
+    <w:p>
+      <w:pPr>
+        <w:rPr>
+          <w:i/>
+          <w:iCs/>
+          <w:color w:val="0F4761" w:themeColor="accent1" w:themeShade="BF"/>
+        </w:rPr>
+      </w:pPr>
+      <w:r>
+        <w:rPr>
+          <w:rStyle w:val="IntenseEmphasis"/>
+        </w:rPr>
+        <w:lastRenderedPageBreak/>
         <w:t xml:space="preserve">Question </w:t>
       </w:r>
       <w:r>
@@ -19006,6 +20174,7 @@
         <w:t xml:space="preserve">3: Configuration using </w:t>
       </w:r>
       <w:proofErr w:type="spellStart"/>
+      <w:proofErr w:type="gramStart"/>
       <w:r>
         <w:rPr>
           <w:i/>
@@ -19015,6 +20184,7 @@
         <w:t>appsettings.json</w:t>
       </w:r>
       <w:proofErr w:type="spellEnd"/>
+      <w:proofErr w:type="gramEnd"/>
       <w:r>
         <w:rPr>
           <w:i/>
@@ -19170,7 +20340,6 @@
       </w:pPr>
       <w:bookmarkStart w:id="7" w:name="_Toc210135390"/>
       <w:r>
-        <w:lastRenderedPageBreak/>
         <w:t>JWT</w:t>
       </w:r>
       <w:bookmarkEnd w:id="7"/>
@@ -26084,6 +27253,119 @@
     </w:lvl>
   </w:abstractNum>
   <w:abstractNum w:abstractNumId="61" w15:restartNumberingAfterBreak="0">
+    <w:nsid w:val="6891401D"/>
+    <w:multiLevelType w:val="hybridMultilevel"/>
+    <w:tmpl w:val="ADB8F57C"/>
+    <w:lvl w:ilvl="0" w:tplc="40090001">
+      <w:start w:val="1"/>
+      <w:numFmt w:val="bullet"/>
+      <w:lvlText w:val=""/>
+      <w:lvlJc w:val="left"/>
+      <w:pPr>
+        <w:ind w:left="720" w:hanging="360"/>
+      </w:pPr>
+      <w:rPr>
+        <w:rFonts w:ascii="Symbol" w:hAnsi="Symbol" w:hint="default"/>
+      </w:rPr>
+    </w:lvl>
+    <w:lvl w:ilvl="1" w:tplc="40090003" w:tentative="1">
+      <w:start w:val="1"/>
+      <w:numFmt w:val="bullet"/>
+      <w:lvlText w:val="o"/>
+      <w:lvlJc w:val="left"/>
+      <w:pPr>
+        <w:ind w:left="1440" w:hanging="360"/>
+      </w:pPr>
+      <w:rPr>
+        <w:rFonts w:ascii="Courier New" w:hAnsi="Courier New" w:cs="Courier New" w:hint="default"/>
+      </w:rPr>
+    </w:lvl>
+    <w:lvl w:ilvl="2" w:tplc="40090005" w:tentative="1">
+      <w:start w:val="1"/>
+      <w:numFmt w:val="bullet"/>
+      <w:lvlText w:val=""/>
+      <w:lvlJc w:val="left"/>
+      <w:pPr>
+        <w:ind w:left="2160" w:hanging="360"/>
+      </w:pPr>
+      <w:rPr>
+        <w:rFonts w:ascii="Wingdings" w:hAnsi="Wingdings" w:hint="default"/>
+      </w:rPr>
+    </w:lvl>
+    <w:lvl w:ilvl="3" w:tplc="40090001" w:tentative="1">
+      <w:start w:val="1"/>
+      <w:numFmt w:val="bullet"/>
+      <w:lvlText w:val=""/>
+      <w:lvlJc w:val="left"/>
+      <w:pPr>
+        <w:ind w:left="2880" w:hanging="360"/>
+      </w:pPr>
+      <w:rPr>
+        <w:rFonts w:ascii="Symbol" w:hAnsi="Symbol" w:hint="default"/>
+      </w:rPr>
+    </w:lvl>
+    <w:lvl w:ilvl="4" w:tplc="40090003" w:tentative="1">
+      <w:start w:val="1"/>
+      <w:numFmt w:val="bullet"/>
+      <w:lvlText w:val="o"/>
+      <w:lvlJc w:val="left"/>
+      <w:pPr>
+        <w:ind w:left="3600" w:hanging="360"/>
+      </w:pPr>
+      <w:rPr>
+        <w:rFonts w:ascii="Courier New" w:hAnsi="Courier New" w:cs="Courier New" w:hint="default"/>
+      </w:rPr>
+    </w:lvl>
+    <w:lvl w:ilvl="5" w:tplc="40090005" w:tentative="1">
+      <w:start w:val="1"/>
+      <w:numFmt w:val="bullet"/>
+      <w:lvlText w:val=""/>
+      <w:lvlJc w:val="left"/>
+      <w:pPr>
+        <w:ind w:left="4320" w:hanging="360"/>
+      </w:pPr>
+      <w:rPr>
+        <w:rFonts w:ascii="Wingdings" w:hAnsi="Wingdings" w:hint="default"/>
+      </w:rPr>
+    </w:lvl>
+    <w:lvl w:ilvl="6" w:tplc="40090001" w:tentative="1">
+      <w:start w:val="1"/>
+      <w:numFmt w:val="bullet"/>
+      <w:lvlText w:val=""/>
+      <w:lvlJc w:val="left"/>
+      <w:pPr>
+        <w:ind w:left="5040" w:hanging="360"/>
+      </w:pPr>
+      <w:rPr>
+        <w:rFonts w:ascii="Symbol" w:hAnsi="Symbol" w:hint="default"/>
+      </w:rPr>
+    </w:lvl>
+    <w:lvl w:ilvl="7" w:tplc="40090003" w:tentative="1">
+      <w:start w:val="1"/>
+      <w:numFmt w:val="bullet"/>
+      <w:lvlText w:val="o"/>
+      <w:lvlJc w:val="left"/>
+      <w:pPr>
+        <w:ind w:left="5760" w:hanging="360"/>
+      </w:pPr>
+      <w:rPr>
+        <w:rFonts w:ascii="Courier New" w:hAnsi="Courier New" w:cs="Courier New" w:hint="default"/>
+      </w:rPr>
+    </w:lvl>
+    <w:lvl w:ilvl="8" w:tplc="40090005" w:tentative="1">
+      <w:start w:val="1"/>
+      <w:numFmt w:val="bullet"/>
+      <w:lvlText w:val=""/>
+      <w:lvlJc w:val="left"/>
+      <w:pPr>
+        <w:ind w:left="6480" w:hanging="360"/>
+      </w:pPr>
+      <w:rPr>
+        <w:rFonts w:ascii="Wingdings" w:hAnsi="Wingdings" w:hint="default"/>
+      </w:rPr>
+    </w:lvl>
+  </w:abstractNum>
+  <w:abstractNum w:abstractNumId="62" w15:restartNumberingAfterBreak="0">
     <w:nsid w:val="6A6F7E74"/>
     <w:multiLevelType w:val="hybridMultilevel"/>
     <w:tmpl w:val="0E008A98"/>
@@ -26169,7 +27451,7 @@
       </w:pPr>
     </w:lvl>
   </w:abstractNum>
-  <w:abstractNum w:abstractNumId="62" w15:restartNumberingAfterBreak="0">
+  <w:abstractNum w:abstractNumId="63" w15:restartNumberingAfterBreak="0">
     <w:nsid w:val="6CB11626"/>
     <w:multiLevelType w:val="hybridMultilevel"/>
     <w:tmpl w:val="E5E8A524"/>
@@ -26282,7 +27564,7 @@
       </w:rPr>
     </w:lvl>
   </w:abstractNum>
-  <w:abstractNum w:abstractNumId="63" w15:restartNumberingAfterBreak="0">
+  <w:abstractNum w:abstractNumId="64" w15:restartNumberingAfterBreak="0">
     <w:nsid w:val="6F381516"/>
     <w:multiLevelType w:val="hybridMultilevel"/>
     <w:tmpl w:val="42CA9668"/>
@@ -26395,7 +27677,7 @@
       </w:rPr>
     </w:lvl>
   </w:abstractNum>
-  <w:abstractNum w:abstractNumId="64" w15:restartNumberingAfterBreak="0">
+  <w:abstractNum w:abstractNumId="65" w15:restartNumberingAfterBreak="0">
     <w:nsid w:val="71981DA1"/>
     <w:multiLevelType w:val="multilevel"/>
     <w:tmpl w:val="C39005F0"/>
@@ -26544,7 +27826,7 @@
       </w:rPr>
     </w:lvl>
   </w:abstractNum>
-  <w:abstractNum w:abstractNumId="65" w15:restartNumberingAfterBreak="0">
+  <w:abstractNum w:abstractNumId="66" w15:restartNumberingAfterBreak="0">
     <w:nsid w:val="71C14102"/>
     <w:multiLevelType w:val="hybridMultilevel"/>
     <w:tmpl w:val="4E5453B2"/>
@@ -26656,7 +27938,7 @@
       </w:rPr>
     </w:lvl>
   </w:abstractNum>
-  <w:abstractNum w:abstractNumId="66" w15:restartNumberingAfterBreak="0">
+  <w:abstractNum w:abstractNumId="67" w15:restartNumberingAfterBreak="0">
     <w:nsid w:val="729D4661"/>
     <w:multiLevelType w:val="hybridMultilevel"/>
     <w:tmpl w:val="97087934"/>
@@ -26745,7 +28027,7 @@
       </w:pPr>
     </w:lvl>
   </w:abstractNum>
-  <w:abstractNum w:abstractNumId="67" w15:restartNumberingAfterBreak="0">
+  <w:abstractNum w:abstractNumId="68" w15:restartNumberingAfterBreak="0">
     <w:nsid w:val="73A70CED"/>
     <w:multiLevelType w:val="hybridMultilevel"/>
     <w:tmpl w:val="0368F98C"/>
@@ -26834,7 +28116,7 @@
       </w:pPr>
     </w:lvl>
   </w:abstractNum>
-  <w:abstractNum w:abstractNumId="68" w15:restartNumberingAfterBreak="0">
+  <w:abstractNum w:abstractNumId="69" w15:restartNumberingAfterBreak="0">
     <w:nsid w:val="73C63D0E"/>
     <w:multiLevelType w:val="hybridMultilevel"/>
     <w:tmpl w:val="F934042A"/>
@@ -26947,7 +28229,7 @@
       </w:rPr>
     </w:lvl>
   </w:abstractNum>
-  <w:abstractNum w:abstractNumId="69" w15:restartNumberingAfterBreak="0">
+  <w:abstractNum w:abstractNumId="70" w15:restartNumberingAfterBreak="0">
     <w:nsid w:val="74925890"/>
     <w:multiLevelType w:val="hybridMultilevel"/>
     <w:tmpl w:val="CFDA9086"/>
@@ -27060,7 +28342,7 @@
       </w:rPr>
     </w:lvl>
   </w:abstractNum>
-  <w:abstractNum w:abstractNumId="70" w15:restartNumberingAfterBreak="0">
+  <w:abstractNum w:abstractNumId="71" w15:restartNumberingAfterBreak="0">
     <w:nsid w:val="75436F52"/>
     <w:multiLevelType w:val="hybridMultilevel"/>
     <w:tmpl w:val="BDAAD78E"/>
@@ -27173,7 +28455,7 @@
       </w:rPr>
     </w:lvl>
   </w:abstractNum>
-  <w:abstractNum w:abstractNumId="71" w15:restartNumberingAfterBreak="0">
+  <w:abstractNum w:abstractNumId="72" w15:restartNumberingAfterBreak="0">
     <w:nsid w:val="76706847"/>
     <w:multiLevelType w:val="hybridMultilevel"/>
     <w:tmpl w:val="92C061E8"/>
@@ -27286,7 +28568,7 @@
       </w:rPr>
     </w:lvl>
   </w:abstractNum>
-  <w:abstractNum w:abstractNumId="72" w15:restartNumberingAfterBreak="0">
+  <w:abstractNum w:abstractNumId="73" w15:restartNumberingAfterBreak="0">
     <w:nsid w:val="79492CE7"/>
     <w:multiLevelType w:val="hybridMultilevel"/>
     <w:tmpl w:val="CD2EE008"/>
@@ -27375,7 +28657,7 @@
       </w:pPr>
     </w:lvl>
   </w:abstractNum>
-  <w:abstractNum w:abstractNumId="73" w15:restartNumberingAfterBreak="0">
+  <w:abstractNum w:abstractNumId="74" w15:restartNumberingAfterBreak="0">
     <w:nsid w:val="7949423B"/>
     <w:multiLevelType w:val="hybridMultilevel"/>
     <w:tmpl w:val="A65CA0C6"/>
@@ -27488,10 +28770,10 @@
       </w:rPr>
     </w:lvl>
   </w:abstractNum>
-  <w:abstractNum w:abstractNumId="74" w15:restartNumberingAfterBreak="0">
+  <w:abstractNum w:abstractNumId="75" w15:restartNumberingAfterBreak="0">
     <w:nsid w:val="7A5C7433"/>
     <w:multiLevelType w:val="hybridMultilevel"/>
-    <w:tmpl w:val="DB7A7512"/>
+    <w:tmpl w:val="8DF68D36"/>
     <w:lvl w:ilvl="0" w:tplc="40090001">
       <w:start w:val="1"/>
       <w:numFmt w:val="bullet"/>
@@ -27601,7 +28883,7 @@
       </w:rPr>
     </w:lvl>
   </w:abstractNum>
-  <w:abstractNum w:abstractNumId="75" w15:restartNumberingAfterBreak="0">
+  <w:abstractNum w:abstractNumId="76" w15:restartNumberingAfterBreak="0">
     <w:nsid w:val="7C1B7BAB"/>
     <w:multiLevelType w:val="hybridMultilevel"/>
     <w:tmpl w:val="44DE5580"/>
@@ -27714,7 +28996,7 @@
       </w:rPr>
     </w:lvl>
   </w:abstractNum>
-  <w:abstractNum w:abstractNumId="76" w15:restartNumberingAfterBreak="0">
+  <w:abstractNum w:abstractNumId="77" w15:restartNumberingAfterBreak="0">
     <w:nsid w:val="7FBC2269"/>
     <w:multiLevelType w:val="hybridMultilevel"/>
     <w:tmpl w:val="7F706CDA"/>
@@ -27817,19 +29099,19 @@
     <w:abstractNumId w:val="55"/>
   </w:num>
   <w:num w:numId="5" w16cid:durableId="249317002">
-    <w:abstractNumId w:val="65"/>
+    <w:abstractNumId w:val="66"/>
   </w:num>
   <w:num w:numId="6" w16cid:durableId="840240948">
-    <w:abstractNumId w:val="61"/>
+    <w:abstractNumId w:val="62"/>
   </w:num>
   <w:num w:numId="7" w16cid:durableId="1737435747">
     <w:abstractNumId w:val="51"/>
   </w:num>
   <w:num w:numId="8" w16cid:durableId="66732745">
-    <w:abstractNumId w:val="73"/>
+    <w:abstractNumId w:val="74"/>
   </w:num>
   <w:num w:numId="9" w16cid:durableId="695422142">
-    <w:abstractNumId w:val="66"/>
+    <w:abstractNumId w:val="67"/>
   </w:num>
   <w:num w:numId="10" w16cid:durableId="964579695">
     <w:abstractNumId w:val="43"/>
@@ -27847,7 +29129,7 @@
     <w:abstractNumId w:val="11"/>
   </w:num>
   <w:num w:numId="15" w16cid:durableId="821194465">
-    <w:abstractNumId w:val="67"/>
+    <w:abstractNumId w:val="68"/>
   </w:num>
   <w:num w:numId="16" w16cid:durableId="1391266816">
     <w:abstractNumId w:val="4"/>
@@ -27880,7 +29162,7 @@
     <w:abstractNumId w:val="28"/>
   </w:num>
   <w:num w:numId="26" w16cid:durableId="339938340">
-    <w:abstractNumId w:val="64"/>
+    <w:abstractNumId w:val="65"/>
   </w:num>
   <w:num w:numId="27" w16cid:durableId="1666318833">
     <w:abstractNumId w:val="32"/>
@@ -27916,22 +29198,22 @@
     <w:abstractNumId w:val="56"/>
   </w:num>
   <w:num w:numId="38" w16cid:durableId="1051004497">
-    <w:abstractNumId w:val="68"/>
+    <w:abstractNumId w:val="69"/>
   </w:num>
   <w:num w:numId="39" w16cid:durableId="1879010434">
     <w:abstractNumId w:val="5"/>
   </w:num>
   <w:num w:numId="40" w16cid:durableId="150945852">
-    <w:abstractNumId w:val="69"/>
+    <w:abstractNumId w:val="70"/>
   </w:num>
   <w:num w:numId="41" w16cid:durableId="1760522513">
-    <w:abstractNumId w:val="62"/>
+    <w:abstractNumId w:val="63"/>
   </w:num>
   <w:num w:numId="42" w16cid:durableId="1093430715">
     <w:abstractNumId w:val="57"/>
   </w:num>
   <w:num w:numId="43" w16cid:durableId="1555963574">
-    <w:abstractNumId w:val="71"/>
+    <w:abstractNumId w:val="72"/>
   </w:num>
   <w:num w:numId="44" w16cid:durableId="718482462">
     <w:abstractNumId w:val="36"/>
@@ -27964,7 +29246,7 @@
     <w:abstractNumId w:val="44"/>
   </w:num>
   <w:num w:numId="54" w16cid:durableId="1843011661">
-    <w:abstractNumId w:val="63"/>
+    <w:abstractNumId w:val="64"/>
   </w:num>
   <w:num w:numId="55" w16cid:durableId="609624002">
     <w:abstractNumId w:val="13"/>
@@ -27991,7 +29273,7 @@
     <w:abstractNumId w:val="41"/>
   </w:num>
   <w:num w:numId="63" w16cid:durableId="1679766150">
-    <w:abstractNumId w:val="70"/>
+    <w:abstractNumId w:val="71"/>
   </w:num>
   <w:num w:numId="64" w16cid:durableId="739979984">
     <w:abstractNumId w:val="12"/>
@@ -28003,10 +29285,10 @@
     <w:abstractNumId w:val="35"/>
   </w:num>
   <w:num w:numId="67" w16cid:durableId="1210991985">
-    <w:abstractNumId w:val="76"/>
+    <w:abstractNumId w:val="77"/>
   </w:num>
   <w:num w:numId="68" w16cid:durableId="1516117987">
-    <w:abstractNumId w:val="75"/>
+    <w:abstractNumId w:val="76"/>
   </w:num>
   <w:num w:numId="69" w16cid:durableId="1734158418">
     <w:abstractNumId w:val="20"/>
@@ -28021,7 +29303,7 @@
     <w:abstractNumId w:val="54"/>
   </w:num>
   <w:num w:numId="73" w16cid:durableId="1280601441">
-    <w:abstractNumId w:val="74"/>
+    <w:abstractNumId w:val="75"/>
   </w:num>
   <w:num w:numId="74" w16cid:durableId="1913350764">
     <w:abstractNumId w:val="21"/>
@@ -28030,10 +29312,13 @@
     <w:abstractNumId w:val="60"/>
   </w:num>
   <w:num w:numId="76" w16cid:durableId="1404794309">
-    <w:abstractNumId w:val="72"/>
+    <w:abstractNumId w:val="73"/>
   </w:num>
   <w:num w:numId="77" w16cid:durableId="1621644642">
     <w:abstractNumId w:val="25"/>
+  </w:num>
+  <w:num w:numId="78" w16cid:durableId="1216507410">
+    <w:abstractNumId w:val="61"/>
   </w:num>
 </w:numbering>
 </file>
